--- a/11. 折、摺→折.docx
+++ b/11. 折、摺→折.docx
@@ -6,16 +6,16 @@
       <w:pPr>
         <w:rPr>
           <w:rFonts w:hint="eastAsia" w:ascii="TW-MOE-Std-Kai" w:hAnsi="TW-MOE-Std-Kai" w:eastAsia="TW-MOE-Std-Kai" w:cs="TW-MOE-Std-Kai"/>
-          <w:sz w:val="36"/>
-          <w:szCs w:val="36"/>
+          <w:sz w:val="39"/>
+          <w:szCs w:val="39"/>
           <w:lang w:eastAsia="zh-TW"/>
         </w:rPr>
       </w:pPr>
       <w:r>
         <w:rPr>
           <w:rFonts w:hint="eastAsia" w:ascii="TW-MOE-Std-Kai" w:hAnsi="TW-MOE-Std-Kai" w:eastAsia="TW-MOE-Std-Kai" w:cs="TW-MOE-Std-Kai"/>
-          <w:sz w:val="36"/>
-          <w:szCs w:val="36"/>
+          <w:sz w:val="39"/>
+          <w:szCs w:val="39"/>
           <w:lang w:eastAsia="zh-TW"/>
         </w:rPr>
         <w:t>《大陸居民臺灣正體字講義》一簡多繁辨析之「</w:t>
@@ -23,8 +23,8 @@
       <w:r>
         <w:rPr>
           <w:rFonts w:hint="eastAsia" w:ascii="TW-MOE-Std-Kai" w:hAnsi="TW-MOE-Std-Kai" w:eastAsia="TW-MOE-Std-Kai" w:cs="TW-MOE-Std-Kai"/>
-          <w:sz w:val="36"/>
-          <w:szCs w:val="36"/>
+          <w:sz w:val="39"/>
+          <w:szCs w:val="39"/>
           <w:lang w:val="en-US" w:eastAsia="zh-TW"/>
         </w:rPr>
         <w:t>折、摺</w:t>
@@ -32,8 +32,8 @@
       <w:r>
         <w:rPr>
           <w:rFonts w:hint="eastAsia" w:ascii="TW-MOE-Std-Kai" w:hAnsi="TW-MOE-Std-Kai" w:eastAsia="TW-MOE-Std-Kai" w:cs="TW-MOE-Std-Kai"/>
-          <w:sz w:val="36"/>
-          <w:szCs w:val="36"/>
+          <w:sz w:val="39"/>
+          <w:szCs w:val="39"/>
           <w:lang w:eastAsia="zh-TW"/>
         </w:rPr>
         <w:t>」→「</w:t>
@@ -41,8 +41,8 @@
       <w:r>
         <w:rPr>
           <w:rFonts w:hint="eastAsia" w:ascii="TW-MOE-Std-Kai" w:hAnsi="TW-MOE-Std-Kai" w:eastAsia="TW-MOE-Std-Kai" w:cs="TW-MOE-Std-Kai"/>
-          <w:sz w:val="36"/>
-          <w:szCs w:val="36"/>
+          <w:sz w:val="39"/>
+          <w:szCs w:val="39"/>
           <w:lang w:val="en-US" w:eastAsia="zh-TW"/>
         </w:rPr>
         <w:t>折</w:t>
@@ -50,8 +50,8 @@
       <w:r>
         <w:rPr>
           <w:rFonts w:hint="eastAsia" w:ascii="TW-MOE-Std-Kai" w:hAnsi="TW-MOE-Std-Kai" w:eastAsia="TW-MOE-Std-Kai" w:cs="TW-MOE-Std-Kai"/>
-          <w:sz w:val="36"/>
-          <w:szCs w:val="36"/>
+          <w:sz w:val="39"/>
+          <w:szCs w:val="39"/>
           <w:lang w:eastAsia="zh-TW"/>
         </w:rPr>
         <w:t>」</w:t>
@@ -61,16 +61,16 @@
       <w:pPr>
         <w:rPr>
           <w:rFonts w:hint="eastAsia" w:ascii="TW-MOE-Std-Kai" w:hAnsi="TW-MOE-Std-Kai" w:eastAsia="TW-MOE-Std-Kai" w:cs="TW-MOE-Std-Kai"/>
-          <w:sz w:val="36"/>
-          <w:szCs w:val="36"/>
+          <w:sz w:val="39"/>
+          <w:szCs w:val="39"/>
           <w:lang w:eastAsia="zh-TW"/>
         </w:rPr>
       </w:pPr>
       <w:r>
         <w:rPr>
           <w:rFonts w:hint="eastAsia" w:ascii="TW-MOE-Std-Kai" w:hAnsi="TW-MOE-Std-Kai" w:eastAsia="TW-MOE-Std-Kai" w:cs="TW-MOE-Std-Kai"/>
-          <w:sz w:val="36"/>
-          <w:szCs w:val="36"/>
+          <w:sz w:val="39"/>
+          <w:szCs w:val="39"/>
           <w:lang w:eastAsia="zh-TW"/>
         </w:rPr>
         <w:t>辨音：「</w:t>
@@ -78,8 +78,8 @@
       <w:r>
         <w:rPr>
           <w:rFonts w:hint="eastAsia" w:ascii="TW-MOE-Std-Kai" w:hAnsi="TW-MOE-Std-Kai" w:eastAsia="TW-MOE-Std-Kai" w:cs="TW-MOE-Std-Kai"/>
-          <w:sz w:val="36"/>
-          <w:szCs w:val="36"/>
+          <w:sz w:val="39"/>
+          <w:szCs w:val="39"/>
           <w:lang w:val="en-US" w:eastAsia="zh-TW"/>
         </w:rPr>
         <w:t>折</w:t>
@@ -87,8 +87,8 @@
       <w:r>
         <w:rPr>
           <w:rFonts w:hint="eastAsia" w:ascii="TW-MOE-Std-Kai" w:hAnsi="TW-MOE-Std-Kai" w:eastAsia="TW-MOE-Std-Kai" w:cs="TW-MOE-Std-Kai"/>
-          <w:sz w:val="36"/>
-          <w:szCs w:val="36"/>
+          <w:sz w:val="39"/>
+          <w:szCs w:val="39"/>
           <w:lang w:eastAsia="zh-TW"/>
         </w:rPr>
         <w:t>」音</w:t>
@@ -96,8 +96,8 @@
       <w:r>
         <w:rPr>
           <w:rFonts w:hint="eastAsia" w:ascii="GB Pinyinok-C" w:hAnsi="GB Pinyinok-C" w:eastAsia="GB Pinyinok-C" w:cs="GB Pinyinok-C"/>
-          <w:sz w:val="36"/>
-          <w:szCs w:val="36"/>
+          <w:sz w:val="39"/>
+          <w:szCs w:val="39"/>
           <w:lang w:val="en-US" w:eastAsia="zh-TW"/>
         </w:rPr>
         <w:t>zhé</w:t>
@@ -105,8 +105,8 @@
       <w:r>
         <w:rPr>
           <w:rFonts w:hint="eastAsia" w:ascii="TW-MOE-Std-Kai" w:hAnsi="TW-MOE-Std-Kai" w:eastAsia="TW-MOE-Std-Kai" w:cs="TW-MOE-Std-Kai"/>
-          <w:sz w:val="36"/>
-          <w:szCs w:val="36"/>
+          <w:sz w:val="39"/>
+          <w:szCs w:val="39"/>
           <w:lang w:val="en-US" w:eastAsia="zh-TW"/>
         </w:rPr>
         <w:t>、</w:t>
@@ -114,8 +114,8 @@
       <w:r>
         <w:rPr>
           <w:rFonts w:hint="eastAsia" w:ascii="GB Pinyinok-C" w:hAnsi="GB Pinyinok-C" w:eastAsia="GB Pinyinok-C" w:cs="GB Pinyinok-C"/>
-          <w:sz w:val="36"/>
-          <w:szCs w:val="36"/>
+          <w:sz w:val="39"/>
+          <w:szCs w:val="39"/>
           <w:lang w:val="en-US" w:eastAsia="zh-TW"/>
         </w:rPr>
         <w:t>shé</w:t>
@@ -123,8 +123,8 @@
       <w:r>
         <w:rPr>
           <w:rFonts w:hint="eastAsia" w:ascii="TW-MOE-Std-Kai" w:hAnsi="TW-MOE-Std-Kai" w:eastAsia="TW-MOE-Std-Kai" w:cs="TW-MOE-Std-Kai"/>
-          <w:sz w:val="36"/>
-          <w:szCs w:val="36"/>
+          <w:sz w:val="39"/>
+          <w:szCs w:val="39"/>
           <w:lang w:val="en-US" w:eastAsia="zh-TW"/>
         </w:rPr>
         <w:t>或</w:t>
@@ -132,8 +132,8 @@
       <w:r>
         <w:rPr>
           <w:rFonts w:hint="eastAsia" w:ascii="GB Pinyinok-C" w:hAnsi="GB Pinyinok-C" w:eastAsia="GB Pinyinok-C" w:cs="GB Pinyinok-C"/>
-          <w:sz w:val="36"/>
-          <w:szCs w:val="36"/>
+          <w:sz w:val="39"/>
+          <w:szCs w:val="39"/>
           <w:lang w:val="en-US" w:eastAsia="zh-TW"/>
         </w:rPr>
         <w:t>zhē</w:t>
@@ -141,8 +141,8 @@
       <w:r>
         <w:rPr>
           <w:rFonts w:hint="eastAsia" w:ascii="TW-MOE-Std-Kai" w:hAnsi="TW-MOE-Std-Kai" w:eastAsia="TW-MOE-Std-Kai" w:cs="TW-MOE-Std-Kai"/>
-          <w:sz w:val="36"/>
-          <w:szCs w:val="36"/>
+          <w:sz w:val="39"/>
+          <w:szCs w:val="39"/>
           <w:lang w:eastAsia="zh-TW"/>
         </w:rPr>
         <w:t>，「</w:t>
@@ -150,8 +150,8 @@
       <w:r>
         <w:rPr>
           <w:rFonts w:hint="eastAsia" w:ascii="TW-MOE-Std-Kai" w:hAnsi="TW-MOE-Std-Kai" w:eastAsia="TW-MOE-Std-Kai" w:cs="TW-MOE-Std-Kai"/>
-          <w:sz w:val="36"/>
-          <w:szCs w:val="36"/>
+          <w:sz w:val="39"/>
+          <w:szCs w:val="39"/>
           <w:lang w:val="en-US" w:eastAsia="zh-TW"/>
         </w:rPr>
         <w:t>摺</w:t>
@@ -159,8 +159,8 @@
       <w:r>
         <w:rPr>
           <w:rFonts w:hint="eastAsia" w:ascii="TW-MOE-Std-Kai" w:hAnsi="TW-MOE-Std-Kai" w:eastAsia="TW-MOE-Std-Kai" w:cs="TW-MOE-Std-Kai"/>
-          <w:sz w:val="36"/>
-          <w:szCs w:val="36"/>
+          <w:sz w:val="39"/>
+          <w:szCs w:val="39"/>
           <w:lang w:eastAsia="zh-TW"/>
         </w:rPr>
         <w:t>」音</w:t>
@@ -168,8 +168,8 @@
       <w:r>
         <w:rPr>
           <w:rFonts w:hint="eastAsia" w:ascii="GB Pinyinok-C" w:hAnsi="GB Pinyinok-C" w:eastAsia="GB Pinyinok-C" w:cs="GB Pinyinok-C"/>
-          <w:sz w:val="36"/>
-          <w:szCs w:val="36"/>
+          <w:sz w:val="39"/>
+          <w:szCs w:val="39"/>
           <w:lang w:val="en-US" w:eastAsia="zh-TW"/>
         </w:rPr>
         <w:t>zhé</w:t>
@@ -177,8 +177,8 @@
       <w:r>
         <w:rPr>
           <w:rFonts w:hint="eastAsia" w:ascii="TW-MOE-Std-Kai" w:hAnsi="TW-MOE-Std-Kai" w:eastAsia="TW-MOE-Std-Kai" w:cs="TW-MOE-Std-Kai"/>
-          <w:sz w:val="36"/>
-          <w:szCs w:val="36"/>
+          <w:sz w:val="39"/>
+          <w:szCs w:val="39"/>
           <w:lang w:val="en-US" w:eastAsia="zh-TW"/>
         </w:rPr>
         <w:t>或</w:t>
@@ -186,8 +186,8 @@
       <w:r>
         <w:rPr>
           <w:rFonts w:hint="eastAsia" w:ascii="GB Pinyinok-C" w:hAnsi="GB Pinyinok-C" w:eastAsia="GB Pinyinok-C" w:cs="GB Pinyinok-C"/>
-          <w:sz w:val="36"/>
-          <w:szCs w:val="36"/>
+          <w:sz w:val="39"/>
+          <w:szCs w:val="39"/>
           <w:lang w:val="en-US" w:eastAsia="zh-TW"/>
         </w:rPr>
         <w:t>zhě</w:t>
@@ -195,8 +195,8 @@
       <w:r>
         <w:rPr>
           <w:rFonts w:hint="eastAsia" w:ascii="TW-MOE-Std-Kai" w:hAnsi="TW-MOE-Std-Kai" w:eastAsia="TW-MOE-Std-Kai" w:cs="TW-MOE-Std-Kai"/>
-          <w:sz w:val="36"/>
-          <w:szCs w:val="36"/>
+          <w:sz w:val="39"/>
+          <w:szCs w:val="39"/>
           <w:lang w:eastAsia="zh-TW"/>
         </w:rPr>
         <w:t>。</w:t>
@@ -206,16 +206,16 @@
       <w:pPr>
         <w:rPr>
           <w:rFonts w:hint="eastAsia" w:ascii="TW-MOE-Std-Kai" w:hAnsi="TW-MOE-Std-Kai" w:eastAsia="TW-MOE-Std-Kai" w:cs="TW-MOE-Std-Kai"/>
-          <w:sz w:val="36"/>
-          <w:szCs w:val="36"/>
+          <w:sz w:val="39"/>
+          <w:szCs w:val="39"/>
           <w:lang w:val="en-US"/>
         </w:rPr>
       </w:pPr>
       <w:r>
         <w:rPr>
           <w:rFonts w:hint="eastAsia" w:ascii="TW-MOE-Std-Kai" w:hAnsi="TW-MOE-Std-Kai" w:eastAsia="TW-MOE-Std-Kai" w:cs="TW-MOE-Std-Kai"/>
-          <w:sz w:val="36"/>
-          <w:szCs w:val="36"/>
+          <w:sz w:val="39"/>
+          <w:szCs w:val="39"/>
           <w:lang w:eastAsia="zh-TW"/>
         </w:rPr>
         <w:t>辨意：根據《教育部異體字字典》，「</w:t>
@@ -223,8 +223,8 @@
       <w:r>
         <w:rPr>
           <w:rFonts w:hint="eastAsia" w:ascii="TW-MOE-Std-Kai" w:hAnsi="TW-MOE-Std-Kai" w:eastAsia="TW-MOE-Std-Kai" w:cs="TW-MOE-Std-Kai"/>
-          <w:sz w:val="36"/>
-          <w:szCs w:val="36"/>
+          <w:sz w:val="39"/>
+          <w:szCs w:val="39"/>
           <w:lang w:val="en-US" w:eastAsia="zh-TW"/>
         </w:rPr>
         <w:t>折（</w:t>
@@ -232,8 +232,8 @@
       <w:r>
         <w:rPr>
           <w:rFonts w:hint="eastAsia" w:ascii="GB Pinyinok-C" w:hAnsi="GB Pinyinok-C" w:eastAsia="GB Pinyinok-C" w:cs="GB Pinyinok-C"/>
-          <w:sz w:val="36"/>
-          <w:szCs w:val="36"/>
+          <w:sz w:val="39"/>
+          <w:szCs w:val="39"/>
           <w:lang w:val="en-US" w:eastAsia="zh-TW"/>
         </w:rPr>
         <w:t>zhé</w:t>
@@ -241,8 +241,8 @@
       <w:r>
         <w:rPr>
           <w:rFonts w:hint="eastAsia" w:ascii="TW-MOE-Std-Kai" w:hAnsi="TW-MOE-Std-Kai" w:eastAsia="TW-MOE-Std-Kai" w:cs="TW-MOE-Std-Kai"/>
-          <w:sz w:val="36"/>
-          <w:szCs w:val="36"/>
+          <w:sz w:val="39"/>
+          <w:szCs w:val="39"/>
           <w:lang w:val="en-US" w:eastAsia="zh-TW"/>
         </w:rPr>
         <w:t>）</w:t>
@@ -250,8 +250,8 @@
       <w:r>
         <w:rPr>
           <w:rFonts w:hint="eastAsia" w:ascii="TW-MOE-Std-Kai" w:hAnsi="TW-MOE-Std-Kai" w:eastAsia="TW-MOE-Std-Kai" w:cs="TW-MOE-Std-Kai"/>
-          <w:sz w:val="36"/>
-          <w:szCs w:val="36"/>
+          <w:sz w:val="39"/>
+          <w:szCs w:val="39"/>
           <w:lang w:eastAsia="zh-TW"/>
         </w:rPr>
         <w:t>」是指</w:t>
@@ -259,8 +259,8 @@
       <w:r>
         <w:rPr>
           <w:rFonts w:hint="eastAsia" w:ascii="TW-MOE-Std-Kai" w:hAnsi="TW-MOE-Std-Kai" w:eastAsia="TW-MOE-Std-Kai" w:cs="TW-MOE-Std-Kai"/>
-          <w:sz w:val="36"/>
-          <w:szCs w:val="36"/>
+          <w:sz w:val="39"/>
+          <w:szCs w:val="39"/>
           <w:lang w:val="en-US" w:eastAsia="zh-TW"/>
         </w:rPr>
         <w:t>截斷、挫敗、阻扼、使信服或屈服、迴旋、反轉、改變方向、對換、抵消、減除、降低、量詞或漢字筆畫名</w:t>
@@ -268,8 +268,8 @@
       <w:r>
         <w:rPr>
           <w:rFonts w:hint="eastAsia" w:ascii="TW-MOE-Std-Kai" w:hAnsi="TW-MOE-Std-Kai" w:eastAsia="TW-MOE-Std-Kai" w:cs="TW-MOE-Std-Kai"/>
-          <w:sz w:val="36"/>
-          <w:szCs w:val="36"/>
+          <w:sz w:val="39"/>
+          <w:szCs w:val="39"/>
           <w:lang w:eastAsia="zh-TW"/>
         </w:rPr>
         <w:t>（及其延伸之意義），如「</w:t>
@@ -277,8 +277,8 @@
       <w:r>
         <w:rPr>
           <w:rFonts w:hint="eastAsia" w:ascii="TW-MOE-Std-Kai" w:hAnsi="TW-MOE-Std-Kai" w:eastAsia="TW-MOE-Std-Kai" w:cs="TW-MOE-Std-Kai"/>
-          <w:sz w:val="36"/>
-          <w:szCs w:val="36"/>
+          <w:sz w:val="39"/>
+          <w:szCs w:val="39"/>
           <w:lang w:val="en-US" w:eastAsia="zh-TW"/>
         </w:rPr>
         <w:t>折斷</w:t>
@@ -286,8 +286,8 @@
       <w:r>
         <w:rPr>
           <w:rFonts w:hint="eastAsia" w:ascii="TW-MOE-Std-Kai" w:hAnsi="TW-MOE-Std-Kai" w:eastAsia="TW-MOE-Std-Kai" w:cs="TW-MOE-Std-Kai"/>
-          <w:sz w:val="36"/>
-          <w:szCs w:val="36"/>
+          <w:sz w:val="39"/>
+          <w:szCs w:val="39"/>
           <w:lang w:eastAsia="zh-TW"/>
         </w:rPr>
         <w:t>」、「</w:t>
@@ -295,8 +295,26 @@
       <w:r>
         <w:rPr>
           <w:rFonts w:hint="eastAsia" w:ascii="TW-MOE-Std-Kai" w:hAnsi="TW-MOE-Std-Kai" w:eastAsia="TW-MOE-Std-Kai" w:cs="TW-MOE-Std-Kai"/>
-          <w:sz w:val="36"/>
-          <w:szCs w:val="36"/>
+          <w:sz w:val="39"/>
+          <w:szCs w:val="39"/>
+          <w:lang w:val="en-US" w:eastAsia="zh-TW"/>
+        </w:rPr>
+        <w:t>折磨」</w:t>
+      </w:r>
+      <w:r>
+        <w:rPr>
+          <w:rFonts w:hint="eastAsia" w:ascii="TW-MOE-Std-Kai" w:hAnsi="TW-MOE-Std-Kai" w:eastAsia="TW-MOE-Std-Kai" w:cs="TW-MOE-Std-Kai"/>
+          <w:sz w:val="39"/>
+          <w:szCs w:val="39"/>
+          <w:lang w:eastAsia="zh-TW"/>
+        </w:rPr>
+        <w:t>、「</w:t>
+      </w:r>
+      <w:r>
+        <w:rPr>
+          <w:rFonts w:hint="eastAsia" w:ascii="TW-MOE-Std-Kai" w:hAnsi="TW-MOE-Std-Kai" w:eastAsia="TW-MOE-Std-Kai" w:cs="TW-MOE-Std-Kai"/>
+          <w:sz w:val="39"/>
+          <w:szCs w:val="39"/>
           <w:lang w:val="en-US" w:eastAsia="zh-TW"/>
         </w:rPr>
         <w:t>百折不撓</w:t>
@@ -304,8 +322,8 @@
       <w:r>
         <w:rPr>
           <w:rFonts w:hint="eastAsia" w:ascii="TW-MOE-Std-Kai" w:hAnsi="TW-MOE-Std-Kai" w:eastAsia="TW-MOE-Std-Kai" w:cs="TW-MOE-Std-Kai"/>
-          <w:sz w:val="36"/>
-          <w:szCs w:val="36"/>
+          <w:sz w:val="39"/>
+          <w:szCs w:val="39"/>
           <w:lang w:eastAsia="zh-TW"/>
         </w:rPr>
         <w:t>」、「</w:t>
@@ -313,8 +331,8 @@
       <w:r>
         <w:rPr>
           <w:rFonts w:hint="eastAsia" w:ascii="TW-MOE-Std-Kai" w:hAnsi="TW-MOE-Std-Kai" w:eastAsia="TW-MOE-Std-Kai" w:cs="TW-MOE-Std-Kai"/>
-          <w:sz w:val="36"/>
-          <w:szCs w:val="36"/>
+          <w:sz w:val="39"/>
+          <w:szCs w:val="39"/>
           <w:lang w:val="en-US" w:eastAsia="zh-TW"/>
         </w:rPr>
         <w:t>折服</w:t>
@@ -322,8 +340,8 @@
       <w:r>
         <w:rPr>
           <w:rFonts w:hint="eastAsia" w:ascii="TW-MOE-Std-Kai" w:hAnsi="TW-MOE-Std-Kai" w:eastAsia="TW-MOE-Std-Kai" w:cs="TW-MOE-Std-Kai"/>
-          <w:sz w:val="36"/>
-          <w:szCs w:val="36"/>
+          <w:sz w:val="39"/>
+          <w:szCs w:val="39"/>
           <w:lang w:eastAsia="zh-TW"/>
         </w:rPr>
         <w:t>」、「</w:t>
@@ -331,8 +349,8 @@
       <w:r>
         <w:rPr>
           <w:rFonts w:hint="eastAsia" w:ascii="TW-MOE-Std-Kai" w:hAnsi="TW-MOE-Std-Kai" w:eastAsia="TW-MOE-Std-Kai" w:cs="TW-MOE-Std-Kai"/>
-          <w:sz w:val="36"/>
-          <w:szCs w:val="36"/>
+          <w:sz w:val="39"/>
+          <w:szCs w:val="39"/>
           <w:lang w:val="en-US" w:eastAsia="zh-TW"/>
         </w:rPr>
         <w:t>折返</w:t>
@@ -340,8 +358,8 @@
       <w:r>
         <w:rPr>
           <w:rFonts w:hint="eastAsia" w:ascii="TW-MOE-Std-Kai" w:hAnsi="TW-MOE-Std-Kai" w:eastAsia="TW-MOE-Std-Kai" w:cs="TW-MOE-Std-Kai"/>
-          <w:sz w:val="36"/>
-          <w:szCs w:val="36"/>
+          <w:sz w:val="39"/>
+          <w:szCs w:val="39"/>
           <w:lang w:eastAsia="zh-TW"/>
         </w:rPr>
         <w:t>」、「</w:t>
@@ -349,8 +367,8 @@
       <w:r>
         <w:rPr>
           <w:rFonts w:hint="eastAsia" w:ascii="TW-MOE-Std-Kai" w:hAnsi="TW-MOE-Std-Kai" w:eastAsia="TW-MOE-Std-Kai" w:cs="TW-MOE-Std-Kai"/>
-          <w:sz w:val="36"/>
-          <w:szCs w:val="36"/>
+          <w:sz w:val="39"/>
+          <w:szCs w:val="39"/>
           <w:lang w:val="en-US" w:eastAsia="zh-TW"/>
         </w:rPr>
         <w:t>折價」、「折扣」、「打折」</w:t>
@@ -358,8 +376,8 @@
       <w:r>
         <w:rPr>
           <w:rFonts w:hint="eastAsia" w:ascii="TW-MOE-Std-Kai" w:hAnsi="TW-MOE-Std-Kai" w:eastAsia="TW-MOE-Std-Kai" w:cs="TW-MOE-Std-Kai"/>
-          <w:sz w:val="36"/>
-          <w:szCs w:val="36"/>
+          <w:sz w:val="39"/>
+          <w:szCs w:val="39"/>
           <w:lang w:eastAsia="zh-TW"/>
         </w:rPr>
         <w:t>等。「</w:t>
@@ -367,8 +385,8 @@
       <w:r>
         <w:rPr>
           <w:rFonts w:hint="eastAsia" w:ascii="TW-MOE-Std-Kai" w:hAnsi="TW-MOE-Std-Kai" w:eastAsia="TW-MOE-Std-Kai" w:cs="TW-MOE-Std-Kai"/>
-          <w:sz w:val="36"/>
-          <w:szCs w:val="36"/>
+          <w:sz w:val="39"/>
+          <w:szCs w:val="39"/>
           <w:lang w:val="en-US" w:eastAsia="zh-TW"/>
         </w:rPr>
         <w:t>折（</w:t>
@@ -376,8 +394,8 @@
       <w:r>
         <w:rPr>
           <w:rFonts w:hint="eastAsia" w:ascii="GB Pinyinok-C" w:hAnsi="GB Pinyinok-C" w:eastAsia="GB Pinyinok-C" w:cs="GB Pinyinok-C"/>
-          <w:sz w:val="36"/>
-          <w:szCs w:val="36"/>
+          <w:sz w:val="39"/>
+          <w:szCs w:val="39"/>
           <w:lang w:val="en-US" w:eastAsia="zh-TW"/>
         </w:rPr>
         <w:t>shé</w:t>
@@ -385,8 +403,8 @@
       <w:r>
         <w:rPr>
           <w:rFonts w:hint="eastAsia" w:ascii="TW-MOE-Std-Kai" w:hAnsi="TW-MOE-Std-Kai" w:eastAsia="TW-MOE-Std-Kai" w:cs="TW-MOE-Std-Kai"/>
-          <w:sz w:val="36"/>
-          <w:szCs w:val="36"/>
+          <w:sz w:val="39"/>
+          <w:szCs w:val="39"/>
           <w:lang w:val="en-US" w:eastAsia="zh-TW"/>
         </w:rPr>
         <w:t>）</w:t>
@@ -394,8 +412,8 @@
       <w:r>
         <w:rPr>
           <w:rFonts w:hint="eastAsia" w:ascii="TW-MOE-Std-Kai" w:hAnsi="TW-MOE-Std-Kai" w:eastAsia="TW-MOE-Std-Kai" w:cs="TW-MOE-Std-Kai"/>
-          <w:sz w:val="36"/>
-          <w:szCs w:val="36"/>
+          <w:sz w:val="39"/>
+          <w:szCs w:val="39"/>
           <w:lang w:eastAsia="zh-TW"/>
         </w:rPr>
         <w:t>」</w:t>
@@ -403,8 +421,8 @@
       <w:r>
         <w:rPr>
           <w:rFonts w:hint="eastAsia" w:ascii="TW-MOE-Std-Kai" w:hAnsi="TW-MOE-Std-Kai" w:eastAsia="TW-MOE-Std-Kai" w:cs="TW-MOE-Std-Kai"/>
-          <w:sz w:val="36"/>
-          <w:szCs w:val="36"/>
+          <w:sz w:val="39"/>
+          <w:szCs w:val="39"/>
           <w:lang w:val="en-US" w:eastAsia="zh-TW"/>
         </w:rPr>
         <w:t>則</w:t>
@@ -412,8 +430,8 @@
       <w:r>
         <w:rPr>
           <w:rFonts w:hint="eastAsia" w:ascii="TW-MOE-Std-Kai" w:hAnsi="TW-MOE-Std-Kai" w:eastAsia="TW-MOE-Std-Kai" w:cs="TW-MOE-Std-Kai"/>
-          <w:sz w:val="36"/>
-          <w:szCs w:val="36"/>
+          <w:sz w:val="39"/>
+          <w:szCs w:val="39"/>
           <w:lang w:eastAsia="zh-TW"/>
         </w:rPr>
         <w:t>是指</w:t>
@@ -421,8 +439,8 @@
       <w:r>
         <w:rPr>
           <w:rFonts w:hint="eastAsia" w:ascii="TW-MOE-Std-Kai" w:hAnsi="TW-MOE-Std-Kai" w:eastAsia="TW-MOE-Std-Kai" w:cs="TW-MOE-Std-Kai"/>
-          <w:sz w:val="36"/>
-          <w:szCs w:val="36"/>
+          <w:sz w:val="39"/>
+          <w:szCs w:val="39"/>
           <w:lang w:val="en-US" w:eastAsia="zh-TW"/>
         </w:rPr>
         <w:t>斷或虧損，如「棍子折了」、「折本」等，通常作口語詞。「折（</w:t>
@@ -430,8 +448,8 @@
       <w:r>
         <w:rPr>
           <w:rFonts w:hint="eastAsia" w:ascii="GB Pinyinok-C" w:hAnsi="GB Pinyinok-C" w:eastAsia="GB Pinyinok-C" w:cs="GB Pinyinok-C"/>
-          <w:sz w:val="36"/>
-          <w:szCs w:val="36"/>
+          <w:sz w:val="39"/>
+          <w:szCs w:val="39"/>
           <w:lang w:val="en-US" w:eastAsia="zh-TW"/>
         </w:rPr>
         <w:t>zhē</w:t>
@@ -439,8 +457,8 @@
       <w:r>
         <w:rPr>
           <w:rFonts w:hint="eastAsia" w:ascii="TW-MOE-Std-Kai" w:hAnsi="TW-MOE-Std-Kai" w:eastAsia="TW-MOE-Std-Kai" w:cs="TW-MOE-Std-Kai"/>
-          <w:sz w:val="36"/>
-          <w:szCs w:val="36"/>
+          <w:sz w:val="39"/>
+          <w:szCs w:val="39"/>
           <w:lang w:val="en-US" w:eastAsia="zh-TW"/>
         </w:rPr>
         <w:t>）」則是指翻轉、迴旋或倒出，如「折騰」、「一筐子的梨都折了」等。</w:t>
@@ -448,8 +466,8 @@
       <w:r>
         <w:rPr>
           <w:rFonts w:hint="eastAsia" w:ascii="TW-MOE-Std-Kai" w:hAnsi="TW-MOE-Std-Kai" w:eastAsia="TW-MOE-Std-Kai" w:cs="TW-MOE-Std-Kai"/>
-          <w:sz w:val="36"/>
-          <w:szCs w:val="36"/>
+          <w:sz w:val="39"/>
+          <w:szCs w:val="39"/>
           <w:lang w:eastAsia="zh-TW"/>
         </w:rPr>
         <w:t>而「</w:t>
@@ -457,8 +475,8 @@
       <w:r>
         <w:rPr>
           <w:rFonts w:hint="eastAsia" w:ascii="TW-MOE-Std-Kai" w:hAnsi="TW-MOE-Std-Kai" w:eastAsia="TW-MOE-Std-Kai" w:cs="TW-MOE-Std-Kai"/>
-          <w:sz w:val="36"/>
-          <w:szCs w:val="36"/>
+          <w:sz w:val="39"/>
+          <w:szCs w:val="39"/>
           <w:lang w:val="en-US" w:eastAsia="zh-TW"/>
         </w:rPr>
         <w:t>摺（</w:t>
@@ -466,8 +484,8 @@
       <w:r>
         <w:rPr>
           <w:rFonts w:hint="eastAsia" w:ascii="GB Pinyinok-C" w:hAnsi="GB Pinyinok-C" w:eastAsia="GB Pinyinok-C" w:cs="GB Pinyinok-C"/>
-          <w:sz w:val="36"/>
-          <w:szCs w:val="36"/>
+          <w:sz w:val="39"/>
+          <w:szCs w:val="39"/>
           <w:lang w:val="en-US" w:eastAsia="zh-TW"/>
         </w:rPr>
         <w:t>zhé</w:t>
@@ -475,8 +493,8 @@
       <w:r>
         <w:rPr>
           <w:rFonts w:hint="eastAsia" w:ascii="TW-MOE-Std-Kai" w:hAnsi="TW-MOE-Std-Kai" w:eastAsia="TW-MOE-Std-Kai" w:cs="TW-MOE-Std-Kai"/>
-          <w:sz w:val="36"/>
-          <w:szCs w:val="36"/>
+          <w:sz w:val="39"/>
+          <w:szCs w:val="39"/>
           <w:lang w:val="en-US" w:eastAsia="zh-TW"/>
         </w:rPr>
         <w:t>）</w:t>
@@ -484,8 +502,8 @@
       <w:r>
         <w:rPr>
           <w:rFonts w:hint="eastAsia" w:ascii="TW-MOE-Std-Kai" w:hAnsi="TW-MOE-Std-Kai" w:eastAsia="TW-MOE-Std-Kai" w:cs="TW-MOE-Std-Kai"/>
-          <w:sz w:val="36"/>
-          <w:szCs w:val="36"/>
+          <w:sz w:val="39"/>
+          <w:szCs w:val="39"/>
           <w:lang w:eastAsia="zh-TW"/>
         </w:rPr>
         <w:t>」則是指</w:t>
@@ -493,8 +511,8 @@
       <w:r>
         <w:rPr>
           <w:rFonts w:hint="eastAsia" w:ascii="TW-MOE-Std-Kai" w:hAnsi="TW-MOE-Std-Kai" w:eastAsia="TW-MOE-Std-Kai" w:cs="TW-MOE-Std-Kai"/>
-          <w:sz w:val="36"/>
-          <w:szCs w:val="36"/>
+          <w:sz w:val="39"/>
+          <w:szCs w:val="39"/>
           <w:lang w:val="en-US" w:eastAsia="zh-TW"/>
         </w:rPr>
         <w:t>摺疊、曲折或小冊子（及其延伸之意義）</w:t>
@@ -502,8 +520,8 @@
       <w:r>
         <w:rPr>
           <w:rFonts w:hint="eastAsia" w:ascii="TW-MOE-Std-Kai" w:hAnsi="TW-MOE-Std-Kai" w:eastAsia="TW-MOE-Std-Kai" w:cs="TW-MOE-Std-Kai"/>
-          <w:sz w:val="36"/>
-          <w:szCs w:val="36"/>
+          <w:sz w:val="39"/>
+          <w:szCs w:val="39"/>
           <w:lang w:eastAsia="zh-TW"/>
         </w:rPr>
         <w:t>，如「</w:t>
@@ -511,8 +529,8 @@
       <w:r>
         <w:rPr>
           <w:rFonts w:hint="eastAsia" w:ascii="TW-MOE-Std-Kai" w:hAnsi="TW-MOE-Std-Kai" w:eastAsia="TW-MOE-Std-Kai" w:cs="TW-MOE-Std-Kai"/>
-          <w:sz w:val="36"/>
-          <w:szCs w:val="36"/>
+          <w:sz w:val="39"/>
+          <w:szCs w:val="39"/>
           <w:lang w:val="en-US" w:eastAsia="zh-TW"/>
         </w:rPr>
         <w:t>摺疊</w:t>
@@ -520,8 +538,8 @@
       <w:r>
         <w:rPr>
           <w:rFonts w:hint="eastAsia" w:ascii="TW-MOE-Std-Kai" w:hAnsi="TW-MOE-Std-Kai" w:eastAsia="TW-MOE-Std-Kai" w:cs="TW-MOE-Std-Kai"/>
-          <w:sz w:val="36"/>
-          <w:szCs w:val="36"/>
+          <w:sz w:val="39"/>
+          <w:szCs w:val="39"/>
           <w:lang w:eastAsia="zh-TW"/>
         </w:rPr>
         <w:t>」、「</w:t>
@@ -529,8 +547,8 @@
       <w:r>
         <w:rPr>
           <w:rFonts w:hint="eastAsia" w:ascii="TW-MOE-Std-Kai" w:hAnsi="TW-MOE-Std-Kai" w:eastAsia="TW-MOE-Std-Kai" w:cs="TW-MOE-Std-Kai"/>
-          <w:sz w:val="36"/>
-          <w:szCs w:val="36"/>
+          <w:sz w:val="39"/>
+          <w:szCs w:val="39"/>
           <w:lang w:val="en-US" w:eastAsia="zh-TW"/>
         </w:rPr>
         <w:t>摺衣服」、「摺紙」</w:t>
@@ -538,8 +556,8 @@
       <w:r>
         <w:rPr>
           <w:rFonts w:hint="eastAsia" w:ascii="TW-MOE-Std-Kai" w:hAnsi="TW-MOE-Std-Kai" w:eastAsia="TW-MOE-Std-Kai" w:cs="TW-MOE-Std-Kai"/>
-          <w:sz w:val="36"/>
-          <w:szCs w:val="36"/>
+          <w:sz w:val="39"/>
+          <w:szCs w:val="39"/>
           <w:lang w:eastAsia="zh-TW"/>
         </w:rPr>
         <w:t>、「</w:t>
@@ -547,8 +565,8 @@
       <w:r>
         <w:rPr>
           <w:rFonts w:hint="eastAsia" w:ascii="TW-MOE-Std-Kai" w:hAnsi="TW-MOE-Std-Kai" w:eastAsia="TW-MOE-Std-Kai" w:cs="TW-MOE-Std-Kai"/>
-          <w:sz w:val="36"/>
-          <w:szCs w:val="36"/>
+          <w:sz w:val="39"/>
+          <w:szCs w:val="39"/>
           <w:lang w:val="en-US" w:eastAsia="zh-TW"/>
         </w:rPr>
         <w:t>摺扇</w:t>
@@ -556,8 +574,8 @@
       <w:r>
         <w:rPr>
           <w:rFonts w:hint="eastAsia" w:ascii="TW-MOE-Std-Kai" w:hAnsi="TW-MOE-Std-Kai" w:eastAsia="TW-MOE-Std-Kai" w:cs="TW-MOE-Std-Kai"/>
-          <w:sz w:val="36"/>
-          <w:szCs w:val="36"/>
+          <w:sz w:val="39"/>
+          <w:szCs w:val="39"/>
           <w:lang w:eastAsia="zh-TW"/>
         </w:rPr>
         <w:t>」、「</w:t>
@@ -565,8 +583,8 @@
       <w:r>
         <w:rPr>
           <w:rFonts w:hint="eastAsia" w:ascii="TW-MOE-Std-Kai" w:hAnsi="TW-MOE-Std-Kai" w:eastAsia="TW-MOE-Std-Kai" w:cs="TW-MOE-Std-Kai"/>
-          <w:sz w:val="36"/>
-          <w:szCs w:val="36"/>
+          <w:sz w:val="39"/>
+          <w:szCs w:val="39"/>
           <w:lang w:val="en-US" w:eastAsia="zh-TW"/>
         </w:rPr>
         <w:t>摺尺」、「手摺」、「存摺」、「奏摺」（又稱「奏章」或「摺子」）</w:t>
@@ -574,8 +592,8 @@
       <w:r>
         <w:rPr>
           <w:rFonts w:hint="eastAsia" w:ascii="TW-MOE-Std-Kai" w:hAnsi="TW-MOE-Std-Kai" w:eastAsia="TW-MOE-Std-Kai" w:cs="TW-MOE-Std-Kai"/>
-          <w:sz w:val="36"/>
-          <w:szCs w:val="36"/>
+          <w:sz w:val="39"/>
+          <w:szCs w:val="39"/>
           <w:lang w:eastAsia="zh-TW"/>
         </w:rPr>
         <w:t>等。「</w:t>
@@ -583,8 +601,8 @@
       <w:r>
         <w:rPr>
           <w:rFonts w:hint="eastAsia" w:ascii="TW-MOE-Std-Kai" w:hAnsi="TW-MOE-Std-Kai" w:eastAsia="TW-MOE-Std-Kai" w:cs="TW-MOE-Std-Kai"/>
-          <w:sz w:val="36"/>
-          <w:szCs w:val="36"/>
+          <w:sz w:val="39"/>
+          <w:szCs w:val="39"/>
           <w:lang w:val="en-US" w:eastAsia="zh-TW"/>
         </w:rPr>
         <w:t>摺（</w:t>
@@ -592,8 +610,8 @@
       <w:r>
         <w:rPr>
           <w:rFonts w:hint="eastAsia" w:ascii="GB Pinyinok-C" w:hAnsi="GB Pinyinok-C" w:eastAsia="GB Pinyinok-C" w:cs="GB Pinyinok-C"/>
-          <w:sz w:val="36"/>
-          <w:szCs w:val="36"/>
+          <w:sz w:val="39"/>
+          <w:szCs w:val="39"/>
           <w:lang w:val="en-US" w:eastAsia="zh-TW"/>
         </w:rPr>
         <w:t>zhě</w:t>
@@ -601,8 +619,8 @@
       <w:r>
         <w:rPr>
           <w:rFonts w:hint="eastAsia" w:ascii="TW-MOE-Std-Kai" w:hAnsi="TW-MOE-Std-Kai" w:eastAsia="TW-MOE-Std-Kai" w:cs="TW-MOE-Std-Kai"/>
-          <w:sz w:val="36"/>
-          <w:szCs w:val="36"/>
+          <w:sz w:val="39"/>
+          <w:szCs w:val="39"/>
           <w:lang w:val="en-US" w:eastAsia="zh-TW"/>
         </w:rPr>
         <w:t>）」則用於固定詞彙「摺子」（又寫作「褶子」）或「摺兒」中，指摺疊之痕跡。</w:t>
@@ -610,8 +628,8 @@
       <w:r>
         <w:rPr>
           <w:rFonts w:hint="eastAsia" w:ascii="TW-MOE-Std-Kai" w:hAnsi="TW-MOE-Std-Kai" w:eastAsia="TW-MOE-Std-Kai" w:cs="TW-MOE-Std-Kai"/>
-          <w:sz w:val="36"/>
-          <w:szCs w:val="36"/>
+          <w:sz w:val="39"/>
+          <w:szCs w:val="39"/>
           <w:lang w:eastAsia="zh-TW"/>
         </w:rPr>
         <w:t>「</w:t>
@@ -619,8 +637,8 @@
       <w:r>
         <w:rPr>
           <w:rFonts w:hint="eastAsia" w:ascii="TW-MOE-Std-Kai" w:hAnsi="TW-MOE-Std-Kai" w:eastAsia="TW-MOE-Std-Kai" w:cs="TW-MOE-Std-Kai"/>
-          <w:sz w:val="36"/>
-          <w:szCs w:val="36"/>
+          <w:sz w:val="39"/>
+          <w:szCs w:val="39"/>
           <w:lang w:val="en-US" w:eastAsia="zh-TW"/>
         </w:rPr>
         <w:t>折（</w:t>
@@ -628,8 +646,8 @@
       <w:r>
         <w:rPr>
           <w:rFonts w:hint="eastAsia" w:ascii="GB Pinyinok-C" w:hAnsi="GB Pinyinok-C" w:eastAsia="GB Pinyinok-C" w:cs="GB Pinyinok-C"/>
-          <w:sz w:val="36"/>
-          <w:szCs w:val="36"/>
+          <w:sz w:val="39"/>
+          <w:szCs w:val="39"/>
           <w:lang w:val="en-US" w:eastAsia="zh-TW"/>
         </w:rPr>
         <w:t>zhé</w:t>
@@ -637,8 +655,8 @@
       <w:r>
         <w:rPr>
           <w:rFonts w:hint="eastAsia" w:ascii="TW-MOE-Std-Kai" w:hAnsi="TW-MOE-Std-Kai" w:eastAsia="TW-MOE-Std-Kai" w:cs="TW-MOE-Std-Kai"/>
-          <w:sz w:val="36"/>
-          <w:szCs w:val="36"/>
+          <w:sz w:val="39"/>
+          <w:szCs w:val="39"/>
           <w:lang w:val="en-US" w:eastAsia="zh-TW"/>
         </w:rPr>
         <w:t>）</w:t>
@@ -646,8 +664,8 @@
       <w:r>
         <w:rPr>
           <w:rFonts w:hint="eastAsia" w:ascii="TW-MOE-Std-Kai" w:hAnsi="TW-MOE-Std-Kai" w:eastAsia="TW-MOE-Std-Kai" w:cs="TW-MOE-Std-Kai"/>
-          <w:sz w:val="36"/>
-          <w:szCs w:val="36"/>
+          <w:sz w:val="39"/>
+          <w:szCs w:val="39"/>
           <w:lang w:eastAsia="zh-TW"/>
         </w:rPr>
         <w:t>」</w:t>
@@ -655,8 +673,8 @@
       <w:r>
         <w:rPr>
           <w:rFonts w:hint="eastAsia" w:ascii="TW-MOE-Std-Kai" w:hAnsi="TW-MOE-Std-Kai" w:eastAsia="TW-MOE-Std-Kai" w:cs="TW-MOE-Std-Kai"/>
-          <w:sz w:val="36"/>
-          <w:szCs w:val="36"/>
+          <w:sz w:val="39"/>
+          <w:szCs w:val="39"/>
           <w:lang w:val="en-US" w:eastAsia="zh-TW"/>
         </w:rPr>
         <w:t>與「摺（</w:t>
@@ -664,8 +682,8 @@
       <w:r>
         <w:rPr>
           <w:rFonts w:hint="eastAsia" w:ascii="GB Pinyinok-C" w:hAnsi="GB Pinyinok-C" w:eastAsia="GB Pinyinok-C" w:cs="GB Pinyinok-C"/>
-          <w:sz w:val="36"/>
-          <w:szCs w:val="36"/>
+          <w:sz w:val="39"/>
+          <w:szCs w:val="39"/>
           <w:lang w:val="en-US" w:eastAsia="zh-TW"/>
         </w:rPr>
         <w:t>zhé</w:t>
@@ -673,8 +691,8 @@
       <w:r>
         <w:rPr>
           <w:rFonts w:hint="eastAsia" w:ascii="TW-MOE-Std-Kai" w:hAnsi="TW-MOE-Std-Kai" w:eastAsia="TW-MOE-Std-Kai" w:cs="TW-MOE-Std-Kai"/>
-          <w:sz w:val="36"/>
-          <w:szCs w:val="36"/>
+          <w:sz w:val="39"/>
+          <w:szCs w:val="39"/>
           <w:lang w:val="en-US" w:eastAsia="zh-TW"/>
         </w:rPr>
         <w:t>）」作為動詞時最大的不同在於，</w:t>
@@ -682,8 +700,8 @@
       <w:r>
         <w:rPr>
           <w:rFonts w:hint="eastAsia" w:ascii="TW-MOE-Std-Kai" w:hAnsi="TW-MOE-Std-Kai" w:eastAsia="TW-MOE-Std-Kai" w:cs="TW-MOE-Std-Kai"/>
-          <w:sz w:val="36"/>
-          <w:szCs w:val="36"/>
+          <w:sz w:val="39"/>
+          <w:szCs w:val="39"/>
           <w:lang w:eastAsia="zh-TW"/>
         </w:rPr>
         <w:t>「</w:t>
@@ -691,8 +709,8 @@
       <w:r>
         <w:rPr>
           <w:rFonts w:hint="eastAsia" w:ascii="TW-MOE-Std-Kai" w:hAnsi="TW-MOE-Std-Kai" w:eastAsia="TW-MOE-Std-Kai" w:cs="TW-MOE-Std-Kai"/>
-          <w:sz w:val="36"/>
-          <w:szCs w:val="36"/>
+          <w:sz w:val="39"/>
+          <w:szCs w:val="39"/>
           <w:lang w:val="en-US" w:eastAsia="zh-TW"/>
         </w:rPr>
         <w:t>折（</w:t>
@@ -700,8 +718,8 @@
       <w:r>
         <w:rPr>
           <w:rFonts w:hint="eastAsia" w:ascii="GB Pinyinok-C" w:hAnsi="GB Pinyinok-C" w:eastAsia="GB Pinyinok-C" w:cs="GB Pinyinok-C"/>
-          <w:sz w:val="36"/>
-          <w:szCs w:val="36"/>
+          <w:sz w:val="39"/>
+          <w:szCs w:val="39"/>
           <w:lang w:val="en-US" w:eastAsia="zh-TW"/>
         </w:rPr>
         <w:t>zhé</w:t>
@@ -709,8 +727,8 @@
       <w:r>
         <w:rPr>
           <w:rFonts w:hint="eastAsia" w:ascii="TW-MOE-Std-Kai" w:hAnsi="TW-MOE-Std-Kai" w:eastAsia="TW-MOE-Std-Kai" w:cs="TW-MOE-Std-Kai"/>
-          <w:sz w:val="36"/>
-          <w:szCs w:val="36"/>
+          <w:sz w:val="39"/>
+          <w:szCs w:val="39"/>
           <w:lang w:val="en-US" w:eastAsia="zh-TW"/>
         </w:rPr>
         <w:t>）</w:t>
@@ -718,8 +736,8 @@
       <w:r>
         <w:rPr>
           <w:rFonts w:hint="eastAsia" w:ascii="TW-MOE-Std-Kai" w:hAnsi="TW-MOE-Std-Kai" w:eastAsia="TW-MOE-Std-Kai" w:cs="TW-MOE-Std-Kai"/>
-          <w:sz w:val="36"/>
-          <w:szCs w:val="36"/>
+          <w:sz w:val="39"/>
+          <w:szCs w:val="39"/>
           <w:lang w:eastAsia="zh-TW"/>
         </w:rPr>
         <w:t>」</w:t>
@@ -727,28 +745,28 @@
       <w:r>
         <w:rPr>
           <w:rFonts w:hint="eastAsia" w:ascii="TW-MOE-Std-Kai" w:hAnsi="TW-MOE-Std-Kai" w:eastAsia="TW-MOE-Std-Kai" w:cs="TW-MOE-Std-Kai"/>
-          <w:sz w:val="36"/>
-          <w:szCs w:val="36"/>
-          <w:lang w:val="en-US" w:eastAsia="zh-TW"/>
-        </w:rPr>
-        <w:t>多表示</w:t>
+          <w:sz w:val="39"/>
+          <w:szCs w:val="39"/>
+          <w:lang w:val="en-US" w:eastAsia="zh-TW"/>
+        </w:rPr>
+        <w:t>多表示已經折斷、截去，而</w:t>
       </w:r>
       <w:bookmarkStart w:id="0" w:name="_GoBack"/>
       <w:bookmarkEnd w:id="0"/>
       <w:r>
         <w:rPr>
           <w:rFonts w:hint="eastAsia" w:ascii="TW-MOE-Std-Kai" w:hAnsi="TW-MOE-Std-Kai" w:eastAsia="TW-MOE-Std-Kai" w:cs="TW-MOE-Std-Kai"/>
-          <w:sz w:val="36"/>
-          <w:szCs w:val="36"/>
-          <w:lang w:val="en-US" w:eastAsia="zh-TW"/>
-        </w:rPr>
-        <w:t>已經折斷、截去，而「摺（</w:t>
+          <w:sz w:val="39"/>
+          <w:szCs w:val="39"/>
+          <w:lang w:val="en-US" w:eastAsia="zh-TW"/>
+        </w:rPr>
+        <w:t>「摺（</w:t>
       </w:r>
       <w:r>
         <w:rPr>
           <w:rFonts w:hint="eastAsia" w:ascii="GB Pinyinok-C" w:hAnsi="GB Pinyinok-C" w:eastAsia="GB Pinyinok-C" w:cs="GB Pinyinok-C"/>
-          <w:sz w:val="36"/>
-          <w:szCs w:val="36"/>
+          <w:sz w:val="39"/>
+          <w:szCs w:val="39"/>
           <w:lang w:val="en-US" w:eastAsia="zh-TW"/>
         </w:rPr>
         <w:t>zhé</w:t>
@@ -756,8 +774,8 @@
       <w:r>
         <w:rPr>
           <w:rFonts w:hint="eastAsia" w:ascii="TW-MOE-Std-Kai" w:hAnsi="TW-MOE-Std-Kai" w:eastAsia="TW-MOE-Std-Kai" w:cs="TW-MOE-Std-Kai"/>
-          <w:sz w:val="36"/>
-          <w:szCs w:val="36"/>
+          <w:sz w:val="39"/>
+          <w:szCs w:val="39"/>
           <w:lang w:val="en-US" w:eastAsia="zh-TW"/>
         </w:rPr>
         <w:t>）」則多表示彎曲、摺疊（實則未斷）之狀態。</w:t>

--- a/11. 折、摺→折.docx
+++ b/11. 折、摺→折.docx
@@ -6,16 +6,16 @@
       <w:pPr>
         <w:rPr>
           <w:rFonts w:hint="eastAsia" w:ascii="TW-MOE-Std-Kai" w:hAnsi="TW-MOE-Std-Kai" w:eastAsia="TW-MOE-Std-Kai" w:cs="TW-MOE-Std-Kai"/>
-          <w:sz w:val="39"/>
-          <w:szCs w:val="39"/>
+          <w:sz w:val="32"/>
+          <w:szCs w:val="32"/>
           <w:lang w:eastAsia="zh-TW"/>
         </w:rPr>
       </w:pPr>
       <w:r>
         <w:rPr>
           <w:rFonts w:hint="eastAsia" w:ascii="TW-MOE-Std-Kai" w:hAnsi="TW-MOE-Std-Kai" w:eastAsia="TW-MOE-Std-Kai" w:cs="TW-MOE-Std-Kai"/>
-          <w:sz w:val="39"/>
-          <w:szCs w:val="39"/>
+          <w:sz w:val="32"/>
+          <w:szCs w:val="32"/>
           <w:lang w:eastAsia="zh-TW"/>
         </w:rPr>
         <w:t>《大陸居民臺灣正體字講義》一簡多繁辨析之「</w:t>
@@ -23,8 +23,8 @@
       <w:r>
         <w:rPr>
           <w:rFonts w:hint="eastAsia" w:ascii="TW-MOE-Std-Kai" w:hAnsi="TW-MOE-Std-Kai" w:eastAsia="TW-MOE-Std-Kai" w:cs="TW-MOE-Std-Kai"/>
-          <w:sz w:val="39"/>
-          <w:szCs w:val="39"/>
+          <w:sz w:val="32"/>
+          <w:szCs w:val="32"/>
           <w:lang w:val="en-US" w:eastAsia="zh-TW"/>
         </w:rPr>
         <w:t>折、摺</w:t>
@@ -32,8 +32,8 @@
       <w:r>
         <w:rPr>
           <w:rFonts w:hint="eastAsia" w:ascii="TW-MOE-Std-Kai" w:hAnsi="TW-MOE-Std-Kai" w:eastAsia="TW-MOE-Std-Kai" w:cs="TW-MOE-Std-Kai"/>
-          <w:sz w:val="39"/>
-          <w:szCs w:val="39"/>
+          <w:sz w:val="32"/>
+          <w:szCs w:val="32"/>
           <w:lang w:eastAsia="zh-TW"/>
         </w:rPr>
         <w:t>」→「</w:t>
@@ -41,8 +41,8 @@
       <w:r>
         <w:rPr>
           <w:rFonts w:hint="eastAsia" w:ascii="TW-MOE-Std-Kai" w:hAnsi="TW-MOE-Std-Kai" w:eastAsia="TW-MOE-Std-Kai" w:cs="TW-MOE-Std-Kai"/>
-          <w:sz w:val="39"/>
-          <w:szCs w:val="39"/>
+          <w:sz w:val="32"/>
+          <w:szCs w:val="32"/>
           <w:lang w:val="en-US" w:eastAsia="zh-TW"/>
         </w:rPr>
         <w:t>折</w:t>
@@ -50,8 +50,8 @@
       <w:r>
         <w:rPr>
           <w:rFonts w:hint="eastAsia" w:ascii="TW-MOE-Std-Kai" w:hAnsi="TW-MOE-Std-Kai" w:eastAsia="TW-MOE-Std-Kai" w:cs="TW-MOE-Std-Kai"/>
-          <w:sz w:val="39"/>
-          <w:szCs w:val="39"/>
+          <w:sz w:val="32"/>
+          <w:szCs w:val="32"/>
           <w:lang w:eastAsia="zh-TW"/>
         </w:rPr>
         <w:t>」</w:t>
@@ -61,16 +61,16 @@
       <w:pPr>
         <w:rPr>
           <w:rFonts w:hint="eastAsia" w:ascii="TW-MOE-Std-Kai" w:hAnsi="TW-MOE-Std-Kai" w:eastAsia="TW-MOE-Std-Kai" w:cs="TW-MOE-Std-Kai"/>
-          <w:sz w:val="39"/>
-          <w:szCs w:val="39"/>
+          <w:sz w:val="32"/>
+          <w:szCs w:val="32"/>
           <w:lang w:eastAsia="zh-TW"/>
         </w:rPr>
       </w:pPr>
       <w:r>
         <w:rPr>
           <w:rFonts w:hint="eastAsia" w:ascii="TW-MOE-Std-Kai" w:hAnsi="TW-MOE-Std-Kai" w:eastAsia="TW-MOE-Std-Kai" w:cs="TW-MOE-Std-Kai"/>
-          <w:sz w:val="39"/>
-          <w:szCs w:val="39"/>
+          <w:sz w:val="32"/>
+          <w:szCs w:val="32"/>
           <w:lang w:eastAsia="zh-TW"/>
         </w:rPr>
         <w:t>辨音：「</w:t>
@@ -78,8 +78,8 @@
       <w:r>
         <w:rPr>
           <w:rFonts w:hint="eastAsia" w:ascii="TW-MOE-Std-Kai" w:hAnsi="TW-MOE-Std-Kai" w:eastAsia="TW-MOE-Std-Kai" w:cs="TW-MOE-Std-Kai"/>
-          <w:sz w:val="39"/>
-          <w:szCs w:val="39"/>
+          <w:sz w:val="32"/>
+          <w:szCs w:val="32"/>
           <w:lang w:val="en-US" w:eastAsia="zh-TW"/>
         </w:rPr>
         <w:t>折</w:t>
@@ -87,8 +87,8 @@
       <w:r>
         <w:rPr>
           <w:rFonts w:hint="eastAsia" w:ascii="TW-MOE-Std-Kai" w:hAnsi="TW-MOE-Std-Kai" w:eastAsia="TW-MOE-Std-Kai" w:cs="TW-MOE-Std-Kai"/>
-          <w:sz w:val="39"/>
-          <w:szCs w:val="39"/>
+          <w:sz w:val="32"/>
+          <w:szCs w:val="32"/>
           <w:lang w:eastAsia="zh-TW"/>
         </w:rPr>
         <w:t>」音</w:t>
@@ -96,8 +96,8 @@
       <w:r>
         <w:rPr>
           <w:rFonts w:hint="eastAsia" w:ascii="GB Pinyinok-C" w:hAnsi="GB Pinyinok-C" w:eastAsia="GB Pinyinok-C" w:cs="GB Pinyinok-C"/>
-          <w:sz w:val="39"/>
-          <w:szCs w:val="39"/>
+          <w:sz w:val="32"/>
+          <w:szCs w:val="32"/>
           <w:lang w:val="en-US" w:eastAsia="zh-TW"/>
         </w:rPr>
         <w:t>zhé</w:t>
@@ -105,8 +105,8 @@
       <w:r>
         <w:rPr>
           <w:rFonts w:hint="eastAsia" w:ascii="TW-MOE-Std-Kai" w:hAnsi="TW-MOE-Std-Kai" w:eastAsia="TW-MOE-Std-Kai" w:cs="TW-MOE-Std-Kai"/>
-          <w:sz w:val="39"/>
-          <w:szCs w:val="39"/>
+          <w:sz w:val="32"/>
+          <w:szCs w:val="32"/>
           <w:lang w:val="en-US" w:eastAsia="zh-TW"/>
         </w:rPr>
         <w:t>、</w:t>
@@ -114,8 +114,8 @@
       <w:r>
         <w:rPr>
           <w:rFonts w:hint="eastAsia" w:ascii="GB Pinyinok-C" w:hAnsi="GB Pinyinok-C" w:eastAsia="GB Pinyinok-C" w:cs="GB Pinyinok-C"/>
-          <w:sz w:val="39"/>
-          <w:szCs w:val="39"/>
+          <w:sz w:val="32"/>
+          <w:szCs w:val="32"/>
           <w:lang w:val="en-US" w:eastAsia="zh-TW"/>
         </w:rPr>
         <w:t>shé</w:t>
@@ -123,8 +123,8 @@
       <w:r>
         <w:rPr>
           <w:rFonts w:hint="eastAsia" w:ascii="TW-MOE-Std-Kai" w:hAnsi="TW-MOE-Std-Kai" w:eastAsia="TW-MOE-Std-Kai" w:cs="TW-MOE-Std-Kai"/>
-          <w:sz w:val="39"/>
-          <w:szCs w:val="39"/>
+          <w:sz w:val="32"/>
+          <w:szCs w:val="32"/>
           <w:lang w:val="en-US" w:eastAsia="zh-TW"/>
         </w:rPr>
         <w:t>或</w:t>
@@ -132,8 +132,8 @@
       <w:r>
         <w:rPr>
           <w:rFonts w:hint="eastAsia" w:ascii="GB Pinyinok-C" w:hAnsi="GB Pinyinok-C" w:eastAsia="GB Pinyinok-C" w:cs="GB Pinyinok-C"/>
-          <w:sz w:val="39"/>
-          <w:szCs w:val="39"/>
+          <w:sz w:val="32"/>
+          <w:szCs w:val="32"/>
           <w:lang w:val="en-US" w:eastAsia="zh-TW"/>
         </w:rPr>
         <w:t>zhē</w:t>
@@ -141,8 +141,8 @@
       <w:r>
         <w:rPr>
           <w:rFonts w:hint="eastAsia" w:ascii="TW-MOE-Std-Kai" w:hAnsi="TW-MOE-Std-Kai" w:eastAsia="TW-MOE-Std-Kai" w:cs="TW-MOE-Std-Kai"/>
-          <w:sz w:val="39"/>
-          <w:szCs w:val="39"/>
+          <w:sz w:val="32"/>
+          <w:szCs w:val="32"/>
           <w:lang w:eastAsia="zh-TW"/>
         </w:rPr>
         <w:t>，「</w:t>
@@ -150,8 +150,8 @@
       <w:r>
         <w:rPr>
           <w:rFonts w:hint="eastAsia" w:ascii="TW-MOE-Std-Kai" w:hAnsi="TW-MOE-Std-Kai" w:eastAsia="TW-MOE-Std-Kai" w:cs="TW-MOE-Std-Kai"/>
-          <w:sz w:val="39"/>
-          <w:szCs w:val="39"/>
+          <w:sz w:val="32"/>
+          <w:szCs w:val="32"/>
           <w:lang w:val="en-US" w:eastAsia="zh-TW"/>
         </w:rPr>
         <w:t>摺</w:t>
@@ -159,8 +159,8 @@
       <w:r>
         <w:rPr>
           <w:rFonts w:hint="eastAsia" w:ascii="TW-MOE-Std-Kai" w:hAnsi="TW-MOE-Std-Kai" w:eastAsia="TW-MOE-Std-Kai" w:cs="TW-MOE-Std-Kai"/>
-          <w:sz w:val="39"/>
-          <w:szCs w:val="39"/>
+          <w:sz w:val="32"/>
+          <w:szCs w:val="32"/>
           <w:lang w:eastAsia="zh-TW"/>
         </w:rPr>
         <w:t>」音</w:t>
@@ -168,8 +168,8 @@
       <w:r>
         <w:rPr>
           <w:rFonts w:hint="eastAsia" w:ascii="GB Pinyinok-C" w:hAnsi="GB Pinyinok-C" w:eastAsia="GB Pinyinok-C" w:cs="GB Pinyinok-C"/>
-          <w:sz w:val="39"/>
-          <w:szCs w:val="39"/>
+          <w:sz w:val="32"/>
+          <w:szCs w:val="32"/>
           <w:lang w:val="en-US" w:eastAsia="zh-TW"/>
         </w:rPr>
         <w:t>zhé</w:t>
@@ -177,8 +177,8 @@
       <w:r>
         <w:rPr>
           <w:rFonts w:hint="eastAsia" w:ascii="TW-MOE-Std-Kai" w:hAnsi="TW-MOE-Std-Kai" w:eastAsia="TW-MOE-Std-Kai" w:cs="TW-MOE-Std-Kai"/>
-          <w:sz w:val="39"/>
-          <w:szCs w:val="39"/>
+          <w:sz w:val="32"/>
+          <w:szCs w:val="32"/>
           <w:lang w:val="en-US" w:eastAsia="zh-TW"/>
         </w:rPr>
         <w:t>或</w:t>
@@ -186,8 +186,8 @@
       <w:r>
         <w:rPr>
           <w:rFonts w:hint="eastAsia" w:ascii="GB Pinyinok-C" w:hAnsi="GB Pinyinok-C" w:eastAsia="GB Pinyinok-C" w:cs="GB Pinyinok-C"/>
-          <w:sz w:val="39"/>
-          <w:szCs w:val="39"/>
+          <w:sz w:val="32"/>
+          <w:szCs w:val="32"/>
           <w:lang w:val="en-US" w:eastAsia="zh-TW"/>
         </w:rPr>
         <w:t>zhě</w:t>
@@ -195,8 +195,8 @@
       <w:r>
         <w:rPr>
           <w:rFonts w:hint="eastAsia" w:ascii="TW-MOE-Std-Kai" w:hAnsi="TW-MOE-Std-Kai" w:eastAsia="TW-MOE-Std-Kai" w:cs="TW-MOE-Std-Kai"/>
-          <w:sz w:val="39"/>
-          <w:szCs w:val="39"/>
+          <w:sz w:val="32"/>
+          <w:szCs w:val="32"/>
           <w:lang w:eastAsia="zh-TW"/>
         </w:rPr>
         <w:t>。</w:t>
@@ -206,16 +206,16 @@
       <w:pPr>
         <w:rPr>
           <w:rFonts w:hint="eastAsia" w:ascii="TW-MOE-Std-Kai" w:hAnsi="TW-MOE-Std-Kai" w:eastAsia="TW-MOE-Std-Kai" w:cs="TW-MOE-Std-Kai"/>
-          <w:sz w:val="39"/>
-          <w:szCs w:val="39"/>
-          <w:lang w:val="en-US"/>
+          <w:sz w:val="32"/>
+          <w:szCs w:val="32"/>
+          <w:lang w:val="en-US" w:eastAsia="zh-TW"/>
         </w:rPr>
       </w:pPr>
       <w:r>
         <w:rPr>
           <w:rFonts w:hint="eastAsia" w:ascii="TW-MOE-Std-Kai" w:hAnsi="TW-MOE-Std-Kai" w:eastAsia="TW-MOE-Std-Kai" w:cs="TW-MOE-Std-Kai"/>
-          <w:sz w:val="39"/>
-          <w:szCs w:val="39"/>
+          <w:sz w:val="32"/>
+          <w:szCs w:val="32"/>
           <w:lang w:eastAsia="zh-TW"/>
         </w:rPr>
         <w:t>辨意：根據《教育部異體字字典》，「</w:t>
@@ -223,8 +223,8 @@
       <w:r>
         <w:rPr>
           <w:rFonts w:hint="eastAsia" w:ascii="TW-MOE-Std-Kai" w:hAnsi="TW-MOE-Std-Kai" w:eastAsia="TW-MOE-Std-Kai" w:cs="TW-MOE-Std-Kai"/>
-          <w:sz w:val="39"/>
-          <w:szCs w:val="39"/>
+          <w:sz w:val="32"/>
+          <w:szCs w:val="32"/>
           <w:lang w:val="en-US" w:eastAsia="zh-TW"/>
         </w:rPr>
         <w:t>折（</w:t>
@@ -232,8 +232,8 @@
       <w:r>
         <w:rPr>
           <w:rFonts w:hint="eastAsia" w:ascii="GB Pinyinok-C" w:hAnsi="GB Pinyinok-C" w:eastAsia="GB Pinyinok-C" w:cs="GB Pinyinok-C"/>
-          <w:sz w:val="39"/>
-          <w:szCs w:val="39"/>
+          <w:sz w:val="32"/>
+          <w:szCs w:val="32"/>
           <w:lang w:val="en-US" w:eastAsia="zh-TW"/>
         </w:rPr>
         <w:t>zhé</w:t>
@@ -241,8 +241,8 @@
       <w:r>
         <w:rPr>
           <w:rFonts w:hint="eastAsia" w:ascii="TW-MOE-Std-Kai" w:hAnsi="TW-MOE-Std-Kai" w:eastAsia="TW-MOE-Std-Kai" w:cs="TW-MOE-Std-Kai"/>
-          <w:sz w:val="39"/>
-          <w:szCs w:val="39"/>
+          <w:sz w:val="32"/>
+          <w:szCs w:val="32"/>
           <w:lang w:val="en-US" w:eastAsia="zh-TW"/>
         </w:rPr>
         <w:t>）</w:t>
@@ -250,8 +250,8 @@
       <w:r>
         <w:rPr>
           <w:rFonts w:hint="eastAsia" w:ascii="TW-MOE-Std-Kai" w:hAnsi="TW-MOE-Std-Kai" w:eastAsia="TW-MOE-Std-Kai" w:cs="TW-MOE-Std-Kai"/>
-          <w:sz w:val="39"/>
-          <w:szCs w:val="39"/>
+          <w:sz w:val="32"/>
+          <w:szCs w:val="32"/>
           <w:lang w:eastAsia="zh-TW"/>
         </w:rPr>
         <w:t>」是指</w:t>
@@ -259,8 +259,8 @@
       <w:r>
         <w:rPr>
           <w:rFonts w:hint="eastAsia" w:ascii="TW-MOE-Std-Kai" w:hAnsi="TW-MOE-Std-Kai" w:eastAsia="TW-MOE-Std-Kai" w:cs="TW-MOE-Std-Kai"/>
-          <w:sz w:val="39"/>
-          <w:szCs w:val="39"/>
+          <w:sz w:val="32"/>
+          <w:szCs w:val="32"/>
           <w:lang w:val="en-US" w:eastAsia="zh-TW"/>
         </w:rPr>
         <w:t>截斷、挫敗、阻扼、使信服或屈服、迴旋、反轉、改變方向、對換、抵消、減除、降低、量詞或漢字筆畫名</w:t>
@@ -268,8 +268,8 @@
       <w:r>
         <w:rPr>
           <w:rFonts w:hint="eastAsia" w:ascii="TW-MOE-Std-Kai" w:hAnsi="TW-MOE-Std-Kai" w:eastAsia="TW-MOE-Std-Kai" w:cs="TW-MOE-Std-Kai"/>
-          <w:sz w:val="39"/>
-          <w:szCs w:val="39"/>
+          <w:sz w:val="32"/>
+          <w:szCs w:val="32"/>
           <w:lang w:eastAsia="zh-TW"/>
         </w:rPr>
         <w:t>（及其延伸之意義），如「</w:t>
@@ -277,8 +277,8 @@
       <w:r>
         <w:rPr>
           <w:rFonts w:hint="eastAsia" w:ascii="TW-MOE-Std-Kai" w:hAnsi="TW-MOE-Std-Kai" w:eastAsia="TW-MOE-Std-Kai" w:cs="TW-MOE-Std-Kai"/>
-          <w:sz w:val="39"/>
-          <w:szCs w:val="39"/>
+          <w:sz w:val="32"/>
+          <w:szCs w:val="32"/>
           <w:lang w:val="en-US" w:eastAsia="zh-TW"/>
         </w:rPr>
         <w:t>折斷</w:t>
@@ -286,8 +286,8 @@
       <w:r>
         <w:rPr>
           <w:rFonts w:hint="eastAsia" w:ascii="TW-MOE-Std-Kai" w:hAnsi="TW-MOE-Std-Kai" w:eastAsia="TW-MOE-Std-Kai" w:cs="TW-MOE-Std-Kai"/>
-          <w:sz w:val="39"/>
-          <w:szCs w:val="39"/>
+          <w:sz w:val="32"/>
+          <w:szCs w:val="32"/>
           <w:lang w:eastAsia="zh-TW"/>
         </w:rPr>
         <w:t>」、「</w:t>
@@ -295,8 +295,8 @@
       <w:r>
         <w:rPr>
           <w:rFonts w:hint="eastAsia" w:ascii="TW-MOE-Std-Kai" w:hAnsi="TW-MOE-Std-Kai" w:eastAsia="TW-MOE-Std-Kai" w:cs="TW-MOE-Std-Kai"/>
-          <w:sz w:val="39"/>
-          <w:szCs w:val="39"/>
+          <w:sz w:val="32"/>
+          <w:szCs w:val="32"/>
           <w:lang w:val="en-US" w:eastAsia="zh-TW"/>
         </w:rPr>
         <w:t>折磨」</w:t>
@@ -304,8 +304,8 @@
       <w:r>
         <w:rPr>
           <w:rFonts w:hint="eastAsia" w:ascii="TW-MOE-Std-Kai" w:hAnsi="TW-MOE-Std-Kai" w:eastAsia="TW-MOE-Std-Kai" w:cs="TW-MOE-Std-Kai"/>
-          <w:sz w:val="39"/>
-          <w:szCs w:val="39"/>
+          <w:sz w:val="32"/>
+          <w:szCs w:val="32"/>
           <w:lang w:eastAsia="zh-TW"/>
         </w:rPr>
         <w:t>、「</w:t>
@@ -313,8 +313,8 @@
       <w:r>
         <w:rPr>
           <w:rFonts w:hint="eastAsia" w:ascii="TW-MOE-Std-Kai" w:hAnsi="TW-MOE-Std-Kai" w:eastAsia="TW-MOE-Std-Kai" w:cs="TW-MOE-Std-Kai"/>
-          <w:sz w:val="39"/>
-          <w:szCs w:val="39"/>
+          <w:sz w:val="32"/>
+          <w:szCs w:val="32"/>
           <w:lang w:val="en-US" w:eastAsia="zh-TW"/>
         </w:rPr>
         <w:t>百折不撓</w:t>
@@ -322,8 +322,8 @@
       <w:r>
         <w:rPr>
           <w:rFonts w:hint="eastAsia" w:ascii="TW-MOE-Std-Kai" w:hAnsi="TW-MOE-Std-Kai" w:eastAsia="TW-MOE-Std-Kai" w:cs="TW-MOE-Std-Kai"/>
-          <w:sz w:val="39"/>
-          <w:szCs w:val="39"/>
+          <w:sz w:val="32"/>
+          <w:szCs w:val="32"/>
           <w:lang w:eastAsia="zh-TW"/>
         </w:rPr>
         <w:t>」、「</w:t>
@@ -331,8 +331,8 @@
       <w:r>
         <w:rPr>
           <w:rFonts w:hint="eastAsia" w:ascii="TW-MOE-Std-Kai" w:hAnsi="TW-MOE-Std-Kai" w:eastAsia="TW-MOE-Std-Kai" w:cs="TW-MOE-Std-Kai"/>
-          <w:sz w:val="39"/>
-          <w:szCs w:val="39"/>
+          <w:sz w:val="32"/>
+          <w:szCs w:val="32"/>
           <w:lang w:val="en-US" w:eastAsia="zh-TW"/>
         </w:rPr>
         <w:t>折服</w:t>
@@ -340,8 +340,8 @@
       <w:r>
         <w:rPr>
           <w:rFonts w:hint="eastAsia" w:ascii="TW-MOE-Std-Kai" w:hAnsi="TW-MOE-Std-Kai" w:eastAsia="TW-MOE-Std-Kai" w:cs="TW-MOE-Std-Kai"/>
-          <w:sz w:val="39"/>
-          <w:szCs w:val="39"/>
+          <w:sz w:val="32"/>
+          <w:szCs w:val="32"/>
           <w:lang w:eastAsia="zh-TW"/>
         </w:rPr>
         <w:t>」、「</w:t>
@@ -349,8 +349,8 @@
       <w:r>
         <w:rPr>
           <w:rFonts w:hint="eastAsia" w:ascii="TW-MOE-Std-Kai" w:hAnsi="TW-MOE-Std-Kai" w:eastAsia="TW-MOE-Std-Kai" w:cs="TW-MOE-Std-Kai"/>
-          <w:sz w:val="39"/>
-          <w:szCs w:val="39"/>
+          <w:sz w:val="32"/>
+          <w:szCs w:val="32"/>
           <w:lang w:val="en-US" w:eastAsia="zh-TW"/>
         </w:rPr>
         <w:t>折返</w:t>
@@ -358,8 +358,8 @@
       <w:r>
         <w:rPr>
           <w:rFonts w:hint="eastAsia" w:ascii="TW-MOE-Std-Kai" w:hAnsi="TW-MOE-Std-Kai" w:eastAsia="TW-MOE-Std-Kai" w:cs="TW-MOE-Std-Kai"/>
-          <w:sz w:val="39"/>
-          <w:szCs w:val="39"/>
+          <w:sz w:val="32"/>
+          <w:szCs w:val="32"/>
           <w:lang w:eastAsia="zh-TW"/>
         </w:rPr>
         <w:t>」、「</w:t>
@@ -367,17 +367,35 @@
       <w:r>
         <w:rPr>
           <w:rFonts w:hint="eastAsia" w:ascii="TW-MOE-Std-Kai" w:hAnsi="TW-MOE-Std-Kai" w:eastAsia="TW-MOE-Std-Kai" w:cs="TW-MOE-Std-Kai"/>
-          <w:sz w:val="39"/>
-          <w:szCs w:val="39"/>
-          <w:lang w:val="en-US" w:eastAsia="zh-TW"/>
-        </w:rPr>
-        <w:t>折價」、「折扣」、「打折」</w:t>
-      </w:r>
-      <w:r>
-        <w:rPr>
-          <w:rFonts w:hint="eastAsia" w:ascii="TW-MOE-Std-Kai" w:hAnsi="TW-MOE-Std-Kai" w:eastAsia="TW-MOE-Std-Kai" w:cs="TW-MOE-Std-Kai"/>
-          <w:sz w:val="39"/>
-          <w:szCs w:val="39"/>
+          <w:sz w:val="32"/>
+          <w:szCs w:val="32"/>
+          <w:lang w:val="en-US" w:eastAsia="zh-TW"/>
+        </w:rPr>
+        <w:t>折價」、「折扣」、「打折」、「轉折」、「轉折點」（轉變的關鍵，臺灣亦作「轉捩（</w:t>
+      </w:r>
+      <w:r>
+        <w:rPr>
+          <w:rFonts w:hint="eastAsia" w:ascii="GB Pinyinok-C" w:hAnsi="GB Pinyinok-C" w:eastAsia="GB Pinyinok-C" w:cs="GB Pinyinok-C"/>
+          <w:sz w:val="32"/>
+          <w:szCs w:val="32"/>
+          <w:lang w:val="en-US" w:eastAsia="zh-TW"/>
+        </w:rPr>
+        <w:t>liè</w:t>
+      </w:r>
+      <w:r>
+        <w:rPr>
+          <w:rFonts w:hint="eastAsia" w:ascii="TW-MOE-Std-Kai" w:hAnsi="TW-MOE-Std-Kai" w:eastAsia="TW-MOE-Std-Kai" w:cs="TW-MOE-Std-Kai"/>
+          <w:sz w:val="32"/>
+          <w:szCs w:val="32"/>
+          <w:lang w:val="en-US" w:eastAsia="zh-TW"/>
+        </w:rPr>
+        <w:t>）點」而大陸無此說法）</w:t>
+      </w:r>
+      <w:r>
+        <w:rPr>
+          <w:rFonts w:hint="eastAsia" w:ascii="TW-MOE-Std-Kai" w:hAnsi="TW-MOE-Std-Kai" w:eastAsia="TW-MOE-Std-Kai" w:cs="TW-MOE-Std-Kai"/>
+          <w:sz w:val="32"/>
+          <w:szCs w:val="32"/>
           <w:lang w:eastAsia="zh-TW"/>
         </w:rPr>
         <w:t>等。「</w:t>
@@ -385,8 +403,8 @@
       <w:r>
         <w:rPr>
           <w:rFonts w:hint="eastAsia" w:ascii="TW-MOE-Std-Kai" w:hAnsi="TW-MOE-Std-Kai" w:eastAsia="TW-MOE-Std-Kai" w:cs="TW-MOE-Std-Kai"/>
-          <w:sz w:val="39"/>
-          <w:szCs w:val="39"/>
+          <w:sz w:val="32"/>
+          <w:szCs w:val="32"/>
           <w:lang w:val="en-US" w:eastAsia="zh-TW"/>
         </w:rPr>
         <w:t>折（</w:t>
@@ -394,8 +412,8 @@
       <w:r>
         <w:rPr>
           <w:rFonts w:hint="eastAsia" w:ascii="GB Pinyinok-C" w:hAnsi="GB Pinyinok-C" w:eastAsia="GB Pinyinok-C" w:cs="GB Pinyinok-C"/>
-          <w:sz w:val="39"/>
-          <w:szCs w:val="39"/>
+          <w:sz w:val="32"/>
+          <w:szCs w:val="32"/>
           <w:lang w:val="en-US" w:eastAsia="zh-TW"/>
         </w:rPr>
         <w:t>shé</w:t>
@@ -403,8 +421,8 @@
       <w:r>
         <w:rPr>
           <w:rFonts w:hint="eastAsia" w:ascii="TW-MOE-Std-Kai" w:hAnsi="TW-MOE-Std-Kai" w:eastAsia="TW-MOE-Std-Kai" w:cs="TW-MOE-Std-Kai"/>
-          <w:sz w:val="39"/>
-          <w:szCs w:val="39"/>
+          <w:sz w:val="32"/>
+          <w:szCs w:val="32"/>
           <w:lang w:val="en-US" w:eastAsia="zh-TW"/>
         </w:rPr>
         <w:t>）</w:t>
@@ -412,8 +430,8 @@
       <w:r>
         <w:rPr>
           <w:rFonts w:hint="eastAsia" w:ascii="TW-MOE-Std-Kai" w:hAnsi="TW-MOE-Std-Kai" w:eastAsia="TW-MOE-Std-Kai" w:cs="TW-MOE-Std-Kai"/>
-          <w:sz w:val="39"/>
-          <w:szCs w:val="39"/>
+          <w:sz w:val="32"/>
+          <w:szCs w:val="32"/>
           <w:lang w:eastAsia="zh-TW"/>
         </w:rPr>
         <w:t>」</w:t>
@@ -421,8 +439,8 @@
       <w:r>
         <w:rPr>
           <w:rFonts w:hint="eastAsia" w:ascii="TW-MOE-Std-Kai" w:hAnsi="TW-MOE-Std-Kai" w:eastAsia="TW-MOE-Std-Kai" w:cs="TW-MOE-Std-Kai"/>
-          <w:sz w:val="39"/>
-          <w:szCs w:val="39"/>
+          <w:sz w:val="32"/>
+          <w:szCs w:val="32"/>
           <w:lang w:val="en-US" w:eastAsia="zh-TW"/>
         </w:rPr>
         <w:t>則</w:t>
@@ -430,8 +448,8 @@
       <w:r>
         <w:rPr>
           <w:rFonts w:hint="eastAsia" w:ascii="TW-MOE-Std-Kai" w:hAnsi="TW-MOE-Std-Kai" w:eastAsia="TW-MOE-Std-Kai" w:cs="TW-MOE-Std-Kai"/>
-          <w:sz w:val="39"/>
-          <w:szCs w:val="39"/>
+          <w:sz w:val="32"/>
+          <w:szCs w:val="32"/>
           <w:lang w:eastAsia="zh-TW"/>
         </w:rPr>
         <w:t>是指</w:t>
@@ -439,8 +457,8 @@
       <w:r>
         <w:rPr>
           <w:rFonts w:hint="eastAsia" w:ascii="TW-MOE-Std-Kai" w:hAnsi="TW-MOE-Std-Kai" w:eastAsia="TW-MOE-Std-Kai" w:cs="TW-MOE-Std-Kai"/>
-          <w:sz w:val="39"/>
-          <w:szCs w:val="39"/>
+          <w:sz w:val="32"/>
+          <w:szCs w:val="32"/>
           <w:lang w:val="en-US" w:eastAsia="zh-TW"/>
         </w:rPr>
         <w:t>斷或虧損，如「棍子折了」、「折本」等，通常作口語詞。「折（</w:t>
@@ -448,8 +466,8 @@
       <w:r>
         <w:rPr>
           <w:rFonts w:hint="eastAsia" w:ascii="GB Pinyinok-C" w:hAnsi="GB Pinyinok-C" w:eastAsia="GB Pinyinok-C" w:cs="GB Pinyinok-C"/>
-          <w:sz w:val="39"/>
-          <w:szCs w:val="39"/>
+          <w:sz w:val="32"/>
+          <w:szCs w:val="32"/>
           <w:lang w:val="en-US" w:eastAsia="zh-TW"/>
         </w:rPr>
         <w:t>zhē</w:t>
@@ -457,8 +475,8 @@
       <w:r>
         <w:rPr>
           <w:rFonts w:hint="eastAsia" w:ascii="TW-MOE-Std-Kai" w:hAnsi="TW-MOE-Std-Kai" w:eastAsia="TW-MOE-Std-Kai" w:cs="TW-MOE-Std-Kai"/>
-          <w:sz w:val="39"/>
-          <w:szCs w:val="39"/>
+          <w:sz w:val="32"/>
+          <w:szCs w:val="32"/>
           <w:lang w:val="en-US" w:eastAsia="zh-TW"/>
         </w:rPr>
         <w:t>）」則是指翻轉、迴旋或倒出，如「折騰」、「一筐子的梨都折了」等。</w:t>
@@ -466,8 +484,8 @@
       <w:r>
         <w:rPr>
           <w:rFonts w:hint="eastAsia" w:ascii="TW-MOE-Std-Kai" w:hAnsi="TW-MOE-Std-Kai" w:eastAsia="TW-MOE-Std-Kai" w:cs="TW-MOE-Std-Kai"/>
-          <w:sz w:val="39"/>
-          <w:szCs w:val="39"/>
+          <w:sz w:val="32"/>
+          <w:szCs w:val="32"/>
           <w:lang w:eastAsia="zh-TW"/>
         </w:rPr>
         <w:t>而「</w:t>
@@ -475,8 +493,8 @@
       <w:r>
         <w:rPr>
           <w:rFonts w:hint="eastAsia" w:ascii="TW-MOE-Std-Kai" w:hAnsi="TW-MOE-Std-Kai" w:eastAsia="TW-MOE-Std-Kai" w:cs="TW-MOE-Std-Kai"/>
-          <w:sz w:val="39"/>
-          <w:szCs w:val="39"/>
+          <w:sz w:val="32"/>
+          <w:szCs w:val="32"/>
           <w:lang w:val="en-US" w:eastAsia="zh-TW"/>
         </w:rPr>
         <w:t>摺（</w:t>
@@ -484,8 +502,8 @@
       <w:r>
         <w:rPr>
           <w:rFonts w:hint="eastAsia" w:ascii="GB Pinyinok-C" w:hAnsi="GB Pinyinok-C" w:eastAsia="GB Pinyinok-C" w:cs="GB Pinyinok-C"/>
-          <w:sz w:val="39"/>
-          <w:szCs w:val="39"/>
+          <w:sz w:val="32"/>
+          <w:szCs w:val="32"/>
           <w:lang w:val="en-US" w:eastAsia="zh-TW"/>
         </w:rPr>
         <w:t>zhé</w:t>
@@ -493,8 +511,8 @@
       <w:r>
         <w:rPr>
           <w:rFonts w:hint="eastAsia" w:ascii="TW-MOE-Std-Kai" w:hAnsi="TW-MOE-Std-Kai" w:eastAsia="TW-MOE-Std-Kai" w:cs="TW-MOE-Std-Kai"/>
-          <w:sz w:val="39"/>
-          <w:szCs w:val="39"/>
+          <w:sz w:val="32"/>
+          <w:szCs w:val="32"/>
           <w:lang w:val="en-US" w:eastAsia="zh-TW"/>
         </w:rPr>
         <w:t>）</w:t>
@@ -502,8 +520,8 @@
       <w:r>
         <w:rPr>
           <w:rFonts w:hint="eastAsia" w:ascii="TW-MOE-Std-Kai" w:hAnsi="TW-MOE-Std-Kai" w:eastAsia="TW-MOE-Std-Kai" w:cs="TW-MOE-Std-Kai"/>
-          <w:sz w:val="39"/>
-          <w:szCs w:val="39"/>
+          <w:sz w:val="32"/>
+          <w:szCs w:val="32"/>
           <w:lang w:eastAsia="zh-TW"/>
         </w:rPr>
         <w:t>」則是指</w:t>
@@ -511,8 +529,8 @@
       <w:r>
         <w:rPr>
           <w:rFonts w:hint="eastAsia" w:ascii="TW-MOE-Std-Kai" w:hAnsi="TW-MOE-Std-Kai" w:eastAsia="TW-MOE-Std-Kai" w:cs="TW-MOE-Std-Kai"/>
-          <w:sz w:val="39"/>
-          <w:szCs w:val="39"/>
+          <w:sz w:val="32"/>
+          <w:szCs w:val="32"/>
           <w:lang w:val="en-US" w:eastAsia="zh-TW"/>
         </w:rPr>
         <w:t>摺疊、曲折或小冊子（及其延伸之意義）</w:t>
@@ -520,8 +538,8 @@
       <w:r>
         <w:rPr>
           <w:rFonts w:hint="eastAsia" w:ascii="TW-MOE-Std-Kai" w:hAnsi="TW-MOE-Std-Kai" w:eastAsia="TW-MOE-Std-Kai" w:cs="TW-MOE-Std-Kai"/>
-          <w:sz w:val="39"/>
-          <w:szCs w:val="39"/>
+          <w:sz w:val="32"/>
+          <w:szCs w:val="32"/>
           <w:lang w:eastAsia="zh-TW"/>
         </w:rPr>
         <w:t>，如「</w:t>
@@ -529,8 +547,8 @@
       <w:r>
         <w:rPr>
           <w:rFonts w:hint="eastAsia" w:ascii="TW-MOE-Std-Kai" w:hAnsi="TW-MOE-Std-Kai" w:eastAsia="TW-MOE-Std-Kai" w:cs="TW-MOE-Std-Kai"/>
-          <w:sz w:val="39"/>
-          <w:szCs w:val="39"/>
+          <w:sz w:val="32"/>
+          <w:szCs w:val="32"/>
           <w:lang w:val="en-US" w:eastAsia="zh-TW"/>
         </w:rPr>
         <w:t>摺疊</w:t>
@@ -538,8 +556,8 @@
       <w:r>
         <w:rPr>
           <w:rFonts w:hint="eastAsia" w:ascii="TW-MOE-Std-Kai" w:hAnsi="TW-MOE-Std-Kai" w:eastAsia="TW-MOE-Std-Kai" w:cs="TW-MOE-Std-Kai"/>
-          <w:sz w:val="39"/>
-          <w:szCs w:val="39"/>
+          <w:sz w:val="32"/>
+          <w:szCs w:val="32"/>
           <w:lang w:eastAsia="zh-TW"/>
         </w:rPr>
         <w:t>」、「</w:t>
@@ -547,8 +565,8 @@
       <w:r>
         <w:rPr>
           <w:rFonts w:hint="eastAsia" w:ascii="TW-MOE-Std-Kai" w:hAnsi="TW-MOE-Std-Kai" w:eastAsia="TW-MOE-Std-Kai" w:cs="TW-MOE-Std-Kai"/>
-          <w:sz w:val="39"/>
-          <w:szCs w:val="39"/>
+          <w:sz w:val="32"/>
+          <w:szCs w:val="32"/>
           <w:lang w:val="en-US" w:eastAsia="zh-TW"/>
         </w:rPr>
         <w:t>摺衣服」、「摺紙」</w:t>
@@ -556,8 +574,8 @@
       <w:r>
         <w:rPr>
           <w:rFonts w:hint="eastAsia" w:ascii="TW-MOE-Std-Kai" w:hAnsi="TW-MOE-Std-Kai" w:eastAsia="TW-MOE-Std-Kai" w:cs="TW-MOE-Std-Kai"/>
-          <w:sz w:val="39"/>
-          <w:szCs w:val="39"/>
+          <w:sz w:val="32"/>
+          <w:szCs w:val="32"/>
           <w:lang w:eastAsia="zh-TW"/>
         </w:rPr>
         <w:t>、「</w:t>
@@ -565,8 +583,8 @@
       <w:r>
         <w:rPr>
           <w:rFonts w:hint="eastAsia" w:ascii="TW-MOE-Std-Kai" w:hAnsi="TW-MOE-Std-Kai" w:eastAsia="TW-MOE-Std-Kai" w:cs="TW-MOE-Std-Kai"/>
-          <w:sz w:val="39"/>
-          <w:szCs w:val="39"/>
+          <w:sz w:val="32"/>
+          <w:szCs w:val="32"/>
           <w:lang w:val="en-US" w:eastAsia="zh-TW"/>
         </w:rPr>
         <w:t>摺扇</w:t>
@@ -574,8 +592,8 @@
       <w:r>
         <w:rPr>
           <w:rFonts w:hint="eastAsia" w:ascii="TW-MOE-Std-Kai" w:hAnsi="TW-MOE-Std-Kai" w:eastAsia="TW-MOE-Std-Kai" w:cs="TW-MOE-Std-Kai"/>
-          <w:sz w:val="39"/>
-          <w:szCs w:val="39"/>
+          <w:sz w:val="32"/>
+          <w:szCs w:val="32"/>
           <w:lang w:eastAsia="zh-TW"/>
         </w:rPr>
         <w:t>」、「</w:t>
@@ -583,8 +601,8 @@
       <w:r>
         <w:rPr>
           <w:rFonts w:hint="eastAsia" w:ascii="TW-MOE-Std-Kai" w:hAnsi="TW-MOE-Std-Kai" w:eastAsia="TW-MOE-Std-Kai" w:cs="TW-MOE-Std-Kai"/>
-          <w:sz w:val="39"/>
-          <w:szCs w:val="39"/>
+          <w:sz w:val="32"/>
+          <w:szCs w:val="32"/>
           <w:lang w:val="en-US" w:eastAsia="zh-TW"/>
         </w:rPr>
         <w:t>摺尺」、「手摺」、「存摺」、「奏摺」（又稱「奏章」或「摺子」）</w:t>
@@ -592,8 +610,8 @@
       <w:r>
         <w:rPr>
           <w:rFonts w:hint="eastAsia" w:ascii="TW-MOE-Std-Kai" w:hAnsi="TW-MOE-Std-Kai" w:eastAsia="TW-MOE-Std-Kai" w:cs="TW-MOE-Std-Kai"/>
-          <w:sz w:val="39"/>
-          <w:szCs w:val="39"/>
+          <w:sz w:val="32"/>
+          <w:szCs w:val="32"/>
           <w:lang w:eastAsia="zh-TW"/>
         </w:rPr>
         <w:t>等。「</w:t>
@@ -601,8 +619,8 @@
       <w:r>
         <w:rPr>
           <w:rFonts w:hint="eastAsia" w:ascii="TW-MOE-Std-Kai" w:hAnsi="TW-MOE-Std-Kai" w:eastAsia="TW-MOE-Std-Kai" w:cs="TW-MOE-Std-Kai"/>
-          <w:sz w:val="39"/>
-          <w:szCs w:val="39"/>
+          <w:sz w:val="32"/>
+          <w:szCs w:val="32"/>
           <w:lang w:val="en-US" w:eastAsia="zh-TW"/>
         </w:rPr>
         <w:t>摺（</w:t>
@@ -610,8 +628,8 @@
       <w:r>
         <w:rPr>
           <w:rFonts w:hint="eastAsia" w:ascii="GB Pinyinok-C" w:hAnsi="GB Pinyinok-C" w:eastAsia="GB Pinyinok-C" w:cs="GB Pinyinok-C"/>
-          <w:sz w:val="39"/>
-          <w:szCs w:val="39"/>
+          <w:sz w:val="32"/>
+          <w:szCs w:val="32"/>
           <w:lang w:val="en-US" w:eastAsia="zh-TW"/>
         </w:rPr>
         <w:t>zhě</w:t>
@@ -619,8 +637,8 @@
       <w:r>
         <w:rPr>
           <w:rFonts w:hint="eastAsia" w:ascii="TW-MOE-Std-Kai" w:hAnsi="TW-MOE-Std-Kai" w:eastAsia="TW-MOE-Std-Kai" w:cs="TW-MOE-Std-Kai"/>
-          <w:sz w:val="39"/>
-          <w:szCs w:val="39"/>
+          <w:sz w:val="32"/>
+          <w:szCs w:val="32"/>
           <w:lang w:val="en-US" w:eastAsia="zh-TW"/>
         </w:rPr>
         <w:t>）」則用於固定詞彙「摺子」（又寫作「褶子」）或「摺兒」中，指摺疊之痕跡。</w:t>
@@ -628,8 +646,8 @@
       <w:r>
         <w:rPr>
           <w:rFonts w:hint="eastAsia" w:ascii="TW-MOE-Std-Kai" w:hAnsi="TW-MOE-Std-Kai" w:eastAsia="TW-MOE-Std-Kai" w:cs="TW-MOE-Std-Kai"/>
-          <w:sz w:val="39"/>
-          <w:szCs w:val="39"/>
+          <w:sz w:val="32"/>
+          <w:szCs w:val="32"/>
           <w:lang w:eastAsia="zh-TW"/>
         </w:rPr>
         <w:t>「</w:t>
@@ -637,8 +655,8 @@
       <w:r>
         <w:rPr>
           <w:rFonts w:hint="eastAsia" w:ascii="TW-MOE-Std-Kai" w:hAnsi="TW-MOE-Std-Kai" w:eastAsia="TW-MOE-Std-Kai" w:cs="TW-MOE-Std-Kai"/>
-          <w:sz w:val="39"/>
-          <w:szCs w:val="39"/>
+          <w:sz w:val="32"/>
+          <w:szCs w:val="32"/>
           <w:lang w:val="en-US" w:eastAsia="zh-TW"/>
         </w:rPr>
         <w:t>折（</w:t>
@@ -646,8 +664,8 @@
       <w:r>
         <w:rPr>
           <w:rFonts w:hint="eastAsia" w:ascii="GB Pinyinok-C" w:hAnsi="GB Pinyinok-C" w:eastAsia="GB Pinyinok-C" w:cs="GB Pinyinok-C"/>
-          <w:sz w:val="39"/>
-          <w:szCs w:val="39"/>
+          <w:sz w:val="32"/>
+          <w:szCs w:val="32"/>
           <w:lang w:val="en-US" w:eastAsia="zh-TW"/>
         </w:rPr>
         <w:t>zhé</w:t>
@@ -655,8 +673,8 @@
       <w:r>
         <w:rPr>
           <w:rFonts w:hint="eastAsia" w:ascii="TW-MOE-Std-Kai" w:hAnsi="TW-MOE-Std-Kai" w:eastAsia="TW-MOE-Std-Kai" w:cs="TW-MOE-Std-Kai"/>
-          <w:sz w:val="39"/>
-          <w:szCs w:val="39"/>
+          <w:sz w:val="32"/>
+          <w:szCs w:val="32"/>
           <w:lang w:val="en-US" w:eastAsia="zh-TW"/>
         </w:rPr>
         <w:t>）</w:t>
@@ -664,8 +682,8 @@
       <w:r>
         <w:rPr>
           <w:rFonts w:hint="eastAsia" w:ascii="TW-MOE-Std-Kai" w:hAnsi="TW-MOE-Std-Kai" w:eastAsia="TW-MOE-Std-Kai" w:cs="TW-MOE-Std-Kai"/>
-          <w:sz w:val="39"/>
-          <w:szCs w:val="39"/>
+          <w:sz w:val="32"/>
+          <w:szCs w:val="32"/>
           <w:lang w:eastAsia="zh-TW"/>
         </w:rPr>
         <w:t>」</w:t>
@@ -673,8 +691,8 @@
       <w:r>
         <w:rPr>
           <w:rFonts w:hint="eastAsia" w:ascii="TW-MOE-Std-Kai" w:hAnsi="TW-MOE-Std-Kai" w:eastAsia="TW-MOE-Std-Kai" w:cs="TW-MOE-Std-Kai"/>
-          <w:sz w:val="39"/>
-          <w:szCs w:val="39"/>
+          <w:sz w:val="32"/>
+          <w:szCs w:val="32"/>
           <w:lang w:val="en-US" w:eastAsia="zh-TW"/>
         </w:rPr>
         <w:t>與「摺（</w:t>
@@ -682,8 +700,8 @@
       <w:r>
         <w:rPr>
           <w:rFonts w:hint="eastAsia" w:ascii="GB Pinyinok-C" w:hAnsi="GB Pinyinok-C" w:eastAsia="GB Pinyinok-C" w:cs="GB Pinyinok-C"/>
-          <w:sz w:val="39"/>
-          <w:szCs w:val="39"/>
+          <w:sz w:val="32"/>
+          <w:szCs w:val="32"/>
           <w:lang w:val="en-US" w:eastAsia="zh-TW"/>
         </w:rPr>
         <w:t>zhé</w:t>
@@ -691,8 +709,8 @@
       <w:r>
         <w:rPr>
           <w:rFonts w:hint="eastAsia" w:ascii="TW-MOE-Std-Kai" w:hAnsi="TW-MOE-Std-Kai" w:eastAsia="TW-MOE-Std-Kai" w:cs="TW-MOE-Std-Kai"/>
-          <w:sz w:val="39"/>
-          <w:szCs w:val="39"/>
+          <w:sz w:val="32"/>
+          <w:szCs w:val="32"/>
           <w:lang w:val="en-US" w:eastAsia="zh-TW"/>
         </w:rPr>
         <w:t>）」作為動詞時最大的不同在於，</w:t>
@@ -700,8 +718,8 @@
       <w:r>
         <w:rPr>
           <w:rFonts w:hint="eastAsia" w:ascii="TW-MOE-Std-Kai" w:hAnsi="TW-MOE-Std-Kai" w:eastAsia="TW-MOE-Std-Kai" w:cs="TW-MOE-Std-Kai"/>
-          <w:sz w:val="39"/>
-          <w:szCs w:val="39"/>
+          <w:sz w:val="32"/>
+          <w:szCs w:val="32"/>
           <w:lang w:eastAsia="zh-TW"/>
         </w:rPr>
         <w:t>「</w:t>
@@ -709,8 +727,8 @@
       <w:r>
         <w:rPr>
           <w:rFonts w:hint="eastAsia" w:ascii="TW-MOE-Std-Kai" w:hAnsi="TW-MOE-Std-Kai" w:eastAsia="TW-MOE-Std-Kai" w:cs="TW-MOE-Std-Kai"/>
-          <w:sz w:val="39"/>
-          <w:szCs w:val="39"/>
+          <w:sz w:val="32"/>
+          <w:szCs w:val="32"/>
           <w:lang w:val="en-US" w:eastAsia="zh-TW"/>
         </w:rPr>
         <w:t>折（</w:t>
@@ -718,8 +736,8 @@
       <w:r>
         <w:rPr>
           <w:rFonts w:hint="eastAsia" w:ascii="GB Pinyinok-C" w:hAnsi="GB Pinyinok-C" w:eastAsia="GB Pinyinok-C" w:cs="GB Pinyinok-C"/>
-          <w:sz w:val="39"/>
-          <w:szCs w:val="39"/>
+          <w:sz w:val="32"/>
+          <w:szCs w:val="32"/>
           <w:lang w:val="en-US" w:eastAsia="zh-TW"/>
         </w:rPr>
         <w:t>zhé</w:t>
@@ -727,8 +745,8 @@
       <w:r>
         <w:rPr>
           <w:rFonts w:hint="eastAsia" w:ascii="TW-MOE-Std-Kai" w:hAnsi="TW-MOE-Std-Kai" w:eastAsia="TW-MOE-Std-Kai" w:cs="TW-MOE-Std-Kai"/>
-          <w:sz w:val="39"/>
-          <w:szCs w:val="39"/>
+          <w:sz w:val="32"/>
+          <w:szCs w:val="32"/>
           <w:lang w:val="en-US" w:eastAsia="zh-TW"/>
         </w:rPr>
         <w:t>）</w:t>
@@ -736,8 +754,8 @@
       <w:r>
         <w:rPr>
           <w:rFonts w:hint="eastAsia" w:ascii="TW-MOE-Std-Kai" w:hAnsi="TW-MOE-Std-Kai" w:eastAsia="TW-MOE-Std-Kai" w:cs="TW-MOE-Std-Kai"/>
-          <w:sz w:val="39"/>
-          <w:szCs w:val="39"/>
+          <w:sz w:val="32"/>
+          <w:szCs w:val="32"/>
           <w:lang w:eastAsia="zh-TW"/>
         </w:rPr>
         <w:t>」</w:t>
@@ -745,40 +763,59 @@
       <w:r>
         <w:rPr>
           <w:rFonts w:hint="eastAsia" w:ascii="TW-MOE-Std-Kai" w:hAnsi="TW-MOE-Std-Kai" w:eastAsia="TW-MOE-Std-Kai" w:cs="TW-MOE-Std-Kai"/>
-          <w:sz w:val="39"/>
-          <w:szCs w:val="39"/>
-          <w:lang w:val="en-US" w:eastAsia="zh-TW"/>
-        </w:rPr>
-        <w:t>多表示已經折斷、截去，而</w:t>
+          <w:sz w:val="32"/>
+          <w:szCs w:val="32"/>
+          <w:lang w:val="en-US" w:eastAsia="zh-TW"/>
+        </w:rPr>
+        <w:t>多表示已經折斷、截去，而「摺（</w:t>
+      </w:r>
+      <w:r>
+        <w:rPr>
+          <w:rFonts w:hint="eastAsia" w:ascii="GB Pinyinok-C" w:hAnsi="GB Pinyinok-C" w:eastAsia="GB Pinyinok-C" w:cs="GB Pinyinok-C"/>
+          <w:sz w:val="32"/>
+          <w:szCs w:val="32"/>
+          <w:lang w:val="en-US" w:eastAsia="zh-TW"/>
+        </w:rPr>
+        <w:t>zhé</w:t>
+      </w:r>
+      <w:r>
+        <w:rPr>
+          <w:rFonts w:hint="eastAsia" w:ascii="TW-MOE-Std-Kai" w:hAnsi="TW-MOE-Std-Kai" w:eastAsia="TW-MOE-Std-Kai" w:cs="TW-MOE-Std-Kai"/>
+          <w:sz w:val="32"/>
+          <w:szCs w:val="32"/>
+          <w:lang w:val="en-US" w:eastAsia="zh-TW"/>
+        </w:rPr>
+        <w:t>）」則多表示彎曲、摺疊（實則未斷）之狀態。</w:t>
+      </w:r>
+    </w:p>
+    <w:p>
+      <w:pPr>
+        <w:rPr>
+          <w:rFonts w:hint="default" w:ascii="TW-MOE-Std-Kai" w:hAnsi="TW-MOE-Std-Kai" w:eastAsia="TW-MOE-Std-Kai" w:cs="TW-MOE-Std-Kai"/>
+          <w:sz w:val="32"/>
+          <w:szCs w:val="32"/>
+          <w:lang w:val="en-US" w:eastAsia="zh-TW"/>
+        </w:rPr>
+      </w:pPr>
+      <w:r>
+        <w:rPr>
+          <w:rFonts w:hint="eastAsia" w:ascii="TW-MOE-Std-Kai" w:hAnsi="TW-MOE-Std-Kai" w:eastAsia="TW-MOE-Std-Kai" w:cs="TW-MOE-Std-Kai"/>
+          <w:sz w:val="32"/>
+          <w:szCs w:val="32"/>
+          <w:lang w:val="en-US" w:eastAsia="zh-TW"/>
+        </w:rPr>
+        <w:t>偏旁辨析：只有「折」可作偏旁，如「哲」、「哳」、「浙」、「逝」、「狾」、「𣇄晢</w:t>
       </w:r>
       <w:bookmarkStart w:id="0" w:name="_GoBack"/>
       <w:bookmarkEnd w:id="0"/>
       <w:r>
         <w:rPr>
           <w:rFonts w:hint="eastAsia" w:ascii="TW-MOE-Std-Kai" w:hAnsi="TW-MOE-Std-Kai" w:eastAsia="TW-MOE-Std-Kai" w:cs="TW-MOE-Std-Kai"/>
-          <w:sz w:val="39"/>
-          <w:szCs w:val="39"/>
-          <w:lang w:val="en-US" w:eastAsia="zh-TW"/>
-        </w:rPr>
-        <w:t>「摺（</w:t>
-      </w:r>
-      <w:r>
-        <w:rPr>
-          <w:rFonts w:hint="eastAsia" w:ascii="GB Pinyinok-C" w:hAnsi="GB Pinyinok-C" w:eastAsia="GB Pinyinok-C" w:cs="GB Pinyinok-C"/>
-          <w:sz w:val="39"/>
-          <w:szCs w:val="39"/>
-          <w:lang w:val="en-US" w:eastAsia="zh-TW"/>
-        </w:rPr>
-        <w:t>zhé</w:t>
-      </w:r>
-      <w:r>
-        <w:rPr>
-          <w:rFonts w:hint="eastAsia" w:ascii="TW-MOE-Std-Kai" w:hAnsi="TW-MOE-Std-Kai" w:eastAsia="TW-MOE-Std-Kai" w:cs="TW-MOE-Std-Kai"/>
-          <w:sz w:val="39"/>
-          <w:szCs w:val="39"/>
-          <w:lang w:val="en-US" w:eastAsia="zh-TW"/>
-        </w:rPr>
-        <w:t>）」則多表示彎曲、摺疊（實則未斷）之狀態。</w:t>
+          <w:sz w:val="32"/>
+          <w:szCs w:val="32"/>
+          <w:lang w:val="en-US" w:eastAsia="zh-TW"/>
+        </w:rPr>
+        <w:t>」、「悊」、「梊」、「焎」、「硩」、「蜇」、「裚」、「踅」、「誓」、「銴」等。</w:t>
       </w:r>
     </w:p>
     <w:sectPr>

--- a/11. 折、摺→折.docx
+++ b/11. 折、摺→折.docx
@@ -6,16 +6,16 @@
       <w:pPr>
         <w:rPr>
           <w:rFonts w:hint="eastAsia" w:ascii="TW-MOE-Std-Kai" w:hAnsi="TW-MOE-Std-Kai" w:eastAsia="TW-MOE-Std-Kai" w:cs="TW-MOE-Std-Kai"/>
-          <w:sz w:val="32"/>
-          <w:szCs w:val="32"/>
+          <w:sz w:val="29"/>
+          <w:szCs w:val="29"/>
           <w:lang w:eastAsia="zh-TW"/>
         </w:rPr>
       </w:pPr>
       <w:r>
         <w:rPr>
           <w:rFonts w:hint="eastAsia" w:ascii="TW-MOE-Std-Kai" w:hAnsi="TW-MOE-Std-Kai" w:eastAsia="TW-MOE-Std-Kai" w:cs="TW-MOE-Std-Kai"/>
-          <w:sz w:val="32"/>
-          <w:szCs w:val="32"/>
+          <w:sz w:val="29"/>
+          <w:szCs w:val="29"/>
           <w:lang w:eastAsia="zh-TW"/>
         </w:rPr>
         <w:t>《大陸居民臺灣正體字講義》一簡多繁辨析之「</w:t>
@@ -23,8 +23,8 @@
       <w:r>
         <w:rPr>
           <w:rFonts w:hint="eastAsia" w:ascii="TW-MOE-Std-Kai" w:hAnsi="TW-MOE-Std-Kai" w:eastAsia="TW-MOE-Std-Kai" w:cs="TW-MOE-Std-Kai"/>
-          <w:sz w:val="32"/>
-          <w:szCs w:val="32"/>
+          <w:sz w:val="29"/>
+          <w:szCs w:val="29"/>
           <w:lang w:val="en-US" w:eastAsia="zh-TW"/>
         </w:rPr>
         <w:t>折、摺</w:t>
@@ -32,8 +32,8 @@
       <w:r>
         <w:rPr>
           <w:rFonts w:hint="eastAsia" w:ascii="TW-MOE-Std-Kai" w:hAnsi="TW-MOE-Std-Kai" w:eastAsia="TW-MOE-Std-Kai" w:cs="TW-MOE-Std-Kai"/>
-          <w:sz w:val="32"/>
-          <w:szCs w:val="32"/>
+          <w:sz w:val="29"/>
+          <w:szCs w:val="29"/>
           <w:lang w:eastAsia="zh-TW"/>
         </w:rPr>
         <w:t>」→「</w:t>
@@ -41,8 +41,8 @@
       <w:r>
         <w:rPr>
           <w:rFonts w:hint="eastAsia" w:ascii="TW-MOE-Std-Kai" w:hAnsi="TW-MOE-Std-Kai" w:eastAsia="TW-MOE-Std-Kai" w:cs="TW-MOE-Std-Kai"/>
-          <w:sz w:val="32"/>
-          <w:szCs w:val="32"/>
+          <w:sz w:val="29"/>
+          <w:szCs w:val="29"/>
           <w:lang w:val="en-US" w:eastAsia="zh-TW"/>
         </w:rPr>
         <w:t>折</w:t>
@@ -50,8 +50,8 @@
       <w:r>
         <w:rPr>
           <w:rFonts w:hint="eastAsia" w:ascii="TW-MOE-Std-Kai" w:hAnsi="TW-MOE-Std-Kai" w:eastAsia="TW-MOE-Std-Kai" w:cs="TW-MOE-Std-Kai"/>
-          <w:sz w:val="32"/>
-          <w:szCs w:val="32"/>
+          <w:sz w:val="29"/>
+          <w:szCs w:val="29"/>
           <w:lang w:eastAsia="zh-TW"/>
         </w:rPr>
         <w:t>」</w:t>
@@ -61,16 +61,16 @@
       <w:pPr>
         <w:rPr>
           <w:rFonts w:hint="eastAsia" w:ascii="TW-MOE-Std-Kai" w:hAnsi="TW-MOE-Std-Kai" w:eastAsia="TW-MOE-Std-Kai" w:cs="TW-MOE-Std-Kai"/>
-          <w:sz w:val="32"/>
-          <w:szCs w:val="32"/>
+          <w:sz w:val="29"/>
+          <w:szCs w:val="29"/>
           <w:lang w:eastAsia="zh-TW"/>
         </w:rPr>
       </w:pPr>
       <w:r>
         <w:rPr>
           <w:rFonts w:hint="eastAsia" w:ascii="TW-MOE-Std-Kai" w:hAnsi="TW-MOE-Std-Kai" w:eastAsia="TW-MOE-Std-Kai" w:cs="TW-MOE-Std-Kai"/>
-          <w:sz w:val="32"/>
-          <w:szCs w:val="32"/>
+          <w:sz w:val="29"/>
+          <w:szCs w:val="29"/>
           <w:lang w:eastAsia="zh-TW"/>
         </w:rPr>
         <w:t>辨音：「</w:t>
@@ -78,8 +78,8 @@
       <w:r>
         <w:rPr>
           <w:rFonts w:hint="eastAsia" w:ascii="TW-MOE-Std-Kai" w:hAnsi="TW-MOE-Std-Kai" w:eastAsia="TW-MOE-Std-Kai" w:cs="TW-MOE-Std-Kai"/>
-          <w:sz w:val="32"/>
-          <w:szCs w:val="32"/>
+          <w:sz w:val="29"/>
+          <w:szCs w:val="29"/>
           <w:lang w:val="en-US" w:eastAsia="zh-TW"/>
         </w:rPr>
         <w:t>折</w:t>
@@ -87,8 +87,8 @@
       <w:r>
         <w:rPr>
           <w:rFonts w:hint="eastAsia" w:ascii="TW-MOE-Std-Kai" w:hAnsi="TW-MOE-Std-Kai" w:eastAsia="TW-MOE-Std-Kai" w:cs="TW-MOE-Std-Kai"/>
-          <w:sz w:val="32"/>
-          <w:szCs w:val="32"/>
+          <w:sz w:val="29"/>
+          <w:szCs w:val="29"/>
           <w:lang w:eastAsia="zh-TW"/>
         </w:rPr>
         <w:t>」音</w:t>
@@ -96,8 +96,8 @@
       <w:r>
         <w:rPr>
           <w:rFonts w:hint="eastAsia" w:ascii="GB Pinyinok-C" w:hAnsi="GB Pinyinok-C" w:eastAsia="GB Pinyinok-C" w:cs="GB Pinyinok-C"/>
-          <w:sz w:val="32"/>
-          <w:szCs w:val="32"/>
+          <w:sz w:val="29"/>
+          <w:szCs w:val="29"/>
           <w:lang w:val="en-US" w:eastAsia="zh-TW"/>
         </w:rPr>
         <w:t>zhé</w:t>
@@ -105,8 +105,8 @@
       <w:r>
         <w:rPr>
           <w:rFonts w:hint="eastAsia" w:ascii="TW-MOE-Std-Kai" w:hAnsi="TW-MOE-Std-Kai" w:eastAsia="TW-MOE-Std-Kai" w:cs="TW-MOE-Std-Kai"/>
-          <w:sz w:val="32"/>
-          <w:szCs w:val="32"/>
+          <w:sz w:val="29"/>
+          <w:szCs w:val="29"/>
           <w:lang w:val="en-US" w:eastAsia="zh-TW"/>
         </w:rPr>
         <w:t>、</w:t>
@@ -114,8 +114,8 @@
       <w:r>
         <w:rPr>
           <w:rFonts w:hint="eastAsia" w:ascii="GB Pinyinok-C" w:hAnsi="GB Pinyinok-C" w:eastAsia="GB Pinyinok-C" w:cs="GB Pinyinok-C"/>
-          <w:sz w:val="32"/>
-          <w:szCs w:val="32"/>
+          <w:sz w:val="29"/>
+          <w:szCs w:val="29"/>
           <w:lang w:val="en-US" w:eastAsia="zh-TW"/>
         </w:rPr>
         <w:t>shé</w:t>
@@ -123,8 +123,8 @@
       <w:r>
         <w:rPr>
           <w:rFonts w:hint="eastAsia" w:ascii="TW-MOE-Std-Kai" w:hAnsi="TW-MOE-Std-Kai" w:eastAsia="TW-MOE-Std-Kai" w:cs="TW-MOE-Std-Kai"/>
-          <w:sz w:val="32"/>
-          <w:szCs w:val="32"/>
+          <w:sz w:val="29"/>
+          <w:szCs w:val="29"/>
           <w:lang w:val="en-US" w:eastAsia="zh-TW"/>
         </w:rPr>
         <w:t>或</w:t>
@@ -132,8 +132,8 @@
       <w:r>
         <w:rPr>
           <w:rFonts w:hint="eastAsia" w:ascii="GB Pinyinok-C" w:hAnsi="GB Pinyinok-C" w:eastAsia="GB Pinyinok-C" w:cs="GB Pinyinok-C"/>
-          <w:sz w:val="32"/>
-          <w:szCs w:val="32"/>
+          <w:sz w:val="29"/>
+          <w:szCs w:val="29"/>
           <w:lang w:val="en-US" w:eastAsia="zh-TW"/>
         </w:rPr>
         <w:t>zhē</w:t>
@@ -141,8 +141,8 @@
       <w:r>
         <w:rPr>
           <w:rFonts w:hint="eastAsia" w:ascii="TW-MOE-Std-Kai" w:hAnsi="TW-MOE-Std-Kai" w:eastAsia="TW-MOE-Std-Kai" w:cs="TW-MOE-Std-Kai"/>
-          <w:sz w:val="32"/>
-          <w:szCs w:val="32"/>
+          <w:sz w:val="29"/>
+          <w:szCs w:val="29"/>
           <w:lang w:eastAsia="zh-TW"/>
         </w:rPr>
         <w:t>，「</w:t>
@@ -150,8 +150,8 @@
       <w:r>
         <w:rPr>
           <w:rFonts w:hint="eastAsia" w:ascii="TW-MOE-Std-Kai" w:hAnsi="TW-MOE-Std-Kai" w:eastAsia="TW-MOE-Std-Kai" w:cs="TW-MOE-Std-Kai"/>
-          <w:sz w:val="32"/>
-          <w:szCs w:val="32"/>
+          <w:sz w:val="29"/>
+          <w:szCs w:val="29"/>
           <w:lang w:val="en-US" w:eastAsia="zh-TW"/>
         </w:rPr>
         <w:t>摺</w:t>
@@ -159,8 +159,8 @@
       <w:r>
         <w:rPr>
           <w:rFonts w:hint="eastAsia" w:ascii="TW-MOE-Std-Kai" w:hAnsi="TW-MOE-Std-Kai" w:eastAsia="TW-MOE-Std-Kai" w:cs="TW-MOE-Std-Kai"/>
-          <w:sz w:val="32"/>
-          <w:szCs w:val="32"/>
+          <w:sz w:val="29"/>
+          <w:szCs w:val="29"/>
           <w:lang w:eastAsia="zh-TW"/>
         </w:rPr>
         <w:t>」音</w:t>
@@ -168,8 +168,8 @@
       <w:r>
         <w:rPr>
           <w:rFonts w:hint="eastAsia" w:ascii="GB Pinyinok-C" w:hAnsi="GB Pinyinok-C" w:eastAsia="GB Pinyinok-C" w:cs="GB Pinyinok-C"/>
-          <w:sz w:val="32"/>
-          <w:szCs w:val="32"/>
+          <w:sz w:val="29"/>
+          <w:szCs w:val="29"/>
           <w:lang w:val="en-US" w:eastAsia="zh-TW"/>
         </w:rPr>
         <w:t>zhé</w:t>
@@ -177,8 +177,8 @@
       <w:r>
         <w:rPr>
           <w:rFonts w:hint="eastAsia" w:ascii="TW-MOE-Std-Kai" w:hAnsi="TW-MOE-Std-Kai" w:eastAsia="TW-MOE-Std-Kai" w:cs="TW-MOE-Std-Kai"/>
-          <w:sz w:val="32"/>
-          <w:szCs w:val="32"/>
+          <w:sz w:val="29"/>
+          <w:szCs w:val="29"/>
           <w:lang w:val="en-US" w:eastAsia="zh-TW"/>
         </w:rPr>
         <w:t>或</w:t>
@@ -186,8 +186,8 @@
       <w:r>
         <w:rPr>
           <w:rFonts w:hint="eastAsia" w:ascii="GB Pinyinok-C" w:hAnsi="GB Pinyinok-C" w:eastAsia="GB Pinyinok-C" w:cs="GB Pinyinok-C"/>
-          <w:sz w:val="32"/>
-          <w:szCs w:val="32"/>
+          <w:sz w:val="29"/>
+          <w:szCs w:val="29"/>
           <w:lang w:val="en-US" w:eastAsia="zh-TW"/>
         </w:rPr>
         <w:t>zhě</w:t>
@@ -195,8 +195,8 @@
       <w:r>
         <w:rPr>
           <w:rFonts w:hint="eastAsia" w:ascii="TW-MOE-Std-Kai" w:hAnsi="TW-MOE-Std-Kai" w:eastAsia="TW-MOE-Std-Kai" w:cs="TW-MOE-Std-Kai"/>
-          <w:sz w:val="32"/>
-          <w:szCs w:val="32"/>
+          <w:sz w:val="29"/>
+          <w:szCs w:val="29"/>
           <w:lang w:eastAsia="zh-TW"/>
         </w:rPr>
         <w:t>。</w:t>
@@ -206,16 +206,16 @@
       <w:pPr>
         <w:rPr>
           <w:rFonts w:hint="eastAsia" w:ascii="TW-MOE-Std-Kai" w:hAnsi="TW-MOE-Std-Kai" w:eastAsia="TW-MOE-Std-Kai" w:cs="TW-MOE-Std-Kai"/>
-          <w:sz w:val="32"/>
-          <w:szCs w:val="32"/>
+          <w:sz w:val="29"/>
+          <w:szCs w:val="29"/>
           <w:lang w:val="en-US" w:eastAsia="zh-TW"/>
         </w:rPr>
       </w:pPr>
       <w:r>
         <w:rPr>
           <w:rFonts w:hint="eastAsia" w:ascii="TW-MOE-Std-Kai" w:hAnsi="TW-MOE-Std-Kai" w:eastAsia="TW-MOE-Std-Kai" w:cs="TW-MOE-Std-Kai"/>
-          <w:sz w:val="32"/>
-          <w:szCs w:val="32"/>
+          <w:sz w:val="29"/>
+          <w:szCs w:val="29"/>
           <w:lang w:eastAsia="zh-TW"/>
         </w:rPr>
         <w:t>辨意：根據《教育部異體字字典》，「</w:t>
@@ -223,8 +223,8 @@
       <w:r>
         <w:rPr>
           <w:rFonts w:hint="eastAsia" w:ascii="TW-MOE-Std-Kai" w:hAnsi="TW-MOE-Std-Kai" w:eastAsia="TW-MOE-Std-Kai" w:cs="TW-MOE-Std-Kai"/>
-          <w:sz w:val="32"/>
-          <w:szCs w:val="32"/>
+          <w:sz w:val="29"/>
+          <w:szCs w:val="29"/>
           <w:lang w:val="en-US" w:eastAsia="zh-TW"/>
         </w:rPr>
         <w:t>折（</w:t>
@@ -232,8 +232,8 @@
       <w:r>
         <w:rPr>
           <w:rFonts w:hint="eastAsia" w:ascii="GB Pinyinok-C" w:hAnsi="GB Pinyinok-C" w:eastAsia="GB Pinyinok-C" w:cs="GB Pinyinok-C"/>
-          <w:sz w:val="32"/>
-          <w:szCs w:val="32"/>
+          <w:sz w:val="29"/>
+          <w:szCs w:val="29"/>
           <w:lang w:val="en-US" w:eastAsia="zh-TW"/>
         </w:rPr>
         <w:t>zhé</w:t>
@@ -241,8 +241,8 @@
       <w:r>
         <w:rPr>
           <w:rFonts w:hint="eastAsia" w:ascii="TW-MOE-Std-Kai" w:hAnsi="TW-MOE-Std-Kai" w:eastAsia="TW-MOE-Std-Kai" w:cs="TW-MOE-Std-Kai"/>
-          <w:sz w:val="32"/>
-          <w:szCs w:val="32"/>
+          <w:sz w:val="29"/>
+          <w:szCs w:val="29"/>
           <w:lang w:val="en-US" w:eastAsia="zh-TW"/>
         </w:rPr>
         <w:t>）</w:t>
@@ -250,8 +250,8 @@
       <w:r>
         <w:rPr>
           <w:rFonts w:hint="eastAsia" w:ascii="TW-MOE-Std-Kai" w:hAnsi="TW-MOE-Std-Kai" w:eastAsia="TW-MOE-Std-Kai" w:cs="TW-MOE-Std-Kai"/>
-          <w:sz w:val="32"/>
-          <w:szCs w:val="32"/>
+          <w:sz w:val="29"/>
+          <w:szCs w:val="29"/>
           <w:lang w:eastAsia="zh-TW"/>
         </w:rPr>
         <w:t>」是指</w:t>
@@ -259,8 +259,8 @@
       <w:r>
         <w:rPr>
           <w:rFonts w:hint="eastAsia" w:ascii="TW-MOE-Std-Kai" w:hAnsi="TW-MOE-Std-Kai" w:eastAsia="TW-MOE-Std-Kai" w:cs="TW-MOE-Std-Kai"/>
-          <w:sz w:val="32"/>
-          <w:szCs w:val="32"/>
+          <w:sz w:val="29"/>
+          <w:szCs w:val="29"/>
           <w:lang w:val="en-US" w:eastAsia="zh-TW"/>
         </w:rPr>
         <w:t>截斷、挫敗、阻扼、使信服或屈服、迴旋、反轉、改變方向、對換、抵消、減除、降低、量詞或漢字筆畫名</w:t>
@@ -268,8 +268,8 @@
       <w:r>
         <w:rPr>
           <w:rFonts w:hint="eastAsia" w:ascii="TW-MOE-Std-Kai" w:hAnsi="TW-MOE-Std-Kai" w:eastAsia="TW-MOE-Std-Kai" w:cs="TW-MOE-Std-Kai"/>
-          <w:sz w:val="32"/>
-          <w:szCs w:val="32"/>
+          <w:sz w:val="29"/>
+          <w:szCs w:val="29"/>
           <w:lang w:eastAsia="zh-TW"/>
         </w:rPr>
         <w:t>（及其延伸之意義），如「</w:t>
@@ -277,8 +277,8 @@
       <w:r>
         <w:rPr>
           <w:rFonts w:hint="eastAsia" w:ascii="TW-MOE-Std-Kai" w:hAnsi="TW-MOE-Std-Kai" w:eastAsia="TW-MOE-Std-Kai" w:cs="TW-MOE-Std-Kai"/>
-          <w:sz w:val="32"/>
-          <w:szCs w:val="32"/>
+          <w:sz w:val="29"/>
+          <w:szCs w:val="29"/>
           <w:lang w:val="en-US" w:eastAsia="zh-TW"/>
         </w:rPr>
         <w:t>折斷</w:t>
@@ -286,8 +286,8 @@
       <w:r>
         <w:rPr>
           <w:rFonts w:hint="eastAsia" w:ascii="TW-MOE-Std-Kai" w:hAnsi="TW-MOE-Std-Kai" w:eastAsia="TW-MOE-Std-Kai" w:cs="TW-MOE-Std-Kai"/>
-          <w:sz w:val="32"/>
-          <w:szCs w:val="32"/>
+          <w:sz w:val="29"/>
+          <w:szCs w:val="29"/>
           <w:lang w:eastAsia="zh-TW"/>
         </w:rPr>
         <w:t>」、「</w:t>
@@ -295,8 +295,8 @@
       <w:r>
         <w:rPr>
           <w:rFonts w:hint="eastAsia" w:ascii="TW-MOE-Std-Kai" w:hAnsi="TW-MOE-Std-Kai" w:eastAsia="TW-MOE-Std-Kai" w:cs="TW-MOE-Std-Kai"/>
-          <w:sz w:val="32"/>
-          <w:szCs w:val="32"/>
+          <w:sz w:val="29"/>
+          <w:szCs w:val="29"/>
           <w:lang w:val="en-US" w:eastAsia="zh-TW"/>
         </w:rPr>
         <w:t>折磨」</w:t>
@@ -304,8 +304,8 @@
       <w:r>
         <w:rPr>
           <w:rFonts w:hint="eastAsia" w:ascii="TW-MOE-Std-Kai" w:hAnsi="TW-MOE-Std-Kai" w:eastAsia="TW-MOE-Std-Kai" w:cs="TW-MOE-Std-Kai"/>
-          <w:sz w:val="32"/>
-          <w:szCs w:val="32"/>
+          <w:sz w:val="29"/>
+          <w:szCs w:val="29"/>
           <w:lang w:eastAsia="zh-TW"/>
         </w:rPr>
         <w:t>、「</w:t>
@@ -313,8 +313,8 @@
       <w:r>
         <w:rPr>
           <w:rFonts w:hint="eastAsia" w:ascii="TW-MOE-Std-Kai" w:hAnsi="TW-MOE-Std-Kai" w:eastAsia="TW-MOE-Std-Kai" w:cs="TW-MOE-Std-Kai"/>
-          <w:sz w:val="32"/>
-          <w:szCs w:val="32"/>
+          <w:sz w:val="29"/>
+          <w:szCs w:val="29"/>
           <w:lang w:val="en-US" w:eastAsia="zh-TW"/>
         </w:rPr>
         <w:t>百折不撓</w:t>
@@ -322,8 +322,8 @@
       <w:r>
         <w:rPr>
           <w:rFonts w:hint="eastAsia" w:ascii="TW-MOE-Std-Kai" w:hAnsi="TW-MOE-Std-Kai" w:eastAsia="TW-MOE-Std-Kai" w:cs="TW-MOE-Std-Kai"/>
-          <w:sz w:val="32"/>
-          <w:szCs w:val="32"/>
+          <w:sz w:val="29"/>
+          <w:szCs w:val="29"/>
           <w:lang w:eastAsia="zh-TW"/>
         </w:rPr>
         <w:t>」、「</w:t>
@@ -331,8 +331,8 @@
       <w:r>
         <w:rPr>
           <w:rFonts w:hint="eastAsia" w:ascii="TW-MOE-Std-Kai" w:hAnsi="TW-MOE-Std-Kai" w:eastAsia="TW-MOE-Std-Kai" w:cs="TW-MOE-Std-Kai"/>
-          <w:sz w:val="32"/>
-          <w:szCs w:val="32"/>
+          <w:sz w:val="29"/>
+          <w:szCs w:val="29"/>
           <w:lang w:val="en-US" w:eastAsia="zh-TW"/>
         </w:rPr>
         <w:t>折服</w:t>
@@ -340,8 +340,8 @@
       <w:r>
         <w:rPr>
           <w:rFonts w:hint="eastAsia" w:ascii="TW-MOE-Std-Kai" w:hAnsi="TW-MOE-Std-Kai" w:eastAsia="TW-MOE-Std-Kai" w:cs="TW-MOE-Std-Kai"/>
-          <w:sz w:val="32"/>
-          <w:szCs w:val="32"/>
+          <w:sz w:val="29"/>
+          <w:szCs w:val="29"/>
           <w:lang w:eastAsia="zh-TW"/>
         </w:rPr>
         <w:t>」、「</w:t>
@@ -349,8 +349,8 @@
       <w:r>
         <w:rPr>
           <w:rFonts w:hint="eastAsia" w:ascii="TW-MOE-Std-Kai" w:hAnsi="TW-MOE-Std-Kai" w:eastAsia="TW-MOE-Std-Kai" w:cs="TW-MOE-Std-Kai"/>
-          <w:sz w:val="32"/>
-          <w:szCs w:val="32"/>
+          <w:sz w:val="29"/>
+          <w:szCs w:val="29"/>
           <w:lang w:val="en-US" w:eastAsia="zh-TW"/>
         </w:rPr>
         <w:t>折返</w:t>
@@ -358,8 +358,8 @@
       <w:r>
         <w:rPr>
           <w:rFonts w:hint="eastAsia" w:ascii="TW-MOE-Std-Kai" w:hAnsi="TW-MOE-Std-Kai" w:eastAsia="TW-MOE-Std-Kai" w:cs="TW-MOE-Std-Kai"/>
-          <w:sz w:val="32"/>
-          <w:szCs w:val="32"/>
+          <w:sz w:val="29"/>
+          <w:szCs w:val="29"/>
           <w:lang w:eastAsia="zh-TW"/>
         </w:rPr>
         <w:t>」、「</w:t>
@@ -367,8 +367,8 @@
       <w:r>
         <w:rPr>
           <w:rFonts w:hint="eastAsia" w:ascii="TW-MOE-Std-Kai" w:hAnsi="TW-MOE-Std-Kai" w:eastAsia="TW-MOE-Std-Kai" w:cs="TW-MOE-Std-Kai"/>
-          <w:sz w:val="32"/>
-          <w:szCs w:val="32"/>
+          <w:sz w:val="29"/>
+          <w:szCs w:val="29"/>
           <w:lang w:val="en-US" w:eastAsia="zh-TW"/>
         </w:rPr>
         <w:t>折價」、「折扣」、「打折」、「轉折」、「轉折點」（轉變的關鍵，臺灣亦作「轉捩（</w:t>
@@ -376,8 +376,8 @@
       <w:r>
         <w:rPr>
           <w:rFonts w:hint="eastAsia" w:ascii="GB Pinyinok-C" w:hAnsi="GB Pinyinok-C" w:eastAsia="GB Pinyinok-C" w:cs="GB Pinyinok-C"/>
-          <w:sz w:val="32"/>
-          <w:szCs w:val="32"/>
+          <w:sz w:val="29"/>
+          <w:szCs w:val="29"/>
           <w:lang w:val="en-US" w:eastAsia="zh-TW"/>
         </w:rPr>
         <w:t>liè</w:t>
@@ -385,17 +385,17 @@
       <w:r>
         <w:rPr>
           <w:rFonts w:hint="eastAsia" w:ascii="TW-MOE-Std-Kai" w:hAnsi="TW-MOE-Std-Kai" w:eastAsia="TW-MOE-Std-Kai" w:cs="TW-MOE-Std-Kai"/>
-          <w:sz w:val="32"/>
-          <w:szCs w:val="32"/>
-          <w:lang w:val="en-US" w:eastAsia="zh-TW"/>
-        </w:rPr>
-        <w:t>）點」而大陸無此說法）</w:t>
-      </w:r>
-      <w:r>
-        <w:rPr>
-          <w:rFonts w:hint="eastAsia" w:ascii="TW-MOE-Std-Kai" w:hAnsi="TW-MOE-Std-Kai" w:eastAsia="TW-MOE-Std-Kai" w:cs="TW-MOE-Std-Kai"/>
-          <w:sz w:val="32"/>
-          <w:szCs w:val="32"/>
+          <w:sz w:val="29"/>
+          <w:szCs w:val="29"/>
+          <w:lang w:val="en-US" w:eastAsia="zh-TW"/>
+        </w:rPr>
+        <w:t>）點」而大陸無此說法）、「缾沉簪折」（瓶子沉到水底難再尋得，簪子折斷亦難再復合，比喻男女訣別，亦作「瓶墜簪折」）</w:t>
+      </w:r>
+      <w:r>
+        <w:rPr>
+          <w:rFonts w:hint="eastAsia" w:ascii="TW-MOE-Std-Kai" w:hAnsi="TW-MOE-Std-Kai" w:eastAsia="TW-MOE-Std-Kai" w:cs="TW-MOE-Std-Kai"/>
+          <w:sz w:val="29"/>
+          <w:szCs w:val="29"/>
           <w:lang w:eastAsia="zh-TW"/>
         </w:rPr>
         <w:t>等。「</w:t>
@@ -403,8 +403,8 @@
       <w:r>
         <w:rPr>
           <w:rFonts w:hint="eastAsia" w:ascii="TW-MOE-Std-Kai" w:hAnsi="TW-MOE-Std-Kai" w:eastAsia="TW-MOE-Std-Kai" w:cs="TW-MOE-Std-Kai"/>
-          <w:sz w:val="32"/>
-          <w:szCs w:val="32"/>
+          <w:sz w:val="29"/>
+          <w:szCs w:val="29"/>
           <w:lang w:val="en-US" w:eastAsia="zh-TW"/>
         </w:rPr>
         <w:t>折（</w:t>
@@ -412,8 +412,8 @@
       <w:r>
         <w:rPr>
           <w:rFonts w:hint="eastAsia" w:ascii="GB Pinyinok-C" w:hAnsi="GB Pinyinok-C" w:eastAsia="GB Pinyinok-C" w:cs="GB Pinyinok-C"/>
-          <w:sz w:val="32"/>
-          <w:szCs w:val="32"/>
+          <w:sz w:val="29"/>
+          <w:szCs w:val="29"/>
           <w:lang w:val="en-US" w:eastAsia="zh-TW"/>
         </w:rPr>
         <w:t>shé</w:t>
@@ -421,8 +421,8 @@
       <w:r>
         <w:rPr>
           <w:rFonts w:hint="eastAsia" w:ascii="TW-MOE-Std-Kai" w:hAnsi="TW-MOE-Std-Kai" w:eastAsia="TW-MOE-Std-Kai" w:cs="TW-MOE-Std-Kai"/>
-          <w:sz w:val="32"/>
-          <w:szCs w:val="32"/>
+          <w:sz w:val="29"/>
+          <w:szCs w:val="29"/>
           <w:lang w:val="en-US" w:eastAsia="zh-TW"/>
         </w:rPr>
         <w:t>）</w:t>
@@ -430,8 +430,8 @@
       <w:r>
         <w:rPr>
           <w:rFonts w:hint="eastAsia" w:ascii="TW-MOE-Std-Kai" w:hAnsi="TW-MOE-Std-Kai" w:eastAsia="TW-MOE-Std-Kai" w:cs="TW-MOE-Std-Kai"/>
-          <w:sz w:val="32"/>
-          <w:szCs w:val="32"/>
+          <w:sz w:val="29"/>
+          <w:szCs w:val="29"/>
           <w:lang w:eastAsia="zh-TW"/>
         </w:rPr>
         <w:t>」</w:t>
@@ -439,8 +439,8 @@
       <w:r>
         <w:rPr>
           <w:rFonts w:hint="eastAsia" w:ascii="TW-MOE-Std-Kai" w:hAnsi="TW-MOE-Std-Kai" w:eastAsia="TW-MOE-Std-Kai" w:cs="TW-MOE-Std-Kai"/>
-          <w:sz w:val="32"/>
-          <w:szCs w:val="32"/>
+          <w:sz w:val="29"/>
+          <w:szCs w:val="29"/>
           <w:lang w:val="en-US" w:eastAsia="zh-TW"/>
         </w:rPr>
         <w:t>則</w:t>
@@ -448,8 +448,8 @@
       <w:r>
         <w:rPr>
           <w:rFonts w:hint="eastAsia" w:ascii="TW-MOE-Std-Kai" w:hAnsi="TW-MOE-Std-Kai" w:eastAsia="TW-MOE-Std-Kai" w:cs="TW-MOE-Std-Kai"/>
-          <w:sz w:val="32"/>
-          <w:szCs w:val="32"/>
+          <w:sz w:val="29"/>
+          <w:szCs w:val="29"/>
           <w:lang w:eastAsia="zh-TW"/>
         </w:rPr>
         <w:t>是指</w:t>
@@ -457,17 +457,28 @@
       <w:r>
         <w:rPr>
           <w:rFonts w:hint="eastAsia" w:ascii="TW-MOE-Std-Kai" w:hAnsi="TW-MOE-Std-Kai" w:eastAsia="TW-MOE-Std-Kai" w:cs="TW-MOE-Std-Kai"/>
-          <w:sz w:val="32"/>
-          <w:szCs w:val="32"/>
-          <w:lang w:val="en-US" w:eastAsia="zh-TW"/>
-        </w:rPr>
-        <w:t>斷或虧損，如「棍子折了」、「折本」等，通常作口語詞。「折（</w:t>
-      </w:r>
-      <w:r>
-        <w:rPr>
-          <w:rFonts w:hint="eastAsia" w:ascii="GB Pinyinok-C" w:hAnsi="GB Pinyinok-C" w:eastAsia="GB Pinyinok-C" w:cs="GB Pinyinok-C"/>
-          <w:sz w:val="32"/>
-          <w:szCs w:val="32"/>
+          <w:sz w:val="29"/>
+          <w:szCs w:val="29"/>
+          <w:lang w:val="en-US" w:eastAsia="zh-TW"/>
+        </w:rPr>
+        <w:t>斷或虧損</w:t>
+      </w:r>
+      <w:bookmarkStart w:id="0" w:name="_GoBack"/>
+      <w:bookmarkEnd w:id="0"/>
+      <w:r>
+        <w:rPr>
+          <w:rFonts w:hint="eastAsia" w:ascii="TW-MOE-Std-Kai" w:hAnsi="TW-MOE-Std-Kai" w:eastAsia="TW-MOE-Std-Kai" w:cs="TW-MOE-Std-Kai"/>
+          <w:sz w:val="29"/>
+          <w:szCs w:val="29"/>
+          <w:lang w:val="en-US" w:eastAsia="zh-TW"/>
+        </w:rPr>
+        <w:t>，如「棍子折了」、「折本」等，通常作口語詞。「折（</w:t>
+      </w:r>
+      <w:r>
+        <w:rPr>
+          <w:rFonts w:hint="eastAsia" w:ascii="GB Pinyinok-C" w:hAnsi="GB Pinyinok-C" w:eastAsia="GB Pinyinok-C" w:cs="GB Pinyinok-C"/>
+          <w:sz w:val="29"/>
+          <w:szCs w:val="29"/>
           <w:lang w:val="en-US" w:eastAsia="zh-TW"/>
         </w:rPr>
         <w:t>zhē</w:t>
@@ -475,8 +486,8 @@
       <w:r>
         <w:rPr>
           <w:rFonts w:hint="eastAsia" w:ascii="TW-MOE-Std-Kai" w:hAnsi="TW-MOE-Std-Kai" w:eastAsia="TW-MOE-Std-Kai" w:cs="TW-MOE-Std-Kai"/>
-          <w:sz w:val="32"/>
-          <w:szCs w:val="32"/>
+          <w:sz w:val="29"/>
+          <w:szCs w:val="29"/>
           <w:lang w:val="en-US" w:eastAsia="zh-TW"/>
         </w:rPr>
         <w:t>）」則是指翻轉、迴旋或倒出，如「折騰」、「一筐子的梨都折了」等。</w:t>
@@ -484,8 +495,8 @@
       <w:r>
         <w:rPr>
           <w:rFonts w:hint="eastAsia" w:ascii="TW-MOE-Std-Kai" w:hAnsi="TW-MOE-Std-Kai" w:eastAsia="TW-MOE-Std-Kai" w:cs="TW-MOE-Std-Kai"/>
-          <w:sz w:val="32"/>
-          <w:szCs w:val="32"/>
+          <w:sz w:val="29"/>
+          <w:szCs w:val="29"/>
           <w:lang w:eastAsia="zh-TW"/>
         </w:rPr>
         <w:t>而「</w:t>
@@ -493,8 +504,8 @@
       <w:r>
         <w:rPr>
           <w:rFonts w:hint="eastAsia" w:ascii="TW-MOE-Std-Kai" w:hAnsi="TW-MOE-Std-Kai" w:eastAsia="TW-MOE-Std-Kai" w:cs="TW-MOE-Std-Kai"/>
-          <w:sz w:val="32"/>
-          <w:szCs w:val="32"/>
+          <w:sz w:val="29"/>
+          <w:szCs w:val="29"/>
           <w:lang w:val="en-US" w:eastAsia="zh-TW"/>
         </w:rPr>
         <w:t>摺（</w:t>
@@ -502,8 +513,8 @@
       <w:r>
         <w:rPr>
           <w:rFonts w:hint="eastAsia" w:ascii="GB Pinyinok-C" w:hAnsi="GB Pinyinok-C" w:eastAsia="GB Pinyinok-C" w:cs="GB Pinyinok-C"/>
-          <w:sz w:val="32"/>
-          <w:szCs w:val="32"/>
+          <w:sz w:val="29"/>
+          <w:szCs w:val="29"/>
           <w:lang w:val="en-US" w:eastAsia="zh-TW"/>
         </w:rPr>
         <w:t>zhé</w:t>
@@ -511,8 +522,8 @@
       <w:r>
         <w:rPr>
           <w:rFonts w:hint="eastAsia" w:ascii="TW-MOE-Std-Kai" w:hAnsi="TW-MOE-Std-Kai" w:eastAsia="TW-MOE-Std-Kai" w:cs="TW-MOE-Std-Kai"/>
-          <w:sz w:val="32"/>
-          <w:szCs w:val="32"/>
+          <w:sz w:val="29"/>
+          <w:szCs w:val="29"/>
           <w:lang w:val="en-US" w:eastAsia="zh-TW"/>
         </w:rPr>
         <w:t>）</w:t>
@@ -520,8 +531,8 @@
       <w:r>
         <w:rPr>
           <w:rFonts w:hint="eastAsia" w:ascii="TW-MOE-Std-Kai" w:hAnsi="TW-MOE-Std-Kai" w:eastAsia="TW-MOE-Std-Kai" w:cs="TW-MOE-Std-Kai"/>
-          <w:sz w:val="32"/>
-          <w:szCs w:val="32"/>
+          <w:sz w:val="29"/>
+          <w:szCs w:val="29"/>
           <w:lang w:eastAsia="zh-TW"/>
         </w:rPr>
         <w:t>」則是指</w:t>
@@ -529,8 +540,8 @@
       <w:r>
         <w:rPr>
           <w:rFonts w:hint="eastAsia" w:ascii="TW-MOE-Std-Kai" w:hAnsi="TW-MOE-Std-Kai" w:eastAsia="TW-MOE-Std-Kai" w:cs="TW-MOE-Std-Kai"/>
-          <w:sz w:val="32"/>
-          <w:szCs w:val="32"/>
+          <w:sz w:val="29"/>
+          <w:szCs w:val="29"/>
           <w:lang w:val="en-US" w:eastAsia="zh-TW"/>
         </w:rPr>
         <w:t>摺疊、曲折或小冊子（及其延伸之意義）</w:t>
@@ -538,8 +549,8 @@
       <w:r>
         <w:rPr>
           <w:rFonts w:hint="eastAsia" w:ascii="TW-MOE-Std-Kai" w:hAnsi="TW-MOE-Std-Kai" w:eastAsia="TW-MOE-Std-Kai" w:cs="TW-MOE-Std-Kai"/>
-          <w:sz w:val="32"/>
-          <w:szCs w:val="32"/>
+          <w:sz w:val="29"/>
+          <w:szCs w:val="29"/>
           <w:lang w:eastAsia="zh-TW"/>
         </w:rPr>
         <w:t>，如「</w:t>
@@ -547,8 +558,8 @@
       <w:r>
         <w:rPr>
           <w:rFonts w:hint="eastAsia" w:ascii="TW-MOE-Std-Kai" w:hAnsi="TW-MOE-Std-Kai" w:eastAsia="TW-MOE-Std-Kai" w:cs="TW-MOE-Std-Kai"/>
-          <w:sz w:val="32"/>
-          <w:szCs w:val="32"/>
+          <w:sz w:val="29"/>
+          <w:szCs w:val="29"/>
           <w:lang w:val="en-US" w:eastAsia="zh-TW"/>
         </w:rPr>
         <w:t>摺疊</w:t>
@@ -556,8 +567,8 @@
       <w:r>
         <w:rPr>
           <w:rFonts w:hint="eastAsia" w:ascii="TW-MOE-Std-Kai" w:hAnsi="TW-MOE-Std-Kai" w:eastAsia="TW-MOE-Std-Kai" w:cs="TW-MOE-Std-Kai"/>
-          <w:sz w:val="32"/>
-          <w:szCs w:val="32"/>
+          <w:sz w:val="29"/>
+          <w:szCs w:val="29"/>
           <w:lang w:eastAsia="zh-TW"/>
         </w:rPr>
         <w:t>」、「</w:t>
@@ -565,8 +576,8 @@
       <w:r>
         <w:rPr>
           <w:rFonts w:hint="eastAsia" w:ascii="TW-MOE-Std-Kai" w:hAnsi="TW-MOE-Std-Kai" w:eastAsia="TW-MOE-Std-Kai" w:cs="TW-MOE-Std-Kai"/>
-          <w:sz w:val="32"/>
-          <w:szCs w:val="32"/>
+          <w:sz w:val="29"/>
+          <w:szCs w:val="29"/>
           <w:lang w:val="en-US" w:eastAsia="zh-TW"/>
         </w:rPr>
         <w:t>摺衣服」、「摺紙」</w:t>
@@ -574,8 +585,8 @@
       <w:r>
         <w:rPr>
           <w:rFonts w:hint="eastAsia" w:ascii="TW-MOE-Std-Kai" w:hAnsi="TW-MOE-Std-Kai" w:eastAsia="TW-MOE-Std-Kai" w:cs="TW-MOE-Std-Kai"/>
-          <w:sz w:val="32"/>
-          <w:szCs w:val="32"/>
+          <w:sz w:val="29"/>
+          <w:szCs w:val="29"/>
           <w:lang w:eastAsia="zh-TW"/>
         </w:rPr>
         <w:t>、「</w:t>
@@ -583,8 +594,8 @@
       <w:r>
         <w:rPr>
           <w:rFonts w:hint="eastAsia" w:ascii="TW-MOE-Std-Kai" w:hAnsi="TW-MOE-Std-Kai" w:eastAsia="TW-MOE-Std-Kai" w:cs="TW-MOE-Std-Kai"/>
-          <w:sz w:val="32"/>
-          <w:szCs w:val="32"/>
+          <w:sz w:val="29"/>
+          <w:szCs w:val="29"/>
           <w:lang w:val="en-US" w:eastAsia="zh-TW"/>
         </w:rPr>
         <w:t>摺扇</w:t>
@@ -592,8 +603,8 @@
       <w:r>
         <w:rPr>
           <w:rFonts w:hint="eastAsia" w:ascii="TW-MOE-Std-Kai" w:hAnsi="TW-MOE-Std-Kai" w:eastAsia="TW-MOE-Std-Kai" w:cs="TW-MOE-Std-Kai"/>
-          <w:sz w:val="32"/>
-          <w:szCs w:val="32"/>
+          <w:sz w:val="29"/>
+          <w:szCs w:val="29"/>
           <w:lang w:eastAsia="zh-TW"/>
         </w:rPr>
         <w:t>」、「</w:t>
@@ -601,8 +612,8 @@
       <w:r>
         <w:rPr>
           <w:rFonts w:hint="eastAsia" w:ascii="TW-MOE-Std-Kai" w:hAnsi="TW-MOE-Std-Kai" w:eastAsia="TW-MOE-Std-Kai" w:cs="TW-MOE-Std-Kai"/>
-          <w:sz w:val="32"/>
-          <w:szCs w:val="32"/>
+          <w:sz w:val="29"/>
+          <w:szCs w:val="29"/>
           <w:lang w:val="en-US" w:eastAsia="zh-TW"/>
         </w:rPr>
         <w:t>摺尺」、「手摺」、「存摺」、「奏摺」（又稱「奏章」或「摺子」）</w:t>
@@ -610,8 +621,8 @@
       <w:r>
         <w:rPr>
           <w:rFonts w:hint="eastAsia" w:ascii="TW-MOE-Std-Kai" w:hAnsi="TW-MOE-Std-Kai" w:eastAsia="TW-MOE-Std-Kai" w:cs="TW-MOE-Std-Kai"/>
-          <w:sz w:val="32"/>
-          <w:szCs w:val="32"/>
+          <w:sz w:val="29"/>
+          <w:szCs w:val="29"/>
           <w:lang w:eastAsia="zh-TW"/>
         </w:rPr>
         <w:t>等。「</w:t>
@@ -619,8 +630,8 @@
       <w:r>
         <w:rPr>
           <w:rFonts w:hint="eastAsia" w:ascii="TW-MOE-Std-Kai" w:hAnsi="TW-MOE-Std-Kai" w:eastAsia="TW-MOE-Std-Kai" w:cs="TW-MOE-Std-Kai"/>
-          <w:sz w:val="32"/>
-          <w:szCs w:val="32"/>
+          <w:sz w:val="29"/>
+          <w:szCs w:val="29"/>
           <w:lang w:val="en-US" w:eastAsia="zh-TW"/>
         </w:rPr>
         <w:t>摺（</w:t>
@@ -628,8 +639,8 @@
       <w:r>
         <w:rPr>
           <w:rFonts w:hint="eastAsia" w:ascii="GB Pinyinok-C" w:hAnsi="GB Pinyinok-C" w:eastAsia="GB Pinyinok-C" w:cs="GB Pinyinok-C"/>
-          <w:sz w:val="32"/>
-          <w:szCs w:val="32"/>
+          <w:sz w:val="29"/>
+          <w:szCs w:val="29"/>
           <w:lang w:val="en-US" w:eastAsia="zh-TW"/>
         </w:rPr>
         <w:t>zhě</w:t>
@@ -637,8 +648,8 @@
       <w:r>
         <w:rPr>
           <w:rFonts w:hint="eastAsia" w:ascii="TW-MOE-Std-Kai" w:hAnsi="TW-MOE-Std-Kai" w:eastAsia="TW-MOE-Std-Kai" w:cs="TW-MOE-Std-Kai"/>
-          <w:sz w:val="32"/>
-          <w:szCs w:val="32"/>
+          <w:sz w:val="29"/>
+          <w:szCs w:val="29"/>
           <w:lang w:val="en-US" w:eastAsia="zh-TW"/>
         </w:rPr>
         <w:t>）」則用於固定詞彙「摺子」（又寫作「褶子」）或「摺兒」中，指摺疊之痕跡。</w:t>
@@ -646,8 +657,8 @@
       <w:r>
         <w:rPr>
           <w:rFonts w:hint="eastAsia" w:ascii="TW-MOE-Std-Kai" w:hAnsi="TW-MOE-Std-Kai" w:eastAsia="TW-MOE-Std-Kai" w:cs="TW-MOE-Std-Kai"/>
-          <w:sz w:val="32"/>
-          <w:szCs w:val="32"/>
+          <w:sz w:val="29"/>
+          <w:szCs w:val="29"/>
           <w:lang w:eastAsia="zh-TW"/>
         </w:rPr>
         <w:t>「</w:t>
@@ -655,8 +666,8 @@
       <w:r>
         <w:rPr>
           <w:rFonts w:hint="eastAsia" w:ascii="TW-MOE-Std-Kai" w:hAnsi="TW-MOE-Std-Kai" w:eastAsia="TW-MOE-Std-Kai" w:cs="TW-MOE-Std-Kai"/>
-          <w:sz w:val="32"/>
-          <w:szCs w:val="32"/>
+          <w:sz w:val="29"/>
+          <w:szCs w:val="29"/>
           <w:lang w:val="en-US" w:eastAsia="zh-TW"/>
         </w:rPr>
         <w:t>折（</w:t>
@@ -664,8 +675,8 @@
       <w:r>
         <w:rPr>
           <w:rFonts w:hint="eastAsia" w:ascii="GB Pinyinok-C" w:hAnsi="GB Pinyinok-C" w:eastAsia="GB Pinyinok-C" w:cs="GB Pinyinok-C"/>
-          <w:sz w:val="32"/>
-          <w:szCs w:val="32"/>
+          <w:sz w:val="29"/>
+          <w:szCs w:val="29"/>
           <w:lang w:val="en-US" w:eastAsia="zh-TW"/>
         </w:rPr>
         <w:t>zhé</w:t>
@@ -673,8 +684,8 @@
       <w:r>
         <w:rPr>
           <w:rFonts w:hint="eastAsia" w:ascii="TW-MOE-Std-Kai" w:hAnsi="TW-MOE-Std-Kai" w:eastAsia="TW-MOE-Std-Kai" w:cs="TW-MOE-Std-Kai"/>
-          <w:sz w:val="32"/>
-          <w:szCs w:val="32"/>
+          <w:sz w:val="29"/>
+          <w:szCs w:val="29"/>
           <w:lang w:val="en-US" w:eastAsia="zh-TW"/>
         </w:rPr>
         <w:t>）</w:t>
@@ -682,8 +693,8 @@
       <w:r>
         <w:rPr>
           <w:rFonts w:hint="eastAsia" w:ascii="TW-MOE-Std-Kai" w:hAnsi="TW-MOE-Std-Kai" w:eastAsia="TW-MOE-Std-Kai" w:cs="TW-MOE-Std-Kai"/>
-          <w:sz w:val="32"/>
-          <w:szCs w:val="32"/>
+          <w:sz w:val="29"/>
+          <w:szCs w:val="29"/>
           <w:lang w:eastAsia="zh-TW"/>
         </w:rPr>
         <w:t>」</w:t>
@@ -691,8 +702,8 @@
       <w:r>
         <w:rPr>
           <w:rFonts w:hint="eastAsia" w:ascii="TW-MOE-Std-Kai" w:hAnsi="TW-MOE-Std-Kai" w:eastAsia="TW-MOE-Std-Kai" w:cs="TW-MOE-Std-Kai"/>
-          <w:sz w:val="32"/>
-          <w:szCs w:val="32"/>
+          <w:sz w:val="29"/>
+          <w:szCs w:val="29"/>
           <w:lang w:val="en-US" w:eastAsia="zh-TW"/>
         </w:rPr>
         <w:t>與「摺（</w:t>
@@ -700,8 +711,8 @@
       <w:r>
         <w:rPr>
           <w:rFonts w:hint="eastAsia" w:ascii="GB Pinyinok-C" w:hAnsi="GB Pinyinok-C" w:eastAsia="GB Pinyinok-C" w:cs="GB Pinyinok-C"/>
-          <w:sz w:val="32"/>
-          <w:szCs w:val="32"/>
+          <w:sz w:val="29"/>
+          <w:szCs w:val="29"/>
           <w:lang w:val="en-US" w:eastAsia="zh-TW"/>
         </w:rPr>
         <w:t>zhé</w:t>
@@ -709,8 +720,8 @@
       <w:r>
         <w:rPr>
           <w:rFonts w:hint="eastAsia" w:ascii="TW-MOE-Std-Kai" w:hAnsi="TW-MOE-Std-Kai" w:eastAsia="TW-MOE-Std-Kai" w:cs="TW-MOE-Std-Kai"/>
-          <w:sz w:val="32"/>
-          <w:szCs w:val="32"/>
+          <w:sz w:val="29"/>
+          <w:szCs w:val="29"/>
           <w:lang w:val="en-US" w:eastAsia="zh-TW"/>
         </w:rPr>
         <w:t>）」作為動詞時最大的不同在於，</w:t>
@@ -718,8 +729,8 @@
       <w:r>
         <w:rPr>
           <w:rFonts w:hint="eastAsia" w:ascii="TW-MOE-Std-Kai" w:hAnsi="TW-MOE-Std-Kai" w:eastAsia="TW-MOE-Std-Kai" w:cs="TW-MOE-Std-Kai"/>
-          <w:sz w:val="32"/>
-          <w:szCs w:val="32"/>
+          <w:sz w:val="29"/>
+          <w:szCs w:val="29"/>
           <w:lang w:eastAsia="zh-TW"/>
         </w:rPr>
         <w:t>「</w:t>
@@ -727,8 +738,8 @@
       <w:r>
         <w:rPr>
           <w:rFonts w:hint="eastAsia" w:ascii="TW-MOE-Std-Kai" w:hAnsi="TW-MOE-Std-Kai" w:eastAsia="TW-MOE-Std-Kai" w:cs="TW-MOE-Std-Kai"/>
-          <w:sz w:val="32"/>
-          <w:szCs w:val="32"/>
+          <w:sz w:val="29"/>
+          <w:szCs w:val="29"/>
           <w:lang w:val="en-US" w:eastAsia="zh-TW"/>
         </w:rPr>
         <w:t>折（</w:t>
@@ -736,8 +747,8 @@
       <w:r>
         <w:rPr>
           <w:rFonts w:hint="eastAsia" w:ascii="GB Pinyinok-C" w:hAnsi="GB Pinyinok-C" w:eastAsia="GB Pinyinok-C" w:cs="GB Pinyinok-C"/>
-          <w:sz w:val="32"/>
-          <w:szCs w:val="32"/>
+          <w:sz w:val="29"/>
+          <w:szCs w:val="29"/>
           <w:lang w:val="en-US" w:eastAsia="zh-TW"/>
         </w:rPr>
         <w:t>zhé</w:t>
@@ -745,8 +756,8 @@
       <w:r>
         <w:rPr>
           <w:rFonts w:hint="eastAsia" w:ascii="TW-MOE-Std-Kai" w:hAnsi="TW-MOE-Std-Kai" w:eastAsia="TW-MOE-Std-Kai" w:cs="TW-MOE-Std-Kai"/>
-          <w:sz w:val="32"/>
-          <w:szCs w:val="32"/>
+          <w:sz w:val="29"/>
+          <w:szCs w:val="29"/>
           <w:lang w:val="en-US" w:eastAsia="zh-TW"/>
         </w:rPr>
         <w:t>）</w:t>
@@ -754,8 +765,8 @@
       <w:r>
         <w:rPr>
           <w:rFonts w:hint="eastAsia" w:ascii="TW-MOE-Std-Kai" w:hAnsi="TW-MOE-Std-Kai" w:eastAsia="TW-MOE-Std-Kai" w:cs="TW-MOE-Std-Kai"/>
-          <w:sz w:val="32"/>
-          <w:szCs w:val="32"/>
+          <w:sz w:val="29"/>
+          <w:szCs w:val="29"/>
           <w:lang w:eastAsia="zh-TW"/>
         </w:rPr>
         <w:t>」</w:t>
@@ -763,8 +774,8 @@
       <w:r>
         <w:rPr>
           <w:rFonts w:hint="eastAsia" w:ascii="TW-MOE-Std-Kai" w:hAnsi="TW-MOE-Std-Kai" w:eastAsia="TW-MOE-Std-Kai" w:cs="TW-MOE-Std-Kai"/>
-          <w:sz w:val="32"/>
-          <w:szCs w:val="32"/>
+          <w:sz w:val="29"/>
+          <w:szCs w:val="29"/>
           <w:lang w:val="en-US" w:eastAsia="zh-TW"/>
         </w:rPr>
         <w:t>多表示已經折斷、截去，而「摺（</w:t>
@@ -772,8 +783,8 @@
       <w:r>
         <w:rPr>
           <w:rFonts w:hint="eastAsia" w:ascii="GB Pinyinok-C" w:hAnsi="GB Pinyinok-C" w:eastAsia="GB Pinyinok-C" w:cs="GB Pinyinok-C"/>
-          <w:sz w:val="32"/>
-          <w:szCs w:val="32"/>
+          <w:sz w:val="29"/>
+          <w:szCs w:val="29"/>
           <w:lang w:val="en-US" w:eastAsia="zh-TW"/>
         </w:rPr>
         <w:t>zhé</w:t>
@@ -781,8 +792,8 @@
       <w:r>
         <w:rPr>
           <w:rFonts w:hint="eastAsia" w:ascii="TW-MOE-Std-Kai" w:hAnsi="TW-MOE-Std-Kai" w:eastAsia="TW-MOE-Std-Kai" w:cs="TW-MOE-Std-Kai"/>
-          <w:sz w:val="32"/>
-          <w:szCs w:val="32"/>
+          <w:sz w:val="29"/>
+          <w:szCs w:val="29"/>
           <w:lang w:val="en-US" w:eastAsia="zh-TW"/>
         </w:rPr>
         <w:t>）」則多表示彎曲、摺疊（實則未斷）之狀態。</w:t>
@@ -792,30 +803,19 @@
       <w:pPr>
         <w:rPr>
           <w:rFonts w:hint="default" w:ascii="TW-MOE-Std-Kai" w:hAnsi="TW-MOE-Std-Kai" w:eastAsia="TW-MOE-Std-Kai" w:cs="TW-MOE-Std-Kai"/>
-          <w:sz w:val="32"/>
-          <w:szCs w:val="32"/>
+          <w:sz w:val="29"/>
+          <w:szCs w:val="29"/>
           <w:lang w:val="en-US" w:eastAsia="zh-TW"/>
         </w:rPr>
       </w:pPr>
       <w:r>
         <w:rPr>
           <w:rFonts w:hint="eastAsia" w:ascii="TW-MOE-Std-Kai" w:hAnsi="TW-MOE-Std-Kai" w:eastAsia="TW-MOE-Std-Kai" w:cs="TW-MOE-Std-Kai"/>
-          <w:sz w:val="32"/>
-          <w:szCs w:val="32"/>
-          <w:lang w:val="en-US" w:eastAsia="zh-TW"/>
-        </w:rPr>
-        <w:t>偏旁辨析：只有「折」可作偏旁，如「哲」、「哳」、「浙」、「逝」、「狾」、「𣇄晢</w:t>
-      </w:r>
-      <w:bookmarkStart w:id="0" w:name="_GoBack"/>
-      <w:bookmarkEnd w:id="0"/>
-      <w:r>
-        <w:rPr>
-          <w:rFonts w:hint="eastAsia" w:ascii="TW-MOE-Std-Kai" w:hAnsi="TW-MOE-Std-Kai" w:eastAsia="TW-MOE-Std-Kai" w:cs="TW-MOE-Std-Kai"/>
-          <w:sz w:val="32"/>
-          <w:szCs w:val="32"/>
-          <w:lang w:val="en-US" w:eastAsia="zh-TW"/>
-        </w:rPr>
-        <w:t>」、「悊」、「梊」、「焎」、「硩」、「蜇」、「裚」、「踅」、「誓」、「銴」等。</w:t>
+          <w:sz w:val="29"/>
+          <w:szCs w:val="29"/>
+          <w:lang w:val="en-US" w:eastAsia="zh-TW"/>
+        </w:rPr>
+        <w:t>偏旁辨析：只有「折」可作偏旁，如「哲」、「哳」、「浙」、「逝」、「狾」、「𣇄晢」、「悊」、「梊」、「焎」、「硩」、「蜇」、「裚」、「踅」、「誓」、「銴」等。</w:t>
       </w:r>
     </w:p>
     <w:sectPr>

--- a/11. 折、摺→折.docx
+++ b/11. 折、摺→折.docx
@@ -389,7 +389,25 @@
           <w:szCs w:val="29"/>
           <w:lang w:val="en-US" w:eastAsia="zh-TW"/>
         </w:rPr>
-        <w:t>）點」而大陸無此說法）、「缾沉簪折」（瓶子沉到水底難再尋得，簪子折斷亦難再復合，比喻男女訣別，亦作「瓶墜簪折」）</w:t>
+        <w:t>）點」而大陸無此說法）、「缾（</w:t>
+      </w:r>
+      <w:r>
+        <w:rPr>
+          <w:rFonts w:hint="eastAsia" w:ascii="GB Pinyinok-C" w:hAnsi="GB Pinyinok-C" w:eastAsia="GB Pinyinok-C" w:cs="GB Pinyinok-C"/>
+          <w:sz w:val="29"/>
+          <w:szCs w:val="29"/>
+          <w:lang w:val="en-US" w:eastAsia="zh-TW"/>
+        </w:rPr>
+        <w:t>píng</w:t>
+      </w:r>
+      <w:r>
+        <w:rPr>
+          <w:rFonts w:hint="eastAsia" w:ascii="TW-MOE-Std-Kai" w:hAnsi="TW-MOE-Std-Kai" w:eastAsia="TW-MOE-Std-Kai" w:cs="TW-MOE-Std-Kai"/>
+          <w:sz w:val="29"/>
+          <w:szCs w:val="29"/>
+          <w:lang w:val="en-US" w:eastAsia="zh-TW"/>
+        </w:rPr>
+        <w:t>）沉簪折」（瓶子沉到水底難再尋得，簪子折斷亦難再復合，比喻男女訣別，亦作「瓶墜簪折」）</w:t>
       </w:r>
       <w:r>
         <w:rPr>
@@ -461,19 +479,10 @@
           <w:szCs w:val="29"/>
           <w:lang w:val="en-US" w:eastAsia="zh-TW"/>
         </w:rPr>
-        <w:t>斷或虧損</w:t>
+        <w:t>斷或虧損，如「棍子折了」、「折本」等，通常作口語詞。「折（</w:t>
       </w:r>
       <w:bookmarkStart w:id="0" w:name="_GoBack"/>
       <w:bookmarkEnd w:id="0"/>
-      <w:r>
-        <w:rPr>
-          <w:rFonts w:hint="eastAsia" w:ascii="TW-MOE-Std-Kai" w:hAnsi="TW-MOE-Std-Kai" w:eastAsia="TW-MOE-Std-Kai" w:cs="TW-MOE-Std-Kai"/>
-          <w:sz w:val="29"/>
-          <w:szCs w:val="29"/>
-          <w:lang w:val="en-US" w:eastAsia="zh-TW"/>
-        </w:rPr>
-        <w:t>，如「棍子折了」、「折本」等，通常作口語詞。「折（</w:t>
-      </w:r>
       <w:r>
         <w:rPr>
           <w:rFonts w:hint="eastAsia" w:ascii="GB Pinyinok-C" w:hAnsi="GB Pinyinok-C" w:eastAsia="GB Pinyinok-C" w:cs="GB Pinyinok-C"/>

--- a/11. 折、摺→折.docx
+++ b/11. 折、摺→折.docx
@@ -218,7 +218,7 @@
           <w:szCs w:val="29"/>
           <w:lang w:eastAsia="zh-TW"/>
         </w:rPr>
-        <w:t>辨意：根據《教育部異體字字典》，「</w:t>
+        <w:t>辨意：「</w:t>
       </w:r>
       <w:r>
         <w:rPr>

--- a/11. 折、摺→折.docx
+++ b/11. 折、摺→折.docx
@@ -6,16 +6,17 @@
       <w:pPr>
         <w:rPr>
           <w:rFonts w:hint="eastAsia" w:ascii="TW-MOE-Std-Kai" w:hAnsi="TW-MOE-Std-Kai" w:eastAsia="TW-MOE-Std-Kai" w:cs="TW-MOE-Std-Kai"/>
-          <w:sz w:val="29"/>
-          <w:szCs w:val="29"/>
+          <w:sz w:val="30"/>
+          <w:szCs w:val="30"/>
           <w:lang w:eastAsia="zh-TW"/>
         </w:rPr>
       </w:pPr>
-      <w:r>
-        <w:rPr>
-          <w:rFonts w:hint="eastAsia" w:ascii="TW-MOE-Std-Kai" w:hAnsi="TW-MOE-Std-Kai" w:eastAsia="TW-MOE-Std-Kai" w:cs="TW-MOE-Std-Kai"/>
-          <w:sz w:val="29"/>
-          <w:szCs w:val="29"/>
+      <w:bookmarkStart w:id="0" w:name="_GoBack"/>
+      <w:r>
+        <w:rPr>
+          <w:rFonts w:hint="eastAsia" w:ascii="TW-MOE-Std-Kai" w:hAnsi="TW-MOE-Std-Kai" w:eastAsia="TW-MOE-Std-Kai" w:cs="TW-MOE-Std-Kai"/>
+          <w:sz w:val="30"/>
+          <w:szCs w:val="30"/>
           <w:lang w:eastAsia="zh-TW"/>
         </w:rPr>
         <w:t>《大陸居民臺灣正體字講義》一簡多繁辨析之「</w:t>
@@ -23,8 +24,8 @@
       <w:r>
         <w:rPr>
           <w:rFonts w:hint="eastAsia" w:ascii="TW-MOE-Std-Kai" w:hAnsi="TW-MOE-Std-Kai" w:eastAsia="TW-MOE-Std-Kai" w:cs="TW-MOE-Std-Kai"/>
-          <w:sz w:val="29"/>
-          <w:szCs w:val="29"/>
+          <w:sz w:val="30"/>
+          <w:szCs w:val="30"/>
           <w:lang w:val="en-US" w:eastAsia="zh-TW"/>
         </w:rPr>
         <w:t>折、摺</w:t>
@@ -32,8 +33,8 @@
       <w:r>
         <w:rPr>
           <w:rFonts w:hint="eastAsia" w:ascii="TW-MOE-Std-Kai" w:hAnsi="TW-MOE-Std-Kai" w:eastAsia="TW-MOE-Std-Kai" w:cs="TW-MOE-Std-Kai"/>
-          <w:sz w:val="29"/>
-          <w:szCs w:val="29"/>
+          <w:sz w:val="30"/>
+          <w:szCs w:val="30"/>
           <w:lang w:eastAsia="zh-TW"/>
         </w:rPr>
         <w:t>」→「</w:t>
@@ -41,8 +42,8 @@
       <w:r>
         <w:rPr>
           <w:rFonts w:hint="eastAsia" w:ascii="TW-MOE-Std-Kai" w:hAnsi="TW-MOE-Std-Kai" w:eastAsia="TW-MOE-Std-Kai" w:cs="TW-MOE-Std-Kai"/>
-          <w:sz w:val="29"/>
-          <w:szCs w:val="29"/>
+          <w:sz w:val="30"/>
+          <w:szCs w:val="30"/>
           <w:lang w:val="en-US" w:eastAsia="zh-TW"/>
         </w:rPr>
         <w:t>折</w:t>
@@ -50,8 +51,8 @@
       <w:r>
         <w:rPr>
           <w:rFonts w:hint="eastAsia" w:ascii="TW-MOE-Std-Kai" w:hAnsi="TW-MOE-Std-Kai" w:eastAsia="TW-MOE-Std-Kai" w:cs="TW-MOE-Std-Kai"/>
-          <w:sz w:val="29"/>
-          <w:szCs w:val="29"/>
+          <w:sz w:val="30"/>
+          <w:szCs w:val="30"/>
           <w:lang w:eastAsia="zh-TW"/>
         </w:rPr>
         <w:t>」</w:t>
@@ -61,16 +62,16 @@
       <w:pPr>
         <w:rPr>
           <w:rFonts w:hint="eastAsia" w:ascii="TW-MOE-Std-Kai" w:hAnsi="TW-MOE-Std-Kai" w:eastAsia="TW-MOE-Std-Kai" w:cs="TW-MOE-Std-Kai"/>
-          <w:sz w:val="29"/>
-          <w:szCs w:val="29"/>
+          <w:sz w:val="30"/>
+          <w:szCs w:val="30"/>
           <w:lang w:eastAsia="zh-TW"/>
         </w:rPr>
       </w:pPr>
       <w:r>
         <w:rPr>
           <w:rFonts w:hint="eastAsia" w:ascii="TW-MOE-Std-Kai" w:hAnsi="TW-MOE-Std-Kai" w:eastAsia="TW-MOE-Std-Kai" w:cs="TW-MOE-Std-Kai"/>
-          <w:sz w:val="29"/>
-          <w:szCs w:val="29"/>
+          <w:sz w:val="30"/>
+          <w:szCs w:val="30"/>
           <w:lang w:eastAsia="zh-TW"/>
         </w:rPr>
         <w:t>辨音：「</w:t>
@@ -78,8 +79,8 @@
       <w:r>
         <w:rPr>
           <w:rFonts w:hint="eastAsia" w:ascii="TW-MOE-Std-Kai" w:hAnsi="TW-MOE-Std-Kai" w:eastAsia="TW-MOE-Std-Kai" w:cs="TW-MOE-Std-Kai"/>
-          <w:sz w:val="29"/>
-          <w:szCs w:val="29"/>
+          <w:sz w:val="30"/>
+          <w:szCs w:val="30"/>
           <w:lang w:val="en-US" w:eastAsia="zh-TW"/>
         </w:rPr>
         <w:t>折</w:t>
@@ -87,8 +88,8 @@
       <w:r>
         <w:rPr>
           <w:rFonts w:hint="eastAsia" w:ascii="TW-MOE-Std-Kai" w:hAnsi="TW-MOE-Std-Kai" w:eastAsia="TW-MOE-Std-Kai" w:cs="TW-MOE-Std-Kai"/>
-          <w:sz w:val="29"/>
-          <w:szCs w:val="29"/>
+          <w:sz w:val="30"/>
+          <w:szCs w:val="30"/>
           <w:lang w:eastAsia="zh-TW"/>
         </w:rPr>
         <w:t>」音</w:t>
@@ -96,8 +97,8 @@
       <w:r>
         <w:rPr>
           <w:rFonts w:hint="eastAsia" w:ascii="GB Pinyinok-C" w:hAnsi="GB Pinyinok-C" w:eastAsia="GB Pinyinok-C" w:cs="GB Pinyinok-C"/>
-          <w:sz w:val="29"/>
-          <w:szCs w:val="29"/>
+          <w:sz w:val="30"/>
+          <w:szCs w:val="30"/>
           <w:lang w:val="en-US" w:eastAsia="zh-TW"/>
         </w:rPr>
         <w:t>zhé</w:t>
@@ -105,8 +106,8 @@
       <w:r>
         <w:rPr>
           <w:rFonts w:hint="eastAsia" w:ascii="TW-MOE-Std-Kai" w:hAnsi="TW-MOE-Std-Kai" w:eastAsia="TW-MOE-Std-Kai" w:cs="TW-MOE-Std-Kai"/>
-          <w:sz w:val="29"/>
-          <w:szCs w:val="29"/>
+          <w:sz w:val="30"/>
+          <w:szCs w:val="30"/>
           <w:lang w:val="en-US" w:eastAsia="zh-TW"/>
         </w:rPr>
         <w:t>、</w:t>
@@ -114,8 +115,8 @@
       <w:r>
         <w:rPr>
           <w:rFonts w:hint="eastAsia" w:ascii="GB Pinyinok-C" w:hAnsi="GB Pinyinok-C" w:eastAsia="GB Pinyinok-C" w:cs="GB Pinyinok-C"/>
-          <w:sz w:val="29"/>
-          <w:szCs w:val="29"/>
+          <w:sz w:val="30"/>
+          <w:szCs w:val="30"/>
           <w:lang w:val="en-US" w:eastAsia="zh-TW"/>
         </w:rPr>
         <w:t>shé</w:t>
@@ -123,8 +124,8 @@
       <w:r>
         <w:rPr>
           <w:rFonts w:hint="eastAsia" w:ascii="TW-MOE-Std-Kai" w:hAnsi="TW-MOE-Std-Kai" w:eastAsia="TW-MOE-Std-Kai" w:cs="TW-MOE-Std-Kai"/>
-          <w:sz w:val="29"/>
-          <w:szCs w:val="29"/>
+          <w:sz w:val="30"/>
+          <w:szCs w:val="30"/>
           <w:lang w:val="en-US" w:eastAsia="zh-TW"/>
         </w:rPr>
         <w:t>或</w:t>
@@ -132,8 +133,8 @@
       <w:r>
         <w:rPr>
           <w:rFonts w:hint="eastAsia" w:ascii="GB Pinyinok-C" w:hAnsi="GB Pinyinok-C" w:eastAsia="GB Pinyinok-C" w:cs="GB Pinyinok-C"/>
-          <w:sz w:val="29"/>
-          <w:szCs w:val="29"/>
+          <w:sz w:val="30"/>
+          <w:szCs w:val="30"/>
           <w:lang w:val="en-US" w:eastAsia="zh-TW"/>
         </w:rPr>
         <w:t>zhē</w:t>
@@ -141,8 +142,8 @@
       <w:r>
         <w:rPr>
           <w:rFonts w:hint="eastAsia" w:ascii="TW-MOE-Std-Kai" w:hAnsi="TW-MOE-Std-Kai" w:eastAsia="TW-MOE-Std-Kai" w:cs="TW-MOE-Std-Kai"/>
-          <w:sz w:val="29"/>
-          <w:szCs w:val="29"/>
+          <w:sz w:val="30"/>
+          <w:szCs w:val="30"/>
           <w:lang w:eastAsia="zh-TW"/>
         </w:rPr>
         <w:t>，「</w:t>
@@ -150,8 +151,8 @@
       <w:r>
         <w:rPr>
           <w:rFonts w:hint="eastAsia" w:ascii="TW-MOE-Std-Kai" w:hAnsi="TW-MOE-Std-Kai" w:eastAsia="TW-MOE-Std-Kai" w:cs="TW-MOE-Std-Kai"/>
-          <w:sz w:val="29"/>
-          <w:szCs w:val="29"/>
+          <w:sz w:val="30"/>
+          <w:szCs w:val="30"/>
           <w:lang w:val="en-US" w:eastAsia="zh-TW"/>
         </w:rPr>
         <w:t>摺</w:t>
@@ -159,8 +160,8 @@
       <w:r>
         <w:rPr>
           <w:rFonts w:hint="eastAsia" w:ascii="TW-MOE-Std-Kai" w:hAnsi="TW-MOE-Std-Kai" w:eastAsia="TW-MOE-Std-Kai" w:cs="TW-MOE-Std-Kai"/>
-          <w:sz w:val="29"/>
-          <w:szCs w:val="29"/>
+          <w:sz w:val="30"/>
+          <w:szCs w:val="30"/>
           <w:lang w:eastAsia="zh-TW"/>
         </w:rPr>
         <w:t>」音</w:t>
@@ -168,8 +169,8 @@
       <w:r>
         <w:rPr>
           <w:rFonts w:hint="eastAsia" w:ascii="GB Pinyinok-C" w:hAnsi="GB Pinyinok-C" w:eastAsia="GB Pinyinok-C" w:cs="GB Pinyinok-C"/>
-          <w:sz w:val="29"/>
-          <w:szCs w:val="29"/>
+          <w:sz w:val="30"/>
+          <w:szCs w:val="30"/>
           <w:lang w:val="en-US" w:eastAsia="zh-TW"/>
         </w:rPr>
         <w:t>zhé</w:t>
@@ -177,8 +178,8 @@
       <w:r>
         <w:rPr>
           <w:rFonts w:hint="eastAsia" w:ascii="TW-MOE-Std-Kai" w:hAnsi="TW-MOE-Std-Kai" w:eastAsia="TW-MOE-Std-Kai" w:cs="TW-MOE-Std-Kai"/>
-          <w:sz w:val="29"/>
-          <w:szCs w:val="29"/>
+          <w:sz w:val="30"/>
+          <w:szCs w:val="30"/>
           <w:lang w:val="en-US" w:eastAsia="zh-TW"/>
         </w:rPr>
         <w:t>或</w:t>
@@ -186,8 +187,8 @@
       <w:r>
         <w:rPr>
           <w:rFonts w:hint="eastAsia" w:ascii="GB Pinyinok-C" w:hAnsi="GB Pinyinok-C" w:eastAsia="GB Pinyinok-C" w:cs="GB Pinyinok-C"/>
-          <w:sz w:val="29"/>
-          <w:szCs w:val="29"/>
+          <w:sz w:val="30"/>
+          <w:szCs w:val="30"/>
           <w:lang w:val="en-US" w:eastAsia="zh-TW"/>
         </w:rPr>
         <w:t>zhě</w:t>
@@ -195,8 +196,8 @@
       <w:r>
         <w:rPr>
           <w:rFonts w:hint="eastAsia" w:ascii="TW-MOE-Std-Kai" w:hAnsi="TW-MOE-Std-Kai" w:eastAsia="TW-MOE-Std-Kai" w:cs="TW-MOE-Std-Kai"/>
-          <w:sz w:val="29"/>
-          <w:szCs w:val="29"/>
+          <w:sz w:val="30"/>
+          <w:szCs w:val="30"/>
           <w:lang w:eastAsia="zh-TW"/>
         </w:rPr>
         <w:t>。</w:t>
@@ -206,16 +207,16 @@
       <w:pPr>
         <w:rPr>
           <w:rFonts w:hint="eastAsia" w:ascii="TW-MOE-Std-Kai" w:hAnsi="TW-MOE-Std-Kai" w:eastAsia="TW-MOE-Std-Kai" w:cs="TW-MOE-Std-Kai"/>
-          <w:sz w:val="29"/>
-          <w:szCs w:val="29"/>
+          <w:sz w:val="30"/>
+          <w:szCs w:val="30"/>
           <w:lang w:val="en-US" w:eastAsia="zh-TW"/>
         </w:rPr>
       </w:pPr>
       <w:r>
         <w:rPr>
           <w:rFonts w:hint="eastAsia" w:ascii="TW-MOE-Std-Kai" w:hAnsi="TW-MOE-Std-Kai" w:eastAsia="TW-MOE-Std-Kai" w:cs="TW-MOE-Std-Kai"/>
-          <w:sz w:val="29"/>
-          <w:szCs w:val="29"/>
+          <w:sz w:val="30"/>
+          <w:szCs w:val="30"/>
           <w:lang w:eastAsia="zh-TW"/>
         </w:rPr>
         <w:t>辨意：「</w:t>
@@ -223,8 +224,8 @@
       <w:r>
         <w:rPr>
           <w:rFonts w:hint="eastAsia" w:ascii="TW-MOE-Std-Kai" w:hAnsi="TW-MOE-Std-Kai" w:eastAsia="TW-MOE-Std-Kai" w:cs="TW-MOE-Std-Kai"/>
-          <w:sz w:val="29"/>
-          <w:szCs w:val="29"/>
+          <w:sz w:val="30"/>
+          <w:szCs w:val="30"/>
           <w:lang w:val="en-US" w:eastAsia="zh-TW"/>
         </w:rPr>
         <w:t>折（</w:t>
@@ -232,8 +233,8 @@
       <w:r>
         <w:rPr>
           <w:rFonts w:hint="eastAsia" w:ascii="GB Pinyinok-C" w:hAnsi="GB Pinyinok-C" w:eastAsia="GB Pinyinok-C" w:cs="GB Pinyinok-C"/>
-          <w:sz w:val="29"/>
-          <w:szCs w:val="29"/>
+          <w:sz w:val="30"/>
+          <w:szCs w:val="30"/>
           <w:lang w:val="en-US" w:eastAsia="zh-TW"/>
         </w:rPr>
         <w:t>zhé</w:t>
@@ -241,8 +242,8 @@
       <w:r>
         <w:rPr>
           <w:rFonts w:hint="eastAsia" w:ascii="TW-MOE-Std-Kai" w:hAnsi="TW-MOE-Std-Kai" w:eastAsia="TW-MOE-Std-Kai" w:cs="TW-MOE-Std-Kai"/>
-          <w:sz w:val="29"/>
-          <w:szCs w:val="29"/>
+          <w:sz w:val="30"/>
+          <w:szCs w:val="30"/>
           <w:lang w:val="en-US" w:eastAsia="zh-TW"/>
         </w:rPr>
         <w:t>）</w:t>
@@ -250,8 +251,8 @@
       <w:r>
         <w:rPr>
           <w:rFonts w:hint="eastAsia" w:ascii="TW-MOE-Std-Kai" w:hAnsi="TW-MOE-Std-Kai" w:eastAsia="TW-MOE-Std-Kai" w:cs="TW-MOE-Std-Kai"/>
-          <w:sz w:val="29"/>
-          <w:szCs w:val="29"/>
+          <w:sz w:val="30"/>
+          <w:szCs w:val="30"/>
           <w:lang w:eastAsia="zh-TW"/>
         </w:rPr>
         <w:t>」是指</w:t>
@@ -259,8 +260,8 @@
       <w:r>
         <w:rPr>
           <w:rFonts w:hint="eastAsia" w:ascii="TW-MOE-Std-Kai" w:hAnsi="TW-MOE-Std-Kai" w:eastAsia="TW-MOE-Std-Kai" w:cs="TW-MOE-Std-Kai"/>
-          <w:sz w:val="29"/>
-          <w:szCs w:val="29"/>
+          <w:sz w:val="30"/>
+          <w:szCs w:val="30"/>
           <w:lang w:val="en-US" w:eastAsia="zh-TW"/>
         </w:rPr>
         <w:t>截斷、挫敗、阻扼、使信服或屈服、迴旋、反轉、改變方向、對換、抵消、減除、降低、量詞或漢字筆畫名</w:t>
@@ -268,8 +269,8 @@
       <w:r>
         <w:rPr>
           <w:rFonts w:hint="eastAsia" w:ascii="TW-MOE-Std-Kai" w:hAnsi="TW-MOE-Std-Kai" w:eastAsia="TW-MOE-Std-Kai" w:cs="TW-MOE-Std-Kai"/>
-          <w:sz w:val="29"/>
-          <w:szCs w:val="29"/>
+          <w:sz w:val="30"/>
+          <w:szCs w:val="30"/>
           <w:lang w:eastAsia="zh-TW"/>
         </w:rPr>
         <w:t>（及其延伸之意義），如「</w:t>
@@ -277,8 +278,8 @@
       <w:r>
         <w:rPr>
           <w:rFonts w:hint="eastAsia" w:ascii="TW-MOE-Std-Kai" w:hAnsi="TW-MOE-Std-Kai" w:eastAsia="TW-MOE-Std-Kai" w:cs="TW-MOE-Std-Kai"/>
-          <w:sz w:val="29"/>
-          <w:szCs w:val="29"/>
+          <w:sz w:val="30"/>
+          <w:szCs w:val="30"/>
           <w:lang w:val="en-US" w:eastAsia="zh-TW"/>
         </w:rPr>
         <w:t>折斷</w:t>
@@ -286,8 +287,8 @@
       <w:r>
         <w:rPr>
           <w:rFonts w:hint="eastAsia" w:ascii="TW-MOE-Std-Kai" w:hAnsi="TW-MOE-Std-Kai" w:eastAsia="TW-MOE-Std-Kai" w:cs="TW-MOE-Std-Kai"/>
-          <w:sz w:val="29"/>
-          <w:szCs w:val="29"/>
+          <w:sz w:val="30"/>
+          <w:szCs w:val="30"/>
           <w:lang w:eastAsia="zh-TW"/>
         </w:rPr>
         <w:t>」、「</w:t>
@@ -295,8 +296,8 @@
       <w:r>
         <w:rPr>
           <w:rFonts w:hint="eastAsia" w:ascii="TW-MOE-Std-Kai" w:hAnsi="TW-MOE-Std-Kai" w:eastAsia="TW-MOE-Std-Kai" w:cs="TW-MOE-Std-Kai"/>
-          <w:sz w:val="29"/>
-          <w:szCs w:val="29"/>
+          <w:sz w:val="30"/>
+          <w:szCs w:val="30"/>
           <w:lang w:val="en-US" w:eastAsia="zh-TW"/>
         </w:rPr>
         <w:t>折磨」</w:t>
@@ -304,8 +305,8 @@
       <w:r>
         <w:rPr>
           <w:rFonts w:hint="eastAsia" w:ascii="TW-MOE-Std-Kai" w:hAnsi="TW-MOE-Std-Kai" w:eastAsia="TW-MOE-Std-Kai" w:cs="TW-MOE-Std-Kai"/>
-          <w:sz w:val="29"/>
-          <w:szCs w:val="29"/>
+          <w:sz w:val="30"/>
+          <w:szCs w:val="30"/>
           <w:lang w:eastAsia="zh-TW"/>
         </w:rPr>
         <w:t>、「</w:t>
@@ -313,8 +314,8 @@
       <w:r>
         <w:rPr>
           <w:rFonts w:hint="eastAsia" w:ascii="TW-MOE-Std-Kai" w:hAnsi="TW-MOE-Std-Kai" w:eastAsia="TW-MOE-Std-Kai" w:cs="TW-MOE-Std-Kai"/>
-          <w:sz w:val="29"/>
-          <w:szCs w:val="29"/>
+          <w:sz w:val="30"/>
+          <w:szCs w:val="30"/>
           <w:lang w:val="en-US" w:eastAsia="zh-TW"/>
         </w:rPr>
         <w:t>百折不撓</w:t>
@@ -322,8 +323,8 @@
       <w:r>
         <w:rPr>
           <w:rFonts w:hint="eastAsia" w:ascii="TW-MOE-Std-Kai" w:hAnsi="TW-MOE-Std-Kai" w:eastAsia="TW-MOE-Std-Kai" w:cs="TW-MOE-Std-Kai"/>
-          <w:sz w:val="29"/>
-          <w:szCs w:val="29"/>
+          <w:sz w:val="30"/>
+          <w:szCs w:val="30"/>
           <w:lang w:eastAsia="zh-TW"/>
         </w:rPr>
         <w:t>」、「</w:t>
@@ -331,8 +332,8 @@
       <w:r>
         <w:rPr>
           <w:rFonts w:hint="eastAsia" w:ascii="TW-MOE-Std-Kai" w:hAnsi="TW-MOE-Std-Kai" w:eastAsia="TW-MOE-Std-Kai" w:cs="TW-MOE-Std-Kai"/>
-          <w:sz w:val="29"/>
-          <w:szCs w:val="29"/>
+          <w:sz w:val="30"/>
+          <w:szCs w:val="30"/>
           <w:lang w:val="en-US" w:eastAsia="zh-TW"/>
         </w:rPr>
         <w:t>折服</w:t>
@@ -340,8 +341,8 @@
       <w:r>
         <w:rPr>
           <w:rFonts w:hint="eastAsia" w:ascii="TW-MOE-Std-Kai" w:hAnsi="TW-MOE-Std-Kai" w:eastAsia="TW-MOE-Std-Kai" w:cs="TW-MOE-Std-Kai"/>
-          <w:sz w:val="29"/>
-          <w:szCs w:val="29"/>
+          <w:sz w:val="30"/>
+          <w:szCs w:val="30"/>
           <w:lang w:eastAsia="zh-TW"/>
         </w:rPr>
         <w:t>」、「</w:t>
@@ -349,8 +350,8 @@
       <w:r>
         <w:rPr>
           <w:rFonts w:hint="eastAsia" w:ascii="TW-MOE-Std-Kai" w:hAnsi="TW-MOE-Std-Kai" w:eastAsia="TW-MOE-Std-Kai" w:cs="TW-MOE-Std-Kai"/>
-          <w:sz w:val="29"/>
-          <w:szCs w:val="29"/>
+          <w:sz w:val="30"/>
+          <w:szCs w:val="30"/>
           <w:lang w:val="en-US" w:eastAsia="zh-TW"/>
         </w:rPr>
         <w:t>折返</w:t>
@@ -358,8 +359,8 @@
       <w:r>
         <w:rPr>
           <w:rFonts w:hint="eastAsia" w:ascii="TW-MOE-Std-Kai" w:hAnsi="TW-MOE-Std-Kai" w:eastAsia="TW-MOE-Std-Kai" w:cs="TW-MOE-Std-Kai"/>
-          <w:sz w:val="29"/>
-          <w:szCs w:val="29"/>
+          <w:sz w:val="30"/>
+          <w:szCs w:val="30"/>
           <w:lang w:eastAsia="zh-TW"/>
         </w:rPr>
         <w:t>」、「</w:t>
@@ -367,8 +368,8 @@
       <w:r>
         <w:rPr>
           <w:rFonts w:hint="eastAsia" w:ascii="TW-MOE-Std-Kai" w:hAnsi="TW-MOE-Std-Kai" w:eastAsia="TW-MOE-Std-Kai" w:cs="TW-MOE-Std-Kai"/>
-          <w:sz w:val="29"/>
-          <w:szCs w:val="29"/>
+          <w:sz w:val="30"/>
+          <w:szCs w:val="30"/>
           <w:lang w:val="en-US" w:eastAsia="zh-TW"/>
         </w:rPr>
         <w:t>折價」、「折扣」、「打折」、「轉折」、「轉折點」（轉變的關鍵，臺灣亦作「轉捩（</w:t>
@@ -376,8 +377,8 @@
       <w:r>
         <w:rPr>
           <w:rFonts w:hint="eastAsia" w:ascii="GB Pinyinok-C" w:hAnsi="GB Pinyinok-C" w:eastAsia="GB Pinyinok-C" w:cs="GB Pinyinok-C"/>
-          <w:sz w:val="29"/>
-          <w:szCs w:val="29"/>
+          <w:sz w:val="30"/>
+          <w:szCs w:val="30"/>
           <w:lang w:val="en-US" w:eastAsia="zh-TW"/>
         </w:rPr>
         <w:t>liè</w:t>
@@ -385,8 +386,8 @@
       <w:r>
         <w:rPr>
           <w:rFonts w:hint="eastAsia" w:ascii="TW-MOE-Std-Kai" w:hAnsi="TW-MOE-Std-Kai" w:eastAsia="TW-MOE-Std-Kai" w:cs="TW-MOE-Std-Kai"/>
-          <w:sz w:val="29"/>
-          <w:szCs w:val="29"/>
+          <w:sz w:val="30"/>
+          <w:szCs w:val="30"/>
           <w:lang w:val="en-US" w:eastAsia="zh-TW"/>
         </w:rPr>
         <w:t>）點」而大陸無此說法）、「缾（</w:t>
@@ -394,8 +395,8 @@
       <w:r>
         <w:rPr>
           <w:rFonts w:hint="eastAsia" w:ascii="GB Pinyinok-C" w:hAnsi="GB Pinyinok-C" w:eastAsia="GB Pinyinok-C" w:cs="GB Pinyinok-C"/>
-          <w:sz w:val="29"/>
-          <w:szCs w:val="29"/>
+          <w:sz w:val="30"/>
+          <w:szCs w:val="30"/>
           <w:lang w:val="en-US" w:eastAsia="zh-TW"/>
         </w:rPr>
         <w:t>píng</w:t>
@@ -403,8 +404,8 @@
       <w:r>
         <w:rPr>
           <w:rFonts w:hint="eastAsia" w:ascii="TW-MOE-Std-Kai" w:hAnsi="TW-MOE-Std-Kai" w:eastAsia="TW-MOE-Std-Kai" w:cs="TW-MOE-Std-Kai"/>
-          <w:sz w:val="29"/>
-          <w:szCs w:val="29"/>
+          <w:sz w:val="30"/>
+          <w:szCs w:val="30"/>
           <w:lang w:val="en-US" w:eastAsia="zh-TW"/>
         </w:rPr>
         <w:t>）沉簪折」（瓶子沉到水底難再尋得，簪子折斷亦難再復合，比喻男女訣別，亦作「瓶墜簪折」）</w:t>
@@ -412,8 +413,8 @@
       <w:r>
         <w:rPr>
           <w:rFonts w:hint="eastAsia" w:ascii="TW-MOE-Std-Kai" w:hAnsi="TW-MOE-Std-Kai" w:eastAsia="TW-MOE-Std-Kai" w:cs="TW-MOE-Std-Kai"/>
-          <w:sz w:val="29"/>
-          <w:szCs w:val="29"/>
+          <w:sz w:val="30"/>
+          <w:szCs w:val="30"/>
           <w:lang w:eastAsia="zh-TW"/>
         </w:rPr>
         <w:t>等。「</w:t>
@@ -421,8 +422,8 @@
       <w:r>
         <w:rPr>
           <w:rFonts w:hint="eastAsia" w:ascii="TW-MOE-Std-Kai" w:hAnsi="TW-MOE-Std-Kai" w:eastAsia="TW-MOE-Std-Kai" w:cs="TW-MOE-Std-Kai"/>
-          <w:sz w:val="29"/>
-          <w:szCs w:val="29"/>
+          <w:sz w:val="30"/>
+          <w:szCs w:val="30"/>
           <w:lang w:val="en-US" w:eastAsia="zh-TW"/>
         </w:rPr>
         <w:t>折（</w:t>
@@ -430,8 +431,8 @@
       <w:r>
         <w:rPr>
           <w:rFonts w:hint="eastAsia" w:ascii="GB Pinyinok-C" w:hAnsi="GB Pinyinok-C" w:eastAsia="GB Pinyinok-C" w:cs="GB Pinyinok-C"/>
-          <w:sz w:val="29"/>
-          <w:szCs w:val="29"/>
+          <w:sz w:val="30"/>
+          <w:szCs w:val="30"/>
           <w:lang w:val="en-US" w:eastAsia="zh-TW"/>
         </w:rPr>
         <w:t>shé</w:t>
@@ -439,8 +440,8 @@
       <w:r>
         <w:rPr>
           <w:rFonts w:hint="eastAsia" w:ascii="TW-MOE-Std-Kai" w:hAnsi="TW-MOE-Std-Kai" w:eastAsia="TW-MOE-Std-Kai" w:cs="TW-MOE-Std-Kai"/>
-          <w:sz w:val="29"/>
-          <w:szCs w:val="29"/>
+          <w:sz w:val="30"/>
+          <w:szCs w:val="30"/>
           <w:lang w:val="en-US" w:eastAsia="zh-TW"/>
         </w:rPr>
         <w:t>）</w:t>
@@ -448,8 +449,8 @@
       <w:r>
         <w:rPr>
           <w:rFonts w:hint="eastAsia" w:ascii="TW-MOE-Std-Kai" w:hAnsi="TW-MOE-Std-Kai" w:eastAsia="TW-MOE-Std-Kai" w:cs="TW-MOE-Std-Kai"/>
-          <w:sz w:val="29"/>
-          <w:szCs w:val="29"/>
+          <w:sz w:val="30"/>
+          <w:szCs w:val="30"/>
           <w:lang w:eastAsia="zh-TW"/>
         </w:rPr>
         <w:t>」</w:t>
@@ -457,8 +458,8 @@
       <w:r>
         <w:rPr>
           <w:rFonts w:hint="eastAsia" w:ascii="TW-MOE-Std-Kai" w:hAnsi="TW-MOE-Std-Kai" w:eastAsia="TW-MOE-Std-Kai" w:cs="TW-MOE-Std-Kai"/>
-          <w:sz w:val="29"/>
-          <w:szCs w:val="29"/>
+          <w:sz w:val="30"/>
+          <w:szCs w:val="30"/>
           <w:lang w:val="en-US" w:eastAsia="zh-TW"/>
         </w:rPr>
         <w:t>則</w:t>
@@ -466,8 +467,8 @@
       <w:r>
         <w:rPr>
           <w:rFonts w:hint="eastAsia" w:ascii="TW-MOE-Std-Kai" w:hAnsi="TW-MOE-Std-Kai" w:eastAsia="TW-MOE-Std-Kai" w:cs="TW-MOE-Std-Kai"/>
-          <w:sz w:val="29"/>
-          <w:szCs w:val="29"/>
+          <w:sz w:val="30"/>
+          <w:szCs w:val="30"/>
           <w:lang w:eastAsia="zh-TW"/>
         </w:rPr>
         <w:t>是指</w:t>
@@ -475,19 +476,17 @@
       <w:r>
         <w:rPr>
           <w:rFonts w:hint="eastAsia" w:ascii="TW-MOE-Std-Kai" w:hAnsi="TW-MOE-Std-Kai" w:eastAsia="TW-MOE-Std-Kai" w:cs="TW-MOE-Std-Kai"/>
-          <w:sz w:val="29"/>
-          <w:szCs w:val="29"/>
+          <w:sz w:val="30"/>
+          <w:szCs w:val="30"/>
           <w:lang w:val="en-US" w:eastAsia="zh-TW"/>
         </w:rPr>
         <w:t>斷或虧損，如「棍子折了」、「折本」等，通常作口語詞。「折（</w:t>
       </w:r>
-      <w:bookmarkStart w:id="0" w:name="_GoBack"/>
-      <w:bookmarkEnd w:id="0"/>
-      <w:r>
-        <w:rPr>
-          <w:rFonts w:hint="eastAsia" w:ascii="GB Pinyinok-C" w:hAnsi="GB Pinyinok-C" w:eastAsia="GB Pinyinok-C" w:cs="GB Pinyinok-C"/>
-          <w:sz w:val="29"/>
-          <w:szCs w:val="29"/>
+      <w:r>
+        <w:rPr>
+          <w:rFonts w:hint="eastAsia" w:ascii="GB Pinyinok-C" w:hAnsi="GB Pinyinok-C" w:eastAsia="GB Pinyinok-C" w:cs="GB Pinyinok-C"/>
+          <w:sz w:val="30"/>
+          <w:szCs w:val="30"/>
           <w:lang w:val="en-US" w:eastAsia="zh-TW"/>
         </w:rPr>
         <w:t>zhē</w:t>
@@ -495,8 +494,8 @@
       <w:r>
         <w:rPr>
           <w:rFonts w:hint="eastAsia" w:ascii="TW-MOE-Std-Kai" w:hAnsi="TW-MOE-Std-Kai" w:eastAsia="TW-MOE-Std-Kai" w:cs="TW-MOE-Std-Kai"/>
-          <w:sz w:val="29"/>
-          <w:szCs w:val="29"/>
+          <w:sz w:val="30"/>
+          <w:szCs w:val="30"/>
           <w:lang w:val="en-US" w:eastAsia="zh-TW"/>
         </w:rPr>
         <w:t>）」則是指翻轉、迴旋或倒出，如「折騰」、「一筐子的梨都折了」等。</w:t>
@@ -504,8 +503,8 @@
       <w:r>
         <w:rPr>
           <w:rFonts w:hint="eastAsia" w:ascii="TW-MOE-Std-Kai" w:hAnsi="TW-MOE-Std-Kai" w:eastAsia="TW-MOE-Std-Kai" w:cs="TW-MOE-Std-Kai"/>
-          <w:sz w:val="29"/>
-          <w:szCs w:val="29"/>
+          <w:sz w:val="30"/>
+          <w:szCs w:val="30"/>
           <w:lang w:eastAsia="zh-TW"/>
         </w:rPr>
         <w:t>而「</w:t>
@@ -513,8 +512,8 @@
       <w:r>
         <w:rPr>
           <w:rFonts w:hint="eastAsia" w:ascii="TW-MOE-Std-Kai" w:hAnsi="TW-MOE-Std-Kai" w:eastAsia="TW-MOE-Std-Kai" w:cs="TW-MOE-Std-Kai"/>
-          <w:sz w:val="29"/>
-          <w:szCs w:val="29"/>
+          <w:sz w:val="30"/>
+          <w:szCs w:val="30"/>
           <w:lang w:val="en-US" w:eastAsia="zh-TW"/>
         </w:rPr>
         <w:t>摺（</w:t>
@@ -522,8 +521,8 @@
       <w:r>
         <w:rPr>
           <w:rFonts w:hint="eastAsia" w:ascii="GB Pinyinok-C" w:hAnsi="GB Pinyinok-C" w:eastAsia="GB Pinyinok-C" w:cs="GB Pinyinok-C"/>
-          <w:sz w:val="29"/>
-          <w:szCs w:val="29"/>
+          <w:sz w:val="30"/>
+          <w:szCs w:val="30"/>
           <w:lang w:val="en-US" w:eastAsia="zh-TW"/>
         </w:rPr>
         <w:t>zhé</w:t>
@@ -531,8 +530,8 @@
       <w:r>
         <w:rPr>
           <w:rFonts w:hint="eastAsia" w:ascii="TW-MOE-Std-Kai" w:hAnsi="TW-MOE-Std-Kai" w:eastAsia="TW-MOE-Std-Kai" w:cs="TW-MOE-Std-Kai"/>
-          <w:sz w:val="29"/>
-          <w:szCs w:val="29"/>
+          <w:sz w:val="30"/>
+          <w:szCs w:val="30"/>
           <w:lang w:val="en-US" w:eastAsia="zh-TW"/>
         </w:rPr>
         <w:t>）</w:t>
@@ -540,8 +539,8 @@
       <w:r>
         <w:rPr>
           <w:rFonts w:hint="eastAsia" w:ascii="TW-MOE-Std-Kai" w:hAnsi="TW-MOE-Std-Kai" w:eastAsia="TW-MOE-Std-Kai" w:cs="TW-MOE-Std-Kai"/>
-          <w:sz w:val="29"/>
-          <w:szCs w:val="29"/>
+          <w:sz w:val="30"/>
+          <w:szCs w:val="30"/>
           <w:lang w:eastAsia="zh-TW"/>
         </w:rPr>
         <w:t>」則是指</w:t>
@@ -549,8 +548,8 @@
       <w:r>
         <w:rPr>
           <w:rFonts w:hint="eastAsia" w:ascii="TW-MOE-Std-Kai" w:hAnsi="TW-MOE-Std-Kai" w:eastAsia="TW-MOE-Std-Kai" w:cs="TW-MOE-Std-Kai"/>
-          <w:sz w:val="29"/>
-          <w:szCs w:val="29"/>
+          <w:sz w:val="30"/>
+          <w:szCs w:val="30"/>
           <w:lang w:val="en-US" w:eastAsia="zh-TW"/>
         </w:rPr>
         <w:t>摺疊、曲折或小冊子（及其延伸之意義）</w:t>
@@ -558,8 +557,8 @@
       <w:r>
         <w:rPr>
           <w:rFonts w:hint="eastAsia" w:ascii="TW-MOE-Std-Kai" w:hAnsi="TW-MOE-Std-Kai" w:eastAsia="TW-MOE-Std-Kai" w:cs="TW-MOE-Std-Kai"/>
-          <w:sz w:val="29"/>
-          <w:szCs w:val="29"/>
+          <w:sz w:val="30"/>
+          <w:szCs w:val="30"/>
           <w:lang w:eastAsia="zh-TW"/>
         </w:rPr>
         <w:t>，如「</w:t>
@@ -567,8 +566,8 @@
       <w:r>
         <w:rPr>
           <w:rFonts w:hint="eastAsia" w:ascii="TW-MOE-Std-Kai" w:hAnsi="TW-MOE-Std-Kai" w:eastAsia="TW-MOE-Std-Kai" w:cs="TW-MOE-Std-Kai"/>
-          <w:sz w:val="29"/>
-          <w:szCs w:val="29"/>
+          <w:sz w:val="30"/>
+          <w:szCs w:val="30"/>
           <w:lang w:val="en-US" w:eastAsia="zh-TW"/>
         </w:rPr>
         <w:t>摺疊</w:t>
@@ -576,8 +575,8 @@
       <w:r>
         <w:rPr>
           <w:rFonts w:hint="eastAsia" w:ascii="TW-MOE-Std-Kai" w:hAnsi="TW-MOE-Std-Kai" w:eastAsia="TW-MOE-Std-Kai" w:cs="TW-MOE-Std-Kai"/>
-          <w:sz w:val="29"/>
-          <w:szCs w:val="29"/>
+          <w:sz w:val="30"/>
+          <w:szCs w:val="30"/>
           <w:lang w:eastAsia="zh-TW"/>
         </w:rPr>
         <w:t>」、「</w:t>
@@ -585,8 +584,8 @@
       <w:r>
         <w:rPr>
           <w:rFonts w:hint="eastAsia" w:ascii="TW-MOE-Std-Kai" w:hAnsi="TW-MOE-Std-Kai" w:eastAsia="TW-MOE-Std-Kai" w:cs="TW-MOE-Std-Kai"/>
-          <w:sz w:val="29"/>
-          <w:szCs w:val="29"/>
+          <w:sz w:val="30"/>
+          <w:szCs w:val="30"/>
           <w:lang w:val="en-US" w:eastAsia="zh-TW"/>
         </w:rPr>
         <w:t>摺衣服」、「摺紙」</w:t>
@@ -594,8 +593,8 @@
       <w:r>
         <w:rPr>
           <w:rFonts w:hint="eastAsia" w:ascii="TW-MOE-Std-Kai" w:hAnsi="TW-MOE-Std-Kai" w:eastAsia="TW-MOE-Std-Kai" w:cs="TW-MOE-Std-Kai"/>
-          <w:sz w:val="29"/>
-          <w:szCs w:val="29"/>
+          <w:sz w:val="30"/>
+          <w:szCs w:val="30"/>
           <w:lang w:eastAsia="zh-TW"/>
         </w:rPr>
         <w:t>、「</w:t>
@@ -603,8 +602,8 @@
       <w:r>
         <w:rPr>
           <w:rFonts w:hint="eastAsia" w:ascii="TW-MOE-Std-Kai" w:hAnsi="TW-MOE-Std-Kai" w:eastAsia="TW-MOE-Std-Kai" w:cs="TW-MOE-Std-Kai"/>
-          <w:sz w:val="29"/>
-          <w:szCs w:val="29"/>
+          <w:sz w:val="30"/>
+          <w:szCs w:val="30"/>
           <w:lang w:val="en-US" w:eastAsia="zh-TW"/>
         </w:rPr>
         <w:t>摺扇</w:t>
@@ -612,8 +611,8 @@
       <w:r>
         <w:rPr>
           <w:rFonts w:hint="eastAsia" w:ascii="TW-MOE-Std-Kai" w:hAnsi="TW-MOE-Std-Kai" w:eastAsia="TW-MOE-Std-Kai" w:cs="TW-MOE-Std-Kai"/>
-          <w:sz w:val="29"/>
-          <w:szCs w:val="29"/>
+          <w:sz w:val="30"/>
+          <w:szCs w:val="30"/>
           <w:lang w:eastAsia="zh-TW"/>
         </w:rPr>
         <w:t>」、「</w:t>
@@ -621,8 +620,8 @@
       <w:r>
         <w:rPr>
           <w:rFonts w:hint="eastAsia" w:ascii="TW-MOE-Std-Kai" w:hAnsi="TW-MOE-Std-Kai" w:eastAsia="TW-MOE-Std-Kai" w:cs="TW-MOE-Std-Kai"/>
-          <w:sz w:val="29"/>
-          <w:szCs w:val="29"/>
+          <w:sz w:val="30"/>
+          <w:szCs w:val="30"/>
           <w:lang w:val="en-US" w:eastAsia="zh-TW"/>
         </w:rPr>
         <w:t>摺尺」、「手摺」、「存摺」、「奏摺」（又稱「奏章」或「摺子」）</w:t>
@@ -630,8 +629,8 @@
       <w:r>
         <w:rPr>
           <w:rFonts w:hint="eastAsia" w:ascii="TW-MOE-Std-Kai" w:hAnsi="TW-MOE-Std-Kai" w:eastAsia="TW-MOE-Std-Kai" w:cs="TW-MOE-Std-Kai"/>
-          <w:sz w:val="29"/>
-          <w:szCs w:val="29"/>
+          <w:sz w:val="30"/>
+          <w:szCs w:val="30"/>
           <w:lang w:eastAsia="zh-TW"/>
         </w:rPr>
         <w:t>等。「</w:t>
@@ -639,8 +638,8 @@
       <w:r>
         <w:rPr>
           <w:rFonts w:hint="eastAsia" w:ascii="TW-MOE-Std-Kai" w:hAnsi="TW-MOE-Std-Kai" w:eastAsia="TW-MOE-Std-Kai" w:cs="TW-MOE-Std-Kai"/>
-          <w:sz w:val="29"/>
-          <w:szCs w:val="29"/>
+          <w:sz w:val="30"/>
+          <w:szCs w:val="30"/>
           <w:lang w:val="en-US" w:eastAsia="zh-TW"/>
         </w:rPr>
         <w:t>摺（</w:t>
@@ -648,8 +647,8 @@
       <w:r>
         <w:rPr>
           <w:rFonts w:hint="eastAsia" w:ascii="GB Pinyinok-C" w:hAnsi="GB Pinyinok-C" w:eastAsia="GB Pinyinok-C" w:cs="GB Pinyinok-C"/>
-          <w:sz w:val="29"/>
-          <w:szCs w:val="29"/>
+          <w:sz w:val="30"/>
+          <w:szCs w:val="30"/>
           <w:lang w:val="en-US" w:eastAsia="zh-TW"/>
         </w:rPr>
         <w:t>zhě</w:t>
@@ -657,8 +656,8 @@
       <w:r>
         <w:rPr>
           <w:rFonts w:hint="eastAsia" w:ascii="TW-MOE-Std-Kai" w:hAnsi="TW-MOE-Std-Kai" w:eastAsia="TW-MOE-Std-Kai" w:cs="TW-MOE-Std-Kai"/>
-          <w:sz w:val="29"/>
-          <w:szCs w:val="29"/>
+          <w:sz w:val="30"/>
+          <w:szCs w:val="30"/>
           <w:lang w:val="en-US" w:eastAsia="zh-TW"/>
         </w:rPr>
         <w:t>）」則用於固定詞彙「摺子」（又寫作「褶子」）或「摺兒」中，指摺疊之痕跡。</w:t>
@@ -666,8 +665,8 @@
       <w:r>
         <w:rPr>
           <w:rFonts w:hint="eastAsia" w:ascii="TW-MOE-Std-Kai" w:hAnsi="TW-MOE-Std-Kai" w:eastAsia="TW-MOE-Std-Kai" w:cs="TW-MOE-Std-Kai"/>
-          <w:sz w:val="29"/>
-          <w:szCs w:val="29"/>
+          <w:sz w:val="30"/>
+          <w:szCs w:val="30"/>
           <w:lang w:eastAsia="zh-TW"/>
         </w:rPr>
         <w:t>「</w:t>
@@ -675,8 +674,8 @@
       <w:r>
         <w:rPr>
           <w:rFonts w:hint="eastAsia" w:ascii="TW-MOE-Std-Kai" w:hAnsi="TW-MOE-Std-Kai" w:eastAsia="TW-MOE-Std-Kai" w:cs="TW-MOE-Std-Kai"/>
-          <w:sz w:val="29"/>
-          <w:szCs w:val="29"/>
+          <w:sz w:val="30"/>
+          <w:szCs w:val="30"/>
           <w:lang w:val="en-US" w:eastAsia="zh-TW"/>
         </w:rPr>
         <w:t>折（</w:t>
@@ -684,8 +683,8 @@
       <w:r>
         <w:rPr>
           <w:rFonts w:hint="eastAsia" w:ascii="GB Pinyinok-C" w:hAnsi="GB Pinyinok-C" w:eastAsia="GB Pinyinok-C" w:cs="GB Pinyinok-C"/>
-          <w:sz w:val="29"/>
-          <w:szCs w:val="29"/>
+          <w:sz w:val="30"/>
+          <w:szCs w:val="30"/>
           <w:lang w:val="en-US" w:eastAsia="zh-TW"/>
         </w:rPr>
         <w:t>zhé</w:t>
@@ -693,8 +692,8 @@
       <w:r>
         <w:rPr>
           <w:rFonts w:hint="eastAsia" w:ascii="TW-MOE-Std-Kai" w:hAnsi="TW-MOE-Std-Kai" w:eastAsia="TW-MOE-Std-Kai" w:cs="TW-MOE-Std-Kai"/>
-          <w:sz w:val="29"/>
-          <w:szCs w:val="29"/>
+          <w:sz w:val="30"/>
+          <w:szCs w:val="30"/>
           <w:lang w:val="en-US" w:eastAsia="zh-TW"/>
         </w:rPr>
         <w:t>）</w:t>
@@ -702,8 +701,8 @@
       <w:r>
         <w:rPr>
           <w:rFonts w:hint="eastAsia" w:ascii="TW-MOE-Std-Kai" w:hAnsi="TW-MOE-Std-Kai" w:eastAsia="TW-MOE-Std-Kai" w:cs="TW-MOE-Std-Kai"/>
-          <w:sz w:val="29"/>
-          <w:szCs w:val="29"/>
+          <w:sz w:val="30"/>
+          <w:szCs w:val="30"/>
           <w:lang w:eastAsia="zh-TW"/>
         </w:rPr>
         <w:t>」</w:t>
@@ -711,8 +710,8 @@
       <w:r>
         <w:rPr>
           <w:rFonts w:hint="eastAsia" w:ascii="TW-MOE-Std-Kai" w:hAnsi="TW-MOE-Std-Kai" w:eastAsia="TW-MOE-Std-Kai" w:cs="TW-MOE-Std-Kai"/>
-          <w:sz w:val="29"/>
-          <w:szCs w:val="29"/>
+          <w:sz w:val="30"/>
+          <w:szCs w:val="30"/>
           <w:lang w:val="en-US" w:eastAsia="zh-TW"/>
         </w:rPr>
         <w:t>與「摺（</w:t>
@@ -720,8 +719,8 @@
       <w:r>
         <w:rPr>
           <w:rFonts w:hint="eastAsia" w:ascii="GB Pinyinok-C" w:hAnsi="GB Pinyinok-C" w:eastAsia="GB Pinyinok-C" w:cs="GB Pinyinok-C"/>
-          <w:sz w:val="29"/>
-          <w:szCs w:val="29"/>
+          <w:sz w:val="30"/>
+          <w:szCs w:val="30"/>
           <w:lang w:val="en-US" w:eastAsia="zh-TW"/>
         </w:rPr>
         <w:t>zhé</w:t>
@@ -729,8 +728,8 @@
       <w:r>
         <w:rPr>
           <w:rFonts w:hint="eastAsia" w:ascii="TW-MOE-Std-Kai" w:hAnsi="TW-MOE-Std-Kai" w:eastAsia="TW-MOE-Std-Kai" w:cs="TW-MOE-Std-Kai"/>
-          <w:sz w:val="29"/>
-          <w:szCs w:val="29"/>
+          <w:sz w:val="30"/>
+          <w:szCs w:val="30"/>
           <w:lang w:val="en-US" w:eastAsia="zh-TW"/>
         </w:rPr>
         <w:t>）」作為動詞時最大的不同在於，</w:t>
@@ -738,8 +737,8 @@
       <w:r>
         <w:rPr>
           <w:rFonts w:hint="eastAsia" w:ascii="TW-MOE-Std-Kai" w:hAnsi="TW-MOE-Std-Kai" w:eastAsia="TW-MOE-Std-Kai" w:cs="TW-MOE-Std-Kai"/>
-          <w:sz w:val="29"/>
-          <w:szCs w:val="29"/>
+          <w:sz w:val="30"/>
+          <w:szCs w:val="30"/>
           <w:lang w:eastAsia="zh-TW"/>
         </w:rPr>
         <w:t>「</w:t>
@@ -747,8 +746,8 @@
       <w:r>
         <w:rPr>
           <w:rFonts w:hint="eastAsia" w:ascii="TW-MOE-Std-Kai" w:hAnsi="TW-MOE-Std-Kai" w:eastAsia="TW-MOE-Std-Kai" w:cs="TW-MOE-Std-Kai"/>
-          <w:sz w:val="29"/>
-          <w:szCs w:val="29"/>
+          <w:sz w:val="30"/>
+          <w:szCs w:val="30"/>
           <w:lang w:val="en-US" w:eastAsia="zh-TW"/>
         </w:rPr>
         <w:t>折（</w:t>
@@ -756,8 +755,8 @@
       <w:r>
         <w:rPr>
           <w:rFonts w:hint="eastAsia" w:ascii="GB Pinyinok-C" w:hAnsi="GB Pinyinok-C" w:eastAsia="GB Pinyinok-C" w:cs="GB Pinyinok-C"/>
-          <w:sz w:val="29"/>
-          <w:szCs w:val="29"/>
+          <w:sz w:val="30"/>
+          <w:szCs w:val="30"/>
           <w:lang w:val="en-US" w:eastAsia="zh-TW"/>
         </w:rPr>
         <w:t>zhé</w:t>
@@ -765,8 +764,8 @@
       <w:r>
         <w:rPr>
           <w:rFonts w:hint="eastAsia" w:ascii="TW-MOE-Std-Kai" w:hAnsi="TW-MOE-Std-Kai" w:eastAsia="TW-MOE-Std-Kai" w:cs="TW-MOE-Std-Kai"/>
-          <w:sz w:val="29"/>
-          <w:szCs w:val="29"/>
+          <w:sz w:val="30"/>
+          <w:szCs w:val="30"/>
           <w:lang w:val="en-US" w:eastAsia="zh-TW"/>
         </w:rPr>
         <w:t>）</w:t>
@@ -774,8 +773,8 @@
       <w:r>
         <w:rPr>
           <w:rFonts w:hint="eastAsia" w:ascii="TW-MOE-Std-Kai" w:hAnsi="TW-MOE-Std-Kai" w:eastAsia="TW-MOE-Std-Kai" w:cs="TW-MOE-Std-Kai"/>
-          <w:sz w:val="29"/>
-          <w:szCs w:val="29"/>
+          <w:sz w:val="30"/>
+          <w:szCs w:val="30"/>
           <w:lang w:eastAsia="zh-TW"/>
         </w:rPr>
         <w:t>」</w:t>
@@ -783,8 +782,8 @@
       <w:r>
         <w:rPr>
           <w:rFonts w:hint="eastAsia" w:ascii="TW-MOE-Std-Kai" w:hAnsi="TW-MOE-Std-Kai" w:eastAsia="TW-MOE-Std-Kai" w:cs="TW-MOE-Std-Kai"/>
-          <w:sz w:val="29"/>
-          <w:szCs w:val="29"/>
+          <w:sz w:val="30"/>
+          <w:szCs w:val="30"/>
           <w:lang w:val="en-US" w:eastAsia="zh-TW"/>
         </w:rPr>
         <w:t>多表示已經折斷、截去，而「摺（</w:t>
@@ -792,8 +791,8 @@
       <w:r>
         <w:rPr>
           <w:rFonts w:hint="eastAsia" w:ascii="GB Pinyinok-C" w:hAnsi="GB Pinyinok-C" w:eastAsia="GB Pinyinok-C" w:cs="GB Pinyinok-C"/>
-          <w:sz w:val="29"/>
-          <w:szCs w:val="29"/>
+          <w:sz w:val="30"/>
+          <w:szCs w:val="30"/>
           <w:lang w:val="en-US" w:eastAsia="zh-TW"/>
         </w:rPr>
         <w:t>zhé</w:t>
@@ -801,8 +800,8 @@
       <w:r>
         <w:rPr>
           <w:rFonts w:hint="eastAsia" w:ascii="TW-MOE-Std-Kai" w:hAnsi="TW-MOE-Std-Kai" w:eastAsia="TW-MOE-Std-Kai" w:cs="TW-MOE-Std-Kai"/>
-          <w:sz w:val="29"/>
-          <w:szCs w:val="29"/>
+          <w:sz w:val="30"/>
+          <w:szCs w:val="30"/>
           <w:lang w:val="en-US" w:eastAsia="zh-TW"/>
         </w:rPr>
         <w:t>）」則多表示彎曲、摺疊（實則未斷）之狀態。</w:t>
@@ -812,21 +811,22 @@
       <w:pPr>
         <w:rPr>
           <w:rFonts w:hint="default" w:ascii="TW-MOE-Std-Kai" w:hAnsi="TW-MOE-Std-Kai" w:eastAsia="TW-MOE-Std-Kai" w:cs="TW-MOE-Std-Kai"/>
-          <w:sz w:val="29"/>
-          <w:szCs w:val="29"/>
+          <w:sz w:val="30"/>
+          <w:szCs w:val="30"/>
           <w:lang w:val="en-US" w:eastAsia="zh-TW"/>
         </w:rPr>
       </w:pPr>
       <w:r>
         <w:rPr>
           <w:rFonts w:hint="eastAsia" w:ascii="TW-MOE-Std-Kai" w:hAnsi="TW-MOE-Std-Kai" w:eastAsia="TW-MOE-Std-Kai" w:cs="TW-MOE-Std-Kai"/>
-          <w:sz w:val="29"/>
-          <w:szCs w:val="29"/>
+          <w:sz w:val="30"/>
+          <w:szCs w:val="30"/>
           <w:lang w:val="en-US" w:eastAsia="zh-TW"/>
         </w:rPr>
         <w:t>偏旁辨析：只有「折」可作偏旁，如「哲」、「哳」、「浙」、「逝」、「狾」、「𣇄晢」、「悊」、「梊」、「焎」、「硩」、「蜇」、「裚」、「踅」、「誓」、「銴」等。</w:t>
       </w:r>
     </w:p>
+    <w:bookmarkEnd w:id="0"/>
     <w:sectPr>
       <w:pgSz w:w="11906" w:h="16838"/>
       <w:pgMar w:top="1440" w:right="1800" w:bottom="1440" w:left="1800" w:header="851" w:footer="992" w:gutter="0"/>

--- a/11. 折、摺→折.docx
+++ b/11. 折、摺→折.docx
@@ -6,17 +6,16 @@
       <w:pPr>
         <w:rPr>
           <w:rFonts w:hint="eastAsia" w:ascii="TW-MOE-Std-Kai" w:hAnsi="TW-MOE-Std-Kai" w:eastAsia="TW-MOE-Std-Kai" w:cs="TW-MOE-Std-Kai"/>
-          <w:sz w:val="30"/>
-          <w:szCs w:val="30"/>
+          <w:sz w:val="29"/>
+          <w:szCs w:val="29"/>
           <w:lang w:eastAsia="zh-TW"/>
         </w:rPr>
       </w:pPr>
-      <w:bookmarkStart w:id="0" w:name="_GoBack"/>
-      <w:r>
-        <w:rPr>
-          <w:rFonts w:hint="eastAsia" w:ascii="TW-MOE-Std-Kai" w:hAnsi="TW-MOE-Std-Kai" w:eastAsia="TW-MOE-Std-Kai" w:cs="TW-MOE-Std-Kai"/>
-          <w:sz w:val="30"/>
-          <w:szCs w:val="30"/>
+      <w:r>
+        <w:rPr>
+          <w:rFonts w:hint="eastAsia" w:ascii="TW-MOE-Std-Kai" w:hAnsi="TW-MOE-Std-Kai" w:eastAsia="TW-MOE-Std-Kai" w:cs="TW-MOE-Std-Kai"/>
+          <w:sz w:val="29"/>
+          <w:szCs w:val="29"/>
           <w:lang w:eastAsia="zh-TW"/>
         </w:rPr>
         <w:t>《大陸居民臺灣正體字講義》一簡多繁辨析之「</w:t>
@@ -24,8 +23,8 @@
       <w:r>
         <w:rPr>
           <w:rFonts w:hint="eastAsia" w:ascii="TW-MOE-Std-Kai" w:hAnsi="TW-MOE-Std-Kai" w:eastAsia="TW-MOE-Std-Kai" w:cs="TW-MOE-Std-Kai"/>
-          <w:sz w:val="30"/>
-          <w:szCs w:val="30"/>
+          <w:sz w:val="29"/>
+          <w:szCs w:val="29"/>
           <w:lang w:val="en-US" w:eastAsia="zh-TW"/>
         </w:rPr>
         <w:t>折、摺</w:t>
@@ -33,8 +32,8 @@
       <w:r>
         <w:rPr>
           <w:rFonts w:hint="eastAsia" w:ascii="TW-MOE-Std-Kai" w:hAnsi="TW-MOE-Std-Kai" w:eastAsia="TW-MOE-Std-Kai" w:cs="TW-MOE-Std-Kai"/>
-          <w:sz w:val="30"/>
-          <w:szCs w:val="30"/>
+          <w:sz w:val="29"/>
+          <w:szCs w:val="29"/>
           <w:lang w:eastAsia="zh-TW"/>
         </w:rPr>
         <w:t>」→「</w:t>
@@ -42,8 +41,8 @@
       <w:r>
         <w:rPr>
           <w:rFonts w:hint="eastAsia" w:ascii="TW-MOE-Std-Kai" w:hAnsi="TW-MOE-Std-Kai" w:eastAsia="TW-MOE-Std-Kai" w:cs="TW-MOE-Std-Kai"/>
-          <w:sz w:val="30"/>
-          <w:szCs w:val="30"/>
+          <w:sz w:val="29"/>
+          <w:szCs w:val="29"/>
           <w:lang w:val="en-US" w:eastAsia="zh-TW"/>
         </w:rPr>
         <w:t>折</w:t>
@@ -51,8 +50,8 @@
       <w:r>
         <w:rPr>
           <w:rFonts w:hint="eastAsia" w:ascii="TW-MOE-Std-Kai" w:hAnsi="TW-MOE-Std-Kai" w:eastAsia="TW-MOE-Std-Kai" w:cs="TW-MOE-Std-Kai"/>
-          <w:sz w:val="30"/>
-          <w:szCs w:val="30"/>
+          <w:sz w:val="29"/>
+          <w:szCs w:val="29"/>
           <w:lang w:eastAsia="zh-TW"/>
         </w:rPr>
         <w:t>」</w:t>
@@ -62,16 +61,16 @@
       <w:pPr>
         <w:rPr>
           <w:rFonts w:hint="eastAsia" w:ascii="TW-MOE-Std-Kai" w:hAnsi="TW-MOE-Std-Kai" w:eastAsia="TW-MOE-Std-Kai" w:cs="TW-MOE-Std-Kai"/>
-          <w:sz w:val="30"/>
-          <w:szCs w:val="30"/>
+          <w:sz w:val="29"/>
+          <w:szCs w:val="29"/>
           <w:lang w:eastAsia="zh-TW"/>
         </w:rPr>
       </w:pPr>
       <w:r>
         <w:rPr>
           <w:rFonts w:hint="eastAsia" w:ascii="TW-MOE-Std-Kai" w:hAnsi="TW-MOE-Std-Kai" w:eastAsia="TW-MOE-Std-Kai" w:cs="TW-MOE-Std-Kai"/>
-          <w:sz w:val="30"/>
-          <w:szCs w:val="30"/>
+          <w:sz w:val="29"/>
+          <w:szCs w:val="29"/>
           <w:lang w:eastAsia="zh-TW"/>
         </w:rPr>
         <w:t>辨音：「</w:t>
@@ -79,8 +78,8 @@
       <w:r>
         <w:rPr>
           <w:rFonts w:hint="eastAsia" w:ascii="TW-MOE-Std-Kai" w:hAnsi="TW-MOE-Std-Kai" w:eastAsia="TW-MOE-Std-Kai" w:cs="TW-MOE-Std-Kai"/>
-          <w:sz w:val="30"/>
-          <w:szCs w:val="30"/>
+          <w:sz w:val="29"/>
+          <w:szCs w:val="29"/>
           <w:lang w:val="en-US" w:eastAsia="zh-TW"/>
         </w:rPr>
         <w:t>折</w:t>
@@ -88,8 +87,8 @@
       <w:r>
         <w:rPr>
           <w:rFonts w:hint="eastAsia" w:ascii="TW-MOE-Std-Kai" w:hAnsi="TW-MOE-Std-Kai" w:eastAsia="TW-MOE-Std-Kai" w:cs="TW-MOE-Std-Kai"/>
-          <w:sz w:val="30"/>
-          <w:szCs w:val="30"/>
+          <w:sz w:val="29"/>
+          <w:szCs w:val="29"/>
           <w:lang w:eastAsia="zh-TW"/>
         </w:rPr>
         <w:t>」音</w:t>
@@ -97,8 +96,8 @@
       <w:r>
         <w:rPr>
           <w:rFonts w:hint="eastAsia" w:ascii="GB Pinyinok-C" w:hAnsi="GB Pinyinok-C" w:eastAsia="GB Pinyinok-C" w:cs="GB Pinyinok-C"/>
-          <w:sz w:val="30"/>
-          <w:szCs w:val="30"/>
+          <w:sz w:val="29"/>
+          <w:szCs w:val="29"/>
           <w:lang w:val="en-US" w:eastAsia="zh-TW"/>
         </w:rPr>
         <w:t>zhé</w:t>
@@ -106,8 +105,8 @@
       <w:r>
         <w:rPr>
           <w:rFonts w:hint="eastAsia" w:ascii="TW-MOE-Std-Kai" w:hAnsi="TW-MOE-Std-Kai" w:eastAsia="TW-MOE-Std-Kai" w:cs="TW-MOE-Std-Kai"/>
-          <w:sz w:val="30"/>
-          <w:szCs w:val="30"/>
+          <w:sz w:val="29"/>
+          <w:szCs w:val="29"/>
           <w:lang w:val="en-US" w:eastAsia="zh-TW"/>
         </w:rPr>
         <w:t>、</w:t>
@@ -115,8 +114,8 @@
       <w:r>
         <w:rPr>
           <w:rFonts w:hint="eastAsia" w:ascii="GB Pinyinok-C" w:hAnsi="GB Pinyinok-C" w:eastAsia="GB Pinyinok-C" w:cs="GB Pinyinok-C"/>
-          <w:sz w:val="30"/>
-          <w:szCs w:val="30"/>
+          <w:sz w:val="29"/>
+          <w:szCs w:val="29"/>
           <w:lang w:val="en-US" w:eastAsia="zh-TW"/>
         </w:rPr>
         <w:t>shé</w:t>
@@ -124,8 +123,8 @@
       <w:r>
         <w:rPr>
           <w:rFonts w:hint="eastAsia" w:ascii="TW-MOE-Std-Kai" w:hAnsi="TW-MOE-Std-Kai" w:eastAsia="TW-MOE-Std-Kai" w:cs="TW-MOE-Std-Kai"/>
-          <w:sz w:val="30"/>
-          <w:szCs w:val="30"/>
+          <w:sz w:val="29"/>
+          <w:szCs w:val="29"/>
           <w:lang w:val="en-US" w:eastAsia="zh-TW"/>
         </w:rPr>
         <w:t>或</w:t>
@@ -133,8 +132,8 @@
       <w:r>
         <w:rPr>
           <w:rFonts w:hint="eastAsia" w:ascii="GB Pinyinok-C" w:hAnsi="GB Pinyinok-C" w:eastAsia="GB Pinyinok-C" w:cs="GB Pinyinok-C"/>
-          <w:sz w:val="30"/>
-          <w:szCs w:val="30"/>
+          <w:sz w:val="29"/>
+          <w:szCs w:val="29"/>
           <w:lang w:val="en-US" w:eastAsia="zh-TW"/>
         </w:rPr>
         <w:t>zhē</w:t>
@@ -142,8 +141,8 @@
       <w:r>
         <w:rPr>
           <w:rFonts w:hint="eastAsia" w:ascii="TW-MOE-Std-Kai" w:hAnsi="TW-MOE-Std-Kai" w:eastAsia="TW-MOE-Std-Kai" w:cs="TW-MOE-Std-Kai"/>
-          <w:sz w:val="30"/>
-          <w:szCs w:val="30"/>
+          <w:sz w:val="29"/>
+          <w:szCs w:val="29"/>
           <w:lang w:eastAsia="zh-TW"/>
         </w:rPr>
         <w:t>，「</w:t>
@@ -151,8 +150,8 @@
       <w:r>
         <w:rPr>
           <w:rFonts w:hint="eastAsia" w:ascii="TW-MOE-Std-Kai" w:hAnsi="TW-MOE-Std-Kai" w:eastAsia="TW-MOE-Std-Kai" w:cs="TW-MOE-Std-Kai"/>
-          <w:sz w:val="30"/>
-          <w:szCs w:val="30"/>
+          <w:sz w:val="29"/>
+          <w:szCs w:val="29"/>
           <w:lang w:val="en-US" w:eastAsia="zh-TW"/>
         </w:rPr>
         <w:t>摺</w:t>
@@ -160,8 +159,8 @@
       <w:r>
         <w:rPr>
           <w:rFonts w:hint="eastAsia" w:ascii="TW-MOE-Std-Kai" w:hAnsi="TW-MOE-Std-Kai" w:eastAsia="TW-MOE-Std-Kai" w:cs="TW-MOE-Std-Kai"/>
-          <w:sz w:val="30"/>
-          <w:szCs w:val="30"/>
+          <w:sz w:val="29"/>
+          <w:szCs w:val="29"/>
           <w:lang w:eastAsia="zh-TW"/>
         </w:rPr>
         <w:t>」音</w:t>
@@ -169,8 +168,8 @@
       <w:r>
         <w:rPr>
           <w:rFonts w:hint="eastAsia" w:ascii="GB Pinyinok-C" w:hAnsi="GB Pinyinok-C" w:eastAsia="GB Pinyinok-C" w:cs="GB Pinyinok-C"/>
-          <w:sz w:val="30"/>
-          <w:szCs w:val="30"/>
+          <w:sz w:val="29"/>
+          <w:szCs w:val="29"/>
           <w:lang w:val="en-US" w:eastAsia="zh-TW"/>
         </w:rPr>
         <w:t>zhé</w:t>
@@ -178,8 +177,8 @@
       <w:r>
         <w:rPr>
           <w:rFonts w:hint="eastAsia" w:ascii="TW-MOE-Std-Kai" w:hAnsi="TW-MOE-Std-Kai" w:eastAsia="TW-MOE-Std-Kai" w:cs="TW-MOE-Std-Kai"/>
-          <w:sz w:val="30"/>
-          <w:szCs w:val="30"/>
+          <w:sz w:val="29"/>
+          <w:szCs w:val="29"/>
           <w:lang w:val="en-US" w:eastAsia="zh-TW"/>
         </w:rPr>
         <w:t>或</w:t>
@@ -187,8 +186,8 @@
       <w:r>
         <w:rPr>
           <w:rFonts w:hint="eastAsia" w:ascii="GB Pinyinok-C" w:hAnsi="GB Pinyinok-C" w:eastAsia="GB Pinyinok-C" w:cs="GB Pinyinok-C"/>
-          <w:sz w:val="30"/>
-          <w:szCs w:val="30"/>
+          <w:sz w:val="29"/>
+          <w:szCs w:val="29"/>
           <w:lang w:val="en-US" w:eastAsia="zh-TW"/>
         </w:rPr>
         <w:t>zhě</w:t>
@@ -196,8 +195,8 @@
       <w:r>
         <w:rPr>
           <w:rFonts w:hint="eastAsia" w:ascii="TW-MOE-Std-Kai" w:hAnsi="TW-MOE-Std-Kai" w:eastAsia="TW-MOE-Std-Kai" w:cs="TW-MOE-Std-Kai"/>
-          <w:sz w:val="30"/>
-          <w:szCs w:val="30"/>
+          <w:sz w:val="29"/>
+          <w:szCs w:val="29"/>
           <w:lang w:eastAsia="zh-TW"/>
         </w:rPr>
         <w:t>。</w:t>
@@ -207,16 +206,16 @@
       <w:pPr>
         <w:rPr>
           <w:rFonts w:hint="eastAsia" w:ascii="TW-MOE-Std-Kai" w:hAnsi="TW-MOE-Std-Kai" w:eastAsia="TW-MOE-Std-Kai" w:cs="TW-MOE-Std-Kai"/>
-          <w:sz w:val="30"/>
-          <w:szCs w:val="30"/>
+          <w:sz w:val="29"/>
+          <w:szCs w:val="29"/>
           <w:lang w:val="en-US" w:eastAsia="zh-TW"/>
         </w:rPr>
       </w:pPr>
       <w:r>
         <w:rPr>
           <w:rFonts w:hint="eastAsia" w:ascii="TW-MOE-Std-Kai" w:hAnsi="TW-MOE-Std-Kai" w:eastAsia="TW-MOE-Std-Kai" w:cs="TW-MOE-Std-Kai"/>
-          <w:sz w:val="30"/>
-          <w:szCs w:val="30"/>
+          <w:sz w:val="29"/>
+          <w:szCs w:val="29"/>
           <w:lang w:eastAsia="zh-TW"/>
         </w:rPr>
         <w:t>辨意：「</w:t>
@@ -224,8 +223,8 @@
       <w:r>
         <w:rPr>
           <w:rFonts w:hint="eastAsia" w:ascii="TW-MOE-Std-Kai" w:hAnsi="TW-MOE-Std-Kai" w:eastAsia="TW-MOE-Std-Kai" w:cs="TW-MOE-Std-Kai"/>
-          <w:sz w:val="30"/>
-          <w:szCs w:val="30"/>
+          <w:sz w:val="29"/>
+          <w:szCs w:val="29"/>
           <w:lang w:val="en-US" w:eastAsia="zh-TW"/>
         </w:rPr>
         <w:t>折（</w:t>
@@ -233,8 +232,8 @@
       <w:r>
         <w:rPr>
           <w:rFonts w:hint="eastAsia" w:ascii="GB Pinyinok-C" w:hAnsi="GB Pinyinok-C" w:eastAsia="GB Pinyinok-C" w:cs="GB Pinyinok-C"/>
-          <w:sz w:val="30"/>
-          <w:szCs w:val="30"/>
+          <w:sz w:val="29"/>
+          <w:szCs w:val="29"/>
           <w:lang w:val="en-US" w:eastAsia="zh-TW"/>
         </w:rPr>
         <w:t>zhé</w:t>
@@ -242,8 +241,8 @@
       <w:r>
         <w:rPr>
           <w:rFonts w:hint="eastAsia" w:ascii="TW-MOE-Std-Kai" w:hAnsi="TW-MOE-Std-Kai" w:eastAsia="TW-MOE-Std-Kai" w:cs="TW-MOE-Std-Kai"/>
-          <w:sz w:val="30"/>
-          <w:szCs w:val="30"/>
+          <w:sz w:val="29"/>
+          <w:szCs w:val="29"/>
           <w:lang w:val="en-US" w:eastAsia="zh-TW"/>
         </w:rPr>
         <w:t>）</w:t>
@@ -251,8 +250,8 @@
       <w:r>
         <w:rPr>
           <w:rFonts w:hint="eastAsia" w:ascii="TW-MOE-Std-Kai" w:hAnsi="TW-MOE-Std-Kai" w:eastAsia="TW-MOE-Std-Kai" w:cs="TW-MOE-Std-Kai"/>
-          <w:sz w:val="30"/>
-          <w:szCs w:val="30"/>
+          <w:sz w:val="29"/>
+          <w:szCs w:val="29"/>
           <w:lang w:eastAsia="zh-TW"/>
         </w:rPr>
         <w:t>」是指</w:t>
@@ -260,8 +259,8 @@
       <w:r>
         <w:rPr>
           <w:rFonts w:hint="eastAsia" w:ascii="TW-MOE-Std-Kai" w:hAnsi="TW-MOE-Std-Kai" w:eastAsia="TW-MOE-Std-Kai" w:cs="TW-MOE-Std-Kai"/>
-          <w:sz w:val="30"/>
-          <w:szCs w:val="30"/>
+          <w:sz w:val="29"/>
+          <w:szCs w:val="29"/>
           <w:lang w:val="en-US" w:eastAsia="zh-TW"/>
         </w:rPr>
         <w:t>截斷、挫敗、阻扼、使信服或屈服、迴旋、反轉、改變方向、對換、抵消、減除、降低、量詞或漢字筆畫名</w:t>
@@ -269,8 +268,8 @@
       <w:r>
         <w:rPr>
           <w:rFonts w:hint="eastAsia" w:ascii="TW-MOE-Std-Kai" w:hAnsi="TW-MOE-Std-Kai" w:eastAsia="TW-MOE-Std-Kai" w:cs="TW-MOE-Std-Kai"/>
-          <w:sz w:val="30"/>
-          <w:szCs w:val="30"/>
+          <w:sz w:val="29"/>
+          <w:szCs w:val="29"/>
           <w:lang w:eastAsia="zh-TW"/>
         </w:rPr>
         <w:t>（及其延伸之意義），如「</w:t>
@@ -278,8 +277,8 @@
       <w:r>
         <w:rPr>
           <w:rFonts w:hint="eastAsia" w:ascii="TW-MOE-Std-Kai" w:hAnsi="TW-MOE-Std-Kai" w:eastAsia="TW-MOE-Std-Kai" w:cs="TW-MOE-Std-Kai"/>
-          <w:sz w:val="30"/>
-          <w:szCs w:val="30"/>
+          <w:sz w:val="29"/>
+          <w:szCs w:val="29"/>
           <w:lang w:val="en-US" w:eastAsia="zh-TW"/>
         </w:rPr>
         <w:t>折斷</w:t>
@@ -287,8 +286,8 @@
       <w:r>
         <w:rPr>
           <w:rFonts w:hint="eastAsia" w:ascii="TW-MOE-Std-Kai" w:hAnsi="TW-MOE-Std-Kai" w:eastAsia="TW-MOE-Std-Kai" w:cs="TW-MOE-Std-Kai"/>
-          <w:sz w:val="30"/>
-          <w:szCs w:val="30"/>
+          <w:sz w:val="29"/>
+          <w:szCs w:val="29"/>
           <w:lang w:eastAsia="zh-TW"/>
         </w:rPr>
         <w:t>」、「</w:t>
@@ -296,17 +295,17 @@
       <w:r>
         <w:rPr>
           <w:rFonts w:hint="eastAsia" w:ascii="TW-MOE-Std-Kai" w:hAnsi="TW-MOE-Std-Kai" w:eastAsia="TW-MOE-Std-Kai" w:cs="TW-MOE-Std-Kai"/>
-          <w:sz w:val="30"/>
-          <w:szCs w:val="30"/>
-          <w:lang w:val="en-US" w:eastAsia="zh-TW"/>
-        </w:rPr>
-        <w:t>折磨」</w:t>
-      </w:r>
-      <w:r>
-        <w:rPr>
-          <w:rFonts w:hint="eastAsia" w:ascii="TW-MOE-Std-Kai" w:hAnsi="TW-MOE-Std-Kai" w:eastAsia="TW-MOE-Std-Kai" w:cs="TW-MOE-Std-Kai"/>
-          <w:sz w:val="30"/>
-          <w:szCs w:val="30"/>
+          <w:sz w:val="29"/>
+          <w:szCs w:val="29"/>
+          <w:lang w:val="en-US" w:eastAsia="zh-TW"/>
+        </w:rPr>
+        <w:t>折磨」、「挫折」</w:t>
+      </w:r>
+      <w:r>
+        <w:rPr>
+          <w:rFonts w:hint="eastAsia" w:ascii="TW-MOE-Std-Kai" w:hAnsi="TW-MOE-Std-Kai" w:eastAsia="TW-MOE-Std-Kai" w:cs="TW-MOE-Std-Kai"/>
+          <w:sz w:val="29"/>
+          <w:szCs w:val="29"/>
           <w:lang w:eastAsia="zh-TW"/>
         </w:rPr>
         <w:t>、「</w:t>
@@ -314,8 +313,8 @@
       <w:r>
         <w:rPr>
           <w:rFonts w:hint="eastAsia" w:ascii="TW-MOE-Std-Kai" w:hAnsi="TW-MOE-Std-Kai" w:eastAsia="TW-MOE-Std-Kai" w:cs="TW-MOE-Std-Kai"/>
-          <w:sz w:val="30"/>
-          <w:szCs w:val="30"/>
+          <w:sz w:val="29"/>
+          <w:szCs w:val="29"/>
           <w:lang w:val="en-US" w:eastAsia="zh-TW"/>
         </w:rPr>
         <w:t>百折不撓</w:t>
@@ -323,8 +322,8 @@
       <w:r>
         <w:rPr>
           <w:rFonts w:hint="eastAsia" w:ascii="TW-MOE-Std-Kai" w:hAnsi="TW-MOE-Std-Kai" w:eastAsia="TW-MOE-Std-Kai" w:cs="TW-MOE-Std-Kai"/>
-          <w:sz w:val="30"/>
-          <w:szCs w:val="30"/>
+          <w:sz w:val="29"/>
+          <w:szCs w:val="29"/>
           <w:lang w:eastAsia="zh-TW"/>
         </w:rPr>
         <w:t>」、「</w:t>
@@ -332,8 +331,8 @@
       <w:r>
         <w:rPr>
           <w:rFonts w:hint="eastAsia" w:ascii="TW-MOE-Std-Kai" w:hAnsi="TW-MOE-Std-Kai" w:eastAsia="TW-MOE-Std-Kai" w:cs="TW-MOE-Std-Kai"/>
-          <w:sz w:val="30"/>
-          <w:szCs w:val="30"/>
+          <w:sz w:val="29"/>
+          <w:szCs w:val="29"/>
           <w:lang w:val="en-US" w:eastAsia="zh-TW"/>
         </w:rPr>
         <w:t>折服</w:t>
@@ -341,8 +340,8 @@
       <w:r>
         <w:rPr>
           <w:rFonts w:hint="eastAsia" w:ascii="TW-MOE-Std-Kai" w:hAnsi="TW-MOE-Std-Kai" w:eastAsia="TW-MOE-Std-Kai" w:cs="TW-MOE-Std-Kai"/>
-          <w:sz w:val="30"/>
-          <w:szCs w:val="30"/>
+          <w:sz w:val="29"/>
+          <w:szCs w:val="29"/>
           <w:lang w:eastAsia="zh-TW"/>
         </w:rPr>
         <w:t>」、「</w:t>
@@ -350,8 +349,8 @@
       <w:r>
         <w:rPr>
           <w:rFonts w:hint="eastAsia" w:ascii="TW-MOE-Std-Kai" w:hAnsi="TW-MOE-Std-Kai" w:eastAsia="TW-MOE-Std-Kai" w:cs="TW-MOE-Std-Kai"/>
-          <w:sz w:val="30"/>
-          <w:szCs w:val="30"/>
+          <w:sz w:val="29"/>
+          <w:szCs w:val="29"/>
           <w:lang w:val="en-US" w:eastAsia="zh-TW"/>
         </w:rPr>
         <w:t>折返</w:t>
@@ -359,8 +358,8 @@
       <w:r>
         <w:rPr>
           <w:rFonts w:hint="eastAsia" w:ascii="TW-MOE-Std-Kai" w:hAnsi="TW-MOE-Std-Kai" w:eastAsia="TW-MOE-Std-Kai" w:cs="TW-MOE-Std-Kai"/>
-          <w:sz w:val="30"/>
-          <w:szCs w:val="30"/>
+          <w:sz w:val="29"/>
+          <w:szCs w:val="29"/>
           <w:lang w:eastAsia="zh-TW"/>
         </w:rPr>
         <w:t>」、「</w:t>
@@ -368,8 +367,8 @@
       <w:r>
         <w:rPr>
           <w:rFonts w:hint="eastAsia" w:ascii="TW-MOE-Std-Kai" w:hAnsi="TW-MOE-Std-Kai" w:eastAsia="TW-MOE-Std-Kai" w:cs="TW-MOE-Std-Kai"/>
-          <w:sz w:val="30"/>
-          <w:szCs w:val="30"/>
+          <w:sz w:val="29"/>
+          <w:szCs w:val="29"/>
           <w:lang w:val="en-US" w:eastAsia="zh-TW"/>
         </w:rPr>
         <w:t>折價」、「折扣」、「打折」、「轉折」、「轉折點」（轉變的關鍵，臺灣亦作「轉捩（</w:t>
@@ -377,8 +376,8 @@
       <w:r>
         <w:rPr>
           <w:rFonts w:hint="eastAsia" w:ascii="GB Pinyinok-C" w:hAnsi="GB Pinyinok-C" w:eastAsia="GB Pinyinok-C" w:cs="GB Pinyinok-C"/>
-          <w:sz w:val="30"/>
-          <w:szCs w:val="30"/>
+          <w:sz w:val="29"/>
+          <w:szCs w:val="29"/>
           <w:lang w:val="en-US" w:eastAsia="zh-TW"/>
         </w:rPr>
         <w:t>liè</w:t>
@@ -386,8 +385,8 @@
       <w:r>
         <w:rPr>
           <w:rFonts w:hint="eastAsia" w:ascii="TW-MOE-Std-Kai" w:hAnsi="TW-MOE-Std-Kai" w:eastAsia="TW-MOE-Std-Kai" w:cs="TW-MOE-Std-Kai"/>
-          <w:sz w:val="30"/>
-          <w:szCs w:val="30"/>
+          <w:sz w:val="29"/>
+          <w:szCs w:val="29"/>
           <w:lang w:val="en-US" w:eastAsia="zh-TW"/>
         </w:rPr>
         <w:t>）點」而大陸無此說法）、「缾（</w:t>
@@ -395,8 +394,8 @@
       <w:r>
         <w:rPr>
           <w:rFonts w:hint="eastAsia" w:ascii="GB Pinyinok-C" w:hAnsi="GB Pinyinok-C" w:eastAsia="GB Pinyinok-C" w:cs="GB Pinyinok-C"/>
-          <w:sz w:val="30"/>
-          <w:szCs w:val="30"/>
+          <w:sz w:val="29"/>
+          <w:szCs w:val="29"/>
           <w:lang w:val="en-US" w:eastAsia="zh-TW"/>
         </w:rPr>
         <w:t>píng</w:t>
@@ -404,8 +403,8 @@
       <w:r>
         <w:rPr>
           <w:rFonts w:hint="eastAsia" w:ascii="TW-MOE-Std-Kai" w:hAnsi="TW-MOE-Std-Kai" w:eastAsia="TW-MOE-Std-Kai" w:cs="TW-MOE-Std-Kai"/>
-          <w:sz w:val="30"/>
-          <w:szCs w:val="30"/>
+          <w:sz w:val="29"/>
+          <w:szCs w:val="29"/>
           <w:lang w:val="en-US" w:eastAsia="zh-TW"/>
         </w:rPr>
         <w:t>）沉簪折」（瓶子沉到水底難再尋得，簪子折斷亦難再復合，比喻男女訣別，亦作「瓶墜簪折」）</w:t>
@@ -413,8 +412,8 @@
       <w:r>
         <w:rPr>
           <w:rFonts w:hint="eastAsia" w:ascii="TW-MOE-Std-Kai" w:hAnsi="TW-MOE-Std-Kai" w:eastAsia="TW-MOE-Std-Kai" w:cs="TW-MOE-Std-Kai"/>
-          <w:sz w:val="30"/>
-          <w:szCs w:val="30"/>
+          <w:sz w:val="29"/>
+          <w:szCs w:val="29"/>
           <w:lang w:eastAsia="zh-TW"/>
         </w:rPr>
         <w:t>等。「</w:t>
@@ -422,8 +421,8 @@
       <w:r>
         <w:rPr>
           <w:rFonts w:hint="eastAsia" w:ascii="TW-MOE-Std-Kai" w:hAnsi="TW-MOE-Std-Kai" w:eastAsia="TW-MOE-Std-Kai" w:cs="TW-MOE-Std-Kai"/>
-          <w:sz w:val="30"/>
-          <w:szCs w:val="30"/>
+          <w:sz w:val="29"/>
+          <w:szCs w:val="29"/>
           <w:lang w:val="en-US" w:eastAsia="zh-TW"/>
         </w:rPr>
         <w:t>折（</w:t>
@@ -431,8 +430,8 @@
       <w:r>
         <w:rPr>
           <w:rFonts w:hint="eastAsia" w:ascii="GB Pinyinok-C" w:hAnsi="GB Pinyinok-C" w:eastAsia="GB Pinyinok-C" w:cs="GB Pinyinok-C"/>
-          <w:sz w:val="30"/>
-          <w:szCs w:val="30"/>
+          <w:sz w:val="29"/>
+          <w:szCs w:val="29"/>
           <w:lang w:val="en-US" w:eastAsia="zh-TW"/>
         </w:rPr>
         <w:t>shé</w:t>
@@ -440,8 +439,8 @@
       <w:r>
         <w:rPr>
           <w:rFonts w:hint="eastAsia" w:ascii="TW-MOE-Std-Kai" w:hAnsi="TW-MOE-Std-Kai" w:eastAsia="TW-MOE-Std-Kai" w:cs="TW-MOE-Std-Kai"/>
-          <w:sz w:val="30"/>
-          <w:szCs w:val="30"/>
+          <w:sz w:val="29"/>
+          <w:szCs w:val="29"/>
           <w:lang w:val="en-US" w:eastAsia="zh-TW"/>
         </w:rPr>
         <w:t>）</w:t>
@@ -449,8 +448,8 @@
       <w:r>
         <w:rPr>
           <w:rFonts w:hint="eastAsia" w:ascii="TW-MOE-Std-Kai" w:hAnsi="TW-MOE-Std-Kai" w:eastAsia="TW-MOE-Std-Kai" w:cs="TW-MOE-Std-Kai"/>
-          <w:sz w:val="30"/>
-          <w:szCs w:val="30"/>
+          <w:sz w:val="29"/>
+          <w:szCs w:val="29"/>
           <w:lang w:eastAsia="zh-TW"/>
         </w:rPr>
         <w:t>」</w:t>
@@ -458,8 +457,8 @@
       <w:r>
         <w:rPr>
           <w:rFonts w:hint="eastAsia" w:ascii="TW-MOE-Std-Kai" w:hAnsi="TW-MOE-Std-Kai" w:eastAsia="TW-MOE-Std-Kai" w:cs="TW-MOE-Std-Kai"/>
-          <w:sz w:val="30"/>
-          <w:szCs w:val="30"/>
+          <w:sz w:val="29"/>
+          <w:szCs w:val="29"/>
           <w:lang w:val="en-US" w:eastAsia="zh-TW"/>
         </w:rPr>
         <w:t>則</w:t>
@@ -467,8 +466,8 @@
       <w:r>
         <w:rPr>
           <w:rFonts w:hint="eastAsia" w:ascii="TW-MOE-Std-Kai" w:hAnsi="TW-MOE-Std-Kai" w:eastAsia="TW-MOE-Std-Kai" w:cs="TW-MOE-Std-Kai"/>
-          <w:sz w:val="30"/>
-          <w:szCs w:val="30"/>
+          <w:sz w:val="29"/>
+          <w:szCs w:val="29"/>
           <w:lang w:eastAsia="zh-TW"/>
         </w:rPr>
         <w:t>是指</w:t>
@@ -476,8 +475,8 @@
       <w:r>
         <w:rPr>
           <w:rFonts w:hint="eastAsia" w:ascii="TW-MOE-Std-Kai" w:hAnsi="TW-MOE-Std-Kai" w:eastAsia="TW-MOE-Std-Kai" w:cs="TW-MOE-Std-Kai"/>
-          <w:sz w:val="30"/>
-          <w:szCs w:val="30"/>
+          <w:sz w:val="29"/>
+          <w:szCs w:val="29"/>
           <w:lang w:val="en-US" w:eastAsia="zh-TW"/>
         </w:rPr>
         <w:t>斷或虧損，如「棍子折了」、「折本」等，通常作口語詞。「折（</w:t>
@@ -485,8 +484,8 @@
       <w:r>
         <w:rPr>
           <w:rFonts w:hint="eastAsia" w:ascii="GB Pinyinok-C" w:hAnsi="GB Pinyinok-C" w:eastAsia="GB Pinyinok-C" w:cs="GB Pinyinok-C"/>
-          <w:sz w:val="30"/>
-          <w:szCs w:val="30"/>
+          <w:sz w:val="29"/>
+          <w:szCs w:val="29"/>
           <w:lang w:val="en-US" w:eastAsia="zh-TW"/>
         </w:rPr>
         <w:t>zhē</w:t>
@@ -494,8 +493,8 @@
       <w:r>
         <w:rPr>
           <w:rFonts w:hint="eastAsia" w:ascii="TW-MOE-Std-Kai" w:hAnsi="TW-MOE-Std-Kai" w:eastAsia="TW-MOE-Std-Kai" w:cs="TW-MOE-Std-Kai"/>
-          <w:sz w:val="30"/>
-          <w:szCs w:val="30"/>
+          <w:sz w:val="29"/>
+          <w:szCs w:val="29"/>
           <w:lang w:val="en-US" w:eastAsia="zh-TW"/>
         </w:rPr>
         <w:t>）」則是指翻轉、迴旋或倒出，如「折騰」、「一筐子的梨都折了」等。</w:t>
@@ -503,8 +502,8 @@
       <w:r>
         <w:rPr>
           <w:rFonts w:hint="eastAsia" w:ascii="TW-MOE-Std-Kai" w:hAnsi="TW-MOE-Std-Kai" w:eastAsia="TW-MOE-Std-Kai" w:cs="TW-MOE-Std-Kai"/>
-          <w:sz w:val="30"/>
-          <w:szCs w:val="30"/>
+          <w:sz w:val="29"/>
+          <w:szCs w:val="29"/>
           <w:lang w:eastAsia="zh-TW"/>
         </w:rPr>
         <w:t>而「</w:t>
@@ -512,8 +511,8 @@
       <w:r>
         <w:rPr>
           <w:rFonts w:hint="eastAsia" w:ascii="TW-MOE-Std-Kai" w:hAnsi="TW-MOE-Std-Kai" w:eastAsia="TW-MOE-Std-Kai" w:cs="TW-MOE-Std-Kai"/>
-          <w:sz w:val="30"/>
-          <w:szCs w:val="30"/>
+          <w:sz w:val="29"/>
+          <w:szCs w:val="29"/>
           <w:lang w:val="en-US" w:eastAsia="zh-TW"/>
         </w:rPr>
         <w:t>摺（</w:t>
@@ -521,8 +520,8 @@
       <w:r>
         <w:rPr>
           <w:rFonts w:hint="eastAsia" w:ascii="GB Pinyinok-C" w:hAnsi="GB Pinyinok-C" w:eastAsia="GB Pinyinok-C" w:cs="GB Pinyinok-C"/>
-          <w:sz w:val="30"/>
-          <w:szCs w:val="30"/>
+          <w:sz w:val="29"/>
+          <w:szCs w:val="29"/>
           <w:lang w:val="en-US" w:eastAsia="zh-TW"/>
         </w:rPr>
         <w:t>zhé</w:t>
@@ -530,8 +529,8 @@
       <w:r>
         <w:rPr>
           <w:rFonts w:hint="eastAsia" w:ascii="TW-MOE-Std-Kai" w:hAnsi="TW-MOE-Std-Kai" w:eastAsia="TW-MOE-Std-Kai" w:cs="TW-MOE-Std-Kai"/>
-          <w:sz w:val="30"/>
-          <w:szCs w:val="30"/>
+          <w:sz w:val="29"/>
+          <w:szCs w:val="29"/>
           <w:lang w:val="en-US" w:eastAsia="zh-TW"/>
         </w:rPr>
         <w:t>）</w:t>
@@ -539,8 +538,8 @@
       <w:r>
         <w:rPr>
           <w:rFonts w:hint="eastAsia" w:ascii="TW-MOE-Std-Kai" w:hAnsi="TW-MOE-Std-Kai" w:eastAsia="TW-MOE-Std-Kai" w:cs="TW-MOE-Std-Kai"/>
-          <w:sz w:val="30"/>
-          <w:szCs w:val="30"/>
+          <w:sz w:val="29"/>
+          <w:szCs w:val="29"/>
           <w:lang w:eastAsia="zh-TW"/>
         </w:rPr>
         <w:t>」則是指</w:t>
@@ -548,8 +547,8 @@
       <w:r>
         <w:rPr>
           <w:rFonts w:hint="eastAsia" w:ascii="TW-MOE-Std-Kai" w:hAnsi="TW-MOE-Std-Kai" w:eastAsia="TW-MOE-Std-Kai" w:cs="TW-MOE-Std-Kai"/>
-          <w:sz w:val="30"/>
-          <w:szCs w:val="30"/>
+          <w:sz w:val="29"/>
+          <w:szCs w:val="29"/>
           <w:lang w:val="en-US" w:eastAsia="zh-TW"/>
         </w:rPr>
         <w:t>摺疊、曲折或小冊子（及其延伸之意義）</w:t>
@@ -557,8 +556,8 @@
       <w:r>
         <w:rPr>
           <w:rFonts w:hint="eastAsia" w:ascii="TW-MOE-Std-Kai" w:hAnsi="TW-MOE-Std-Kai" w:eastAsia="TW-MOE-Std-Kai" w:cs="TW-MOE-Std-Kai"/>
-          <w:sz w:val="30"/>
-          <w:szCs w:val="30"/>
+          <w:sz w:val="29"/>
+          <w:szCs w:val="29"/>
           <w:lang w:eastAsia="zh-TW"/>
         </w:rPr>
         <w:t>，如「</w:t>
@@ -566,8 +565,8 @@
       <w:r>
         <w:rPr>
           <w:rFonts w:hint="eastAsia" w:ascii="TW-MOE-Std-Kai" w:hAnsi="TW-MOE-Std-Kai" w:eastAsia="TW-MOE-Std-Kai" w:cs="TW-MOE-Std-Kai"/>
-          <w:sz w:val="30"/>
-          <w:szCs w:val="30"/>
+          <w:sz w:val="29"/>
+          <w:szCs w:val="29"/>
           <w:lang w:val="en-US" w:eastAsia="zh-TW"/>
         </w:rPr>
         <w:t>摺疊</w:t>
@@ -575,8 +574,8 @@
       <w:r>
         <w:rPr>
           <w:rFonts w:hint="eastAsia" w:ascii="TW-MOE-Std-Kai" w:hAnsi="TW-MOE-Std-Kai" w:eastAsia="TW-MOE-Std-Kai" w:cs="TW-MOE-Std-Kai"/>
-          <w:sz w:val="30"/>
-          <w:szCs w:val="30"/>
+          <w:sz w:val="29"/>
+          <w:szCs w:val="29"/>
           <w:lang w:eastAsia="zh-TW"/>
         </w:rPr>
         <w:t>」、「</w:t>
@@ -584,8 +583,8 @@
       <w:r>
         <w:rPr>
           <w:rFonts w:hint="eastAsia" w:ascii="TW-MOE-Std-Kai" w:hAnsi="TW-MOE-Std-Kai" w:eastAsia="TW-MOE-Std-Kai" w:cs="TW-MOE-Std-Kai"/>
-          <w:sz w:val="30"/>
-          <w:szCs w:val="30"/>
+          <w:sz w:val="29"/>
+          <w:szCs w:val="29"/>
           <w:lang w:val="en-US" w:eastAsia="zh-TW"/>
         </w:rPr>
         <w:t>摺衣服」、「摺紙」</w:t>
@@ -593,8 +592,8 @@
       <w:r>
         <w:rPr>
           <w:rFonts w:hint="eastAsia" w:ascii="TW-MOE-Std-Kai" w:hAnsi="TW-MOE-Std-Kai" w:eastAsia="TW-MOE-Std-Kai" w:cs="TW-MOE-Std-Kai"/>
-          <w:sz w:val="30"/>
-          <w:szCs w:val="30"/>
+          <w:sz w:val="29"/>
+          <w:szCs w:val="29"/>
           <w:lang w:eastAsia="zh-TW"/>
         </w:rPr>
         <w:t>、「</w:t>
@@ -602,8 +601,8 @@
       <w:r>
         <w:rPr>
           <w:rFonts w:hint="eastAsia" w:ascii="TW-MOE-Std-Kai" w:hAnsi="TW-MOE-Std-Kai" w:eastAsia="TW-MOE-Std-Kai" w:cs="TW-MOE-Std-Kai"/>
-          <w:sz w:val="30"/>
-          <w:szCs w:val="30"/>
+          <w:sz w:val="29"/>
+          <w:szCs w:val="29"/>
           <w:lang w:val="en-US" w:eastAsia="zh-TW"/>
         </w:rPr>
         <w:t>摺扇</w:t>
@@ -611,8 +610,8 @@
       <w:r>
         <w:rPr>
           <w:rFonts w:hint="eastAsia" w:ascii="TW-MOE-Std-Kai" w:hAnsi="TW-MOE-Std-Kai" w:eastAsia="TW-MOE-Std-Kai" w:cs="TW-MOE-Std-Kai"/>
-          <w:sz w:val="30"/>
-          <w:szCs w:val="30"/>
+          <w:sz w:val="29"/>
+          <w:szCs w:val="29"/>
           <w:lang w:eastAsia="zh-TW"/>
         </w:rPr>
         <w:t>」、「</w:t>
@@ -620,8 +619,8 @@
       <w:r>
         <w:rPr>
           <w:rFonts w:hint="eastAsia" w:ascii="TW-MOE-Std-Kai" w:hAnsi="TW-MOE-Std-Kai" w:eastAsia="TW-MOE-Std-Kai" w:cs="TW-MOE-Std-Kai"/>
-          <w:sz w:val="30"/>
-          <w:szCs w:val="30"/>
+          <w:sz w:val="29"/>
+          <w:szCs w:val="29"/>
           <w:lang w:val="en-US" w:eastAsia="zh-TW"/>
         </w:rPr>
         <w:t>摺尺」、「手摺」、「存摺」、「奏摺」（又稱「奏章」或「摺子」）</w:t>
@@ -629,8 +628,8 @@
       <w:r>
         <w:rPr>
           <w:rFonts w:hint="eastAsia" w:ascii="TW-MOE-Std-Kai" w:hAnsi="TW-MOE-Std-Kai" w:eastAsia="TW-MOE-Std-Kai" w:cs="TW-MOE-Std-Kai"/>
-          <w:sz w:val="30"/>
-          <w:szCs w:val="30"/>
+          <w:sz w:val="29"/>
+          <w:szCs w:val="29"/>
           <w:lang w:eastAsia="zh-TW"/>
         </w:rPr>
         <w:t>等。「</w:t>
@@ -638,8 +637,8 @@
       <w:r>
         <w:rPr>
           <w:rFonts w:hint="eastAsia" w:ascii="TW-MOE-Std-Kai" w:hAnsi="TW-MOE-Std-Kai" w:eastAsia="TW-MOE-Std-Kai" w:cs="TW-MOE-Std-Kai"/>
-          <w:sz w:val="30"/>
-          <w:szCs w:val="30"/>
+          <w:sz w:val="29"/>
+          <w:szCs w:val="29"/>
           <w:lang w:val="en-US" w:eastAsia="zh-TW"/>
         </w:rPr>
         <w:t>摺（</w:t>
@@ -647,8 +646,8 @@
       <w:r>
         <w:rPr>
           <w:rFonts w:hint="eastAsia" w:ascii="GB Pinyinok-C" w:hAnsi="GB Pinyinok-C" w:eastAsia="GB Pinyinok-C" w:cs="GB Pinyinok-C"/>
-          <w:sz w:val="30"/>
-          <w:szCs w:val="30"/>
+          <w:sz w:val="29"/>
+          <w:szCs w:val="29"/>
           <w:lang w:val="en-US" w:eastAsia="zh-TW"/>
         </w:rPr>
         <w:t>zhě</w:t>
@@ -656,8 +655,8 @@
       <w:r>
         <w:rPr>
           <w:rFonts w:hint="eastAsia" w:ascii="TW-MOE-Std-Kai" w:hAnsi="TW-MOE-Std-Kai" w:eastAsia="TW-MOE-Std-Kai" w:cs="TW-MOE-Std-Kai"/>
-          <w:sz w:val="30"/>
-          <w:szCs w:val="30"/>
+          <w:sz w:val="29"/>
+          <w:szCs w:val="29"/>
           <w:lang w:val="en-US" w:eastAsia="zh-TW"/>
         </w:rPr>
         <w:t>）」則用於固定詞彙「摺子」（又寫作「褶子」）或「摺兒」中，指摺疊之痕跡。</w:t>
@@ -665,8 +664,8 @@
       <w:r>
         <w:rPr>
           <w:rFonts w:hint="eastAsia" w:ascii="TW-MOE-Std-Kai" w:hAnsi="TW-MOE-Std-Kai" w:eastAsia="TW-MOE-Std-Kai" w:cs="TW-MOE-Std-Kai"/>
-          <w:sz w:val="30"/>
-          <w:szCs w:val="30"/>
+          <w:sz w:val="29"/>
+          <w:szCs w:val="29"/>
           <w:lang w:eastAsia="zh-TW"/>
         </w:rPr>
         <w:t>「</w:t>
@@ -674,8 +673,8 @@
       <w:r>
         <w:rPr>
           <w:rFonts w:hint="eastAsia" w:ascii="TW-MOE-Std-Kai" w:hAnsi="TW-MOE-Std-Kai" w:eastAsia="TW-MOE-Std-Kai" w:cs="TW-MOE-Std-Kai"/>
-          <w:sz w:val="30"/>
-          <w:szCs w:val="30"/>
+          <w:sz w:val="29"/>
+          <w:szCs w:val="29"/>
           <w:lang w:val="en-US" w:eastAsia="zh-TW"/>
         </w:rPr>
         <w:t>折（</w:t>
@@ -683,8 +682,8 @@
       <w:r>
         <w:rPr>
           <w:rFonts w:hint="eastAsia" w:ascii="GB Pinyinok-C" w:hAnsi="GB Pinyinok-C" w:eastAsia="GB Pinyinok-C" w:cs="GB Pinyinok-C"/>
-          <w:sz w:val="30"/>
-          <w:szCs w:val="30"/>
+          <w:sz w:val="29"/>
+          <w:szCs w:val="29"/>
           <w:lang w:val="en-US" w:eastAsia="zh-TW"/>
         </w:rPr>
         <w:t>zhé</w:t>
@@ -692,8 +691,8 @@
       <w:r>
         <w:rPr>
           <w:rFonts w:hint="eastAsia" w:ascii="TW-MOE-Std-Kai" w:hAnsi="TW-MOE-Std-Kai" w:eastAsia="TW-MOE-Std-Kai" w:cs="TW-MOE-Std-Kai"/>
-          <w:sz w:val="30"/>
-          <w:szCs w:val="30"/>
+          <w:sz w:val="29"/>
+          <w:szCs w:val="29"/>
           <w:lang w:val="en-US" w:eastAsia="zh-TW"/>
         </w:rPr>
         <w:t>）</w:t>
@@ -701,8 +700,8 @@
       <w:r>
         <w:rPr>
           <w:rFonts w:hint="eastAsia" w:ascii="TW-MOE-Std-Kai" w:hAnsi="TW-MOE-Std-Kai" w:eastAsia="TW-MOE-Std-Kai" w:cs="TW-MOE-Std-Kai"/>
-          <w:sz w:val="30"/>
-          <w:szCs w:val="30"/>
+          <w:sz w:val="29"/>
+          <w:szCs w:val="29"/>
           <w:lang w:eastAsia="zh-TW"/>
         </w:rPr>
         <w:t>」</w:t>
@@ -710,8 +709,8 @@
       <w:r>
         <w:rPr>
           <w:rFonts w:hint="eastAsia" w:ascii="TW-MOE-Std-Kai" w:hAnsi="TW-MOE-Std-Kai" w:eastAsia="TW-MOE-Std-Kai" w:cs="TW-MOE-Std-Kai"/>
-          <w:sz w:val="30"/>
-          <w:szCs w:val="30"/>
+          <w:sz w:val="29"/>
+          <w:szCs w:val="29"/>
           <w:lang w:val="en-US" w:eastAsia="zh-TW"/>
         </w:rPr>
         <w:t>與「摺（</w:t>
@@ -719,8 +718,8 @@
       <w:r>
         <w:rPr>
           <w:rFonts w:hint="eastAsia" w:ascii="GB Pinyinok-C" w:hAnsi="GB Pinyinok-C" w:eastAsia="GB Pinyinok-C" w:cs="GB Pinyinok-C"/>
-          <w:sz w:val="30"/>
-          <w:szCs w:val="30"/>
+          <w:sz w:val="29"/>
+          <w:szCs w:val="29"/>
           <w:lang w:val="en-US" w:eastAsia="zh-TW"/>
         </w:rPr>
         <w:t>zhé</w:t>
@@ -728,8 +727,8 @@
       <w:r>
         <w:rPr>
           <w:rFonts w:hint="eastAsia" w:ascii="TW-MOE-Std-Kai" w:hAnsi="TW-MOE-Std-Kai" w:eastAsia="TW-MOE-Std-Kai" w:cs="TW-MOE-Std-Kai"/>
-          <w:sz w:val="30"/>
-          <w:szCs w:val="30"/>
+          <w:sz w:val="29"/>
+          <w:szCs w:val="29"/>
           <w:lang w:val="en-US" w:eastAsia="zh-TW"/>
         </w:rPr>
         <w:t>）」作為動詞時最大的不同在於，</w:t>
@@ -737,8 +736,8 @@
       <w:r>
         <w:rPr>
           <w:rFonts w:hint="eastAsia" w:ascii="TW-MOE-Std-Kai" w:hAnsi="TW-MOE-Std-Kai" w:eastAsia="TW-MOE-Std-Kai" w:cs="TW-MOE-Std-Kai"/>
-          <w:sz w:val="30"/>
-          <w:szCs w:val="30"/>
+          <w:sz w:val="29"/>
+          <w:szCs w:val="29"/>
           <w:lang w:eastAsia="zh-TW"/>
         </w:rPr>
         <w:t>「</w:t>
@@ -746,8 +745,8 @@
       <w:r>
         <w:rPr>
           <w:rFonts w:hint="eastAsia" w:ascii="TW-MOE-Std-Kai" w:hAnsi="TW-MOE-Std-Kai" w:eastAsia="TW-MOE-Std-Kai" w:cs="TW-MOE-Std-Kai"/>
-          <w:sz w:val="30"/>
-          <w:szCs w:val="30"/>
+          <w:sz w:val="29"/>
+          <w:szCs w:val="29"/>
           <w:lang w:val="en-US" w:eastAsia="zh-TW"/>
         </w:rPr>
         <w:t>折（</w:t>
@@ -755,8 +754,8 @@
       <w:r>
         <w:rPr>
           <w:rFonts w:hint="eastAsia" w:ascii="GB Pinyinok-C" w:hAnsi="GB Pinyinok-C" w:eastAsia="GB Pinyinok-C" w:cs="GB Pinyinok-C"/>
-          <w:sz w:val="30"/>
-          <w:szCs w:val="30"/>
+          <w:sz w:val="29"/>
+          <w:szCs w:val="29"/>
           <w:lang w:val="en-US" w:eastAsia="zh-TW"/>
         </w:rPr>
         <w:t>zhé</w:t>
@@ -764,8 +763,8 @@
       <w:r>
         <w:rPr>
           <w:rFonts w:hint="eastAsia" w:ascii="TW-MOE-Std-Kai" w:hAnsi="TW-MOE-Std-Kai" w:eastAsia="TW-MOE-Std-Kai" w:cs="TW-MOE-Std-Kai"/>
-          <w:sz w:val="30"/>
-          <w:szCs w:val="30"/>
+          <w:sz w:val="29"/>
+          <w:szCs w:val="29"/>
           <w:lang w:val="en-US" w:eastAsia="zh-TW"/>
         </w:rPr>
         <w:t>）</w:t>
@@ -773,8 +772,8 @@
       <w:r>
         <w:rPr>
           <w:rFonts w:hint="eastAsia" w:ascii="TW-MOE-Std-Kai" w:hAnsi="TW-MOE-Std-Kai" w:eastAsia="TW-MOE-Std-Kai" w:cs="TW-MOE-Std-Kai"/>
-          <w:sz w:val="30"/>
-          <w:szCs w:val="30"/>
+          <w:sz w:val="29"/>
+          <w:szCs w:val="29"/>
           <w:lang w:eastAsia="zh-TW"/>
         </w:rPr>
         <w:t>」</w:t>
@@ -782,8 +781,8 @@
       <w:r>
         <w:rPr>
           <w:rFonts w:hint="eastAsia" w:ascii="TW-MOE-Std-Kai" w:hAnsi="TW-MOE-Std-Kai" w:eastAsia="TW-MOE-Std-Kai" w:cs="TW-MOE-Std-Kai"/>
-          <w:sz w:val="30"/>
-          <w:szCs w:val="30"/>
+          <w:sz w:val="29"/>
+          <w:szCs w:val="29"/>
           <w:lang w:val="en-US" w:eastAsia="zh-TW"/>
         </w:rPr>
         <w:t>多表示已經折斷、截去，而「摺（</w:t>
@@ -791,8 +790,8 @@
       <w:r>
         <w:rPr>
           <w:rFonts w:hint="eastAsia" w:ascii="GB Pinyinok-C" w:hAnsi="GB Pinyinok-C" w:eastAsia="GB Pinyinok-C" w:cs="GB Pinyinok-C"/>
-          <w:sz w:val="30"/>
-          <w:szCs w:val="30"/>
+          <w:sz w:val="29"/>
+          <w:szCs w:val="29"/>
           <w:lang w:val="en-US" w:eastAsia="zh-TW"/>
         </w:rPr>
         <w:t>zhé</w:t>
@@ -800,8 +799,8 @@
       <w:r>
         <w:rPr>
           <w:rFonts w:hint="eastAsia" w:ascii="TW-MOE-Std-Kai" w:hAnsi="TW-MOE-Std-Kai" w:eastAsia="TW-MOE-Std-Kai" w:cs="TW-MOE-Std-Kai"/>
-          <w:sz w:val="30"/>
-          <w:szCs w:val="30"/>
+          <w:sz w:val="29"/>
+          <w:szCs w:val="29"/>
           <w:lang w:val="en-US" w:eastAsia="zh-TW"/>
         </w:rPr>
         <w:t>）」則多表示彎曲、摺疊（實則未斷）之狀態。</w:t>
@@ -811,22 +810,23 @@
       <w:pPr>
         <w:rPr>
           <w:rFonts w:hint="default" w:ascii="TW-MOE-Std-Kai" w:hAnsi="TW-MOE-Std-Kai" w:eastAsia="TW-MOE-Std-Kai" w:cs="TW-MOE-Std-Kai"/>
-          <w:sz w:val="30"/>
-          <w:szCs w:val="30"/>
+          <w:sz w:val="29"/>
+          <w:szCs w:val="29"/>
           <w:lang w:val="en-US" w:eastAsia="zh-TW"/>
         </w:rPr>
       </w:pPr>
       <w:r>
         <w:rPr>
           <w:rFonts w:hint="eastAsia" w:ascii="TW-MOE-Std-Kai" w:hAnsi="TW-MOE-Std-Kai" w:eastAsia="TW-MOE-Std-Kai" w:cs="TW-MOE-Std-Kai"/>
-          <w:sz w:val="30"/>
-          <w:szCs w:val="30"/>
+          <w:sz w:val="29"/>
+          <w:szCs w:val="29"/>
           <w:lang w:val="en-US" w:eastAsia="zh-TW"/>
         </w:rPr>
         <w:t>偏旁辨析：只有「折」可作偏旁，如「哲」、「哳」、「浙」、「逝」、「狾」、「𣇄晢」、「悊」、「梊」、「焎」、「硩」、「蜇」、「裚」、「踅」、「誓」、「銴」等。</w:t>
       </w:r>
+      <w:bookmarkStart w:id="0" w:name="_GoBack"/>
+      <w:bookmarkEnd w:id="0"/>
     </w:p>
-    <w:bookmarkEnd w:id="0"/>
     <w:sectPr>
       <w:pgSz w:w="11906" w:h="16838"/>
       <w:pgMar w:top="1440" w:right="1800" w:bottom="1440" w:left="1800" w:header="851" w:footer="992" w:gutter="0"/>

--- a/11. 折、摺→折.docx
+++ b/11. 折、摺→折.docx
@@ -299,7 +299,7 @@
           <w:szCs w:val="29"/>
           <w:lang w:val="en-US" w:eastAsia="zh-TW"/>
         </w:rPr>
-        <w:t>折磨」、「挫折」</w:t>
+        <w:t>折磨」、「挫折」、「折辱」</w:t>
       </w:r>
       <w:r>
         <w:rPr>
@@ -371,7 +371,18 @@
           <w:szCs w:val="29"/>
           <w:lang w:val="en-US" w:eastAsia="zh-TW"/>
         </w:rPr>
-        <w:t>折價」、「折扣」、「打折」、「轉折」、「轉折點」（轉變的關鍵，臺灣亦作「轉捩（</w:t>
+        <w:t>折價」、「折扣」、「打折</w:t>
+      </w:r>
+      <w:bookmarkStart w:id="0" w:name="_GoBack"/>
+      <w:bookmarkEnd w:id="0"/>
+      <w:r>
+        <w:rPr>
+          <w:rFonts w:hint="eastAsia" w:ascii="TW-MOE-Std-Kai" w:hAnsi="TW-MOE-Std-Kai" w:eastAsia="TW-MOE-Std-Kai" w:cs="TW-MOE-Std-Kai"/>
+          <w:sz w:val="29"/>
+          <w:szCs w:val="29"/>
+          <w:lang w:val="en-US" w:eastAsia="zh-TW"/>
+        </w:rPr>
+        <w:t>」、「轉折」、「轉折點」（轉變的關鍵，臺灣亦作「轉捩（</w:t>
       </w:r>
       <w:r>
         <w:rPr>
@@ -824,8 +835,6 @@
         </w:rPr>
         <w:t>偏旁辨析：只有「折」可作偏旁，如「哲」、「哳」、「浙」、「逝」、「狾」、「𣇄晢」、「悊」、「梊」、「焎」、「硩」、「蜇」、「裚」、「踅」、「誓」、「銴」等。</w:t>
       </w:r>
-      <w:bookmarkStart w:id="0" w:name="_GoBack"/>
-      <w:bookmarkEnd w:id="0"/>
     </w:p>
     <w:sectPr>
       <w:pgSz w:w="11906" w:h="16838"/>

--- a/11. 折、摺→折.docx
+++ b/11. 折、摺→折.docx
@@ -371,7 +371,259 @@
           <w:szCs w:val="29"/>
           <w:lang w:val="en-US" w:eastAsia="zh-TW"/>
         </w:rPr>
-        <w:t>折價」、「折扣」、「打折</w:t>
+        <w:t>折價」、「折扣」、「打折」、「轉折」、「轉折點」（轉變的關鍵，臺灣亦作「轉捩（</w:t>
+      </w:r>
+      <w:r>
+        <w:rPr>
+          <w:rFonts w:hint="eastAsia" w:ascii="GB Pinyinok-C" w:hAnsi="GB Pinyinok-C" w:eastAsia="GB Pinyinok-C" w:cs="GB Pinyinok-C"/>
+          <w:sz w:val="29"/>
+          <w:szCs w:val="29"/>
+          <w:lang w:val="en-US" w:eastAsia="zh-TW"/>
+        </w:rPr>
+        <w:t>liè</w:t>
+      </w:r>
+      <w:r>
+        <w:rPr>
+          <w:rFonts w:hint="eastAsia" w:ascii="TW-MOE-Std-Kai" w:hAnsi="TW-MOE-Std-Kai" w:eastAsia="TW-MOE-Std-Kai" w:cs="TW-MOE-Std-Kai"/>
+          <w:sz w:val="29"/>
+          <w:szCs w:val="29"/>
+          <w:lang w:val="en-US" w:eastAsia="zh-TW"/>
+        </w:rPr>
+        <w:t>）點」而大陸無此說法）、「缾（</w:t>
+      </w:r>
+      <w:r>
+        <w:rPr>
+          <w:rFonts w:hint="eastAsia" w:ascii="GB Pinyinok-C" w:hAnsi="GB Pinyinok-C" w:eastAsia="GB Pinyinok-C" w:cs="GB Pinyinok-C"/>
+          <w:sz w:val="29"/>
+          <w:szCs w:val="29"/>
+          <w:lang w:val="en-US" w:eastAsia="zh-TW"/>
+        </w:rPr>
+        <w:t>píng</w:t>
+      </w:r>
+      <w:r>
+        <w:rPr>
+          <w:rFonts w:hint="eastAsia" w:ascii="TW-MOE-Std-Kai" w:hAnsi="TW-MOE-Std-Kai" w:eastAsia="TW-MOE-Std-Kai" w:cs="TW-MOE-Std-Kai"/>
+          <w:sz w:val="29"/>
+          <w:szCs w:val="29"/>
+          <w:lang w:val="en-US" w:eastAsia="zh-TW"/>
+        </w:rPr>
+        <w:t>）沉簪折」（瓶子沉到水底難再尋得，簪子折斷亦難再復合，比喻男女訣別，亦作「瓶墜簪折」）</w:t>
+      </w:r>
+      <w:r>
+        <w:rPr>
+          <w:rFonts w:hint="eastAsia" w:ascii="TW-MOE-Std-Kai" w:hAnsi="TW-MOE-Std-Kai" w:eastAsia="TW-MOE-Std-Kai" w:cs="TW-MOE-Std-Kai"/>
+          <w:sz w:val="29"/>
+          <w:szCs w:val="29"/>
+          <w:lang w:eastAsia="zh-TW"/>
+        </w:rPr>
+        <w:t>等。「</w:t>
+      </w:r>
+      <w:r>
+        <w:rPr>
+          <w:rFonts w:hint="eastAsia" w:ascii="TW-MOE-Std-Kai" w:hAnsi="TW-MOE-Std-Kai" w:eastAsia="TW-MOE-Std-Kai" w:cs="TW-MOE-Std-Kai"/>
+          <w:sz w:val="29"/>
+          <w:szCs w:val="29"/>
+          <w:lang w:val="en-US" w:eastAsia="zh-TW"/>
+        </w:rPr>
+        <w:t>折（</w:t>
+      </w:r>
+      <w:r>
+        <w:rPr>
+          <w:rFonts w:hint="eastAsia" w:ascii="GB Pinyinok-C" w:hAnsi="GB Pinyinok-C" w:eastAsia="GB Pinyinok-C" w:cs="GB Pinyinok-C"/>
+          <w:sz w:val="29"/>
+          <w:szCs w:val="29"/>
+          <w:lang w:val="en-US" w:eastAsia="zh-TW"/>
+        </w:rPr>
+        <w:t>shé</w:t>
+      </w:r>
+      <w:r>
+        <w:rPr>
+          <w:rFonts w:hint="eastAsia" w:ascii="TW-MOE-Std-Kai" w:hAnsi="TW-MOE-Std-Kai" w:eastAsia="TW-MOE-Std-Kai" w:cs="TW-MOE-Std-Kai"/>
+          <w:sz w:val="29"/>
+          <w:szCs w:val="29"/>
+          <w:lang w:val="en-US" w:eastAsia="zh-TW"/>
+        </w:rPr>
+        <w:t>）</w:t>
+      </w:r>
+      <w:r>
+        <w:rPr>
+          <w:rFonts w:hint="eastAsia" w:ascii="TW-MOE-Std-Kai" w:hAnsi="TW-MOE-Std-Kai" w:eastAsia="TW-MOE-Std-Kai" w:cs="TW-MOE-Std-Kai"/>
+          <w:sz w:val="29"/>
+          <w:szCs w:val="29"/>
+          <w:lang w:eastAsia="zh-TW"/>
+        </w:rPr>
+        <w:t>」</w:t>
+      </w:r>
+      <w:r>
+        <w:rPr>
+          <w:rFonts w:hint="eastAsia" w:ascii="TW-MOE-Std-Kai" w:hAnsi="TW-MOE-Std-Kai" w:eastAsia="TW-MOE-Std-Kai" w:cs="TW-MOE-Std-Kai"/>
+          <w:sz w:val="29"/>
+          <w:szCs w:val="29"/>
+          <w:lang w:val="en-US" w:eastAsia="zh-TW"/>
+        </w:rPr>
+        <w:t>則</w:t>
+      </w:r>
+      <w:r>
+        <w:rPr>
+          <w:rFonts w:hint="eastAsia" w:ascii="TW-MOE-Std-Kai" w:hAnsi="TW-MOE-Std-Kai" w:eastAsia="TW-MOE-Std-Kai" w:cs="TW-MOE-Std-Kai"/>
+          <w:sz w:val="29"/>
+          <w:szCs w:val="29"/>
+          <w:lang w:eastAsia="zh-TW"/>
+        </w:rPr>
+        <w:t>是指</w:t>
+      </w:r>
+      <w:r>
+        <w:rPr>
+          <w:rFonts w:hint="eastAsia" w:ascii="TW-MOE-Std-Kai" w:hAnsi="TW-MOE-Std-Kai" w:eastAsia="TW-MOE-Std-Kai" w:cs="TW-MOE-Std-Kai"/>
+          <w:sz w:val="29"/>
+          <w:szCs w:val="29"/>
+          <w:lang w:val="en-US" w:eastAsia="zh-TW"/>
+        </w:rPr>
+        <w:t>斷或虧損，如「棍子折了」、「折本」等，通常作口語詞。「折（</w:t>
+      </w:r>
+      <w:r>
+        <w:rPr>
+          <w:rFonts w:hint="eastAsia" w:ascii="GB Pinyinok-C" w:hAnsi="GB Pinyinok-C" w:eastAsia="GB Pinyinok-C" w:cs="GB Pinyinok-C"/>
+          <w:sz w:val="29"/>
+          <w:szCs w:val="29"/>
+          <w:lang w:val="en-US" w:eastAsia="zh-TW"/>
+        </w:rPr>
+        <w:t>zhē</w:t>
+      </w:r>
+      <w:r>
+        <w:rPr>
+          <w:rFonts w:hint="eastAsia" w:ascii="TW-MOE-Std-Kai" w:hAnsi="TW-MOE-Std-Kai" w:eastAsia="TW-MOE-Std-Kai" w:cs="TW-MOE-Std-Kai"/>
+          <w:sz w:val="29"/>
+          <w:szCs w:val="29"/>
+          <w:lang w:val="en-US" w:eastAsia="zh-TW"/>
+        </w:rPr>
+        <w:t>）」則是指翻轉、迴旋或倒出，如「折騰」、「一筐子的梨都折了」等。</w:t>
+      </w:r>
+      <w:r>
+        <w:rPr>
+          <w:rFonts w:hint="eastAsia" w:ascii="TW-MOE-Std-Kai" w:hAnsi="TW-MOE-Std-Kai" w:eastAsia="TW-MOE-Std-Kai" w:cs="TW-MOE-Std-Kai"/>
+          <w:sz w:val="29"/>
+          <w:szCs w:val="29"/>
+          <w:lang w:eastAsia="zh-TW"/>
+        </w:rPr>
+        <w:t>而「</w:t>
+      </w:r>
+      <w:r>
+        <w:rPr>
+          <w:rFonts w:hint="eastAsia" w:ascii="TW-MOE-Std-Kai" w:hAnsi="TW-MOE-Std-Kai" w:eastAsia="TW-MOE-Std-Kai" w:cs="TW-MOE-Std-Kai"/>
+          <w:sz w:val="29"/>
+          <w:szCs w:val="29"/>
+          <w:lang w:val="en-US" w:eastAsia="zh-TW"/>
+        </w:rPr>
+        <w:t>摺（</w:t>
+      </w:r>
+      <w:r>
+        <w:rPr>
+          <w:rFonts w:hint="eastAsia" w:ascii="GB Pinyinok-C" w:hAnsi="GB Pinyinok-C" w:eastAsia="GB Pinyinok-C" w:cs="GB Pinyinok-C"/>
+          <w:sz w:val="29"/>
+          <w:szCs w:val="29"/>
+          <w:lang w:val="en-US" w:eastAsia="zh-TW"/>
+        </w:rPr>
+        <w:t>zhé</w:t>
+      </w:r>
+      <w:r>
+        <w:rPr>
+          <w:rFonts w:hint="eastAsia" w:ascii="TW-MOE-Std-Kai" w:hAnsi="TW-MOE-Std-Kai" w:eastAsia="TW-MOE-Std-Kai" w:cs="TW-MOE-Std-Kai"/>
+          <w:sz w:val="29"/>
+          <w:szCs w:val="29"/>
+          <w:lang w:val="en-US" w:eastAsia="zh-TW"/>
+        </w:rPr>
+        <w:t>）</w:t>
+      </w:r>
+      <w:r>
+        <w:rPr>
+          <w:rFonts w:hint="eastAsia" w:ascii="TW-MOE-Std-Kai" w:hAnsi="TW-MOE-Std-Kai" w:eastAsia="TW-MOE-Std-Kai" w:cs="TW-MOE-Std-Kai"/>
+          <w:sz w:val="29"/>
+          <w:szCs w:val="29"/>
+          <w:lang w:eastAsia="zh-TW"/>
+        </w:rPr>
+        <w:t>」則是指</w:t>
+      </w:r>
+      <w:r>
+        <w:rPr>
+          <w:rFonts w:hint="eastAsia" w:ascii="TW-MOE-Std-Kai" w:hAnsi="TW-MOE-Std-Kai" w:eastAsia="TW-MOE-Std-Kai" w:cs="TW-MOE-Std-Kai"/>
+          <w:sz w:val="29"/>
+          <w:szCs w:val="29"/>
+          <w:lang w:val="en-US" w:eastAsia="zh-TW"/>
+        </w:rPr>
+        <w:t>摺疊、曲折或小冊子（及其延伸之意義）</w:t>
+      </w:r>
+      <w:r>
+        <w:rPr>
+          <w:rFonts w:hint="eastAsia" w:ascii="TW-MOE-Std-Kai" w:hAnsi="TW-MOE-Std-Kai" w:eastAsia="TW-MOE-Std-Kai" w:cs="TW-MOE-Std-Kai"/>
+          <w:sz w:val="29"/>
+          <w:szCs w:val="29"/>
+          <w:lang w:eastAsia="zh-TW"/>
+        </w:rPr>
+        <w:t>，如「</w:t>
+      </w:r>
+      <w:r>
+        <w:rPr>
+          <w:rFonts w:hint="eastAsia" w:ascii="TW-MOE-Std-Kai" w:hAnsi="TW-MOE-Std-Kai" w:eastAsia="TW-MOE-Std-Kai" w:cs="TW-MOE-Std-Kai"/>
+          <w:sz w:val="29"/>
+          <w:szCs w:val="29"/>
+          <w:lang w:val="en-US" w:eastAsia="zh-TW"/>
+        </w:rPr>
+        <w:t>摺疊</w:t>
+      </w:r>
+      <w:r>
+        <w:rPr>
+          <w:rFonts w:hint="eastAsia" w:ascii="TW-MOE-Std-Kai" w:hAnsi="TW-MOE-Std-Kai" w:eastAsia="TW-MOE-Std-Kai" w:cs="TW-MOE-Std-Kai"/>
+          <w:sz w:val="29"/>
+          <w:szCs w:val="29"/>
+          <w:lang w:eastAsia="zh-TW"/>
+        </w:rPr>
+        <w:t>」、「</w:t>
+      </w:r>
+      <w:r>
+        <w:rPr>
+          <w:rFonts w:hint="eastAsia" w:ascii="TW-MOE-Std-Kai" w:hAnsi="TW-MOE-Std-Kai" w:eastAsia="TW-MOE-Std-Kai" w:cs="TW-MOE-Std-Kai"/>
+          <w:sz w:val="29"/>
+          <w:szCs w:val="29"/>
+          <w:lang w:val="en-US" w:eastAsia="zh-TW"/>
+        </w:rPr>
+        <w:t>摺衣服」、「摺紙」</w:t>
+      </w:r>
+      <w:r>
+        <w:rPr>
+          <w:rFonts w:hint="eastAsia" w:ascii="TW-MOE-Std-Kai" w:hAnsi="TW-MOE-Std-Kai" w:eastAsia="TW-MOE-Std-Kai" w:cs="TW-MOE-Std-Kai"/>
+          <w:sz w:val="29"/>
+          <w:szCs w:val="29"/>
+          <w:lang w:eastAsia="zh-TW"/>
+        </w:rPr>
+        <w:t>、「</w:t>
+      </w:r>
+      <w:r>
+        <w:rPr>
+          <w:rFonts w:hint="eastAsia" w:ascii="TW-MOE-Std-Kai" w:hAnsi="TW-MOE-Std-Kai" w:eastAsia="TW-MOE-Std-Kai" w:cs="TW-MOE-Std-Kai"/>
+          <w:sz w:val="29"/>
+          <w:szCs w:val="29"/>
+          <w:lang w:val="en-US" w:eastAsia="zh-TW"/>
+        </w:rPr>
+        <w:t>摺扇</w:t>
+      </w:r>
+      <w:r>
+        <w:rPr>
+          <w:rFonts w:hint="eastAsia" w:ascii="TW-MOE-Std-Kai" w:hAnsi="TW-MOE-Std-Kai" w:eastAsia="TW-MOE-Std-Kai" w:cs="TW-MOE-Std-Kai"/>
+          <w:sz w:val="29"/>
+          <w:szCs w:val="29"/>
+          <w:lang w:eastAsia="zh-TW"/>
+        </w:rPr>
+        <w:t>」、「</w:t>
+      </w:r>
+      <w:r>
+        <w:rPr>
+          <w:rFonts w:hint="eastAsia" w:ascii="TW-MOE-Std-Kai" w:hAnsi="TW-MOE-Std-Kai" w:eastAsia="TW-MOE-Std-Kai" w:cs="TW-MOE-Std-Kai"/>
+          <w:sz w:val="29"/>
+          <w:szCs w:val="29"/>
+          <w:lang w:val="en-US" w:eastAsia="zh-TW"/>
+        </w:rPr>
+        <w:t>摺尺」、「手摺」、「存摺」、「奏摺」（又稱「奏章」或「摺子」）</w:t>
       </w:r>
       <w:bookmarkStart w:id="0" w:name="_GoBack"/>
       <w:bookmarkEnd w:id="0"/>
@@ -382,259 +634,7 @@
           <w:szCs w:val="29"/>
           <w:lang w:val="en-US" w:eastAsia="zh-TW"/>
         </w:rPr>
-        <w:t>」、「轉折」、「轉折點」（轉變的關鍵，臺灣亦作「轉捩（</w:t>
-      </w:r>
-      <w:r>
-        <w:rPr>
-          <w:rFonts w:hint="eastAsia" w:ascii="GB Pinyinok-C" w:hAnsi="GB Pinyinok-C" w:eastAsia="GB Pinyinok-C" w:cs="GB Pinyinok-C"/>
-          <w:sz w:val="29"/>
-          <w:szCs w:val="29"/>
-          <w:lang w:val="en-US" w:eastAsia="zh-TW"/>
-        </w:rPr>
-        <w:t>liè</w:t>
-      </w:r>
-      <w:r>
-        <w:rPr>
-          <w:rFonts w:hint="eastAsia" w:ascii="TW-MOE-Std-Kai" w:hAnsi="TW-MOE-Std-Kai" w:eastAsia="TW-MOE-Std-Kai" w:cs="TW-MOE-Std-Kai"/>
-          <w:sz w:val="29"/>
-          <w:szCs w:val="29"/>
-          <w:lang w:val="en-US" w:eastAsia="zh-TW"/>
-        </w:rPr>
-        <w:t>）點」而大陸無此說法）、「缾（</w:t>
-      </w:r>
-      <w:r>
-        <w:rPr>
-          <w:rFonts w:hint="eastAsia" w:ascii="GB Pinyinok-C" w:hAnsi="GB Pinyinok-C" w:eastAsia="GB Pinyinok-C" w:cs="GB Pinyinok-C"/>
-          <w:sz w:val="29"/>
-          <w:szCs w:val="29"/>
-          <w:lang w:val="en-US" w:eastAsia="zh-TW"/>
-        </w:rPr>
-        <w:t>píng</w:t>
-      </w:r>
-      <w:r>
-        <w:rPr>
-          <w:rFonts w:hint="eastAsia" w:ascii="TW-MOE-Std-Kai" w:hAnsi="TW-MOE-Std-Kai" w:eastAsia="TW-MOE-Std-Kai" w:cs="TW-MOE-Std-Kai"/>
-          <w:sz w:val="29"/>
-          <w:szCs w:val="29"/>
-          <w:lang w:val="en-US" w:eastAsia="zh-TW"/>
-        </w:rPr>
-        <w:t>）沉簪折」（瓶子沉到水底難再尋得，簪子折斷亦難再復合，比喻男女訣別，亦作「瓶墜簪折」）</w:t>
-      </w:r>
-      <w:r>
-        <w:rPr>
-          <w:rFonts w:hint="eastAsia" w:ascii="TW-MOE-Std-Kai" w:hAnsi="TW-MOE-Std-Kai" w:eastAsia="TW-MOE-Std-Kai" w:cs="TW-MOE-Std-Kai"/>
-          <w:sz w:val="29"/>
-          <w:szCs w:val="29"/>
-          <w:lang w:eastAsia="zh-TW"/>
-        </w:rPr>
-        <w:t>等。「</w:t>
-      </w:r>
-      <w:r>
-        <w:rPr>
-          <w:rFonts w:hint="eastAsia" w:ascii="TW-MOE-Std-Kai" w:hAnsi="TW-MOE-Std-Kai" w:eastAsia="TW-MOE-Std-Kai" w:cs="TW-MOE-Std-Kai"/>
-          <w:sz w:val="29"/>
-          <w:szCs w:val="29"/>
-          <w:lang w:val="en-US" w:eastAsia="zh-TW"/>
-        </w:rPr>
-        <w:t>折（</w:t>
-      </w:r>
-      <w:r>
-        <w:rPr>
-          <w:rFonts w:hint="eastAsia" w:ascii="GB Pinyinok-C" w:hAnsi="GB Pinyinok-C" w:eastAsia="GB Pinyinok-C" w:cs="GB Pinyinok-C"/>
-          <w:sz w:val="29"/>
-          <w:szCs w:val="29"/>
-          <w:lang w:val="en-US" w:eastAsia="zh-TW"/>
-        </w:rPr>
-        <w:t>shé</w:t>
-      </w:r>
-      <w:r>
-        <w:rPr>
-          <w:rFonts w:hint="eastAsia" w:ascii="TW-MOE-Std-Kai" w:hAnsi="TW-MOE-Std-Kai" w:eastAsia="TW-MOE-Std-Kai" w:cs="TW-MOE-Std-Kai"/>
-          <w:sz w:val="29"/>
-          <w:szCs w:val="29"/>
-          <w:lang w:val="en-US" w:eastAsia="zh-TW"/>
-        </w:rPr>
-        <w:t>）</w:t>
-      </w:r>
-      <w:r>
-        <w:rPr>
-          <w:rFonts w:hint="eastAsia" w:ascii="TW-MOE-Std-Kai" w:hAnsi="TW-MOE-Std-Kai" w:eastAsia="TW-MOE-Std-Kai" w:cs="TW-MOE-Std-Kai"/>
-          <w:sz w:val="29"/>
-          <w:szCs w:val="29"/>
-          <w:lang w:eastAsia="zh-TW"/>
-        </w:rPr>
-        <w:t>」</w:t>
-      </w:r>
-      <w:r>
-        <w:rPr>
-          <w:rFonts w:hint="eastAsia" w:ascii="TW-MOE-Std-Kai" w:hAnsi="TW-MOE-Std-Kai" w:eastAsia="TW-MOE-Std-Kai" w:cs="TW-MOE-Std-Kai"/>
-          <w:sz w:val="29"/>
-          <w:szCs w:val="29"/>
-          <w:lang w:val="en-US" w:eastAsia="zh-TW"/>
-        </w:rPr>
-        <w:t>則</w:t>
-      </w:r>
-      <w:r>
-        <w:rPr>
-          <w:rFonts w:hint="eastAsia" w:ascii="TW-MOE-Std-Kai" w:hAnsi="TW-MOE-Std-Kai" w:eastAsia="TW-MOE-Std-Kai" w:cs="TW-MOE-Std-Kai"/>
-          <w:sz w:val="29"/>
-          <w:szCs w:val="29"/>
-          <w:lang w:eastAsia="zh-TW"/>
-        </w:rPr>
-        <w:t>是指</w:t>
-      </w:r>
-      <w:r>
-        <w:rPr>
-          <w:rFonts w:hint="eastAsia" w:ascii="TW-MOE-Std-Kai" w:hAnsi="TW-MOE-Std-Kai" w:eastAsia="TW-MOE-Std-Kai" w:cs="TW-MOE-Std-Kai"/>
-          <w:sz w:val="29"/>
-          <w:szCs w:val="29"/>
-          <w:lang w:val="en-US" w:eastAsia="zh-TW"/>
-        </w:rPr>
-        <w:t>斷或虧損，如「棍子折了」、「折本」等，通常作口語詞。「折（</w:t>
-      </w:r>
-      <w:r>
-        <w:rPr>
-          <w:rFonts w:hint="eastAsia" w:ascii="GB Pinyinok-C" w:hAnsi="GB Pinyinok-C" w:eastAsia="GB Pinyinok-C" w:cs="GB Pinyinok-C"/>
-          <w:sz w:val="29"/>
-          <w:szCs w:val="29"/>
-          <w:lang w:val="en-US" w:eastAsia="zh-TW"/>
-        </w:rPr>
-        <w:t>zhē</w:t>
-      </w:r>
-      <w:r>
-        <w:rPr>
-          <w:rFonts w:hint="eastAsia" w:ascii="TW-MOE-Std-Kai" w:hAnsi="TW-MOE-Std-Kai" w:eastAsia="TW-MOE-Std-Kai" w:cs="TW-MOE-Std-Kai"/>
-          <w:sz w:val="29"/>
-          <w:szCs w:val="29"/>
-          <w:lang w:val="en-US" w:eastAsia="zh-TW"/>
-        </w:rPr>
-        <w:t>）」則是指翻轉、迴旋或倒出，如「折騰」、「一筐子的梨都折了」等。</w:t>
-      </w:r>
-      <w:r>
-        <w:rPr>
-          <w:rFonts w:hint="eastAsia" w:ascii="TW-MOE-Std-Kai" w:hAnsi="TW-MOE-Std-Kai" w:eastAsia="TW-MOE-Std-Kai" w:cs="TW-MOE-Std-Kai"/>
-          <w:sz w:val="29"/>
-          <w:szCs w:val="29"/>
-          <w:lang w:eastAsia="zh-TW"/>
-        </w:rPr>
-        <w:t>而「</w:t>
-      </w:r>
-      <w:r>
-        <w:rPr>
-          <w:rFonts w:hint="eastAsia" w:ascii="TW-MOE-Std-Kai" w:hAnsi="TW-MOE-Std-Kai" w:eastAsia="TW-MOE-Std-Kai" w:cs="TW-MOE-Std-Kai"/>
-          <w:sz w:val="29"/>
-          <w:szCs w:val="29"/>
-          <w:lang w:val="en-US" w:eastAsia="zh-TW"/>
-        </w:rPr>
-        <w:t>摺（</w:t>
-      </w:r>
-      <w:r>
-        <w:rPr>
-          <w:rFonts w:hint="eastAsia" w:ascii="GB Pinyinok-C" w:hAnsi="GB Pinyinok-C" w:eastAsia="GB Pinyinok-C" w:cs="GB Pinyinok-C"/>
-          <w:sz w:val="29"/>
-          <w:szCs w:val="29"/>
-          <w:lang w:val="en-US" w:eastAsia="zh-TW"/>
-        </w:rPr>
-        <w:t>zhé</w:t>
-      </w:r>
-      <w:r>
-        <w:rPr>
-          <w:rFonts w:hint="eastAsia" w:ascii="TW-MOE-Std-Kai" w:hAnsi="TW-MOE-Std-Kai" w:eastAsia="TW-MOE-Std-Kai" w:cs="TW-MOE-Std-Kai"/>
-          <w:sz w:val="29"/>
-          <w:szCs w:val="29"/>
-          <w:lang w:val="en-US" w:eastAsia="zh-TW"/>
-        </w:rPr>
-        <w:t>）</w:t>
-      </w:r>
-      <w:r>
-        <w:rPr>
-          <w:rFonts w:hint="eastAsia" w:ascii="TW-MOE-Std-Kai" w:hAnsi="TW-MOE-Std-Kai" w:eastAsia="TW-MOE-Std-Kai" w:cs="TW-MOE-Std-Kai"/>
-          <w:sz w:val="29"/>
-          <w:szCs w:val="29"/>
-          <w:lang w:eastAsia="zh-TW"/>
-        </w:rPr>
-        <w:t>」則是指</w:t>
-      </w:r>
-      <w:r>
-        <w:rPr>
-          <w:rFonts w:hint="eastAsia" w:ascii="TW-MOE-Std-Kai" w:hAnsi="TW-MOE-Std-Kai" w:eastAsia="TW-MOE-Std-Kai" w:cs="TW-MOE-Std-Kai"/>
-          <w:sz w:val="29"/>
-          <w:szCs w:val="29"/>
-          <w:lang w:val="en-US" w:eastAsia="zh-TW"/>
-        </w:rPr>
-        <w:t>摺疊、曲折或小冊子（及其延伸之意義）</w:t>
-      </w:r>
-      <w:r>
-        <w:rPr>
-          <w:rFonts w:hint="eastAsia" w:ascii="TW-MOE-Std-Kai" w:hAnsi="TW-MOE-Std-Kai" w:eastAsia="TW-MOE-Std-Kai" w:cs="TW-MOE-Std-Kai"/>
-          <w:sz w:val="29"/>
-          <w:szCs w:val="29"/>
-          <w:lang w:eastAsia="zh-TW"/>
-        </w:rPr>
-        <w:t>，如「</w:t>
-      </w:r>
-      <w:r>
-        <w:rPr>
-          <w:rFonts w:hint="eastAsia" w:ascii="TW-MOE-Std-Kai" w:hAnsi="TW-MOE-Std-Kai" w:eastAsia="TW-MOE-Std-Kai" w:cs="TW-MOE-Std-Kai"/>
-          <w:sz w:val="29"/>
-          <w:szCs w:val="29"/>
-          <w:lang w:val="en-US" w:eastAsia="zh-TW"/>
-        </w:rPr>
-        <w:t>摺疊</w:t>
-      </w:r>
-      <w:r>
-        <w:rPr>
-          <w:rFonts w:hint="eastAsia" w:ascii="TW-MOE-Std-Kai" w:hAnsi="TW-MOE-Std-Kai" w:eastAsia="TW-MOE-Std-Kai" w:cs="TW-MOE-Std-Kai"/>
-          <w:sz w:val="29"/>
-          <w:szCs w:val="29"/>
-          <w:lang w:eastAsia="zh-TW"/>
-        </w:rPr>
-        <w:t>」、「</w:t>
-      </w:r>
-      <w:r>
-        <w:rPr>
-          <w:rFonts w:hint="eastAsia" w:ascii="TW-MOE-Std-Kai" w:hAnsi="TW-MOE-Std-Kai" w:eastAsia="TW-MOE-Std-Kai" w:cs="TW-MOE-Std-Kai"/>
-          <w:sz w:val="29"/>
-          <w:szCs w:val="29"/>
-          <w:lang w:val="en-US" w:eastAsia="zh-TW"/>
-        </w:rPr>
-        <w:t>摺衣服」、「摺紙」</w:t>
-      </w:r>
-      <w:r>
-        <w:rPr>
-          <w:rFonts w:hint="eastAsia" w:ascii="TW-MOE-Std-Kai" w:hAnsi="TW-MOE-Std-Kai" w:eastAsia="TW-MOE-Std-Kai" w:cs="TW-MOE-Std-Kai"/>
-          <w:sz w:val="29"/>
-          <w:szCs w:val="29"/>
-          <w:lang w:eastAsia="zh-TW"/>
-        </w:rPr>
-        <w:t>、「</w:t>
-      </w:r>
-      <w:r>
-        <w:rPr>
-          <w:rFonts w:hint="eastAsia" w:ascii="TW-MOE-Std-Kai" w:hAnsi="TW-MOE-Std-Kai" w:eastAsia="TW-MOE-Std-Kai" w:cs="TW-MOE-Std-Kai"/>
-          <w:sz w:val="29"/>
-          <w:szCs w:val="29"/>
-          <w:lang w:val="en-US" w:eastAsia="zh-TW"/>
-        </w:rPr>
-        <w:t>摺扇</w:t>
-      </w:r>
-      <w:r>
-        <w:rPr>
-          <w:rFonts w:hint="eastAsia" w:ascii="TW-MOE-Std-Kai" w:hAnsi="TW-MOE-Std-Kai" w:eastAsia="TW-MOE-Std-Kai" w:cs="TW-MOE-Std-Kai"/>
-          <w:sz w:val="29"/>
-          <w:szCs w:val="29"/>
-          <w:lang w:eastAsia="zh-TW"/>
-        </w:rPr>
-        <w:t>」、「</w:t>
-      </w:r>
-      <w:r>
-        <w:rPr>
-          <w:rFonts w:hint="eastAsia" w:ascii="TW-MOE-Std-Kai" w:hAnsi="TW-MOE-Std-Kai" w:eastAsia="TW-MOE-Std-Kai" w:cs="TW-MOE-Std-Kai"/>
-          <w:sz w:val="29"/>
-          <w:szCs w:val="29"/>
-          <w:lang w:val="en-US" w:eastAsia="zh-TW"/>
-        </w:rPr>
-        <w:t>摺尺」、「手摺」、「存摺」、「奏摺」（又稱「奏章」或「摺子」）</w:t>
+        <w:t>、「火摺子」</w:t>
       </w:r>
       <w:r>
         <w:rPr>

--- a/11. 折、摺→折.docx
+++ b/11. 折、摺→折.docx
@@ -263,367 +263,7 @@
           <w:szCs w:val="29"/>
           <w:lang w:val="en-US" w:eastAsia="zh-TW"/>
         </w:rPr>
-        <w:t>截斷、挫敗、阻扼、使信服或屈服、迴旋、反轉、改變方向、對換、抵消、減除、降低、量詞或漢字筆畫名</w:t>
-      </w:r>
-      <w:r>
-        <w:rPr>
-          <w:rFonts w:hint="eastAsia" w:ascii="TW-MOE-Std-Kai" w:hAnsi="TW-MOE-Std-Kai" w:eastAsia="TW-MOE-Std-Kai" w:cs="TW-MOE-Std-Kai"/>
-          <w:sz w:val="29"/>
-          <w:szCs w:val="29"/>
-          <w:lang w:eastAsia="zh-TW"/>
-        </w:rPr>
-        <w:t>（及其延伸之意義），如「</w:t>
-      </w:r>
-      <w:r>
-        <w:rPr>
-          <w:rFonts w:hint="eastAsia" w:ascii="TW-MOE-Std-Kai" w:hAnsi="TW-MOE-Std-Kai" w:eastAsia="TW-MOE-Std-Kai" w:cs="TW-MOE-Std-Kai"/>
-          <w:sz w:val="29"/>
-          <w:szCs w:val="29"/>
-          <w:lang w:val="en-US" w:eastAsia="zh-TW"/>
-        </w:rPr>
-        <w:t>折斷</w:t>
-      </w:r>
-      <w:r>
-        <w:rPr>
-          <w:rFonts w:hint="eastAsia" w:ascii="TW-MOE-Std-Kai" w:hAnsi="TW-MOE-Std-Kai" w:eastAsia="TW-MOE-Std-Kai" w:cs="TW-MOE-Std-Kai"/>
-          <w:sz w:val="29"/>
-          <w:szCs w:val="29"/>
-          <w:lang w:eastAsia="zh-TW"/>
-        </w:rPr>
-        <w:t>」、「</w:t>
-      </w:r>
-      <w:r>
-        <w:rPr>
-          <w:rFonts w:hint="eastAsia" w:ascii="TW-MOE-Std-Kai" w:hAnsi="TW-MOE-Std-Kai" w:eastAsia="TW-MOE-Std-Kai" w:cs="TW-MOE-Std-Kai"/>
-          <w:sz w:val="29"/>
-          <w:szCs w:val="29"/>
-          <w:lang w:val="en-US" w:eastAsia="zh-TW"/>
-        </w:rPr>
-        <w:t>折磨」、「挫折」、「折辱」</w:t>
-      </w:r>
-      <w:r>
-        <w:rPr>
-          <w:rFonts w:hint="eastAsia" w:ascii="TW-MOE-Std-Kai" w:hAnsi="TW-MOE-Std-Kai" w:eastAsia="TW-MOE-Std-Kai" w:cs="TW-MOE-Std-Kai"/>
-          <w:sz w:val="29"/>
-          <w:szCs w:val="29"/>
-          <w:lang w:eastAsia="zh-TW"/>
-        </w:rPr>
-        <w:t>、「</w:t>
-      </w:r>
-      <w:r>
-        <w:rPr>
-          <w:rFonts w:hint="eastAsia" w:ascii="TW-MOE-Std-Kai" w:hAnsi="TW-MOE-Std-Kai" w:eastAsia="TW-MOE-Std-Kai" w:cs="TW-MOE-Std-Kai"/>
-          <w:sz w:val="29"/>
-          <w:szCs w:val="29"/>
-          <w:lang w:val="en-US" w:eastAsia="zh-TW"/>
-        </w:rPr>
-        <w:t>百折不撓</w:t>
-      </w:r>
-      <w:r>
-        <w:rPr>
-          <w:rFonts w:hint="eastAsia" w:ascii="TW-MOE-Std-Kai" w:hAnsi="TW-MOE-Std-Kai" w:eastAsia="TW-MOE-Std-Kai" w:cs="TW-MOE-Std-Kai"/>
-          <w:sz w:val="29"/>
-          <w:szCs w:val="29"/>
-          <w:lang w:eastAsia="zh-TW"/>
-        </w:rPr>
-        <w:t>」、「</w:t>
-      </w:r>
-      <w:r>
-        <w:rPr>
-          <w:rFonts w:hint="eastAsia" w:ascii="TW-MOE-Std-Kai" w:hAnsi="TW-MOE-Std-Kai" w:eastAsia="TW-MOE-Std-Kai" w:cs="TW-MOE-Std-Kai"/>
-          <w:sz w:val="29"/>
-          <w:szCs w:val="29"/>
-          <w:lang w:val="en-US" w:eastAsia="zh-TW"/>
-        </w:rPr>
-        <w:t>折服</w:t>
-      </w:r>
-      <w:r>
-        <w:rPr>
-          <w:rFonts w:hint="eastAsia" w:ascii="TW-MOE-Std-Kai" w:hAnsi="TW-MOE-Std-Kai" w:eastAsia="TW-MOE-Std-Kai" w:cs="TW-MOE-Std-Kai"/>
-          <w:sz w:val="29"/>
-          <w:szCs w:val="29"/>
-          <w:lang w:eastAsia="zh-TW"/>
-        </w:rPr>
-        <w:t>」、「</w:t>
-      </w:r>
-      <w:r>
-        <w:rPr>
-          <w:rFonts w:hint="eastAsia" w:ascii="TW-MOE-Std-Kai" w:hAnsi="TW-MOE-Std-Kai" w:eastAsia="TW-MOE-Std-Kai" w:cs="TW-MOE-Std-Kai"/>
-          <w:sz w:val="29"/>
-          <w:szCs w:val="29"/>
-          <w:lang w:val="en-US" w:eastAsia="zh-TW"/>
-        </w:rPr>
-        <w:t>折返</w:t>
-      </w:r>
-      <w:r>
-        <w:rPr>
-          <w:rFonts w:hint="eastAsia" w:ascii="TW-MOE-Std-Kai" w:hAnsi="TW-MOE-Std-Kai" w:eastAsia="TW-MOE-Std-Kai" w:cs="TW-MOE-Std-Kai"/>
-          <w:sz w:val="29"/>
-          <w:szCs w:val="29"/>
-          <w:lang w:eastAsia="zh-TW"/>
-        </w:rPr>
-        <w:t>」、「</w:t>
-      </w:r>
-      <w:r>
-        <w:rPr>
-          <w:rFonts w:hint="eastAsia" w:ascii="TW-MOE-Std-Kai" w:hAnsi="TW-MOE-Std-Kai" w:eastAsia="TW-MOE-Std-Kai" w:cs="TW-MOE-Std-Kai"/>
-          <w:sz w:val="29"/>
-          <w:szCs w:val="29"/>
-          <w:lang w:val="en-US" w:eastAsia="zh-TW"/>
-        </w:rPr>
-        <w:t>折價」、「折扣」、「打折」、「轉折」、「轉折點」（轉變的關鍵，臺灣亦作「轉捩（</w:t>
-      </w:r>
-      <w:r>
-        <w:rPr>
-          <w:rFonts w:hint="eastAsia" w:ascii="GB Pinyinok-C" w:hAnsi="GB Pinyinok-C" w:eastAsia="GB Pinyinok-C" w:cs="GB Pinyinok-C"/>
-          <w:sz w:val="29"/>
-          <w:szCs w:val="29"/>
-          <w:lang w:val="en-US" w:eastAsia="zh-TW"/>
-        </w:rPr>
-        <w:t>liè</w:t>
-      </w:r>
-      <w:r>
-        <w:rPr>
-          <w:rFonts w:hint="eastAsia" w:ascii="TW-MOE-Std-Kai" w:hAnsi="TW-MOE-Std-Kai" w:eastAsia="TW-MOE-Std-Kai" w:cs="TW-MOE-Std-Kai"/>
-          <w:sz w:val="29"/>
-          <w:szCs w:val="29"/>
-          <w:lang w:val="en-US" w:eastAsia="zh-TW"/>
-        </w:rPr>
-        <w:t>）點」而大陸無此說法）、「缾（</w:t>
-      </w:r>
-      <w:r>
-        <w:rPr>
-          <w:rFonts w:hint="eastAsia" w:ascii="GB Pinyinok-C" w:hAnsi="GB Pinyinok-C" w:eastAsia="GB Pinyinok-C" w:cs="GB Pinyinok-C"/>
-          <w:sz w:val="29"/>
-          <w:szCs w:val="29"/>
-          <w:lang w:val="en-US" w:eastAsia="zh-TW"/>
-        </w:rPr>
-        <w:t>píng</w:t>
-      </w:r>
-      <w:r>
-        <w:rPr>
-          <w:rFonts w:hint="eastAsia" w:ascii="TW-MOE-Std-Kai" w:hAnsi="TW-MOE-Std-Kai" w:eastAsia="TW-MOE-Std-Kai" w:cs="TW-MOE-Std-Kai"/>
-          <w:sz w:val="29"/>
-          <w:szCs w:val="29"/>
-          <w:lang w:val="en-US" w:eastAsia="zh-TW"/>
-        </w:rPr>
-        <w:t>）沉簪折」（瓶子沉到水底難再尋得，簪子折斷亦難再復合，比喻男女訣別，亦作「瓶墜簪折」）</w:t>
-      </w:r>
-      <w:r>
-        <w:rPr>
-          <w:rFonts w:hint="eastAsia" w:ascii="TW-MOE-Std-Kai" w:hAnsi="TW-MOE-Std-Kai" w:eastAsia="TW-MOE-Std-Kai" w:cs="TW-MOE-Std-Kai"/>
-          <w:sz w:val="29"/>
-          <w:szCs w:val="29"/>
-          <w:lang w:eastAsia="zh-TW"/>
-        </w:rPr>
-        <w:t>等。「</w:t>
-      </w:r>
-      <w:r>
-        <w:rPr>
-          <w:rFonts w:hint="eastAsia" w:ascii="TW-MOE-Std-Kai" w:hAnsi="TW-MOE-Std-Kai" w:eastAsia="TW-MOE-Std-Kai" w:cs="TW-MOE-Std-Kai"/>
-          <w:sz w:val="29"/>
-          <w:szCs w:val="29"/>
-          <w:lang w:val="en-US" w:eastAsia="zh-TW"/>
-        </w:rPr>
-        <w:t>折（</w:t>
-      </w:r>
-      <w:r>
-        <w:rPr>
-          <w:rFonts w:hint="eastAsia" w:ascii="GB Pinyinok-C" w:hAnsi="GB Pinyinok-C" w:eastAsia="GB Pinyinok-C" w:cs="GB Pinyinok-C"/>
-          <w:sz w:val="29"/>
-          <w:szCs w:val="29"/>
-          <w:lang w:val="en-US" w:eastAsia="zh-TW"/>
-        </w:rPr>
-        <w:t>shé</w:t>
-      </w:r>
-      <w:r>
-        <w:rPr>
-          <w:rFonts w:hint="eastAsia" w:ascii="TW-MOE-Std-Kai" w:hAnsi="TW-MOE-Std-Kai" w:eastAsia="TW-MOE-Std-Kai" w:cs="TW-MOE-Std-Kai"/>
-          <w:sz w:val="29"/>
-          <w:szCs w:val="29"/>
-          <w:lang w:val="en-US" w:eastAsia="zh-TW"/>
-        </w:rPr>
-        <w:t>）</w:t>
-      </w:r>
-      <w:r>
-        <w:rPr>
-          <w:rFonts w:hint="eastAsia" w:ascii="TW-MOE-Std-Kai" w:hAnsi="TW-MOE-Std-Kai" w:eastAsia="TW-MOE-Std-Kai" w:cs="TW-MOE-Std-Kai"/>
-          <w:sz w:val="29"/>
-          <w:szCs w:val="29"/>
-          <w:lang w:eastAsia="zh-TW"/>
-        </w:rPr>
-        <w:t>」</w:t>
-      </w:r>
-      <w:r>
-        <w:rPr>
-          <w:rFonts w:hint="eastAsia" w:ascii="TW-MOE-Std-Kai" w:hAnsi="TW-MOE-Std-Kai" w:eastAsia="TW-MOE-Std-Kai" w:cs="TW-MOE-Std-Kai"/>
-          <w:sz w:val="29"/>
-          <w:szCs w:val="29"/>
-          <w:lang w:val="en-US" w:eastAsia="zh-TW"/>
-        </w:rPr>
-        <w:t>則</w:t>
-      </w:r>
-      <w:r>
-        <w:rPr>
-          <w:rFonts w:hint="eastAsia" w:ascii="TW-MOE-Std-Kai" w:hAnsi="TW-MOE-Std-Kai" w:eastAsia="TW-MOE-Std-Kai" w:cs="TW-MOE-Std-Kai"/>
-          <w:sz w:val="29"/>
-          <w:szCs w:val="29"/>
-          <w:lang w:eastAsia="zh-TW"/>
-        </w:rPr>
-        <w:t>是指</w:t>
-      </w:r>
-      <w:r>
-        <w:rPr>
-          <w:rFonts w:hint="eastAsia" w:ascii="TW-MOE-Std-Kai" w:hAnsi="TW-MOE-Std-Kai" w:eastAsia="TW-MOE-Std-Kai" w:cs="TW-MOE-Std-Kai"/>
-          <w:sz w:val="29"/>
-          <w:szCs w:val="29"/>
-          <w:lang w:val="en-US" w:eastAsia="zh-TW"/>
-        </w:rPr>
-        <w:t>斷或虧損，如「棍子折了」、「折本」等，通常作口語詞。「折（</w:t>
-      </w:r>
-      <w:r>
-        <w:rPr>
-          <w:rFonts w:hint="eastAsia" w:ascii="GB Pinyinok-C" w:hAnsi="GB Pinyinok-C" w:eastAsia="GB Pinyinok-C" w:cs="GB Pinyinok-C"/>
-          <w:sz w:val="29"/>
-          <w:szCs w:val="29"/>
-          <w:lang w:val="en-US" w:eastAsia="zh-TW"/>
-        </w:rPr>
-        <w:t>zhē</w:t>
-      </w:r>
-      <w:r>
-        <w:rPr>
-          <w:rFonts w:hint="eastAsia" w:ascii="TW-MOE-Std-Kai" w:hAnsi="TW-MOE-Std-Kai" w:eastAsia="TW-MOE-Std-Kai" w:cs="TW-MOE-Std-Kai"/>
-          <w:sz w:val="29"/>
-          <w:szCs w:val="29"/>
-          <w:lang w:val="en-US" w:eastAsia="zh-TW"/>
-        </w:rPr>
-        <w:t>）」則是指翻轉、迴旋或倒出，如「折騰」、「一筐子的梨都折了」等。</w:t>
-      </w:r>
-      <w:r>
-        <w:rPr>
-          <w:rFonts w:hint="eastAsia" w:ascii="TW-MOE-Std-Kai" w:hAnsi="TW-MOE-Std-Kai" w:eastAsia="TW-MOE-Std-Kai" w:cs="TW-MOE-Std-Kai"/>
-          <w:sz w:val="29"/>
-          <w:szCs w:val="29"/>
-          <w:lang w:eastAsia="zh-TW"/>
-        </w:rPr>
-        <w:t>而「</w:t>
-      </w:r>
-      <w:r>
-        <w:rPr>
-          <w:rFonts w:hint="eastAsia" w:ascii="TW-MOE-Std-Kai" w:hAnsi="TW-MOE-Std-Kai" w:eastAsia="TW-MOE-Std-Kai" w:cs="TW-MOE-Std-Kai"/>
-          <w:sz w:val="29"/>
-          <w:szCs w:val="29"/>
-          <w:lang w:val="en-US" w:eastAsia="zh-TW"/>
-        </w:rPr>
-        <w:t>摺（</w:t>
-      </w:r>
-      <w:r>
-        <w:rPr>
-          <w:rFonts w:hint="eastAsia" w:ascii="GB Pinyinok-C" w:hAnsi="GB Pinyinok-C" w:eastAsia="GB Pinyinok-C" w:cs="GB Pinyinok-C"/>
-          <w:sz w:val="29"/>
-          <w:szCs w:val="29"/>
-          <w:lang w:val="en-US" w:eastAsia="zh-TW"/>
-        </w:rPr>
-        <w:t>zhé</w:t>
-      </w:r>
-      <w:r>
-        <w:rPr>
-          <w:rFonts w:hint="eastAsia" w:ascii="TW-MOE-Std-Kai" w:hAnsi="TW-MOE-Std-Kai" w:eastAsia="TW-MOE-Std-Kai" w:cs="TW-MOE-Std-Kai"/>
-          <w:sz w:val="29"/>
-          <w:szCs w:val="29"/>
-          <w:lang w:val="en-US" w:eastAsia="zh-TW"/>
-        </w:rPr>
-        <w:t>）</w:t>
-      </w:r>
-      <w:r>
-        <w:rPr>
-          <w:rFonts w:hint="eastAsia" w:ascii="TW-MOE-Std-Kai" w:hAnsi="TW-MOE-Std-Kai" w:eastAsia="TW-MOE-Std-Kai" w:cs="TW-MOE-Std-Kai"/>
-          <w:sz w:val="29"/>
-          <w:szCs w:val="29"/>
-          <w:lang w:eastAsia="zh-TW"/>
-        </w:rPr>
-        <w:t>」則是指</w:t>
-      </w:r>
-      <w:r>
-        <w:rPr>
-          <w:rFonts w:hint="eastAsia" w:ascii="TW-MOE-Std-Kai" w:hAnsi="TW-MOE-Std-Kai" w:eastAsia="TW-MOE-Std-Kai" w:cs="TW-MOE-Std-Kai"/>
-          <w:sz w:val="29"/>
-          <w:szCs w:val="29"/>
-          <w:lang w:val="en-US" w:eastAsia="zh-TW"/>
-        </w:rPr>
-        <w:t>摺疊、曲折或小冊子（及其延伸之意義）</w:t>
-      </w:r>
-      <w:r>
-        <w:rPr>
-          <w:rFonts w:hint="eastAsia" w:ascii="TW-MOE-Std-Kai" w:hAnsi="TW-MOE-Std-Kai" w:eastAsia="TW-MOE-Std-Kai" w:cs="TW-MOE-Std-Kai"/>
-          <w:sz w:val="29"/>
-          <w:szCs w:val="29"/>
-          <w:lang w:eastAsia="zh-TW"/>
-        </w:rPr>
-        <w:t>，如「</w:t>
-      </w:r>
-      <w:r>
-        <w:rPr>
-          <w:rFonts w:hint="eastAsia" w:ascii="TW-MOE-Std-Kai" w:hAnsi="TW-MOE-Std-Kai" w:eastAsia="TW-MOE-Std-Kai" w:cs="TW-MOE-Std-Kai"/>
-          <w:sz w:val="29"/>
-          <w:szCs w:val="29"/>
-          <w:lang w:val="en-US" w:eastAsia="zh-TW"/>
-        </w:rPr>
-        <w:t>摺疊</w:t>
-      </w:r>
-      <w:r>
-        <w:rPr>
-          <w:rFonts w:hint="eastAsia" w:ascii="TW-MOE-Std-Kai" w:hAnsi="TW-MOE-Std-Kai" w:eastAsia="TW-MOE-Std-Kai" w:cs="TW-MOE-Std-Kai"/>
-          <w:sz w:val="29"/>
-          <w:szCs w:val="29"/>
-          <w:lang w:eastAsia="zh-TW"/>
-        </w:rPr>
-        <w:t>」、「</w:t>
-      </w:r>
-      <w:r>
-        <w:rPr>
-          <w:rFonts w:hint="eastAsia" w:ascii="TW-MOE-Std-Kai" w:hAnsi="TW-MOE-Std-Kai" w:eastAsia="TW-MOE-Std-Kai" w:cs="TW-MOE-Std-Kai"/>
-          <w:sz w:val="29"/>
-          <w:szCs w:val="29"/>
-          <w:lang w:val="en-US" w:eastAsia="zh-TW"/>
-        </w:rPr>
-        <w:t>摺衣服」、「摺紙」</w:t>
-      </w:r>
-      <w:r>
-        <w:rPr>
-          <w:rFonts w:hint="eastAsia" w:ascii="TW-MOE-Std-Kai" w:hAnsi="TW-MOE-Std-Kai" w:eastAsia="TW-MOE-Std-Kai" w:cs="TW-MOE-Std-Kai"/>
-          <w:sz w:val="29"/>
-          <w:szCs w:val="29"/>
-          <w:lang w:eastAsia="zh-TW"/>
-        </w:rPr>
-        <w:t>、「</w:t>
-      </w:r>
-      <w:r>
-        <w:rPr>
-          <w:rFonts w:hint="eastAsia" w:ascii="TW-MOE-Std-Kai" w:hAnsi="TW-MOE-Std-Kai" w:eastAsia="TW-MOE-Std-Kai" w:cs="TW-MOE-Std-Kai"/>
-          <w:sz w:val="29"/>
-          <w:szCs w:val="29"/>
-          <w:lang w:val="en-US" w:eastAsia="zh-TW"/>
-        </w:rPr>
-        <w:t>摺扇</w:t>
-      </w:r>
-      <w:r>
-        <w:rPr>
-          <w:rFonts w:hint="eastAsia" w:ascii="TW-MOE-Std-Kai" w:hAnsi="TW-MOE-Std-Kai" w:eastAsia="TW-MOE-Std-Kai" w:cs="TW-MOE-Std-Kai"/>
-          <w:sz w:val="29"/>
-          <w:szCs w:val="29"/>
-          <w:lang w:eastAsia="zh-TW"/>
-        </w:rPr>
-        <w:t>」、「</w:t>
-      </w:r>
-      <w:r>
-        <w:rPr>
-          <w:rFonts w:hint="eastAsia" w:ascii="TW-MOE-Std-Kai" w:hAnsi="TW-MOE-Std-Kai" w:eastAsia="TW-MOE-Std-Kai" w:cs="TW-MOE-Std-Kai"/>
-          <w:sz w:val="29"/>
-          <w:szCs w:val="29"/>
-          <w:lang w:val="en-US" w:eastAsia="zh-TW"/>
-        </w:rPr>
-        <w:t>摺尺」、「手摺」、「存摺」、「奏摺」（又稱「奏章」或「摺子」）</w:t>
+        <w:t>截斷、挫敗、阻扼、使信服或屈服、迴旋、反轉、改變方向、對</w:t>
       </w:r>
       <w:bookmarkStart w:id="0" w:name="_GoBack"/>
       <w:bookmarkEnd w:id="0"/>
@@ -634,7 +274,367 @@
           <w:szCs w:val="29"/>
           <w:lang w:val="en-US" w:eastAsia="zh-TW"/>
         </w:rPr>
-        <w:t>、「火摺子」</w:t>
+        <w:t>換、抵消、減除、降低、量詞或漢字筆畫名</w:t>
+      </w:r>
+      <w:r>
+        <w:rPr>
+          <w:rFonts w:hint="eastAsia" w:ascii="TW-MOE-Std-Kai" w:hAnsi="TW-MOE-Std-Kai" w:eastAsia="TW-MOE-Std-Kai" w:cs="TW-MOE-Std-Kai"/>
+          <w:sz w:val="29"/>
+          <w:szCs w:val="29"/>
+          <w:lang w:eastAsia="zh-TW"/>
+        </w:rPr>
+        <w:t>（及其延伸之意義），如「</w:t>
+      </w:r>
+      <w:r>
+        <w:rPr>
+          <w:rFonts w:hint="eastAsia" w:ascii="TW-MOE-Std-Kai" w:hAnsi="TW-MOE-Std-Kai" w:eastAsia="TW-MOE-Std-Kai" w:cs="TW-MOE-Std-Kai"/>
+          <w:sz w:val="29"/>
+          <w:szCs w:val="29"/>
+          <w:lang w:val="en-US" w:eastAsia="zh-TW"/>
+        </w:rPr>
+        <w:t>折斷</w:t>
+      </w:r>
+      <w:r>
+        <w:rPr>
+          <w:rFonts w:hint="eastAsia" w:ascii="TW-MOE-Std-Kai" w:hAnsi="TW-MOE-Std-Kai" w:eastAsia="TW-MOE-Std-Kai" w:cs="TW-MOE-Std-Kai"/>
+          <w:sz w:val="29"/>
+          <w:szCs w:val="29"/>
+          <w:lang w:eastAsia="zh-TW"/>
+        </w:rPr>
+        <w:t>」、「</w:t>
+      </w:r>
+      <w:r>
+        <w:rPr>
+          <w:rFonts w:hint="eastAsia" w:ascii="TW-MOE-Std-Kai" w:hAnsi="TW-MOE-Std-Kai" w:eastAsia="TW-MOE-Std-Kai" w:cs="TW-MOE-Std-Kai"/>
+          <w:sz w:val="29"/>
+          <w:szCs w:val="29"/>
+          <w:lang w:val="en-US" w:eastAsia="zh-TW"/>
+        </w:rPr>
+        <w:t>折磨」、「挫折」、「折辱」、「屈折」</w:t>
+      </w:r>
+      <w:r>
+        <w:rPr>
+          <w:rFonts w:hint="eastAsia" w:ascii="TW-MOE-Std-Kai" w:hAnsi="TW-MOE-Std-Kai" w:eastAsia="TW-MOE-Std-Kai" w:cs="TW-MOE-Std-Kai"/>
+          <w:sz w:val="29"/>
+          <w:szCs w:val="29"/>
+          <w:lang w:eastAsia="zh-TW"/>
+        </w:rPr>
+        <w:t>、「</w:t>
+      </w:r>
+      <w:r>
+        <w:rPr>
+          <w:rFonts w:hint="eastAsia" w:ascii="TW-MOE-Std-Kai" w:hAnsi="TW-MOE-Std-Kai" w:eastAsia="TW-MOE-Std-Kai" w:cs="TW-MOE-Std-Kai"/>
+          <w:sz w:val="29"/>
+          <w:szCs w:val="29"/>
+          <w:lang w:val="en-US" w:eastAsia="zh-TW"/>
+        </w:rPr>
+        <w:t>百折不撓</w:t>
+      </w:r>
+      <w:r>
+        <w:rPr>
+          <w:rFonts w:hint="eastAsia" w:ascii="TW-MOE-Std-Kai" w:hAnsi="TW-MOE-Std-Kai" w:eastAsia="TW-MOE-Std-Kai" w:cs="TW-MOE-Std-Kai"/>
+          <w:sz w:val="29"/>
+          <w:szCs w:val="29"/>
+          <w:lang w:eastAsia="zh-TW"/>
+        </w:rPr>
+        <w:t>」、「</w:t>
+      </w:r>
+      <w:r>
+        <w:rPr>
+          <w:rFonts w:hint="eastAsia" w:ascii="TW-MOE-Std-Kai" w:hAnsi="TW-MOE-Std-Kai" w:eastAsia="TW-MOE-Std-Kai" w:cs="TW-MOE-Std-Kai"/>
+          <w:sz w:val="29"/>
+          <w:szCs w:val="29"/>
+          <w:lang w:val="en-US" w:eastAsia="zh-TW"/>
+        </w:rPr>
+        <w:t>折服</w:t>
+      </w:r>
+      <w:r>
+        <w:rPr>
+          <w:rFonts w:hint="eastAsia" w:ascii="TW-MOE-Std-Kai" w:hAnsi="TW-MOE-Std-Kai" w:eastAsia="TW-MOE-Std-Kai" w:cs="TW-MOE-Std-Kai"/>
+          <w:sz w:val="29"/>
+          <w:szCs w:val="29"/>
+          <w:lang w:eastAsia="zh-TW"/>
+        </w:rPr>
+        <w:t>」、「</w:t>
+      </w:r>
+      <w:r>
+        <w:rPr>
+          <w:rFonts w:hint="eastAsia" w:ascii="TW-MOE-Std-Kai" w:hAnsi="TW-MOE-Std-Kai" w:eastAsia="TW-MOE-Std-Kai" w:cs="TW-MOE-Std-Kai"/>
+          <w:sz w:val="29"/>
+          <w:szCs w:val="29"/>
+          <w:lang w:val="en-US" w:eastAsia="zh-TW"/>
+        </w:rPr>
+        <w:t>折返</w:t>
+      </w:r>
+      <w:r>
+        <w:rPr>
+          <w:rFonts w:hint="eastAsia" w:ascii="TW-MOE-Std-Kai" w:hAnsi="TW-MOE-Std-Kai" w:eastAsia="TW-MOE-Std-Kai" w:cs="TW-MOE-Std-Kai"/>
+          <w:sz w:val="29"/>
+          <w:szCs w:val="29"/>
+          <w:lang w:eastAsia="zh-TW"/>
+        </w:rPr>
+        <w:t>」、「</w:t>
+      </w:r>
+      <w:r>
+        <w:rPr>
+          <w:rFonts w:hint="eastAsia" w:ascii="TW-MOE-Std-Kai" w:hAnsi="TW-MOE-Std-Kai" w:eastAsia="TW-MOE-Std-Kai" w:cs="TW-MOE-Std-Kai"/>
+          <w:sz w:val="29"/>
+          <w:szCs w:val="29"/>
+          <w:lang w:val="en-US" w:eastAsia="zh-TW"/>
+        </w:rPr>
+        <w:t>折價」、「折扣」、「打折」、「曲折」、「轉折」、「轉折點」（轉變的關鍵，臺灣亦作「轉捩（</w:t>
+      </w:r>
+      <w:r>
+        <w:rPr>
+          <w:rFonts w:hint="eastAsia" w:ascii="GB Pinyinok-C" w:hAnsi="GB Pinyinok-C" w:eastAsia="GB Pinyinok-C" w:cs="GB Pinyinok-C"/>
+          <w:sz w:val="29"/>
+          <w:szCs w:val="29"/>
+          <w:lang w:val="en-US" w:eastAsia="zh-TW"/>
+        </w:rPr>
+        <w:t>liè</w:t>
+      </w:r>
+      <w:r>
+        <w:rPr>
+          <w:rFonts w:hint="eastAsia" w:ascii="TW-MOE-Std-Kai" w:hAnsi="TW-MOE-Std-Kai" w:eastAsia="TW-MOE-Std-Kai" w:cs="TW-MOE-Std-Kai"/>
+          <w:sz w:val="29"/>
+          <w:szCs w:val="29"/>
+          <w:lang w:val="en-US" w:eastAsia="zh-TW"/>
+        </w:rPr>
+        <w:t>）點」而大陸無此說法）、「缾（</w:t>
+      </w:r>
+      <w:r>
+        <w:rPr>
+          <w:rFonts w:hint="eastAsia" w:ascii="GB Pinyinok-C" w:hAnsi="GB Pinyinok-C" w:eastAsia="GB Pinyinok-C" w:cs="GB Pinyinok-C"/>
+          <w:sz w:val="29"/>
+          <w:szCs w:val="29"/>
+          <w:lang w:val="en-US" w:eastAsia="zh-TW"/>
+        </w:rPr>
+        <w:t>píng</w:t>
+      </w:r>
+      <w:r>
+        <w:rPr>
+          <w:rFonts w:hint="eastAsia" w:ascii="TW-MOE-Std-Kai" w:hAnsi="TW-MOE-Std-Kai" w:eastAsia="TW-MOE-Std-Kai" w:cs="TW-MOE-Std-Kai"/>
+          <w:sz w:val="29"/>
+          <w:szCs w:val="29"/>
+          <w:lang w:val="en-US" w:eastAsia="zh-TW"/>
+        </w:rPr>
+        <w:t>）沉簪折」（瓶子沉到水底難再尋得，簪子折斷亦難再復合，比喻男女訣別，亦作「瓶墜簪折」）</w:t>
+      </w:r>
+      <w:r>
+        <w:rPr>
+          <w:rFonts w:hint="eastAsia" w:ascii="TW-MOE-Std-Kai" w:hAnsi="TW-MOE-Std-Kai" w:eastAsia="TW-MOE-Std-Kai" w:cs="TW-MOE-Std-Kai"/>
+          <w:sz w:val="29"/>
+          <w:szCs w:val="29"/>
+          <w:lang w:eastAsia="zh-TW"/>
+        </w:rPr>
+        <w:t>等。「</w:t>
+      </w:r>
+      <w:r>
+        <w:rPr>
+          <w:rFonts w:hint="eastAsia" w:ascii="TW-MOE-Std-Kai" w:hAnsi="TW-MOE-Std-Kai" w:eastAsia="TW-MOE-Std-Kai" w:cs="TW-MOE-Std-Kai"/>
+          <w:sz w:val="29"/>
+          <w:szCs w:val="29"/>
+          <w:lang w:val="en-US" w:eastAsia="zh-TW"/>
+        </w:rPr>
+        <w:t>折（</w:t>
+      </w:r>
+      <w:r>
+        <w:rPr>
+          <w:rFonts w:hint="eastAsia" w:ascii="GB Pinyinok-C" w:hAnsi="GB Pinyinok-C" w:eastAsia="GB Pinyinok-C" w:cs="GB Pinyinok-C"/>
+          <w:sz w:val="29"/>
+          <w:szCs w:val="29"/>
+          <w:lang w:val="en-US" w:eastAsia="zh-TW"/>
+        </w:rPr>
+        <w:t>shé</w:t>
+      </w:r>
+      <w:r>
+        <w:rPr>
+          <w:rFonts w:hint="eastAsia" w:ascii="TW-MOE-Std-Kai" w:hAnsi="TW-MOE-Std-Kai" w:eastAsia="TW-MOE-Std-Kai" w:cs="TW-MOE-Std-Kai"/>
+          <w:sz w:val="29"/>
+          <w:szCs w:val="29"/>
+          <w:lang w:val="en-US" w:eastAsia="zh-TW"/>
+        </w:rPr>
+        <w:t>）</w:t>
+      </w:r>
+      <w:r>
+        <w:rPr>
+          <w:rFonts w:hint="eastAsia" w:ascii="TW-MOE-Std-Kai" w:hAnsi="TW-MOE-Std-Kai" w:eastAsia="TW-MOE-Std-Kai" w:cs="TW-MOE-Std-Kai"/>
+          <w:sz w:val="29"/>
+          <w:szCs w:val="29"/>
+          <w:lang w:eastAsia="zh-TW"/>
+        </w:rPr>
+        <w:t>」</w:t>
+      </w:r>
+      <w:r>
+        <w:rPr>
+          <w:rFonts w:hint="eastAsia" w:ascii="TW-MOE-Std-Kai" w:hAnsi="TW-MOE-Std-Kai" w:eastAsia="TW-MOE-Std-Kai" w:cs="TW-MOE-Std-Kai"/>
+          <w:sz w:val="29"/>
+          <w:szCs w:val="29"/>
+          <w:lang w:val="en-US" w:eastAsia="zh-TW"/>
+        </w:rPr>
+        <w:t>則</w:t>
+      </w:r>
+      <w:r>
+        <w:rPr>
+          <w:rFonts w:hint="eastAsia" w:ascii="TW-MOE-Std-Kai" w:hAnsi="TW-MOE-Std-Kai" w:eastAsia="TW-MOE-Std-Kai" w:cs="TW-MOE-Std-Kai"/>
+          <w:sz w:val="29"/>
+          <w:szCs w:val="29"/>
+          <w:lang w:eastAsia="zh-TW"/>
+        </w:rPr>
+        <w:t>是指</w:t>
+      </w:r>
+      <w:r>
+        <w:rPr>
+          <w:rFonts w:hint="eastAsia" w:ascii="TW-MOE-Std-Kai" w:hAnsi="TW-MOE-Std-Kai" w:eastAsia="TW-MOE-Std-Kai" w:cs="TW-MOE-Std-Kai"/>
+          <w:sz w:val="29"/>
+          <w:szCs w:val="29"/>
+          <w:lang w:val="en-US" w:eastAsia="zh-TW"/>
+        </w:rPr>
+        <w:t>斷或虧損，如「棍子折了」、「折本」等，通常作口語詞。「折（</w:t>
+      </w:r>
+      <w:r>
+        <w:rPr>
+          <w:rFonts w:hint="eastAsia" w:ascii="GB Pinyinok-C" w:hAnsi="GB Pinyinok-C" w:eastAsia="GB Pinyinok-C" w:cs="GB Pinyinok-C"/>
+          <w:sz w:val="29"/>
+          <w:szCs w:val="29"/>
+          <w:lang w:val="en-US" w:eastAsia="zh-TW"/>
+        </w:rPr>
+        <w:t>zhē</w:t>
+      </w:r>
+      <w:r>
+        <w:rPr>
+          <w:rFonts w:hint="eastAsia" w:ascii="TW-MOE-Std-Kai" w:hAnsi="TW-MOE-Std-Kai" w:eastAsia="TW-MOE-Std-Kai" w:cs="TW-MOE-Std-Kai"/>
+          <w:sz w:val="29"/>
+          <w:szCs w:val="29"/>
+          <w:lang w:val="en-US" w:eastAsia="zh-TW"/>
+        </w:rPr>
+        <w:t>）」則是指翻轉、迴旋或倒出，如「折騰」、「一筐子的梨都折了」等。</w:t>
+      </w:r>
+      <w:r>
+        <w:rPr>
+          <w:rFonts w:hint="eastAsia" w:ascii="TW-MOE-Std-Kai" w:hAnsi="TW-MOE-Std-Kai" w:eastAsia="TW-MOE-Std-Kai" w:cs="TW-MOE-Std-Kai"/>
+          <w:sz w:val="29"/>
+          <w:szCs w:val="29"/>
+          <w:lang w:eastAsia="zh-TW"/>
+        </w:rPr>
+        <w:t>而「</w:t>
+      </w:r>
+      <w:r>
+        <w:rPr>
+          <w:rFonts w:hint="eastAsia" w:ascii="TW-MOE-Std-Kai" w:hAnsi="TW-MOE-Std-Kai" w:eastAsia="TW-MOE-Std-Kai" w:cs="TW-MOE-Std-Kai"/>
+          <w:sz w:val="29"/>
+          <w:szCs w:val="29"/>
+          <w:lang w:val="en-US" w:eastAsia="zh-TW"/>
+        </w:rPr>
+        <w:t>摺（</w:t>
+      </w:r>
+      <w:r>
+        <w:rPr>
+          <w:rFonts w:hint="eastAsia" w:ascii="GB Pinyinok-C" w:hAnsi="GB Pinyinok-C" w:eastAsia="GB Pinyinok-C" w:cs="GB Pinyinok-C"/>
+          <w:sz w:val="29"/>
+          <w:szCs w:val="29"/>
+          <w:lang w:val="en-US" w:eastAsia="zh-TW"/>
+        </w:rPr>
+        <w:t>zhé</w:t>
+      </w:r>
+      <w:r>
+        <w:rPr>
+          <w:rFonts w:hint="eastAsia" w:ascii="TW-MOE-Std-Kai" w:hAnsi="TW-MOE-Std-Kai" w:eastAsia="TW-MOE-Std-Kai" w:cs="TW-MOE-Std-Kai"/>
+          <w:sz w:val="29"/>
+          <w:szCs w:val="29"/>
+          <w:lang w:val="en-US" w:eastAsia="zh-TW"/>
+        </w:rPr>
+        <w:t>）</w:t>
+      </w:r>
+      <w:r>
+        <w:rPr>
+          <w:rFonts w:hint="eastAsia" w:ascii="TW-MOE-Std-Kai" w:hAnsi="TW-MOE-Std-Kai" w:eastAsia="TW-MOE-Std-Kai" w:cs="TW-MOE-Std-Kai"/>
+          <w:sz w:val="29"/>
+          <w:szCs w:val="29"/>
+          <w:lang w:eastAsia="zh-TW"/>
+        </w:rPr>
+        <w:t>」則是指</w:t>
+      </w:r>
+      <w:r>
+        <w:rPr>
+          <w:rFonts w:hint="eastAsia" w:ascii="TW-MOE-Std-Kai" w:hAnsi="TW-MOE-Std-Kai" w:eastAsia="TW-MOE-Std-Kai" w:cs="TW-MOE-Std-Kai"/>
+          <w:sz w:val="29"/>
+          <w:szCs w:val="29"/>
+          <w:lang w:val="en-US" w:eastAsia="zh-TW"/>
+        </w:rPr>
+        <w:t>摺疊、曲折或小冊子（及其延伸之意義）</w:t>
+      </w:r>
+      <w:r>
+        <w:rPr>
+          <w:rFonts w:hint="eastAsia" w:ascii="TW-MOE-Std-Kai" w:hAnsi="TW-MOE-Std-Kai" w:eastAsia="TW-MOE-Std-Kai" w:cs="TW-MOE-Std-Kai"/>
+          <w:sz w:val="29"/>
+          <w:szCs w:val="29"/>
+          <w:lang w:eastAsia="zh-TW"/>
+        </w:rPr>
+        <w:t>，如「</w:t>
+      </w:r>
+      <w:r>
+        <w:rPr>
+          <w:rFonts w:hint="eastAsia" w:ascii="TW-MOE-Std-Kai" w:hAnsi="TW-MOE-Std-Kai" w:eastAsia="TW-MOE-Std-Kai" w:cs="TW-MOE-Std-Kai"/>
+          <w:sz w:val="29"/>
+          <w:szCs w:val="29"/>
+          <w:lang w:val="en-US" w:eastAsia="zh-TW"/>
+        </w:rPr>
+        <w:t>摺疊</w:t>
+      </w:r>
+      <w:r>
+        <w:rPr>
+          <w:rFonts w:hint="eastAsia" w:ascii="TW-MOE-Std-Kai" w:hAnsi="TW-MOE-Std-Kai" w:eastAsia="TW-MOE-Std-Kai" w:cs="TW-MOE-Std-Kai"/>
+          <w:sz w:val="29"/>
+          <w:szCs w:val="29"/>
+          <w:lang w:eastAsia="zh-TW"/>
+        </w:rPr>
+        <w:t>」、「</w:t>
+      </w:r>
+      <w:r>
+        <w:rPr>
+          <w:rFonts w:hint="eastAsia" w:ascii="TW-MOE-Std-Kai" w:hAnsi="TW-MOE-Std-Kai" w:eastAsia="TW-MOE-Std-Kai" w:cs="TW-MOE-Std-Kai"/>
+          <w:sz w:val="29"/>
+          <w:szCs w:val="29"/>
+          <w:lang w:val="en-US" w:eastAsia="zh-TW"/>
+        </w:rPr>
+        <w:t>摺衣服」、「摺紙」</w:t>
+      </w:r>
+      <w:r>
+        <w:rPr>
+          <w:rFonts w:hint="eastAsia" w:ascii="TW-MOE-Std-Kai" w:hAnsi="TW-MOE-Std-Kai" w:eastAsia="TW-MOE-Std-Kai" w:cs="TW-MOE-Std-Kai"/>
+          <w:sz w:val="29"/>
+          <w:szCs w:val="29"/>
+          <w:lang w:eastAsia="zh-TW"/>
+        </w:rPr>
+        <w:t>、「</w:t>
+      </w:r>
+      <w:r>
+        <w:rPr>
+          <w:rFonts w:hint="eastAsia" w:ascii="TW-MOE-Std-Kai" w:hAnsi="TW-MOE-Std-Kai" w:eastAsia="TW-MOE-Std-Kai" w:cs="TW-MOE-Std-Kai"/>
+          <w:sz w:val="29"/>
+          <w:szCs w:val="29"/>
+          <w:lang w:val="en-US" w:eastAsia="zh-TW"/>
+        </w:rPr>
+        <w:t>摺扇</w:t>
+      </w:r>
+      <w:r>
+        <w:rPr>
+          <w:rFonts w:hint="eastAsia" w:ascii="TW-MOE-Std-Kai" w:hAnsi="TW-MOE-Std-Kai" w:eastAsia="TW-MOE-Std-Kai" w:cs="TW-MOE-Std-Kai"/>
+          <w:sz w:val="29"/>
+          <w:szCs w:val="29"/>
+          <w:lang w:eastAsia="zh-TW"/>
+        </w:rPr>
+        <w:t>」、「</w:t>
+      </w:r>
+      <w:r>
+        <w:rPr>
+          <w:rFonts w:hint="eastAsia" w:ascii="TW-MOE-Std-Kai" w:hAnsi="TW-MOE-Std-Kai" w:eastAsia="TW-MOE-Std-Kai" w:cs="TW-MOE-Std-Kai"/>
+          <w:sz w:val="29"/>
+          <w:szCs w:val="29"/>
+          <w:lang w:val="en-US" w:eastAsia="zh-TW"/>
+        </w:rPr>
+        <w:t>摺尺」、「手摺」、「存摺」、「奏摺」（又稱「奏章」或「摺子」）、「火摺子」</w:t>
       </w:r>
       <w:r>
         <w:rPr>

--- a/11. 折、摺→折.docx
+++ b/11. 折、摺→折.docx
@@ -263,7 +263,43 @@
           <w:szCs w:val="29"/>
           <w:lang w:val="en-US" w:eastAsia="zh-TW"/>
         </w:rPr>
-        <w:t>截斷、挫敗、阻扼、使信服或屈服、迴旋、反轉、改變方向、對</w:t>
+        <w:t>截斷、挫敗、阻扼、使信服或屈服、迴旋、反轉、改變方向、對換、抵消、減除、降低、量詞或漢字筆畫名</w:t>
+      </w:r>
+      <w:r>
+        <w:rPr>
+          <w:rFonts w:hint="eastAsia" w:ascii="TW-MOE-Std-Kai" w:hAnsi="TW-MOE-Std-Kai" w:eastAsia="TW-MOE-Std-Kai" w:cs="TW-MOE-Std-Kai"/>
+          <w:sz w:val="29"/>
+          <w:szCs w:val="29"/>
+          <w:lang w:eastAsia="zh-TW"/>
+        </w:rPr>
+        <w:t>（及其延伸之意義），如「</w:t>
+      </w:r>
+      <w:r>
+        <w:rPr>
+          <w:rFonts w:hint="eastAsia" w:ascii="TW-MOE-Std-Kai" w:hAnsi="TW-MOE-Std-Kai" w:eastAsia="TW-MOE-Std-Kai" w:cs="TW-MOE-Std-Kai"/>
+          <w:sz w:val="29"/>
+          <w:szCs w:val="29"/>
+          <w:lang w:val="en-US" w:eastAsia="zh-TW"/>
+        </w:rPr>
+        <w:t>折斷</w:t>
+      </w:r>
+      <w:r>
+        <w:rPr>
+          <w:rFonts w:hint="eastAsia" w:ascii="TW-MOE-Std-Kai" w:hAnsi="TW-MOE-Std-Kai" w:eastAsia="TW-MOE-Std-Kai" w:cs="TW-MOE-Std-Kai"/>
+          <w:sz w:val="29"/>
+          <w:szCs w:val="29"/>
+          <w:lang w:eastAsia="zh-TW"/>
+        </w:rPr>
+        <w:t>」、「</w:t>
+      </w:r>
+      <w:r>
+        <w:rPr>
+          <w:rFonts w:hint="eastAsia" w:ascii="TW-MOE-Std-Kai" w:hAnsi="TW-MOE-Std-Kai" w:eastAsia="TW-MOE-Std-Kai" w:cs="TW-MOE-Std-Kai"/>
+          <w:sz w:val="29"/>
+          <w:szCs w:val="29"/>
+          <w:lang w:val="en-US" w:eastAsia="zh-TW"/>
+        </w:rPr>
+        <w:t>折磨」、「挫折」、「折辱」、「折壽」、「折受」</w:t>
       </w:r>
       <w:bookmarkStart w:id="0" w:name="_GoBack"/>
       <w:bookmarkEnd w:id="0"/>
@@ -274,43 +310,7 @@
           <w:szCs w:val="29"/>
           <w:lang w:val="en-US" w:eastAsia="zh-TW"/>
         </w:rPr>
-        <w:t>換、抵消、減除、降低、量詞或漢字筆畫名</w:t>
-      </w:r>
-      <w:r>
-        <w:rPr>
-          <w:rFonts w:hint="eastAsia" w:ascii="TW-MOE-Std-Kai" w:hAnsi="TW-MOE-Std-Kai" w:eastAsia="TW-MOE-Std-Kai" w:cs="TW-MOE-Std-Kai"/>
-          <w:sz w:val="29"/>
-          <w:szCs w:val="29"/>
-          <w:lang w:eastAsia="zh-TW"/>
-        </w:rPr>
-        <w:t>（及其延伸之意義），如「</w:t>
-      </w:r>
-      <w:r>
-        <w:rPr>
-          <w:rFonts w:hint="eastAsia" w:ascii="TW-MOE-Std-Kai" w:hAnsi="TW-MOE-Std-Kai" w:eastAsia="TW-MOE-Std-Kai" w:cs="TW-MOE-Std-Kai"/>
-          <w:sz w:val="29"/>
-          <w:szCs w:val="29"/>
-          <w:lang w:val="en-US" w:eastAsia="zh-TW"/>
-        </w:rPr>
-        <w:t>折斷</w:t>
-      </w:r>
-      <w:r>
-        <w:rPr>
-          <w:rFonts w:hint="eastAsia" w:ascii="TW-MOE-Std-Kai" w:hAnsi="TW-MOE-Std-Kai" w:eastAsia="TW-MOE-Std-Kai" w:cs="TW-MOE-Std-Kai"/>
-          <w:sz w:val="29"/>
-          <w:szCs w:val="29"/>
-          <w:lang w:eastAsia="zh-TW"/>
-        </w:rPr>
-        <w:t>」、「</w:t>
-      </w:r>
-      <w:r>
-        <w:rPr>
-          <w:rFonts w:hint="eastAsia" w:ascii="TW-MOE-Std-Kai" w:hAnsi="TW-MOE-Std-Kai" w:eastAsia="TW-MOE-Std-Kai" w:cs="TW-MOE-Std-Kai"/>
-          <w:sz w:val="29"/>
-          <w:szCs w:val="29"/>
-          <w:lang w:val="en-US" w:eastAsia="zh-TW"/>
-        </w:rPr>
-        <w:t>折磨」、「挫折」、「折辱」、「屈折」</w:t>
+        <w:t>、「屈折」</w:t>
       </w:r>
       <w:r>
         <w:rPr>

--- a/11. 折、摺→折.docx
+++ b/11. 折、摺→折.docx
@@ -299,7 +299,7 @@
           <w:szCs w:val="29"/>
           <w:lang w:val="en-US" w:eastAsia="zh-TW"/>
         </w:rPr>
-        <w:t>折磨」、「挫折」、「折辱」、「折壽」、「折受」</w:t>
+        <w:t>折磨」、「挫折」、「折辱」、「折損」、「折衝」</w:t>
       </w:r>
       <w:bookmarkStart w:id="0" w:name="_GoBack"/>
       <w:bookmarkEnd w:id="0"/>
@@ -310,7 +310,7 @@
           <w:szCs w:val="29"/>
           <w:lang w:val="en-US" w:eastAsia="zh-TW"/>
         </w:rPr>
-        <w:t>、「屈折」</w:t>
+        <w:t>、「折壽」、「折受」、「屈折」</w:t>
       </w:r>
       <w:r>
         <w:rPr>

--- a/11. 折、摺→折.docx
+++ b/11. 折、摺→折.docx
@@ -299,7 +299,7 @@
           <w:szCs w:val="29"/>
           <w:lang w:val="en-US" w:eastAsia="zh-TW"/>
         </w:rPr>
-        <w:t>折磨」、「挫折」、「折辱」、「折損」、「折衝」</w:t>
+        <w:t>折磨」、「挫折」、「摧折」</w:t>
       </w:r>
       <w:bookmarkStart w:id="0" w:name="_GoBack"/>
       <w:bookmarkEnd w:id="0"/>
@@ -310,7 +310,7 @@
           <w:szCs w:val="29"/>
           <w:lang w:val="en-US" w:eastAsia="zh-TW"/>
         </w:rPr>
-        <w:t>、「折壽」、「折受」、「屈折」</w:t>
+        <w:t>、「折辱」、「折損」、「折衝」、「折壽」、「折受」、「屈折」</w:t>
       </w:r>
       <w:r>
         <w:rPr>

--- a/11. 折、摺→折.docx
+++ b/11. 折、摺→折.docx
@@ -6,16 +6,16 @@
       <w:pPr>
         <w:rPr>
           <w:rFonts w:hint="eastAsia" w:ascii="TW-MOE-Std-Kai" w:hAnsi="TW-MOE-Std-Kai" w:eastAsia="TW-MOE-Std-Kai" w:cs="TW-MOE-Std-Kai"/>
-          <w:sz w:val="29"/>
-          <w:szCs w:val="29"/>
+          <w:sz w:val="27"/>
+          <w:szCs w:val="27"/>
           <w:lang w:eastAsia="zh-TW"/>
         </w:rPr>
       </w:pPr>
       <w:r>
         <w:rPr>
           <w:rFonts w:hint="eastAsia" w:ascii="TW-MOE-Std-Kai" w:hAnsi="TW-MOE-Std-Kai" w:eastAsia="TW-MOE-Std-Kai" w:cs="TW-MOE-Std-Kai"/>
-          <w:sz w:val="29"/>
-          <w:szCs w:val="29"/>
+          <w:sz w:val="27"/>
+          <w:szCs w:val="27"/>
           <w:lang w:eastAsia="zh-TW"/>
         </w:rPr>
         <w:t>《大陸居民臺灣正體字講義》一簡多繁辨析之「</w:t>
@@ -23,8 +23,8 @@
       <w:r>
         <w:rPr>
           <w:rFonts w:hint="eastAsia" w:ascii="TW-MOE-Std-Kai" w:hAnsi="TW-MOE-Std-Kai" w:eastAsia="TW-MOE-Std-Kai" w:cs="TW-MOE-Std-Kai"/>
-          <w:sz w:val="29"/>
-          <w:szCs w:val="29"/>
+          <w:sz w:val="27"/>
+          <w:szCs w:val="27"/>
           <w:lang w:val="en-US" w:eastAsia="zh-TW"/>
         </w:rPr>
         <w:t>折、摺</w:t>
@@ -32,8 +32,8 @@
       <w:r>
         <w:rPr>
           <w:rFonts w:hint="eastAsia" w:ascii="TW-MOE-Std-Kai" w:hAnsi="TW-MOE-Std-Kai" w:eastAsia="TW-MOE-Std-Kai" w:cs="TW-MOE-Std-Kai"/>
-          <w:sz w:val="29"/>
-          <w:szCs w:val="29"/>
+          <w:sz w:val="27"/>
+          <w:szCs w:val="27"/>
           <w:lang w:eastAsia="zh-TW"/>
         </w:rPr>
         <w:t>」→「</w:t>
@@ -41,8 +41,8 @@
       <w:r>
         <w:rPr>
           <w:rFonts w:hint="eastAsia" w:ascii="TW-MOE-Std-Kai" w:hAnsi="TW-MOE-Std-Kai" w:eastAsia="TW-MOE-Std-Kai" w:cs="TW-MOE-Std-Kai"/>
-          <w:sz w:val="29"/>
-          <w:szCs w:val="29"/>
+          <w:sz w:val="27"/>
+          <w:szCs w:val="27"/>
           <w:lang w:val="en-US" w:eastAsia="zh-TW"/>
         </w:rPr>
         <w:t>折</w:t>
@@ -50,8 +50,8 @@
       <w:r>
         <w:rPr>
           <w:rFonts w:hint="eastAsia" w:ascii="TW-MOE-Std-Kai" w:hAnsi="TW-MOE-Std-Kai" w:eastAsia="TW-MOE-Std-Kai" w:cs="TW-MOE-Std-Kai"/>
-          <w:sz w:val="29"/>
-          <w:szCs w:val="29"/>
+          <w:sz w:val="27"/>
+          <w:szCs w:val="27"/>
           <w:lang w:eastAsia="zh-TW"/>
         </w:rPr>
         <w:t>」</w:t>
@@ -61,16 +61,16 @@
       <w:pPr>
         <w:rPr>
           <w:rFonts w:hint="eastAsia" w:ascii="TW-MOE-Std-Kai" w:hAnsi="TW-MOE-Std-Kai" w:eastAsia="TW-MOE-Std-Kai" w:cs="TW-MOE-Std-Kai"/>
-          <w:sz w:val="29"/>
-          <w:szCs w:val="29"/>
+          <w:sz w:val="27"/>
+          <w:szCs w:val="27"/>
           <w:lang w:eastAsia="zh-TW"/>
         </w:rPr>
       </w:pPr>
       <w:r>
         <w:rPr>
           <w:rFonts w:hint="eastAsia" w:ascii="TW-MOE-Std-Kai" w:hAnsi="TW-MOE-Std-Kai" w:eastAsia="TW-MOE-Std-Kai" w:cs="TW-MOE-Std-Kai"/>
-          <w:sz w:val="29"/>
-          <w:szCs w:val="29"/>
+          <w:sz w:val="27"/>
+          <w:szCs w:val="27"/>
           <w:lang w:eastAsia="zh-TW"/>
         </w:rPr>
         <w:t>辨音：「</w:t>
@@ -78,8 +78,8 @@
       <w:r>
         <w:rPr>
           <w:rFonts w:hint="eastAsia" w:ascii="TW-MOE-Std-Kai" w:hAnsi="TW-MOE-Std-Kai" w:eastAsia="TW-MOE-Std-Kai" w:cs="TW-MOE-Std-Kai"/>
-          <w:sz w:val="29"/>
-          <w:szCs w:val="29"/>
+          <w:sz w:val="27"/>
+          <w:szCs w:val="27"/>
           <w:lang w:val="en-US" w:eastAsia="zh-TW"/>
         </w:rPr>
         <w:t>折</w:t>
@@ -87,8 +87,8 @@
       <w:r>
         <w:rPr>
           <w:rFonts w:hint="eastAsia" w:ascii="TW-MOE-Std-Kai" w:hAnsi="TW-MOE-Std-Kai" w:eastAsia="TW-MOE-Std-Kai" w:cs="TW-MOE-Std-Kai"/>
-          <w:sz w:val="29"/>
-          <w:szCs w:val="29"/>
+          <w:sz w:val="27"/>
+          <w:szCs w:val="27"/>
           <w:lang w:eastAsia="zh-TW"/>
         </w:rPr>
         <w:t>」音</w:t>
@@ -96,8 +96,8 @@
       <w:r>
         <w:rPr>
           <w:rFonts w:hint="eastAsia" w:ascii="GB Pinyinok-C" w:hAnsi="GB Pinyinok-C" w:eastAsia="GB Pinyinok-C" w:cs="GB Pinyinok-C"/>
-          <w:sz w:val="29"/>
-          <w:szCs w:val="29"/>
+          <w:sz w:val="27"/>
+          <w:szCs w:val="27"/>
           <w:lang w:val="en-US" w:eastAsia="zh-TW"/>
         </w:rPr>
         <w:t>zhé</w:t>
@@ -105,8 +105,8 @@
       <w:r>
         <w:rPr>
           <w:rFonts w:hint="eastAsia" w:ascii="TW-MOE-Std-Kai" w:hAnsi="TW-MOE-Std-Kai" w:eastAsia="TW-MOE-Std-Kai" w:cs="TW-MOE-Std-Kai"/>
-          <w:sz w:val="29"/>
-          <w:szCs w:val="29"/>
+          <w:sz w:val="27"/>
+          <w:szCs w:val="27"/>
           <w:lang w:val="en-US" w:eastAsia="zh-TW"/>
         </w:rPr>
         <w:t>、</w:t>
@@ -114,8 +114,8 @@
       <w:r>
         <w:rPr>
           <w:rFonts w:hint="eastAsia" w:ascii="GB Pinyinok-C" w:hAnsi="GB Pinyinok-C" w:eastAsia="GB Pinyinok-C" w:cs="GB Pinyinok-C"/>
-          <w:sz w:val="29"/>
-          <w:szCs w:val="29"/>
+          <w:sz w:val="27"/>
+          <w:szCs w:val="27"/>
           <w:lang w:val="en-US" w:eastAsia="zh-TW"/>
         </w:rPr>
         <w:t>shé</w:t>
@@ -123,8 +123,8 @@
       <w:r>
         <w:rPr>
           <w:rFonts w:hint="eastAsia" w:ascii="TW-MOE-Std-Kai" w:hAnsi="TW-MOE-Std-Kai" w:eastAsia="TW-MOE-Std-Kai" w:cs="TW-MOE-Std-Kai"/>
-          <w:sz w:val="29"/>
-          <w:szCs w:val="29"/>
+          <w:sz w:val="27"/>
+          <w:szCs w:val="27"/>
           <w:lang w:val="en-US" w:eastAsia="zh-TW"/>
         </w:rPr>
         <w:t>或</w:t>
@@ -132,8 +132,8 @@
       <w:r>
         <w:rPr>
           <w:rFonts w:hint="eastAsia" w:ascii="GB Pinyinok-C" w:hAnsi="GB Pinyinok-C" w:eastAsia="GB Pinyinok-C" w:cs="GB Pinyinok-C"/>
-          <w:sz w:val="29"/>
-          <w:szCs w:val="29"/>
+          <w:sz w:val="27"/>
+          <w:szCs w:val="27"/>
           <w:lang w:val="en-US" w:eastAsia="zh-TW"/>
         </w:rPr>
         <w:t>zhē</w:t>
@@ -141,8 +141,8 @@
       <w:r>
         <w:rPr>
           <w:rFonts w:hint="eastAsia" w:ascii="TW-MOE-Std-Kai" w:hAnsi="TW-MOE-Std-Kai" w:eastAsia="TW-MOE-Std-Kai" w:cs="TW-MOE-Std-Kai"/>
-          <w:sz w:val="29"/>
-          <w:szCs w:val="29"/>
+          <w:sz w:val="27"/>
+          <w:szCs w:val="27"/>
           <w:lang w:eastAsia="zh-TW"/>
         </w:rPr>
         <w:t>，「</w:t>
@@ -150,8 +150,8 @@
       <w:r>
         <w:rPr>
           <w:rFonts w:hint="eastAsia" w:ascii="TW-MOE-Std-Kai" w:hAnsi="TW-MOE-Std-Kai" w:eastAsia="TW-MOE-Std-Kai" w:cs="TW-MOE-Std-Kai"/>
-          <w:sz w:val="29"/>
-          <w:szCs w:val="29"/>
+          <w:sz w:val="27"/>
+          <w:szCs w:val="27"/>
           <w:lang w:val="en-US" w:eastAsia="zh-TW"/>
         </w:rPr>
         <w:t>摺</w:t>
@@ -159,8 +159,8 @@
       <w:r>
         <w:rPr>
           <w:rFonts w:hint="eastAsia" w:ascii="TW-MOE-Std-Kai" w:hAnsi="TW-MOE-Std-Kai" w:eastAsia="TW-MOE-Std-Kai" w:cs="TW-MOE-Std-Kai"/>
-          <w:sz w:val="29"/>
-          <w:szCs w:val="29"/>
+          <w:sz w:val="27"/>
+          <w:szCs w:val="27"/>
           <w:lang w:eastAsia="zh-TW"/>
         </w:rPr>
         <w:t>」音</w:t>
@@ -168,8 +168,8 @@
       <w:r>
         <w:rPr>
           <w:rFonts w:hint="eastAsia" w:ascii="GB Pinyinok-C" w:hAnsi="GB Pinyinok-C" w:eastAsia="GB Pinyinok-C" w:cs="GB Pinyinok-C"/>
-          <w:sz w:val="29"/>
-          <w:szCs w:val="29"/>
+          <w:sz w:val="27"/>
+          <w:szCs w:val="27"/>
           <w:lang w:val="en-US" w:eastAsia="zh-TW"/>
         </w:rPr>
         <w:t>zhé</w:t>
@@ -177,8 +177,8 @@
       <w:r>
         <w:rPr>
           <w:rFonts w:hint="eastAsia" w:ascii="TW-MOE-Std-Kai" w:hAnsi="TW-MOE-Std-Kai" w:eastAsia="TW-MOE-Std-Kai" w:cs="TW-MOE-Std-Kai"/>
-          <w:sz w:val="29"/>
-          <w:szCs w:val="29"/>
+          <w:sz w:val="27"/>
+          <w:szCs w:val="27"/>
           <w:lang w:val="en-US" w:eastAsia="zh-TW"/>
         </w:rPr>
         <w:t>或</w:t>
@@ -186,8 +186,8 @@
       <w:r>
         <w:rPr>
           <w:rFonts w:hint="eastAsia" w:ascii="GB Pinyinok-C" w:hAnsi="GB Pinyinok-C" w:eastAsia="GB Pinyinok-C" w:cs="GB Pinyinok-C"/>
-          <w:sz w:val="29"/>
-          <w:szCs w:val="29"/>
+          <w:sz w:val="27"/>
+          <w:szCs w:val="27"/>
           <w:lang w:val="en-US" w:eastAsia="zh-TW"/>
         </w:rPr>
         <w:t>zhě</w:t>
@@ -195,8 +195,8 @@
       <w:r>
         <w:rPr>
           <w:rFonts w:hint="eastAsia" w:ascii="TW-MOE-Std-Kai" w:hAnsi="TW-MOE-Std-Kai" w:eastAsia="TW-MOE-Std-Kai" w:cs="TW-MOE-Std-Kai"/>
-          <w:sz w:val="29"/>
-          <w:szCs w:val="29"/>
+          <w:sz w:val="27"/>
+          <w:szCs w:val="27"/>
           <w:lang w:eastAsia="zh-TW"/>
         </w:rPr>
         <w:t>。</w:t>
@@ -206,16 +206,16 @@
       <w:pPr>
         <w:rPr>
           <w:rFonts w:hint="eastAsia" w:ascii="TW-MOE-Std-Kai" w:hAnsi="TW-MOE-Std-Kai" w:eastAsia="TW-MOE-Std-Kai" w:cs="TW-MOE-Std-Kai"/>
-          <w:sz w:val="29"/>
-          <w:szCs w:val="29"/>
+          <w:sz w:val="27"/>
+          <w:szCs w:val="27"/>
           <w:lang w:val="en-US" w:eastAsia="zh-TW"/>
         </w:rPr>
       </w:pPr>
       <w:r>
         <w:rPr>
           <w:rFonts w:hint="eastAsia" w:ascii="TW-MOE-Std-Kai" w:hAnsi="TW-MOE-Std-Kai" w:eastAsia="TW-MOE-Std-Kai" w:cs="TW-MOE-Std-Kai"/>
-          <w:sz w:val="29"/>
-          <w:szCs w:val="29"/>
+          <w:sz w:val="27"/>
+          <w:szCs w:val="27"/>
           <w:lang w:eastAsia="zh-TW"/>
         </w:rPr>
         <w:t>辨意：「</w:t>
@@ -223,8 +223,8 @@
       <w:r>
         <w:rPr>
           <w:rFonts w:hint="eastAsia" w:ascii="TW-MOE-Std-Kai" w:hAnsi="TW-MOE-Std-Kai" w:eastAsia="TW-MOE-Std-Kai" w:cs="TW-MOE-Std-Kai"/>
-          <w:sz w:val="29"/>
-          <w:szCs w:val="29"/>
+          <w:sz w:val="27"/>
+          <w:szCs w:val="27"/>
           <w:lang w:val="en-US" w:eastAsia="zh-TW"/>
         </w:rPr>
         <w:t>折（</w:t>
@@ -232,8 +232,8 @@
       <w:r>
         <w:rPr>
           <w:rFonts w:hint="eastAsia" w:ascii="GB Pinyinok-C" w:hAnsi="GB Pinyinok-C" w:eastAsia="GB Pinyinok-C" w:cs="GB Pinyinok-C"/>
-          <w:sz w:val="29"/>
-          <w:szCs w:val="29"/>
+          <w:sz w:val="27"/>
+          <w:szCs w:val="27"/>
           <w:lang w:val="en-US" w:eastAsia="zh-TW"/>
         </w:rPr>
         <w:t>zhé</w:t>
@@ -241,8 +241,8 @@
       <w:r>
         <w:rPr>
           <w:rFonts w:hint="eastAsia" w:ascii="TW-MOE-Std-Kai" w:hAnsi="TW-MOE-Std-Kai" w:eastAsia="TW-MOE-Std-Kai" w:cs="TW-MOE-Std-Kai"/>
-          <w:sz w:val="29"/>
-          <w:szCs w:val="29"/>
+          <w:sz w:val="27"/>
+          <w:szCs w:val="27"/>
           <w:lang w:val="en-US" w:eastAsia="zh-TW"/>
         </w:rPr>
         <w:t>）</w:t>
@@ -250,8 +250,8 @@
       <w:r>
         <w:rPr>
           <w:rFonts w:hint="eastAsia" w:ascii="TW-MOE-Std-Kai" w:hAnsi="TW-MOE-Std-Kai" w:eastAsia="TW-MOE-Std-Kai" w:cs="TW-MOE-Std-Kai"/>
-          <w:sz w:val="29"/>
-          <w:szCs w:val="29"/>
+          <w:sz w:val="27"/>
+          <w:szCs w:val="27"/>
           <w:lang w:eastAsia="zh-TW"/>
         </w:rPr>
         <w:t>」是指</w:t>
@@ -259,8 +259,8 @@
       <w:r>
         <w:rPr>
           <w:rFonts w:hint="eastAsia" w:ascii="TW-MOE-Std-Kai" w:hAnsi="TW-MOE-Std-Kai" w:eastAsia="TW-MOE-Std-Kai" w:cs="TW-MOE-Std-Kai"/>
-          <w:sz w:val="29"/>
-          <w:szCs w:val="29"/>
+          <w:sz w:val="27"/>
+          <w:szCs w:val="27"/>
           <w:lang w:val="en-US" w:eastAsia="zh-TW"/>
         </w:rPr>
         <w:t>截斷、挫敗、阻扼、使信服或屈服、迴旋、反轉、改變方向、對換、抵消、減除、降低、量詞或漢字筆畫名</w:t>
@@ -268,8 +268,8 @@
       <w:r>
         <w:rPr>
           <w:rFonts w:hint="eastAsia" w:ascii="TW-MOE-Std-Kai" w:hAnsi="TW-MOE-Std-Kai" w:eastAsia="TW-MOE-Std-Kai" w:cs="TW-MOE-Std-Kai"/>
-          <w:sz w:val="29"/>
-          <w:szCs w:val="29"/>
+          <w:sz w:val="27"/>
+          <w:szCs w:val="27"/>
           <w:lang w:eastAsia="zh-TW"/>
         </w:rPr>
         <w:t>（及其延伸之意義），如「</w:t>
@@ -277,8 +277,8 @@
       <w:r>
         <w:rPr>
           <w:rFonts w:hint="eastAsia" w:ascii="TW-MOE-Std-Kai" w:hAnsi="TW-MOE-Std-Kai" w:eastAsia="TW-MOE-Std-Kai" w:cs="TW-MOE-Std-Kai"/>
-          <w:sz w:val="29"/>
-          <w:szCs w:val="29"/>
+          <w:sz w:val="27"/>
+          <w:szCs w:val="27"/>
           <w:lang w:val="en-US" w:eastAsia="zh-TW"/>
         </w:rPr>
         <w:t>折斷</w:t>
@@ -286,8 +286,8 @@
       <w:r>
         <w:rPr>
           <w:rFonts w:hint="eastAsia" w:ascii="TW-MOE-Std-Kai" w:hAnsi="TW-MOE-Std-Kai" w:eastAsia="TW-MOE-Std-Kai" w:cs="TW-MOE-Std-Kai"/>
-          <w:sz w:val="29"/>
-          <w:szCs w:val="29"/>
+          <w:sz w:val="27"/>
+          <w:szCs w:val="27"/>
           <w:lang w:eastAsia="zh-TW"/>
         </w:rPr>
         <w:t>」、「</w:t>
@@ -295,28 +295,37 @@
       <w:r>
         <w:rPr>
           <w:rFonts w:hint="eastAsia" w:ascii="TW-MOE-Std-Kai" w:hAnsi="TW-MOE-Std-Kai" w:eastAsia="TW-MOE-Std-Kai" w:cs="TW-MOE-Std-Kai"/>
-          <w:sz w:val="29"/>
-          <w:szCs w:val="29"/>
-          <w:lang w:val="en-US" w:eastAsia="zh-TW"/>
-        </w:rPr>
-        <w:t>折磨」、「挫折」、「摧折」</w:t>
+          <w:sz w:val="27"/>
+          <w:szCs w:val="27"/>
+          <w:lang w:val="en-US" w:eastAsia="zh-TW"/>
+        </w:rPr>
+        <w:t>折磨」、</w:t>
+      </w:r>
+      <w:r>
+        <w:rPr>
+          <w:rFonts w:hint="eastAsia" w:ascii="TW-MOE-Std-Kai" w:hAnsi="TW-MOE-Std-Kai" w:eastAsia="TW-MOE-Std-Kai" w:cs="TW-MOE-Std-Kai"/>
+          <w:sz w:val="27"/>
+          <w:szCs w:val="27"/>
+          <w:lang w:val="en-US" w:eastAsia="zh-TW"/>
+        </w:rPr>
+        <w:t>「摧折」、</w:t>
       </w:r>
       <w:bookmarkStart w:id="0" w:name="_GoBack"/>
       <w:bookmarkEnd w:id="0"/>
       <w:r>
         <w:rPr>
           <w:rFonts w:hint="eastAsia" w:ascii="TW-MOE-Std-Kai" w:hAnsi="TW-MOE-Std-Kai" w:eastAsia="TW-MOE-Std-Kai" w:cs="TW-MOE-Std-Kai"/>
-          <w:sz w:val="29"/>
-          <w:szCs w:val="29"/>
-          <w:lang w:val="en-US" w:eastAsia="zh-TW"/>
-        </w:rPr>
-        <w:t>、「折辱」、「折損」、「折衝」、「折壽」、「折受」、「屈折」</w:t>
-      </w:r>
-      <w:r>
-        <w:rPr>
-          <w:rFonts w:hint="eastAsia" w:ascii="TW-MOE-Std-Kai" w:hAnsi="TW-MOE-Std-Kai" w:eastAsia="TW-MOE-Std-Kai" w:cs="TW-MOE-Std-Kai"/>
-          <w:sz w:val="29"/>
-          <w:szCs w:val="29"/>
+          <w:sz w:val="27"/>
+          <w:szCs w:val="27"/>
+          <w:lang w:val="en-US" w:eastAsia="zh-TW"/>
+        </w:rPr>
+        <w:t>「挫折」（亦作「剉折」）、「折挫」（受到挫折，亦作「折剉」；為難）、「折辱」、「折損」、「折衝」、「折壽」、「折受」、「屈折」</w:t>
+      </w:r>
+      <w:r>
+        <w:rPr>
+          <w:rFonts w:hint="eastAsia" w:ascii="TW-MOE-Std-Kai" w:hAnsi="TW-MOE-Std-Kai" w:eastAsia="TW-MOE-Std-Kai" w:cs="TW-MOE-Std-Kai"/>
+          <w:sz w:val="27"/>
+          <w:szCs w:val="27"/>
           <w:lang w:eastAsia="zh-TW"/>
         </w:rPr>
         <w:t>、「</w:t>
@@ -324,8 +333,8 @@
       <w:r>
         <w:rPr>
           <w:rFonts w:hint="eastAsia" w:ascii="TW-MOE-Std-Kai" w:hAnsi="TW-MOE-Std-Kai" w:eastAsia="TW-MOE-Std-Kai" w:cs="TW-MOE-Std-Kai"/>
-          <w:sz w:val="29"/>
-          <w:szCs w:val="29"/>
+          <w:sz w:val="27"/>
+          <w:szCs w:val="27"/>
           <w:lang w:val="en-US" w:eastAsia="zh-TW"/>
         </w:rPr>
         <w:t>百折不撓</w:t>
@@ -333,8 +342,8 @@
       <w:r>
         <w:rPr>
           <w:rFonts w:hint="eastAsia" w:ascii="TW-MOE-Std-Kai" w:hAnsi="TW-MOE-Std-Kai" w:eastAsia="TW-MOE-Std-Kai" w:cs="TW-MOE-Std-Kai"/>
-          <w:sz w:val="29"/>
-          <w:szCs w:val="29"/>
+          <w:sz w:val="27"/>
+          <w:szCs w:val="27"/>
           <w:lang w:eastAsia="zh-TW"/>
         </w:rPr>
         <w:t>」、「</w:t>
@@ -342,8 +351,8 @@
       <w:r>
         <w:rPr>
           <w:rFonts w:hint="eastAsia" w:ascii="TW-MOE-Std-Kai" w:hAnsi="TW-MOE-Std-Kai" w:eastAsia="TW-MOE-Std-Kai" w:cs="TW-MOE-Std-Kai"/>
-          <w:sz w:val="29"/>
-          <w:szCs w:val="29"/>
+          <w:sz w:val="27"/>
+          <w:szCs w:val="27"/>
           <w:lang w:val="en-US" w:eastAsia="zh-TW"/>
         </w:rPr>
         <w:t>折服</w:t>
@@ -351,8 +360,8 @@
       <w:r>
         <w:rPr>
           <w:rFonts w:hint="eastAsia" w:ascii="TW-MOE-Std-Kai" w:hAnsi="TW-MOE-Std-Kai" w:eastAsia="TW-MOE-Std-Kai" w:cs="TW-MOE-Std-Kai"/>
-          <w:sz w:val="29"/>
-          <w:szCs w:val="29"/>
+          <w:sz w:val="27"/>
+          <w:szCs w:val="27"/>
           <w:lang w:eastAsia="zh-TW"/>
         </w:rPr>
         <w:t>」、「</w:t>
@@ -360,8 +369,8 @@
       <w:r>
         <w:rPr>
           <w:rFonts w:hint="eastAsia" w:ascii="TW-MOE-Std-Kai" w:hAnsi="TW-MOE-Std-Kai" w:eastAsia="TW-MOE-Std-Kai" w:cs="TW-MOE-Std-Kai"/>
-          <w:sz w:val="29"/>
-          <w:szCs w:val="29"/>
+          <w:sz w:val="27"/>
+          <w:szCs w:val="27"/>
           <w:lang w:val="en-US" w:eastAsia="zh-TW"/>
         </w:rPr>
         <w:t>折返</w:t>
@@ -369,8 +378,8 @@
       <w:r>
         <w:rPr>
           <w:rFonts w:hint="eastAsia" w:ascii="TW-MOE-Std-Kai" w:hAnsi="TW-MOE-Std-Kai" w:eastAsia="TW-MOE-Std-Kai" w:cs="TW-MOE-Std-Kai"/>
-          <w:sz w:val="29"/>
-          <w:szCs w:val="29"/>
+          <w:sz w:val="27"/>
+          <w:szCs w:val="27"/>
           <w:lang w:eastAsia="zh-TW"/>
         </w:rPr>
         <w:t>」、「</w:t>
@@ -378,17 +387,17 @@
       <w:r>
         <w:rPr>
           <w:rFonts w:hint="eastAsia" w:ascii="TW-MOE-Std-Kai" w:hAnsi="TW-MOE-Std-Kai" w:eastAsia="TW-MOE-Std-Kai" w:cs="TW-MOE-Std-Kai"/>
-          <w:sz w:val="29"/>
-          <w:szCs w:val="29"/>
-          <w:lang w:val="en-US" w:eastAsia="zh-TW"/>
-        </w:rPr>
-        <w:t>折價」、「折扣」、「打折」、「曲折」、「轉折」、「轉折點」（轉變的關鍵，臺灣亦作「轉捩（</w:t>
-      </w:r>
-      <w:r>
-        <w:rPr>
-          <w:rFonts w:hint="eastAsia" w:ascii="GB Pinyinok-C" w:hAnsi="GB Pinyinok-C" w:eastAsia="GB Pinyinok-C" w:cs="GB Pinyinok-C"/>
-          <w:sz w:val="29"/>
-          <w:szCs w:val="29"/>
+          <w:sz w:val="27"/>
+          <w:szCs w:val="27"/>
+          <w:lang w:val="en-US" w:eastAsia="zh-TW"/>
+        </w:rPr>
+        <w:t>折價」、「折扣」、「打折」、「曲折」、「波折」、「轉折」、「轉折點」（轉變的關鍵，臺灣亦作「轉捩（</w:t>
+      </w:r>
+      <w:r>
+        <w:rPr>
+          <w:rFonts w:hint="eastAsia" w:ascii="GB Pinyinok-C" w:hAnsi="GB Pinyinok-C" w:eastAsia="GB Pinyinok-C" w:cs="GB Pinyinok-C"/>
+          <w:sz w:val="27"/>
+          <w:szCs w:val="27"/>
           <w:lang w:val="en-US" w:eastAsia="zh-TW"/>
         </w:rPr>
         <w:t>liè</w:t>
@@ -396,8 +405,8 @@
       <w:r>
         <w:rPr>
           <w:rFonts w:hint="eastAsia" w:ascii="TW-MOE-Std-Kai" w:hAnsi="TW-MOE-Std-Kai" w:eastAsia="TW-MOE-Std-Kai" w:cs="TW-MOE-Std-Kai"/>
-          <w:sz w:val="29"/>
-          <w:szCs w:val="29"/>
+          <w:sz w:val="27"/>
+          <w:szCs w:val="27"/>
           <w:lang w:val="en-US" w:eastAsia="zh-TW"/>
         </w:rPr>
         <w:t>）點」而大陸無此說法）、「缾（</w:t>
@@ -405,8 +414,8 @@
       <w:r>
         <w:rPr>
           <w:rFonts w:hint="eastAsia" w:ascii="GB Pinyinok-C" w:hAnsi="GB Pinyinok-C" w:eastAsia="GB Pinyinok-C" w:cs="GB Pinyinok-C"/>
-          <w:sz w:val="29"/>
-          <w:szCs w:val="29"/>
+          <w:sz w:val="27"/>
+          <w:szCs w:val="27"/>
           <w:lang w:val="en-US" w:eastAsia="zh-TW"/>
         </w:rPr>
         <w:t>píng</w:t>
@@ -414,8 +423,8 @@
       <w:r>
         <w:rPr>
           <w:rFonts w:hint="eastAsia" w:ascii="TW-MOE-Std-Kai" w:hAnsi="TW-MOE-Std-Kai" w:eastAsia="TW-MOE-Std-Kai" w:cs="TW-MOE-Std-Kai"/>
-          <w:sz w:val="29"/>
-          <w:szCs w:val="29"/>
+          <w:sz w:val="27"/>
+          <w:szCs w:val="27"/>
           <w:lang w:val="en-US" w:eastAsia="zh-TW"/>
         </w:rPr>
         <w:t>）沉簪折」（瓶子沉到水底難再尋得，簪子折斷亦難再復合，比喻男女訣別，亦作「瓶墜簪折」）</w:t>
@@ -423,8 +432,8 @@
       <w:r>
         <w:rPr>
           <w:rFonts w:hint="eastAsia" w:ascii="TW-MOE-Std-Kai" w:hAnsi="TW-MOE-Std-Kai" w:eastAsia="TW-MOE-Std-Kai" w:cs="TW-MOE-Std-Kai"/>
-          <w:sz w:val="29"/>
-          <w:szCs w:val="29"/>
+          <w:sz w:val="27"/>
+          <w:szCs w:val="27"/>
           <w:lang w:eastAsia="zh-TW"/>
         </w:rPr>
         <w:t>等。「</w:t>
@@ -432,8 +441,8 @@
       <w:r>
         <w:rPr>
           <w:rFonts w:hint="eastAsia" w:ascii="TW-MOE-Std-Kai" w:hAnsi="TW-MOE-Std-Kai" w:eastAsia="TW-MOE-Std-Kai" w:cs="TW-MOE-Std-Kai"/>
-          <w:sz w:val="29"/>
-          <w:szCs w:val="29"/>
+          <w:sz w:val="27"/>
+          <w:szCs w:val="27"/>
           <w:lang w:val="en-US" w:eastAsia="zh-TW"/>
         </w:rPr>
         <w:t>折（</w:t>
@@ -441,8 +450,8 @@
       <w:r>
         <w:rPr>
           <w:rFonts w:hint="eastAsia" w:ascii="GB Pinyinok-C" w:hAnsi="GB Pinyinok-C" w:eastAsia="GB Pinyinok-C" w:cs="GB Pinyinok-C"/>
-          <w:sz w:val="29"/>
-          <w:szCs w:val="29"/>
+          <w:sz w:val="27"/>
+          <w:szCs w:val="27"/>
           <w:lang w:val="en-US" w:eastAsia="zh-TW"/>
         </w:rPr>
         <w:t>shé</w:t>
@@ -450,8 +459,8 @@
       <w:r>
         <w:rPr>
           <w:rFonts w:hint="eastAsia" w:ascii="TW-MOE-Std-Kai" w:hAnsi="TW-MOE-Std-Kai" w:eastAsia="TW-MOE-Std-Kai" w:cs="TW-MOE-Std-Kai"/>
-          <w:sz w:val="29"/>
-          <w:szCs w:val="29"/>
+          <w:sz w:val="27"/>
+          <w:szCs w:val="27"/>
           <w:lang w:val="en-US" w:eastAsia="zh-TW"/>
         </w:rPr>
         <w:t>）</w:t>
@@ -459,8 +468,8 @@
       <w:r>
         <w:rPr>
           <w:rFonts w:hint="eastAsia" w:ascii="TW-MOE-Std-Kai" w:hAnsi="TW-MOE-Std-Kai" w:eastAsia="TW-MOE-Std-Kai" w:cs="TW-MOE-Std-Kai"/>
-          <w:sz w:val="29"/>
-          <w:szCs w:val="29"/>
+          <w:sz w:val="27"/>
+          <w:szCs w:val="27"/>
           <w:lang w:eastAsia="zh-TW"/>
         </w:rPr>
         <w:t>」</w:t>
@@ -468,8 +477,8 @@
       <w:r>
         <w:rPr>
           <w:rFonts w:hint="eastAsia" w:ascii="TW-MOE-Std-Kai" w:hAnsi="TW-MOE-Std-Kai" w:eastAsia="TW-MOE-Std-Kai" w:cs="TW-MOE-Std-Kai"/>
-          <w:sz w:val="29"/>
-          <w:szCs w:val="29"/>
+          <w:sz w:val="27"/>
+          <w:szCs w:val="27"/>
           <w:lang w:val="en-US" w:eastAsia="zh-TW"/>
         </w:rPr>
         <w:t>則</w:t>
@@ -477,8 +486,8 @@
       <w:r>
         <w:rPr>
           <w:rFonts w:hint="eastAsia" w:ascii="TW-MOE-Std-Kai" w:hAnsi="TW-MOE-Std-Kai" w:eastAsia="TW-MOE-Std-Kai" w:cs="TW-MOE-Std-Kai"/>
-          <w:sz w:val="29"/>
-          <w:szCs w:val="29"/>
+          <w:sz w:val="27"/>
+          <w:szCs w:val="27"/>
           <w:lang w:eastAsia="zh-TW"/>
         </w:rPr>
         <w:t>是指</w:t>
@@ -486,8 +495,8 @@
       <w:r>
         <w:rPr>
           <w:rFonts w:hint="eastAsia" w:ascii="TW-MOE-Std-Kai" w:hAnsi="TW-MOE-Std-Kai" w:eastAsia="TW-MOE-Std-Kai" w:cs="TW-MOE-Std-Kai"/>
-          <w:sz w:val="29"/>
-          <w:szCs w:val="29"/>
+          <w:sz w:val="27"/>
+          <w:szCs w:val="27"/>
           <w:lang w:val="en-US" w:eastAsia="zh-TW"/>
         </w:rPr>
         <w:t>斷或虧損，如「棍子折了」、「折本」等，通常作口語詞。「折（</w:t>
@@ -495,8 +504,8 @@
       <w:r>
         <w:rPr>
           <w:rFonts w:hint="eastAsia" w:ascii="GB Pinyinok-C" w:hAnsi="GB Pinyinok-C" w:eastAsia="GB Pinyinok-C" w:cs="GB Pinyinok-C"/>
-          <w:sz w:val="29"/>
-          <w:szCs w:val="29"/>
+          <w:sz w:val="27"/>
+          <w:szCs w:val="27"/>
           <w:lang w:val="en-US" w:eastAsia="zh-TW"/>
         </w:rPr>
         <w:t>zhē</w:t>
@@ -504,8 +513,8 @@
       <w:r>
         <w:rPr>
           <w:rFonts w:hint="eastAsia" w:ascii="TW-MOE-Std-Kai" w:hAnsi="TW-MOE-Std-Kai" w:eastAsia="TW-MOE-Std-Kai" w:cs="TW-MOE-Std-Kai"/>
-          <w:sz w:val="29"/>
-          <w:szCs w:val="29"/>
+          <w:sz w:val="27"/>
+          <w:szCs w:val="27"/>
           <w:lang w:val="en-US" w:eastAsia="zh-TW"/>
         </w:rPr>
         <w:t>）」則是指翻轉、迴旋或倒出，如「折騰」、「一筐子的梨都折了」等。</w:t>
@@ -513,8 +522,8 @@
       <w:r>
         <w:rPr>
           <w:rFonts w:hint="eastAsia" w:ascii="TW-MOE-Std-Kai" w:hAnsi="TW-MOE-Std-Kai" w:eastAsia="TW-MOE-Std-Kai" w:cs="TW-MOE-Std-Kai"/>
-          <w:sz w:val="29"/>
-          <w:szCs w:val="29"/>
+          <w:sz w:val="27"/>
+          <w:szCs w:val="27"/>
           <w:lang w:eastAsia="zh-TW"/>
         </w:rPr>
         <w:t>而「</w:t>
@@ -522,8 +531,8 @@
       <w:r>
         <w:rPr>
           <w:rFonts w:hint="eastAsia" w:ascii="TW-MOE-Std-Kai" w:hAnsi="TW-MOE-Std-Kai" w:eastAsia="TW-MOE-Std-Kai" w:cs="TW-MOE-Std-Kai"/>
-          <w:sz w:val="29"/>
-          <w:szCs w:val="29"/>
+          <w:sz w:val="27"/>
+          <w:szCs w:val="27"/>
           <w:lang w:val="en-US" w:eastAsia="zh-TW"/>
         </w:rPr>
         <w:t>摺（</w:t>
@@ -531,8 +540,8 @@
       <w:r>
         <w:rPr>
           <w:rFonts w:hint="eastAsia" w:ascii="GB Pinyinok-C" w:hAnsi="GB Pinyinok-C" w:eastAsia="GB Pinyinok-C" w:cs="GB Pinyinok-C"/>
-          <w:sz w:val="29"/>
-          <w:szCs w:val="29"/>
+          <w:sz w:val="27"/>
+          <w:szCs w:val="27"/>
           <w:lang w:val="en-US" w:eastAsia="zh-TW"/>
         </w:rPr>
         <w:t>zhé</w:t>
@@ -540,8 +549,8 @@
       <w:r>
         <w:rPr>
           <w:rFonts w:hint="eastAsia" w:ascii="TW-MOE-Std-Kai" w:hAnsi="TW-MOE-Std-Kai" w:eastAsia="TW-MOE-Std-Kai" w:cs="TW-MOE-Std-Kai"/>
-          <w:sz w:val="29"/>
-          <w:szCs w:val="29"/>
+          <w:sz w:val="27"/>
+          <w:szCs w:val="27"/>
           <w:lang w:val="en-US" w:eastAsia="zh-TW"/>
         </w:rPr>
         <w:t>）</w:t>
@@ -549,8 +558,8 @@
       <w:r>
         <w:rPr>
           <w:rFonts w:hint="eastAsia" w:ascii="TW-MOE-Std-Kai" w:hAnsi="TW-MOE-Std-Kai" w:eastAsia="TW-MOE-Std-Kai" w:cs="TW-MOE-Std-Kai"/>
-          <w:sz w:val="29"/>
-          <w:szCs w:val="29"/>
+          <w:sz w:val="27"/>
+          <w:szCs w:val="27"/>
           <w:lang w:eastAsia="zh-TW"/>
         </w:rPr>
         <w:t>」則是指</w:t>
@@ -558,8 +567,8 @@
       <w:r>
         <w:rPr>
           <w:rFonts w:hint="eastAsia" w:ascii="TW-MOE-Std-Kai" w:hAnsi="TW-MOE-Std-Kai" w:eastAsia="TW-MOE-Std-Kai" w:cs="TW-MOE-Std-Kai"/>
-          <w:sz w:val="29"/>
-          <w:szCs w:val="29"/>
+          <w:sz w:val="27"/>
+          <w:szCs w:val="27"/>
           <w:lang w:val="en-US" w:eastAsia="zh-TW"/>
         </w:rPr>
         <w:t>摺疊、曲折或小冊子（及其延伸之意義）</w:t>
@@ -567,8 +576,8 @@
       <w:r>
         <w:rPr>
           <w:rFonts w:hint="eastAsia" w:ascii="TW-MOE-Std-Kai" w:hAnsi="TW-MOE-Std-Kai" w:eastAsia="TW-MOE-Std-Kai" w:cs="TW-MOE-Std-Kai"/>
-          <w:sz w:val="29"/>
-          <w:szCs w:val="29"/>
+          <w:sz w:val="27"/>
+          <w:szCs w:val="27"/>
           <w:lang w:eastAsia="zh-TW"/>
         </w:rPr>
         <w:t>，如「</w:t>
@@ -576,8 +585,8 @@
       <w:r>
         <w:rPr>
           <w:rFonts w:hint="eastAsia" w:ascii="TW-MOE-Std-Kai" w:hAnsi="TW-MOE-Std-Kai" w:eastAsia="TW-MOE-Std-Kai" w:cs="TW-MOE-Std-Kai"/>
-          <w:sz w:val="29"/>
-          <w:szCs w:val="29"/>
+          <w:sz w:val="27"/>
+          <w:szCs w:val="27"/>
           <w:lang w:val="en-US" w:eastAsia="zh-TW"/>
         </w:rPr>
         <w:t>摺疊</w:t>
@@ -585,8 +594,8 @@
       <w:r>
         <w:rPr>
           <w:rFonts w:hint="eastAsia" w:ascii="TW-MOE-Std-Kai" w:hAnsi="TW-MOE-Std-Kai" w:eastAsia="TW-MOE-Std-Kai" w:cs="TW-MOE-Std-Kai"/>
-          <w:sz w:val="29"/>
-          <w:szCs w:val="29"/>
+          <w:sz w:val="27"/>
+          <w:szCs w:val="27"/>
           <w:lang w:eastAsia="zh-TW"/>
         </w:rPr>
         <w:t>」、「</w:t>
@@ -594,8 +603,8 @@
       <w:r>
         <w:rPr>
           <w:rFonts w:hint="eastAsia" w:ascii="TW-MOE-Std-Kai" w:hAnsi="TW-MOE-Std-Kai" w:eastAsia="TW-MOE-Std-Kai" w:cs="TW-MOE-Std-Kai"/>
-          <w:sz w:val="29"/>
-          <w:szCs w:val="29"/>
+          <w:sz w:val="27"/>
+          <w:szCs w:val="27"/>
           <w:lang w:val="en-US" w:eastAsia="zh-TW"/>
         </w:rPr>
         <w:t>摺衣服」、「摺紙」</w:t>
@@ -603,8 +612,8 @@
       <w:r>
         <w:rPr>
           <w:rFonts w:hint="eastAsia" w:ascii="TW-MOE-Std-Kai" w:hAnsi="TW-MOE-Std-Kai" w:eastAsia="TW-MOE-Std-Kai" w:cs="TW-MOE-Std-Kai"/>
-          <w:sz w:val="29"/>
-          <w:szCs w:val="29"/>
+          <w:sz w:val="27"/>
+          <w:szCs w:val="27"/>
           <w:lang w:eastAsia="zh-TW"/>
         </w:rPr>
         <w:t>、「</w:t>
@@ -612,8 +621,8 @@
       <w:r>
         <w:rPr>
           <w:rFonts w:hint="eastAsia" w:ascii="TW-MOE-Std-Kai" w:hAnsi="TW-MOE-Std-Kai" w:eastAsia="TW-MOE-Std-Kai" w:cs="TW-MOE-Std-Kai"/>
-          <w:sz w:val="29"/>
-          <w:szCs w:val="29"/>
+          <w:sz w:val="27"/>
+          <w:szCs w:val="27"/>
           <w:lang w:val="en-US" w:eastAsia="zh-TW"/>
         </w:rPr>
         <w:t>摺扇</w:t>
@@ -621,8 +630,8 @@
       <w:r>
         <w:rPr>
           <w:rFonts w:hint="eastAsia" w:ascii="TW-MOE-Std-Kai" w:hAnsi="TW-MOE-Std-Kai" w:eastAsia="TW-MOE-Std-Kai" w:cs="TW-MOE-Std-Kai"/>
-          <w:sz w:val="29"/>
-          <w:szCs w:val="29"/>
+          <w:sz w:val="27"/>
+          <w:szCs w:val="27"/>
           <w:lang w:eastAsia="zh-TW"/>
         </w:rPr>
         <w:t>」、「</w:t>
@@ -630,8 +639,8 @@
       <w:r>
         <w:rPr>
           <w:rFonts w:hint="eastAsia" w:ascii="TW-MOE-Std-Kai" w:hAnsi="TW-MOE-Std-Kai" w:eastAsia="TW-MOE-Std-Kai" w:cs="TW-MOE-Std-Kai"/>
-          <w:sz w:val="29"/>
-          <w:szCs w:val="29"/>
+          <w:sz w:val="27"/>
+          <w:szCs w:val="27"/>
           <w:lang w:val="en-US" w:eastAsia="zh-TW"/>
         </w:rPr>
         <w:t>摺尺」、「手摺」、「存摺」、「奏摺」（又稱「奏章」或「摺子」）、「火摺子」</w:t>
@@ -639,8 +648,8 @@
       <w:r>
         <w:rPr>
           <w:rFonts w:hint="eastAsia" w:ascii="TW-MOE-Std-Kai" w:hAnsi="TW-MOE-Std-Kai" w:eastAsia="TW-MOE-Std-Kai" w:cs="TW-MOE-Std-Kai"/>
-          <w:sz w:val="29"/>
-          <w:szCs w:val="29"/>
+          <w:sz w:val="27"/>
+          <w:szCs w:val="27"/>
           <w:lang w:eastAsia="zh-TW"/>
         </w:rPr>
         <w:t>等。「</w:t>
@@ -648,8 +657,8 @@
       <w:r>
         <w:rPr>
           <w:rFonts w:hint="eastAsia" w:ascii="TW-MOE-Std-Kai" w:hAnsi="TW-MOE-Std-Kai" w:eastAsia="TW-MOE-Std-Kai" w:cs="TW-MOE-Std-Kai"/>
-          <w:sz w:val="29"/>
-          <w:szCs w:val="29"/>
+          <w:sz w:val="27"/>
+          <w:szCs w:val="27"/>
           <w:lang w:val="en-US" w:eastAsia="zh-TW"/>
         </w:rPr>
         <w:t>摺（</w:t>
@@ -657,8 +666,8 @@
       <w:r>
         <w:rPr>
           <w:rFonts w:hint="eastAsia" w:ascii="GB Pinyinok-C" w:hAnsi="GB Pinyinok-C" w:eastAsia="GB Pinyinok-C" w:cs="GB Pinyinok-C"/>
-          <w:sz w:val="29"/>
-          <w:szCs w:val="29"/>
+          <w:sz w:val="27"/>
+          <w:szCs w:val="27"/>
           <w:lang w:val="en-US" w:eastAsia="zh-TW"/>
         </w:rPr>
         <w:t>zhě</w:t>
@@ -666,8 +675,8 @@
       <w:r>
         <w:rPr>
           <w:rFonts w:hint="eastAsia" w:ascii="TW-MOE-Std-Kai" w:hAnsi="TW-MOE-Std-Kai" w:eastAsia="TW-MOE-Std-Kai" w:cs="TW-MOE-Std-Kai"/>
-          <w:sz w:val="29"/>
-          <w:szCs w:val="29"/>
+          <w:sz w:val="27"/>
+          <w:szCs w:val="27"/>
           <w:lang w:val="en-US" w:eastAsia="zh-TW"/>
         </w:rPr>
         <w:t>）」則用於固定詞彙「摺子」（又寫作「褶子」）或「摺兒」中，指摺疊之痕跡。</w:t>
@@ -675,8 +684,8 @@
       <w:r>
         <w:rPr>
           <w:rFonts w:hint="eastAsia" w:ascii="TW-MOE-Std-Kai" w:hAnsi="TW-MOE-Std-Kai" w:eastAsia="TW-MOE-Std-Kai" w:cs="TW-MOE-Std-Kai"/>
-          <w:sz w:val="29"/>
-          <w:szCs w:val="29"/>
+          <w:sz w:val="27"/>
+          <w:szCs w:val="27"/>
           <w:lang w:eastAsia="zh-TW"/>
         </w:rPr>
         <w:t>「</w:t>
@@ -684,8 +693,8 @@
       <w:r>
         <w:rPr>
           <w:rFonts w:hint="eastAsia" w:ascii="TW-MOE-Std-Kai" w:hAnsi="TW-MOE-Std-Kai" w:eastAsia="TW-MOE-Std-Kai" w:cs="TW-MOE-Std-Kai"/>
-          <w:sz w:val="29"/>
-          <w:szCs w:val="29"/>
+          <w:sz w:val="27"/>
+          <w:szCs w:val="27"/>
           <w:lang w:val="en-US" w:eastAsia="zh-TW"/>
         </w:rPr>
         <w:t>折（</w:t>
@@ -693,8 +702,8 @@
       <w:r>
         <w:rPr>
           <w:rFonts w:hint="eastAsia" w:ascii="GB Pinyinok-C" w:hAnsi="GB Pinyinok-C" w:eastAsia="GB Pinyinok-C" w:cs="GB Pinyinok-C"/>
-          <w:sz w:val="29"/>
-          <w:szCs w:val="29"/>
+          <w:sz w:val="27"/>
+          <w:szCs w:val="27"/>
           <w:lang w:val="en-US" w:eastAsia="zh-TW"/>
         </w:rPr>
         <w:t>zhé</w:t>
@@ -702,8 +711,8 @@
       <w:r>
         <w:rPr>
           <w:rFonts w:hint="eastAsia" w:ascii="TW-MOE-Std-Kai" w:hAnsi="TW-MOE-Std-Kai" w:eastAsia="TW-MOE-Std-Kai" w:cs="TW-MOE-Std-Kai"/>
-          <w:sz w:val="29"/>
-          <w:szCs w:val="29"/>
+          <w:sz w:val="27"/>
+          <w:szCs w:val="27"/>
           <w:lang w:val="en-US" w:eastAsia="zh-TW"/>
         </w:rPr>
         <w:t>）</w:t>
@@ -711,8 +720,8 @@
       <w:r>
         <w:rPr>
           <w:rFonts w:hint="eastAsia" w:ascii="TW-MOE-Std-Kai" w:hAnsi="TW-MOE-Std-Kai" w:eastAsia="TW-MOE-Std-Kai" w:cs="TW-MOE-Std-Kai"/>
-          <w:sz w:val="29"/>
-          <w:szCs w:val="29"/>
+          <w:sz w:val="27"/>
+          <w:szCs w:val="27"/>
           <w:lang w:eastAsia="zh-TW"/>
         </w:rPr>
         <w:t>」</w:t>
@@ -720,8 +729,8 @@
       <w:r>
         <w:rPr>
           <w:rFonts w:hint="eastAsia" w:ascii="TW-MOE-Std-Kai" w:hAnsi="TW-MOE-Std-Kai" w:eastAsia="TW-MOE-Std-Kai" w:cs="TW-MOE-Std-Kai"/>
-          <w:sz w:val="29"/>
-          <w:szCs w:val="29"/>
+          <w:sz w:val="27"/>
+          <w:szCs w:val="27"/>
           <w:lang w:val="en-US" w:eastAsia="zh-TW"/>
         </w:rPr>
         <w:t>與「摺（</w:t>
@@ -729,8 +738,8 @@
       <w:r>
         <w:rPr>
           <w:rFonts w:hint="eastAsia" w:ascii="GB Pinyinok-C" w:hAnsi="GB Pinyinok-C" w:eastAsia="GB Pinyinok-C" w:cs="GB Pinyinok-C"/>
-          <w:sz w:val="29"/>
-          <w:szCs w:val="29"/>
+          <w:sz w:val="27"/>
+          <w:szCs w:val="27"/>
           <w:lang w:val="en-US" w:eastAsia="zh-TW"/>
         </w:rPr>
         <w:t>zhé</w:t>
@@ -738,8 +747,8 @@
       <w:r>
         <w:rPr>
           <w:rFonts w:hint="eastAsia" w:ascii="TW-MOE-Std-Kai" w:hAnsi="TW-MOE-Std-Kai" w:eastAsia="TW-MOE-Std-Kai" w:cs="TW-MOE-Std-Kai"/>
-          <w:sz w:val="29"/>
-          <w:szCs w:val="29"/>
+          <w:sz w:val="27"/>
+          <w:szCs w:val="27"/>
           <w:lang w:val="en-US" w:eastAsia="zh-TW"/>
         </w:rPr>
         <w:t>）」作為動詞時最大的不同在於，</w:t>
@@ -747,8 +756,8 @@
       <w:r>
         <w:rPr>
           <w:rFonts w:hint="eastAsia" w:ascii="TW-MOE-Std-Kai" w:hAnsi="TW-MOE-Std-Kai" w:eastAsia="TW-MOE-Std-Kai" w:cs="TW-MOE-Std-Kai"/>
-          <w:sz w:val="29"/>
-          <w:szCs w:val="29"/>
+          <w:sz w:val="27"/>
+          <w:szCs w:val="27"/>
           <w:lang w:eastAsia="zh-TW"/>
         </w:rPr>
         <w:t>「</w:t>
@@ -756,8 +765,8 @@
       <w:r>
         <w:rPr>
           <w:rFonts w:hint="eastAsia" w:ascii="TW-MOE-Std-Kai" w:hAnsi="TW-MOE-Std-Kai" w:eastAsia="TW-MOE-Std-Kai" w:cs="TW-MOE-Std-Kai"/>
-          <w:sz w:val="29"/>
-          <w:szCs w:val="29"/>
+          <w:sz w:val="27"/>
+          <w:szCs w:val="27"/>
           <w:lang w:val="en-US" w:eastAsia="zh-TW"/>
         </w:rPr>
         <w:t>折（</w:t>
@@ -765,8 +774,8 @@
       <w:r>
         <w:rPr>
           <w:rFonts w:hint="eastAsia" w:ascii="GB Pinyinok-C" w:hAnsi="GB Pinyinok-C" w:eastAsia="GB Pinyinok-C" w:cs="GB Pinyinok-C"/>
-          <w:sz w:val="29"/>
-          <w:szCs w:val="29"/>
+          <w:sz w:val="27"/>
+          <w:szCs w:val="27"/>
           <w:lang w:val="en-US" w:eastAsia="zh-TW"/>
         </w:rPr>
         <w:t>zhé</w:t>
@@ -774,8 +783,8 @@
       <w:r>
         <w:rPr>
           <w:rFonts w:hint="eastAsia" w:ascii="TW-MOE-Std-Kai" w:hAnsi="TW-MOE-Std-Kai" w:eastAsia="TW-MOE-Std-Kai" w:cs="TW-MOE-Std-Kai"/>
-          <w:sz w:val="29"/>
-          <w:szCs w:val="29"/>
+          <w:sz w:val="27"/>
+          <w:szCs w:val="27"/>
           <w:lang w:val="en-US" w:eastAsia="zh-TW"/>
         </w:rPr>
         <w:t>）</w:t>
@@ -783,8 +792,8 @@
       <w:r>
         <w:rPr>
           <w:rFonts w:hint="eastAsia" w:ascii="TW-MOE-Std-Kai" w:hAnsi="TW-MOE-Std-Kai" w:eastAsia="TW-MOE-Std-Kai" w:cs="TW-MOE-Std-Kai"/>
-          <w:sz w:val="29"/>
-          <w:szCs w:val="29"/>
+          <w:sz w:val="27"/>
+          <w:szCs w:val="27"/>
           <w:lang w:eastAsia="zh-TW"/>
         </w:rPr>
         <w:t>」</w:t>
@@ -792,8 +801,8 @@
       <w:r>
         <w:rPr>
           <w:rFonts w:hint="eastAsia" w:ascii="TW-MOE-Std-Kai" w:hAnsi="TW-MOE-Std-Kai" w:eastAsia="TW-MOE-Std-Kai" w:cs="TW-MOE-Std-Kai"/>
-          <w:sz w:val="29"/>
-          <w:szCs w:val="29"/>
+          <w:sz w:val="27"/>
+          <w:szCs w:val="27"/>
           <w:lang w:val="en-US" w:eastAsia="zh-TW"/>
         </w:rPr>
         <w:t>多表示已經折斷、截去，而「摺（</w:t>
@@ -801,8 +810,8 @@
       <w:r>
         <w:rPr>
           <w:rFonts w:hint="eastAsia" w:ascii="GB Pinyinok-C" w:hAnsi="GB Pinyinok-C" w:eastAsia="GB Pinyinok-C" w:cs="GB Pinyinok-C"/>
-          <w:sz w:val="29"/>
-          <w:szCs w:val="29"/>
+          <w:sz w:val="27"/>
+          <w:szCs w:val="27"/>
           <w:lang w:val="en-US" w:eastAsia="zh-TW"/>
         </w:rPr>
         <w:t>zhé</w:t>
@@ -810,8 +819,8 @@
       <w:r>
         <w:rPr>
           <w:rFonts w:hint="eastAsia" w:ascii="TW-MOE-Std-Kai" w:hAnsi="TW-MOE-Std-Kai" w:eastAsia="TW-MOE-Std-Kai" w:cs="TW-MOE-Std-Kai"/>
-          <w:sz w:val="29"/>
-          <w:szCs w:val="29"/>
+          <w:sz w:val="27"/>
+          <w:szCs w:val="27"/>
           <w:lang w:val="en-US" w:eastAsia="zh-TW"/>
         </w:rPr>
         <w:t>）」則多表示彎曲、摺疊（實則未斷）之狀態。</w:t>
@@ -821,16 +830,16 @@
       <w:pPr>
         <w:rPr>
           <w:rFonts w:hint="default" w:ascii="TW-MOE-Std-Kai" w:hAnsi="TW-MOE-Std-Kai" w:eastAsia="TW-MOE-Std-Kai" w:cs="TW-MOE-Std-Kai"/>
-          <w:sz w:val="29"/>
-          <w:szCs w:val="29"/>
+          <w:sz w:val="27"/>
+          <w:szCs w:val="27"/>
           <w:lang w:val="en-US" w:eastAsia="zh-TW"/>
         </w:rPr>
       </w:pPr>
       <w:r>
         <w:rPr>
           <w:rFonts w:hint="eastAsia" w:ascii="TW-MOE-Std-Kai" w:hAnsi="TW-MOE-Std-Kai" w:eastAsia="TW-MOE-Std-Kai" w:cs="TW-MOE-Std-Kai"/>
-          <w:sz w:val="29"/>
-          <w:szCs w:val="29"/>
+          <w:sz w:val="27"/>
+          <w:szCs w:val="27"/>
           <w:lang w:val="en-US" w:eastAsia="zh-TW"/>
         </w:rPr>
         <w:t>偏旁辨析：只有「折」可作偏旁，如「哲」、「哳」、「浙」、「逝」、「狾」、「𣇄晢」、「悊」、「梊」、「焎」、「硩」、「蜇」、「裚」、「踅」、「誓」、「銴」等。</w:t>

--- a/11. 折、摺→折.docx
+++ b/11. 折、摺→折.docx
@@ -290,25 +290,7 @@
           <w:szCs w:val="27"/>
           <w:lang w:eastAsia="zh-TW"/>
         </w:rPr>
-        <w:t>」、「</w:t>
-      </w:r>
-      <w:r>
-        <w:rPr>
-          <w:rFonts w:hint="eastAsia" w:ascii="TW-MOE-Std-Kai" w:hAnsi="TW-MOE-Std-Kai" w:eastAsia="TW-MOE-Std-Kai" w:cs="TW-MOE-Std-Kai"/>
-          <w:sz w:val="27"/>
-          <w:szCs w:val="27"/>
-          <w:lang w:val="en-US" w:eastAsia="zh-TW"/>
-        </w:rPr>
-        <w:t>折磨」、</w:t>
-      </w:r>
-      <w:r>
-        <w:rPr>
-          <w:rFonts w:hint="eastAsia" w:ascii="TW-MOE-Std-Kai" w:hAnsi="TW-MOE-Std-Kai" w:eastAsia="TW-MOE-Std-Kai" w:cs="TW-MOE-Std-Kai"/>
-          <w:sz w:val="27"/>
-          <w:szCs w:val="27"/>
-          <w:lang w:val="en-US" w:eastAsia="zh-TW"/>
-        </w:rPr>
-        <w:t>「摧折」、</w:t>
+        <w:t>」、「骨折」</w:t>
       </w:r>
       <w:bookmarkStart w:id="0" w:name="_GoBack"/>
       <w:bookmarkEnd w:id="0"/>
@@ -317,9 +299,18 @@
           <w:rFonts w:hint="eastAsia" w:ascii="TW-MOE-Std-Kai" w:hAnsi="TW-MOE-Std-Kai" w:eastAsia="TW-MOE-Std-Kai" w:cs="TW-MOE-Std-Kai"/>
           <w:sz w:val="27"/>
           <w:szCs w:val="27"/>
-          <w:lang w:val="en-US" w:eastAsia="zh-TW"/>
-        </w:rPr>
-        <w:t>「挫折」（亦作「剉折」）、「折挫」（受到挫折，亦作「折剉」；為難）、「折辱」、「折損」、「折衝」、「折壽」、「折受」、「屈折」</w:t>
+          <w:lang w:eastAsia="zh-TW"/>
+        </w:rPr>
+        <w:t>、「</w:t>
+      </w:r>
+      <w:r>
+        <w:rPr>
+          <w:rFonts w:hint="eastAsia" w:ascii="TW-MOE-Std-Kai" w:hAnsi="TW-MOE-Std-Kai" w:eastAsia="TW-MOE-Std-Kai" w:cs="TW-MOE-Std-Kai"/>
+          <w:sz w:val="27"/>
+          <w:szCs w:val="27"/>
+          <w:lang w:val="en-US" w:eastAsia="zh-TW"/>
+        </w:rPr>
+        <w:t>折磨」、「摧折」、「挫折」（亦作「剉折」）、「折挫」（受到挫折，亦作「折剉」；為難）、「折辱」、「折損」、「折衝」、「折壽」、「折受」、「屈折」</w:t>
       </w:r>
       <w:r>
         <w:rPr>

--- a/11. 折、摺→折.docx
+++ b/11. 折、摺→折.docx
@@ -290,7 +290,16 @@
           <w:szCs w:val="27"/>
           <w:lang w:eastAsia="zh-TW"/>
         </w:rPr>
-        <w:t>」、「骨折」</w:t>
+        <w:t>」、「骨折」、「</w:t>
+      </w:r>
+      <w:r>
+        <w:rPr>
+          <w:rFonts w:hint="eastAsia" w:ascii="TW-MOE-Std-Kai" w:hAnsi="TW-MOE-Std-Kai" w:eastAsia="TW-MOE-Std-Kai" w:cs="TW-MOE-Std-Kai"/>
+          <w:sz w:val="27"/>
+          <w:szCs w:val="27"/>
+          <w:lang w:val="en-US" w:eastAsia="zh-TW"/>
+        </w:rPr>
+        <w:t>折磨」、「摧折」、「挫折」（亦作「剉折」）、「折挫」（受到挫折，亦作「折剉」；為難）、「折辱」、「折損」、「損兵折將」</w:t>
       </w:r>
       <w:bookmarkStart w:id="0" w:name="_GoBack"/>
       <w:bookmarkEnd w:id="0"/>
@@ -299,18 +308,9 @@
           <w:rFonts w:hint="eastAsia" w:ascii="TW-MOE-Std-Kai" w:hAnsi="TW-MOE-Std-Kai" w:eastAsia="TW-MOE-Std-Kai" w:cs="TW-MOE-Std-Kai"/>
           <w:sz w:val="27"/>
           <w:szCs w:val="27"/>
-          <w:lang w:eastAsia="zh-TW"/>
-        </w:rPr>
-        <w:t>、「</w:t>
-      </w:r>
-      <w:r>
-        <w:rPr>
-          <w:rFonts w:hint="eastAsia" w:ascii="TW-MOE-Std-Kai" w:hAnsi="TW-MOE-Std-Kai" w:eastAsia="TW-MOE-Std-Kai" w:cs="TW-MOE-Std-Kai"/>
-          <w:sz w:val="27"/>
-          <w:szCs w:val="27"/>
-          <w:lang w:val="en-US" w:eastAsia="zh-TW"/>
-        </w:rPr>
-        <w:t>折磨」、「摧折」、「挫折」（亦作「剉折」）、「折挫」（受到挫折，亦作「折剉」；為難）、「折辱」、「折損」、「折衝」、「折壽」、「折受」、「屈折」</w:t>
+          <w:lang w:val="en-US" w:eastAsia="zh-TW"/>
+        </w:rPr>
+        <w:t>、「折衝」、「折壽」、「折受」、「屈折」</w:t>
       </w:r>
       <w:r>
         <w:rPr>

--- a/11. 折、摺→折.docx
+++ b/11. 折、摺→折.docx
@@ -299,7 +299,34 @@
           <w:szCs w:val="27"/>
           <w:lang w:val="en-US" w:eastAsia="zh-TW"/>
         </w:rPr>
-        <w:t>折磨」、「摧折」、「挫折」（亦作「剉折」）、「折挫」（受到挫折，亦作「折剉」；為難）、「折辱」、「折損」、「損兵折將」</w:t>
+        <w:t>折磨」、「摧折」、「挫折」（亦作「剉折」）、「折挫」（受到挫折，亦作「折剉」；為難）、「折辱」、「折損」、「損兵折將」、「折衝」、「折壽」、「折受」、「屈折」</w:t>
+      </w:r>
+      <w:r>
+        <w:rPr>
+          <w:rFonts w:hint="eastAsia" w:ascii="TW-MOE-Std-Kai" w:hAnsi="TW-MOE-Std-Kai" w:eastAsia="TW-MOE-Std-Kai" w:cs="TW-MOE-Std-Kai"/>
+          <w:sz w:val="27"/>
+          <w:szCs w:val="27"/>
+          <w:lang w:eastAsia="zh-TW"/>
+        </w:rPr>
+        <w:t>、「</w:t>
+      </w:r>
+      <w:r>
+        <w:rPr>
+          <w:rFonts w:hint="eastAsia" w:ascii="TW-MOE-Std-Kai" w:hAnsi="TW-MOE-Std-Kai" w:eastAsia="TW-MOE-Std-Kai" w:cs="TW-MOE-Std-Kai"/>
+          <w:sz w:val="27"/>
+          <w:szCs w:val="27"/>
+          <w:lang w:val="en-US" w:eastAsia="zh-TW"/>
+        </w:rPr>
+        <w:t>百折不撓</w:t>
+      </w:r>
+      <w:r>
+        <w:rPr>
+          <w:rFonts w:hint="eastAsia" w:ascii="TW-MOE-Std-Kai" w:hAnsi="TW-MOE-Std-Kai" w:eastAsia="TW-MOE-Std-Kai" w:cs="TW-MOE-Std-Kai"/>
+          <w:sz w:val="27"/>
+          <w:szCs w:val="27"/>
+          <w:lang w:eastAsia="zh-TW"/>
+        </w:rPr>
+        <w:t>」、「百折不回」、「百折不挫」</w:t>
       </w:r>
       <w:bookmarkStart w:id="0" w:name="_GoBack"/>
       <w:bookmarkEnd w:id="0"/>
@@ -308,36 +335,9 @@
           <w:rFonts w:hint="eastAsia" w:ascii="TW-MOE-Std-Kai" w:hAnsi="TW-MOE-Std-Kai" w:eastAsia="TW-MOE-Std-Kai" w:cs="TW-MOE-Std-Kai"/>
           <w:sz w:val="27"/>
           <w:szCs w:val="27"/>
-          <w:lang w:val="en-US" w:eastAsia="zh-TW"/>
-        </w:rPr>
-        <w:t>、「折衝」、「折壽」、「折受」、「屈折」</w:t>
-      </w:r>
-      <w:r>
-        <w:rPr>
-          <w:rFonts w:hint="eastAsia" w:ascii="TW-MOE-Std-Kai" w:hAnsi="TW-MOE-Std-Kai" w:eastAsia="TW-MOE-Std-Kai" w:cs="TW-MOE-Std-Kai"/>
-          <w:sz w:val="27"/>
-          <w:szCs w:val="27"/>
-          <w:lang w:eastAsia="zh-TW"/>
-        </w:rPr>
-        <w:t>、「</w:t>
-      </w:r>
-      <w:r>
-        <w:rPr>
-          <w:rFonts w:hint="eastAsia" w:ascii="TW-MOE-Std-Kai" w:hAnsi="TW-MOE-Std-Kai" w:eastAsia="TW-MOE-Std-Kai" w:cs="TW-MOE-Std-Kai"/>
-          <w:sz w:val="27"/>
-          <w:szCs w:val="27"/>
-          <w:lang w:val="en-US" w:eastAsia="zh-TW"/>
-        </w:rPr>
-        <w:t>百折不撓</w:t>
-      </w:r>
-      <w:r>
-        <w:rPr>
-          <w:rFonts w:hint="eastAsia" w:ascii="TW-MOE-Std-Kai" w:hAnsi="TW-MOE-Std-Kai" w:eastAsia="TW-MOE-Std-Kai" w:cs="TW-MOE-Std-Kai"/>
-          <w:sz w:val="27"/>
-          <w:szCs w:val="27"/>
-          <w:lang w:eastAsia="zh-TW"/>
-        </w:rPr>
-        <w:t>」、「</w:t>
+          <w:lang w:eastAsia="zh-TW"/>
+        </w:rPr>
+        <w:t>、「千迴百折」、「千迴百轉」、「</w:t>
       </w:r>
       <w:r>
         <w:rPr>

--- a/11. 折、摺→折.docx
+++ b/11. 折、摺→折.docx
@@ -299,34 +299,7 @@
           <w:szCs w:val="27"/>
           <w:lang w:val="en-US" w:eastAsia="zh-TW"/>
         </w:rPr>
-        <w:t>折磨」、「摧折」、「挫折」（亦作「剉折」）、「折挫」（受到挫折，亦作「折剉」；為難）、「折辱」、「折損」、「損兵折將」、「折衝」、「折壽」、「折受」、「屈折」</w:t>
-      </w:r>
-      <w:r>
-        <w:rPr>
-          <w:rFonts w:hint="eastAsia" w:ascii="TW-MOE-Std-Kai" w:hAnsi="TW-MOE-Std-Kai" w:eastAsia="TW-MOE-Std-Kai" w:cs="TW-MOE-Std-Kai"/>
-          <w:sz w:val="27"/>
-          <w:szCs w:val="27"/>
-          <w:lang w:eastAsia="zh-TW"/>
-        </w:rPr>
-        <w:t>、「</w:t>
-      </w:r>
-      <w:r>
-        <w:rPr>
-          <w:rFonts w:hint="eastAsia" w:ascii="TW-MOE-Std-Kai" w:hAnsi="TW-MOE-Std-Kai" w:eastAsia="TW-MOE-Std-Kai" w:cs="TW-MOE-Std-Kai"/>
-          <w:sz w:val="27"/>
-          <w:szCs w:val="27"/>
-          <w:lang w:val="en-US" w:eastAsia="zh-TW"/>
-        </w:rPr>
-        <w:t>百折不撓</w:t>
-      </w:r>
-      <w:r>
-        <w:rPr>
-          <w:rFonts w:hint="eastAsia" w:ascii="TW-MOE-Std-Kai" w:hAnsi="TW-MOE-Std-Kai" w:eastAsia="TW-MOE-Std-Kai" w:cs="TW-MOE-Std-Kai"/>
-          <w:sz w:val="27"/>
-          <w:szCs w:val="27"/>
-          <w:lang w:eastAsia="zh-TW"/>
-        </w:rPr>
-        <w:t>」、「百折不回」、「百折不挫」</w:t>
+        <w:t>折磨」、「摧折」、「挫折」（亦作「剉折」）、「折挫」（受到挫折，亦作「折剉」；為難）、「折辱」、「折損」、「損兵折將」、「折衝」、「折</w:t>
       </w:r>
       <w:bookmarkStart w:id="0" w:name="_GoBack"/>
       <w:bookmarkEnd w:id="0"/>
@@ -335,9 +308,36 @@
           <w:rFonts w:hint="eastAsia" w:ascii="TW-MOE-Std-Kai" w:hAnsi="TW-MOE-Std-Kai" w:eastAsia="TW-MOE-Std-Kai" w:cs="TW-MOE-Std-Kai"/>
           <w:sz w:val="27"/>
           <w:szCs w:val="27"/>
-          <w:lang w:eastAsia="zh-TW"/>
-        </w:rPr>
-        <w:t>、「千迴百折」、「千迴百轉」、「</w:t>
+          <w:lang w:val="en-US" w:eastAsia="zh-TW"/>
+        </w:rPr>
+        <w:t>壽」、「折受」、「屈折」、「折回」</w:t>
+      </w:r>
+      <w:r>
+        <w:rPr>
+          <w:rFonts w:hint="eastAsia" w:ascii="TW-MOE-Std-Kai" w:hAnsi="TW-MOE-Std-Kai" w:eastAsia="TW-MOE-Std-Kai" w:cs="TW-MOE-Std-Kai"/>
+          <w:sz w:val="27"/>
+          <w:szCs w:val="27"/>
+          <w:lang w:eastAsia="zh-TW"/>
+        </w:rPr>
+        <w:t>、「</w:t>
+      </w:r>
+      <w:r>
+        <w:rPr>
+          <w:rFonts w:hint="eastAsia" w:ascii="TW-MOE-Std-Kai" w:hAnsi="TW-MOE-Std-Kai" w:eastAsia="TW-MOE-Std-Kai" w:cs="TW-MOE-Std-Kai"/>
+          <w:sz w:val="27"/>
+          <w:szCs w:val="27"/>
+          <w:lang w:val="en-US" w:eastAsia="zh-TW"/>
+        </w:rPr>
+        <w:t>百折不撓</w:t>
+      </w:r>
+      <w:r>
+        <w:rPr>
+          <w:rFonts w:hint="eastAsia" w:ascii="TW-MOE-Std-Kai" w:hAnsi="TW-MOE-Std-Kai" w:eastAsia="TW-MOE-Std-Kai" w:cs="TW-MOE-Std-Kai"/>
+          <w:sz w:val="27"/>
+          <w:szCs w:val="27"/>
+          <w:lang w:eastAsia="zh-TW"/>
+        </w:rPr>
+        <w:t>」、「百折不回」、「百折不挫」、「千迴百折」、「千迴百轉」、「</w:t>
       </w:r>
       <w:r>
         <w:rPr>

--- a/11. 折、摺→折.docx
+++ b/11. 折、摺→折.docx
@@ -6,16 +6,16 @@
       <w:pPr>
         <w:rPr>
           <w:rFonts w:hint="eastAsia" w:ascii="TW-MOE-Std-Kai" w:hAnsi="TW-MOE-Std-Kai" w:eastAsia="TW-MOE-Std-Kai" w:cs="TW-MOE-Std-Kai"/>
-          <w:sz w:val="27"/>
-          <w:szCs w:val="27"/>
+          <w:sz w:val="26"/>
+          <w:szCs w:val="26"/>
           <w:lang w:eastAsia="zh-TW"/>
         </w:rPr>
       </w:pPr>
       <w:r>
         <w:rPr>
           <w:rFonts w:hint="eastAsia" w:ascii="TW-MOE-Std-Kai" w:hAnsi="TW-MOE-Std-Kai" w:eastAsia="TW-MOE-Std-Kai" w:cs="TW-MOE-Std-Kai"/>
-          <w:sz w:val="27"/>
-          <w:szCs w:val="27"/>
+          <w:sz w:val="26"/>
+          <w:szCs w:val="26"/>
           <w:lang w:eastAsia="zh-TW"/>
         </w:rPr>
         <w:t>《大陸居民臺灣正體字講義》一簡多繁辨析之「</w:t>
@@ -23,8 +23,8 @@
       <w:r>
         <w:rPr>
           <w:rFonts w:hint="eastAsia" w:ascii="TW-MOE-Std-Kai" w:hAnsi="TW-MOE-Std-Kai" w:eastAsia="TW-MOE-Std-Kai" w:cs="TW-MOE-Std-Kai"/>
-          <w:sz w:val="27"/>
-          <w:szCs w:val="27"/>
+          <w:sz w:val="26"/>
+          <w:szCs w:val="26"/>
           <w:lang w:val="en-US" w:eastAsia="zh-TW"/>
         </w:rPr>
         <w:t>折、摺</w:t>
@@ -32,8 +32,8 @@
       <w:r>
         <w:rPr>
           <w:rFonts w:hint="eastAsia" w:ascii="TW-MOE-Std-Kai" w:hAnsi="TW-MOE-Std-Kai" w:eastAsia="TW-MOE-Std-Kai" w:cs="TW-MOE-Std-Kai"/>
-          <w:sz w:val="27"/>
-          <w:szCs w:val="27"/>
+          <w:sz w:val="26"/>
+          <w:szCs w:val="26"/>
           <w:lang w:eastAsia="zh-TW"/>
         </w:rPr>
         <w:t>」→「</w:t>
@@ -41,8 +41,8 @@
       <w:r>
         <w:rPr>
           <w:rFonts w:hint="eastAsia" w:ascii="TW-MOE-Std-Kai" w:hAnsi="TW-MOE-Std-Kai" w:eastAsia="TW-MOE-Std-Kai" w:cs="TW-MOE-Std-Kai"/>
-          <w:sz w:val="27"/>
-          <w:szCs w:val="27"/>
+          <w:sz w:val="26"/>
+          <w:szCs w:val="26"/>
           <w:lang w:val="en-US" w:eastAsia="zh-TW"/>
         </w:rPr>
         <w:t>折</w:t>
@@ -50,8 +50,8 @@
       <w:r>
         <w:rPr>
           <w:rFonts w:hint="eastAsia" w:ascii="TW-MOE-Std-Kai" w:hAnsi="TW-MOE-Std-Kai" w:eastAsia="TW-MOE-Std-Kai" w:cs="TW-MOE-Std-Kai"/>
-          <w:sz w:val="27"/>
-          <w:szCs w:val="27"/>
+          <w:sz w:val="26"/>
+          <w:szCs w:val="26"/>
           <w:lang w:eastAsia="zh-TW"/>
         </w:rPr>
         <w:t>」</w:t>
@@ -61,16 +61,16 @@
       <w:pPr>
         <w:rPr>
           <w:rFonts w:hint="eastAsia" w:ascii="TW-MOE-Std-Kai" w:hAnsi="TW-MOE-Std-Kai" w:eastAsia="TW-MOE-Std-Kai" w:cs="TW-MOE-Std-Kai"/>
-          <w:sz w:val="27"/>
-          <w:szCs w:val="27"/>
+          <w:sz w:val="26"/>
+          <w:szCs w:val="26"/>
           <w:lang w:eastAsia="zh-TW"/>
         </w:rPr>
       </w:pPr>
       <w:r>
         <w:rPr>
           <w:rFonts w:hint="eastAsia" w:ascii="TW-MOE-Std-Kai" w:hAnsi="TW-MOE-Std-Kai" w:eastAsia="TW-MOE-Std-Kai" w:cs="TW-MOE-Std-Kai"/>
-          <w:sz w:val="27"/>
-          <w:szCs w:val="27"/>
+          <w:sz w:val="26"/>
+          <w:szCs w:val="26"/>
           <w:lang w:eastAsia="zh-TW"/>
         </w:rPr>
         <w:t>辨音：「</w:t>
@@ -78,8 +78,8 @@
       <w:r>
         <w:rPr>
           <w:rFonts w:hint="eastAsia" w:ascii="TW-MOE-Std-Kai" w:hAnsi="TW-MOE-Std-Kai" w:eastAsia="TW-MOE-Std-Kai" w:cs="TW-MOE-Std-Kai"/>
-          <w:sz w:val="27"/>
-          <w:szCs w:val="27"/>
+          <w:sz w:val="26"/>
+          <w:szCs w:val="26"/>
           <w:lang w:val="en-US" w:eastAsia="zh-TW"/>
         </w:rPr>
         <w:t>折</w:t>
@@ -87,8 +87,8 @@
       <w:r>
         <w:rPr>
           <w:rFonts w:hint="eastAsia" w:ascii="TW-MOE-Std-Kai" w:hAnsi="TW-MOE-Std-Kai" w:eastAsia="TW-MOE-Std-Kai" w:cs="TW-MOE-Std-Kai"/>
-          <w:sz w:val="27"/>
-          <w:szCs w:val="27"/>
+          <w:sz w:val="26"/>
+          <w:szCs w:val="26"/>
           <w:lang w:eastAsia="zh-TW"/>
         </w:rPr>
         <w:t>」音</w:t>
@@ -96,8 +96,8 @@
       <w:r>
         <w:rPr>
           <w:rFonts w:hint="eastAsia" w:ascii="GB Pinyinok-C" w:hAnsi="GB Pinyinok-C" w:eastAsia="GB Pinyinok-C" w:cs="GB Pinyinok-C"/>
-          <w:sz w:val="27"/>
-          <w:szCs w:val="27"/>
+          <w:sz w:val="26"/>
+          <w:szCs w:val="26"/>
           <w:lang w:val="en-US" w:eastAsia="zh-TW"/>
         </w:rPr>
         <w:t>zhé</w:t>
@@ -105,8 +105,8 @@
       <w:r>
         <w:rPr>
           <w:rFonts w:hint="eastAsia" w:ascii="TW-MOE-Std-Kai" w:hAnsi="TW-MOE-Std-Kai" w:eastAsia="TW-MOE-Std-Kai" w:cs="TW-MOE-Std-Kai"/>
-          <w:sz w:val="27"/>
-          <w:szCs w:val="27"/>
+          <w:sz w:val="26"/>
+          <w:szCs w:val="26"/>
           <w:lang w:val="en-US" w:eastAsia="zh-TW"/>
         </w:rPr>
         <w:t>、</w:t>
@@ -114,8 +114,8 @@
       <w:r>
         <w:rPr>
           <w:rFonts w:hint="eastAsia" w:ascii="GB Pinyinok-C" w:hAnsi="GB Pinyinok-C" w:eastAsia="GB Pinyinok-C" w:cs="GB Pinyinok-C"/>
-          <w:sz w:val="27"/>
-          <w:szCs w:val="27"/>
+          <w:sz w:val="26"/>
+          <w:szCs w:val="26"/>
           <w:lang w:val="en-US" w:eastAsia="zh-TW"/>
         </w:rPr>
         <w:t>shé</w:t>
@@ -123,8 +123,8 @@
       <w:r>
         <w:rPr>
           <w:rFonts w:hint="eastAsia" w:ascii="TW-MOE-Std-Kai" w:hAnsi="TW-MOE-Std-Kai" w:eastAsia="TW-MOE-Std-Kai" w:cs="TW-MOE-Std-Kai"/>
-          <w:sz w:val="27"/>
-          <w:szCs w:val="27"/>
+          <w:sz w:val="26"/>
+          <w:szCs w:val="26"/>
           <w:lang w:val="en-US" w:eastAsia="zh-TW"/>
         </w:rPr>
         <w:t>或</w:t>
@@ -132,8 +132,8 @@
       <w:r>
         <w:rPr>
           <w:rFonts w:hint="eastAsia" w:ascii="GB Pinyinok-C" w:hAnsi="GB Pinyinok-C" w:eastAsia="GB Pinyinok-C" w:cs="GB Pinyinok-C"/>
-          <w:sz w:val="27"/>
-          <w:szCs w:val="27"/>
+          <w:sz w:val="26"/>
+          <w:szCs w:val="26"/>
           <w:lang w:val="en-US" w:eastAsia="zh-TW"/>
         </w:rPr>
         <w:t>zhē</w:t>
@@ -141,8 +141,8 @@
       <w:r>
         <w:rPr>
           <w:rFonts w:hint="eastAsia" w:ascii="TW-MOE-Std-Kai" w:hAnsi="TW-MOE-Std-Kai" w:eastAsia="TW-MOE-Std-Kai" w:cs="TW-MOE-Std-Kai"/>
-          <w:sz w:val="27"/>
-          <w:szCs w:val="27"/>
+          <w:sz w:val="26"/>
+          <w:szCs w:val="26"/>
           <w:lang w:eastAsia="zh-TW"/>
         </w:rPr>
         <w:t>，「</w:t>
@@ -150,8 +150,8 @@
       <w:r>
         <w:rPr>
           <w:rFonts w:hint="eastAsia" w:ascii="TW-MOE-Std-Kai" w:hAnsi="TW-MOE-Std-Kai" w:eastAsia="TW-MOE-Std-Kai" w:cs="TW-MOE-Std-Kai"/>
-          <w:sz w:val="27"/>
-          <w:szCs w:val="27"/>
+          <w:sz w:val="26"/>
+          <w:szCs w:val="26"/>
           <w:lang w:val="en-US" w:eastAsia="zh-TW"/>
         </w:rPr>
         <w:t>摺</w:t>
@@ -159,8 +159,8 @@
       <w:r>
         <w:rPr>
           <w:rFonts w:hint="eastAsia" w:ascii="TW-MOE-Std-Kai" w:hAnsi="TW-MOE-Std-Kai" w:eastAsia="TW-MOE-Std-Kai" w:cs="TW-MOE-Std-Kai"/>
-          <w:sz w:val="27"/>
-          <w:szCs w:val="27"/>
+          <w:sz w:val="26"/>
+          <w:szCs w:val="26"/>
           <w:lang w:eastAsia="zh-TW"/>
         </w:rPr>
         <w:t>」音</w:t>
@@ -168,8 +168,8 @@
       <w:r>
         <w:rPr>
           <w:rFonts w:hint="eastAsia" w:ascii="GB Pinyinok-C" w:hAnsi="GB Pinyinok-C" w:eastAsia="GB Pinyinok-C" w:cs="GB Pinyinok-C"/>
-          <w:sz w:val="27"/>
-          <w:szCs w:val="27"/>
+          <w:sz w:val="26"/>
+          <w:szCs w:val="26"/>
           <w:lang w:val="en-US" w:eastAsia="zh-TW"/>
         </w:rPr>
         <w:t>zhé</w:t>
@@ -177,8 +177,8 @@
       <w:r>
         <w:rPr>
           <w:rFonts w:hint="eastAsia" w:ascii="TW-MOE-Std-Kai" w:hAnsi="TW-MOE-Std-Kai" w:eastAsia="TW-MOE-Std-Kai" w:cs="TW-MOE-Std-Kai"/>
-          <w:sz w:val="27"/>
-          <w:szCs w:val="27"/>
+          <w:sz w:val="26"/>
+          <w:szCs w:val="26"/>
           <w:lang w:val="en-US" w:eastAsia="zh-TW"/>
         </w:rPr>
         <w:t>或</w:t>
@@ -186,8 +186,8 @@
       <w:r>
         <w:rPr>
           <w:rFonts w:hint="eastAsia" w:ascii="GB Pinyinok-C" w:hAnsi="GB Pinyinok-C" w:eastAsia="GB Pinyinok-C" w:cs="GB Pinyinok-C"/>
-          <w:sz w:val="27"/>
-          <w:szCs w:val="27"/>
+          <w:sz w:val="26"/>
+          <w:szCs w:val="26"/>
           <w:lang w:val="en-US" w:eastAsia="zh-TW"/>
         </w:rPr>
         <w:t>zhě</w:t>
@@ -195,8 +195,8 @@
       <w:r>
         <w:rPr>
           <w:rFonts w:hint="eastAsia" w:ascii="TW-MOE-Std-Kai" w:hAnsi="TW-MOE-Std-Kai" w:eastAsia="TW-MOE-Std-Kai" w:cs="TW-MOE-Std-Kai"/>
-          <w:sz w:val="27"/>
-          <w:szCs w:val="27"/>
+          <w:sz w:val="26"/>
+          <w:szCs w:val="26"/>
           <w:lang w:eastAsia="zh-TW"/>
         </w:rPr>
         <w:t>。</w:t>
@@ -206,16 +206,16 @@
       <w:pPr>
         <w:rPr>
           <w:rFonts w:hint="eastAsia" w:ascii="TW-MOE-Std-Kai" w:hAnsi="TW-MOE-Std-Kai" w:eastAsia="TW-MOE-Std-Kai" w:cs="TW-MOE-Std-Kai"/>
-          <w:sz w:val="27"/>
-          <w:szCs w:val="27"/>
+          <w:sz w:val="26"/>
+          <w:szCs w:val="26"/>
           <w:lang w:val="en-US" w:eastAsia="zh-TW"/>
         </w:rPr>
       </w:pPr>
       <w:r>
         <w:rPr>
           <w:rFonts w:hint="eastAsia" w:ascii="TW-MOE-Std-Kai" w:hAnsi="TW-MOE-Std-Kai" w:eastAsia="TW-MOE-Std-Kai" w:cs="TW-MOE-Std-Kai"/>
-          <w:sz w:val="27"/>
-          <w:szCs w:val="27"/>
+          <w:sz w:val="26"/>
+          <w:szCs w:val="26"/>
           <w:lang w:eastAsia="zh-TW"/>
         </w:rPr>
         <w:t>辨意：「</w:t>
@@ -223,8 +223,8 @@
       <w:r>
         <w:rPr>
           <w:rFonts w:hint="eastAsia" w:ascii="TW-MOE-Std-Kai" w:hAnsi="TW-MOE-Std-Kai" w:eastAsia="TW-MOE-Std-Kai" w:cs="TW-MOE-Std-Kai"/>
-          <w:sz w:val="27"/>
-          <w:szCs w:val="27"/>
+          <w:sz w:val="26"/>
+          <w:szCs w:val="26"/>
           <w:lang w:val="en-US" w:eastAsia="zh-TW"/>
         </w:rPr>
         <w:t>折（</w:t>
@@ -232,8 +232,8 @@
       <w:r>
         <w:rPr>
           <w:rFonts w:hint="eastAsia" w:ascii="GB Pinyinok-C" w:hAnsi="GB Pinyinok-C" w:eastAsia="GB Pinyinok-C" w:cs="GB Pinyinok-C"/>
-          <w:sz w:val="27"/>
-          <w:szCs w:val="27"/>
+          <w:sz w:val="26"/>
+          <w:szCs w:val="26"/>
           <w:lang w:val="en-US" w:eastAsia="zh-TW"/>
         </w:rPr>
         <w:t>zhé</w:t>
@@ -241,8 +241,8 @@
       <w:r>
         <w:rPr>
           <w:rFonts w:hint="eastAsia" w:ascii="TW-MOE-Std-Kai" w:hAnsi="TW-MOE-Std-Kai" w:eastAsia="TW-MOE-Std-Kai" w:cs="TW-MOE-Std-Kai"/>
-          <w:sz w:val="27"/>
-          <w:szCs w:val="27"/>
+          <w:sz w:val="26"/>
+          <w:szCs w:val="26"/>
           <w:lang w:val="en-US" w:eastAsia="zh-TW"/>
         </w:rPr>
         <w:t>）</w:t>
@@ -250,8 +250,8 @@
       <w:r>
         <w:rPr>
           <w:rFonts w:hint="eastAsia" w:ascii="TW-MOE-Std-Kai" w:hAnsi="TW-MOE-Std-Kai" w:eastAsia="TW-MOE-Std-Kai" w:cs="TW-MOE-Std-Kai"/>
-          <w:sz w:val="27"/>
-          <w:szCs w:val="27"/>
+          <w:sz w:val="26"/>
+          <w:szCs w:val="26"/>
           <w:lang w:eastAsia="zh-TW"/>
         </w:rPr>
         <w:t>」是指</w:t>
@@ -259,8 +259,8 @@
       <w:r>
         <w:rPr>
           <w:rFonts w:hint="eastAsia" w:ascii="TW-MOE-Std-Kai" w:hAnsi="TW-MOE-Std-Kai" w:eastAsia="TW-MOE-Std-Kai" w:cs="TW-MOE-Std-Kai"/>
-          <w:sz w:val="27"/>
-          <w:szCs w:val="27"/>
+          <w:sz w:val="26"/>
+          <w:szCs w:val="26"/>
           <w:lang w:val="en-US" w:eastAsia="zh-TW"/>
         </w:rPr>
         <w:t>截斷、挫敗、阻扼、使信服或屈服、迴旋、反轉、改變方向、對換、抵消、減除、降低、量詞或漢字筆畫名</w:t>
@@ -268,8 +268,8 @@
       <w:r>
         <w:rPr>
           <w:rFonts w:hint="eastAsia" w:ascii="TW-MOE-Std-Kai" w:hAnsi="TW-MOE-Std-Kai" w:eastAsia="TW-MOE-Std-Kai" w:cs="TW-MOE-Std-Kai"/>
-          <w:sz w:val="27"/>
-          <w:szCs w:val="27"/>
+          <w:sz w:val="26"/>
+          <w:szCs w:val="26"/>
           <w:lang w:eastAsia="zh-TW"/>
         </w:rPr>
         <w:t>（及其延伸之意義），如「</w:t>
@@ -277,8 +277,8 @@
       <w:r>
         <w:rPr>
           <w:rFonts w:hint="eastAsia" w:ascii="TW-MOE-Std-Kai" w:hAnsi="TW-MOE-Std-Kai" w:eastAsia="TW-MOE-Std-Kai" w:cs="TW-MOE-Std-Kai"/>
-          <w:sz w:val="27"/>
-          <w:szCs w:val="27"/>
+          <w:sz w:val="26"/>
+          <w:szCs w:val="26"/>
           <w:lang w:val="en-US" w:eastAsia="zh-TW"/>
         </w:rPr>
         <w:t>折斷</w:t>
@@ -286,8 +286,8 @@
       <w:r>
         <w:rPr>
           <w:rFonts w:hint="eastAsia" w:ascii="TW-MOE-Std-Kai" w:hAnsi="TW-MOE-Std-Kai" w:eastAsia="TW-MOE-Std-Kai" w:cs="TW-MOE-Std-Kai"/>
-          <w:sz w:val="27"/>
-          <w:szCs w:val="27"/>
+          <w:sz w:val="26"/>
+          <w:szCs w:val="26"/>
           <w:lang w:eastAsia="zh-TW"/>
         </w:rPr>
         <w:t>」、「骨折」、「</w:t>
@@ -295,28 +295,316 @@
       <w:r>
         <w:rPr>
           <w:rFonts w:hint="eastAsia" w:ascii="TW-MOE-Std-Kai" w:hAnsi="TW-MOE-Std-Kai" w:eastAsia="TW-MOE-Std-Kai" w:cs="TW-MOE-Std-Kai"/>
-          <w:sz w:val="27"/>
-          <w:szCs w:val="27"/>
-          <w:lang w:val="en-US" w:eastAsia="zh-TW"/>
-        </w:rPr>
-        <w:t>折磨」、「摧折」、「挫折」（亦作「剉折」）、「折挫」（受到挫折，亦作「折剉」；為難）、「折辱」、「折損」、「損兵折將」、「折衝」、「折</w:t>
+          <w:sz w:val="26"/>
+          <w:szCs w:val="26"/>
+          <w:lang w:val="en-US" w:eastAsia="zh-TW"/>
+        </w:rPr>
+        <w:t>折磨」、「摧折」、「挫折」（亦作「剉折」）、「折挫」（受到挫折，亦作「折剉」；為難）、「折辱」、「折損」、「損兵折將」、「折衝」、「折壽」、「折受」、「屈折」、「折回」</w:t>
+      </w:r>
+      <w:r>
+        <w:rPr>
+          <w:rFonts w:hint="eastAsia" w:ascii="TW-MOE-Std-Kai" w:hAnsi="TW-MOE-Std-Kai" w:eastAsia="TW-MOE-Std-Kai" w:cs="TW-MOE-Std-Kai"/>
+          <w:sz w:val="26"/>
+          <w:szCs w:val="26"/>
+          <w:lang w:eastAsia="zh-TW"/>
+        </w:rPr>
+        <w:t>、「</w:t>
+      </w:r>
+      <w:r>
+        <w:rPr>
+          <w:rFonts w:hint="eastAsia" w:ascii="TW-MOE-Std-Kai" w:hAnsi="TW-MOE-Std-Kai" w:eastAsia="TW-MOE-Std-Kai" w:cs="TW-MOE-Std-Kai"/>
+          <w:sz w:val="26"/>
+          <w:szCs w:val="26"/>
+          <w:lang w:val="en-US" w:eastAsia="zh-TW"/>
+        </w:rPr>
+        <w:t>百折不撓</w:t>
+      </w:r>
+      <w:r>
+        <w:rPr>
+          <w:rFonts w:hint="eastAsia" w:ascii="TW-MOE-Std-Kai" w:hAnsi="TW-MOE-Std-Kai" w:eastAsia="TW-MOE-Std-Kai" w:cs="TW-MOE-Std-Kai"/>
+          <w:sz w:val="26"/>
+          <w:szCs w:val="26"/>
+          <w:lang w:eastAsia="zh-TW"/>
+        </w:rPr>
+        <w:t>」、「百折不回」、「百折不挫</w:t>
       </w:r>
       <w:bookmarkStart w:id="0" w:name="_GoBack"/>
       <w:bookmarkEnd w:id="0"/>
       <w:r>
         <w:rPr>
           <w:rFonts w:hint="eastAsia" w:ascii="TW-MOE-Std-Kai" w:hAnsi="TW-MOE-Std-Kai" w:eastAsia="TW-MOE-Std-Kai" w:cs="TW-MOE-Std-Kai"/>
-          <w:sz w:val="27"/>
-          <w:szCs w:val="27"/>
-          <w:lang w:val="en-US" w:eastAsia="zh-TW"/>
-        </w:rPr>
-        <w:t>壽」、「折受」、「屈折」、「折回」</w:t>
-      </w:r>
-      <w:r>
-        <w:rPr>
-          <w:rFonts w:hint="eastAsia" w:ascii="TW-MOE-Std-Kai" w:hAnsi="TW-MOE-Std-Kai" w:eastAsia="TW-MOE-Std-Kai" w:cs="TW-MOE-Std-Kai"/>
-          <w:sz w:val="27"/>
-          <w:szCs w:val="27"/>
+          <w:sz w:val="26"/>
+          <w:szCs w:val="26"/>
+          <w:lang w:eastAsia="zh-TW"/>
+        </w:rPr>
+        <w:t>」、「千迴百折」、「千迴百轉」、「</w:t>
+      </w:r>
+      <w:r>
+        <w:rPr>
+          <w:rFonts w:hint="eastAsia" w:ascii="TW-MOE-Std-Kai" w:hAnsi="TW-MOE-Std-Kai" w:eastAsia="TW-MOE-Std-Kai" w:cs="TW-MOE-Std-Kai"/>
+          <w:sz w:val="26"/>
+          <w:szCs w:val="26"/>
+          <w:lang w:val="en-US" w:eastAsia="zh-TW"/>
+        </w:rPr>
+        <w:t>折服</w:t>
+      </w:r>
+      <w:r>
+        <w:rPr>
+          <w:rFonts w:hint="eastAsia" w:ascii="TW-MOE-Std-Kai" w:hAnsi="TW-MOE-Std-Kai" w:eastAsia="TW-MOE-Std-Kai" w:cs="TW-MOE-Std-Kai"/>
+          <w:sz w:val="26"/>
+          <w:szCs w:val="26"/>
+          <w:lang w:eastAsia="zh-TW"/>
+        </w:rPr>
+        <w:t>」、「</w:t>
+      </w:r>
+      <w:r>
+        <w:rPr>
+          <w:rFonts w:hint="eastAsia" w:ascii="TW-MOE-Std-Kai" w:hAnsi="TW-MOE-Std-Kai" w:eastAsia="TW-MOE-Std-Kai" w:cs="TW-MOE-Std-Kai"/>
+          <w:sz w:val="26"/>
+          <w:szCs w:val="26"/>
+          <w:lang w:val="en-US" w:eastAsia="zh-TW"/>
+        </w:rPr>
+        <w:t>折返</w:t>
+      </w:r>
+      <w:r>
+        <w:rPr>
+          <w:rFonts w:hint="eastAsia" w:ascii="TW-MOE-Std-Kai" w:hAnsi="TW-MOE-Std-Kai" w:eastAsia="TW-MOE-Std-Kai" w:cs="TW-MOE-Std-Kai"/>
+          <w:sz w:val="26"/>
+          <w:szCs w:val="26"/>
+          <w:lang w:eastAsia="zh-TW"/>
+        </w:rPr>
+        <w:t>」、「折中」（亦作「折衷」）、「</w:t>
+      </w:r>
+      <w:r>
+        <w:rPr>
+          <w:rFonts w:hint="eastAsia" w:ascii="TW-MOE-Std-Kai" w:hAnsi="TW-MOE-Std-Kai" w:eastAsia="TW-MOE-Std-Kai" w:cs="TW-MOE-Std-Kai"/>
+          <w:sz w:val="26"/>
+          <w:szCs w:val="26"/>
+          <w:lang w:val="en-US" w:eastAsia="zh-TW"/>
+        </w:rPr>
+        <w:t>折價」、「折扣」、「打折」、「曲折」、「波折」、「轉折」、「轉折點」（轉變的關鍵，臺灣亦作「轉捩（</w:t>
+      </w:r>
+      <w:r>
+        <w:rPr>
+          <w:rFonts w:hint="eastAsia" w:ascii="GB Pinyinok-C" w:hAnsi="GB Pinyinok-C" w:eastAsia="GB Pinyinok-C" w:cs="GB Pinyinok-C"/>
+          <w:sz w:val="26"/>
+          <w:szCs w:val="26"/>
+          <w:lang w:val="en-US" w:eastAsia="zh-TW"/>
+        </w:rPr>
+        <w:t>liè</w:t>
+      </w:r>
+      <w:r>
+        <w:rPr>
+          <w:rFonts w:hint="eastAsia" w:ascii="TW-MOE-Std-Kai" w:hAnsi="TW-MOE-Std-Kai" w:eastAsia="TW-MOE-Std-Kai" w:cs="TW-MOE-Std-Kai"/>
+          <w:sz w:val="26"/>
+          <w:szCs w:val="26"/>
+          <w:lang w:val="en-US" w:eastAsia="zh-TW"/>
+        </w:rPr>
+        <w:t>）點」而大陸無此說法）、「缾（</w:t>
+      </w:r>
+      <w:r>
+        <w:rPr>
+          <w:rFonts w:hint="eastAsia" w:ascii="GB Pinyinok-C" w:hAnsi="GB Pinyinok-C" w:eastAsia="GB Pinyinok-C" w:cs="GB Pinyinok-C"/>
+          <w:sz w:val="26"/>
+          <w:szCs w:val="26"/>
+          <w:lang w:val="en-US" w:eastAsia="zh-TW"/>
+        </w:rPr>
+        <w:t>píng</w:t>
+      </w:r>
+      <w:r>
+        <w:rPr>
+          <w:rFonts w:hint="eastAsia" w:ascii="TW-MOE-Std-Kai" w:hAnsi="TW-MOE-Std-Kai" w:eastAsia="TW-MOE-Std-Kai" w:cs="TW-MOE-Std-Kai"/>
+          <w:sz w:val="26"/>
+          <w:szCs w:val="26"/>
+          <w:lang w:val="en-US" w:eastAsia="zh-TW"/>
+        </w:rPr>
+        <w:t>）沉簪折」（瓶子沉到水底難再尋得，簪子折斷亦難再復合，比喻男女訣別，亦作「瓶墜簪折」）</w:t>
+      </w:r>
+      <w:r>
+        <w:rPr>
+          <w:rFonts w:hint="eastAsia" w:ascii="TW-MOE-Std-Kai" w:hAnsi="TW-MOE-Std-Kai" w:eastAsia="TW-MOE-Std-Kai" w:cs="TW-MOE-Std-Kai"/>
+          <w:sz w:val="26"/>
+          <w:szCs w:val="26"/>
+          <w:lang w:eastAsia="zh-TW"/>
+        </w:rPr>
+        <w:t>等。「</w:t>
+      </w:r>
+      <w:r>
+        <w:rPr>
+          <w:rFonts w:hint="eastAsia" w:ascii="TW-MOE-Std-Kai" w:hAnsi="TW-MOE-Std-Kai" w:eastAsia="TW-MOE-Std-Kai" w:cs="TW-MOE-Std-Kai"/>
+          <w:sz w:val="26"/>
+          <w:szCs w:val="26"/>
+          <w:lang w:val="en-US" w:eastAsia="zh-TW"/>
+        </w:rPr>
+        <w:t>折（</w:t>
+      </w:r>
+      <w:r>
+        <w:rPr>
+          <w:rFonts w:hint="eastAsia" w:ascii="GB Pinyinok-C" w:hAnsi="GB Pinyinok-C" w:eastAsia="GB Pinyinok-C" w:cs="GB Pinyinok-C"/>
+          <w:sz w:val="26"/>
+          <w:szCs w:val="26"/>
+          <w:lang w:val="en-US" w:eastAsia="zh-TW"/>
+        </w:rPr>
+        <w:t>shé</w:t>
+      </w:r>
+      <w:r>
+        <w:rPr>
+          <w:rFonts w:hint="eastAsia" w:ascii="TW-MOE-Std-Kai" w:hAnsi="TW-MOE-Std-Kai" w:eastAsia="TW-MOE-Std-Kai" w:cs="TW-MOE-Std-Kai"/>
+          <w:sz w:val="26"/>
+          <w:szCs w:val="26"/>
+          <w:lang w:val="en-US" w:eastAsia="zh-TW"/>
+        </w:rPr>
+        <w:t>）</w:t>
+      </w:r>
+      <w:r>
+        <w:rPr>
+          <w:rFonts w:hint="eastAsia" w:ascii="TW-MOE-Std-Kai" w:hAnsi="TW-MOE-Std-Kai" w:eastAsia="TW-MOE-Std-Kai" w:cs="TW-MOE-Std-Kai"/>
+          <w:sz w:val="26"/>
+          <w:szCs w:val="26"/>
+          <w:lang w:eastAsia="zh-TW"/>
+        </w:rPr>
+        <w:t>」</w:t>
+      </w:r>
+      <w:r>
+        <w:rPr>
+          <w:rFonts w:hint="eastAsia" w:ascii="TW-MOE-Std-Kai" w:hAnsi="TW-MOE-Std-Kai" w:eastAsia="TW-MOE-Std-Kai" w:cs="TW-MOE-Std-Kai"/>
+          <w:sz w:val="26"/>
+          <w:szCs w:val="26"/>
+          <w:lang w:val="en-US" w:eastAsia="zh-TW"/>
+        </w:rPr>
+        <w:t>則</w:t>
+      </w:r>
+      <w:r>
+        <w:rPr>
+          <w:rFonts w:hint="eastAsia" w:ascii="TW-MOE-Std-Kai" w:hAnsi="TW-MOE-Std-Kai" w:eastAsia="TW-MOE-Std-Kai" w:cs="TW-MOE-Std-Kai"/>
+          <w:sz w:val="26"/>
+          <w:szCs w:val="26"/>
+          <w:lang w:eastAsia="zh-TW"/>
+        </w:rPr>
+        <w:t>是指</w:t>
+      </w:r>
+      <w:r>
+        <w:rPr>
+          <w:rFonts w:hint="eastAsia" w:ascii="TW-MOE-Std-Kai" w:hAnsi="TW-MOE-Std-Kai" w:eastAsia="TW-MOE-Std-Kai" w:cs="TW-MOE-Std-Kai"/>
+          <w:sz w:val="26"/>
+          <w:szCs w:val="26"/>
+          <w:lang w:val="en-US" w:eastAsia="zh-TW"/>
+        </w:rPr>
+        <w:t>斷或虧損，如「棍子折了」、「折本」等，通常作口語詞。「折（</w:t>
+      </w:r>
+      <w:r>
+        <w:rPr>
+          <w:rFonts w:hint="eastAsia" w:ascii="GB Pinyinok-C" w:hAnsi="GB Pinyinok-C" w:eastAsia="GB Pinyinok-C" w:cs="GB Pinyinok-C"/>
+          <w:sz w:val="26"/>
+          <w:szCs w:val="26"/>
+          <w:lang w:val="en-US" w:eastAsia="zh-TW"/>
+        </w:rPr>
+        <w:t>zhē</w:t>
+      </w:r>
+      <w:r>
+        <w:rPr>
+          <w:rFonts w:hint="eastAsia" w:ascii="TW-MOE-Std-Kai" w:hAnsi="TW-MOE-Std-Kai" w:eastAsia="TW-MOE-Std-Kai" w:cs="TW-MOE-Std-Kai"/>
+          <w:sz w:val="26"/>
+          <w:szCs w:val="26"/>
+          <w:lang w:val="en-US" w:eastAsia="zh-TW"/>
+        </w:rPr>
+        <w:t>）」則是指翻轉、迴旋或倒出，如「折騰」、「一筐子的梨都折了」等。</w:t>
+      </w:r>
+      <w:r>
+        <w:rPr>
+          <w:rFonts w:hint="eastAsia" w:ascii="TW-MOE-Std-Kai" w:hAnsi="TW-MOE-Std-Kai" w:eastAsia="TW-MOE-Std-Kai" w:cs="TW-MOE-Std-Kai"/>
+          <w:sz w:val="26"/>
+          <w:szCs w:val="26"/>
+          <w:lang w:eastAsia="zh-TW"/>
+        </w:rPr>
+        <w:t>而「</w:t>
+      </w:r>
+      <w:r>
+        <w:rPr>
+          <w:rFonts w:hint="eastAsia" w:ascii="TW-MOE-Std-Kai" w:hAnsi="TW-MOE-Std-Kai" w:eastAsia="TW-MOE-Std-Kai" w:cs="TW-MOE-Std-Kai"/>
+          <w:sz w:val="26"/>
+          <w:szCs w:val="26"/>
+          <w:lang w:val="en-US" w:eastAsia="zh-TW"/>
+        </w:rPr>
+        <w:t>摺（</w:t>
+      </w:r>
+      <w:r>
+        <w:rPr>
+          <w:rFonts w:hint="eastAsia" w:ascii="GB Pinyinok-C" w:hAnsi="GB Pinyinok-C" w:eastAsia="GB Pinyinok-C" w:cs="GB Pinyinok-C"/>
+          <w:sz w:val="26"/>
+          <w:szCs w:val="26"/>
+          <w:lang w:val="en-US" w:eastAsia="zh-TW"/>
+        </w:rPr>
+        <w:t>zhé</w:t>
+      </w:r>
+      <w:r>
+        <w:rPr>
+          <w:rFonts w:hint="eastAsia" w:ascii="TW-MOE-Std-Kai" w:hAnsi="TW-MOE-Std-Kai" w:eastAsia="TW-MOE-Std-Kai" w:cs="TW-MOE-Std-Kai"/>
+          <w:sz w:val="26"/>
+          <w:szCs w:val="26"/>
+          <w:lang w:val="en-US" w:eastAsia="zh-TW"/>
+        </w:rPr>
+        <w:t>）</w:t>
+      </w:r>
+      <w:r>
+        <w:rPr>
+          <w:rFonts w:hint="eastAsia" w:ascii="TW-MOE-Std-Kai" w:hAnsi="TW-MOE-Std-Kai" w:eastAsia="TW-MOE-Std-Kai" w:cs="TW-MOE-Std-Kai"/>
+          <w:sz w:val="26"/>
+          <w:szCs w:val="26"/>
+          <w:lang w:eastAsia="zh-TW"/>
+        </w:rPr>
+        <w:t>」則是指</w:t>
+      </w:r>
+      <w:r>
+        <w:rPr>
+          <w:rFonts w:hint="eastAsia" w:ascii="TW-MOE-Std-Kai" w:hAnsi="TW-MOE-Std-Kai" w:eastAsia="TW-MOE-Std-Kai" w:cs="TW-MOE-Std-Kai"/>
+          <w:sz w:val="26"/>
+          <w:szCs w:val="26"/>
+          <w:lang w:val="en-US" w:eastAsia="zh-TW"/>
+        </w:rPr>
+        <w:t>摺疊、曲折或小冊子（及其延伸之意義）</w:t>
+      </w:r>
+      <w:r>
+        <w:rPr>
+          <w:rFonts w:hint="eastAsia" w:ascii="TW-MOE-Std-Kai" w:hAnsi="TW-MOE-Std-Kai" w:eastAsia="TW-MOE-Std-Kai" w:cs="TW-MOE-Std-Kai"/>
+          <w:sz w:val="26"/>
+          <w:szCs w:val="26"/>
+          <w:lang w:eastAsia="zh-TW"/>
+        </w:rPr>
+        <w:t>，如「</w:t>
+      </w:r>
+      <w:r>
+        <w:rPr>
+          <w:rFonts w:hint="eastAsia" w:ascii="TW-MOE-Std-Kai" w:hAnsi="TW-MOE-Std-Kai" w:eastAsia="TW-MOE-Std-Kai" w:cs="TW-MOE-Std-Kai"/>
+          <w:sz w:val="26"/>
+          <w:szCs w:val="26"/>
+          <w:lang w:val="en-US" w:eastAsia="zh-TW"/>
+        </w:rPr>
+        <w:t>摺疊</w:t>
+      </w:r>
+      <w:r>
+        <w:rPr>
+          <w:rFonts w:hint="eastAsia" w:ascii="TW-MOE-Std-Kai" w:hAnsi="TW-MOE-Std-Kai" w:eastAsia="TW-MOE-Std-Kai" w:cs="TW-MOE-Std-Kai"/>
+          <w:sz w:val="26"/>
+          <w:szCs w:val="26"/>
+          <w:lang w:eastAsia="zh-TW"/>
+        </w:rPr>
+        <w:t>」、「</w:t>
+      </w:r>
+      <w:r>
+        <w:rPr>
+          <w:rFonts w:hint="eastAsia" w:ascii="TW-MOE-Std-Kai" w:hAnsi="TW-MOE-Std-Kai" w:eastAsia="TW-MOE-Std-Kai" w:cs="TW-MOE-Std-Kai"/>
+          <w:sz w:val="26"/>
+          <w:szCs w:val="26"/>
+          <w:lang w:val="en-US" w:eastAsia="zh-TW"/>
+        </w:rPr>
+        <w:t>摺衣服」、「摺紙」</w:t>
+      </w:r>
+      <w:r>
+        <w:rPr>
+          <w:rFonts w:hint="eastAsia" w:ascii="TW-MOE-Std-Kai" w:hAnsi="TW-MOE-Std-Kai" w:eastAsia="TW-MOE-Std-Kai" w:cs="TW-MOE-Std-Kai"/>
+          <w:sz w:val="26"/>
+          <w:szCs w:val="26"/>
           <w:lang w:eastAsia="zh-TW"/>
         </w:rPr>
         <w:t>、「</w:t>
@@ -324,35 +612,17 @@
       <w:r>
         <w:rPr>
           <w:rFonts w:hint="eastAsia" w:ascii="TW-MOE-Std-Kai" w:hAnsi="TW-MOE-Std-Kai" w:eastAsia="TW-MOE-Std-Kai" w:cs="TW-MOE-Std-Kai"/>
-          <w:sz w:val="27"/>
-          <w:szCs w:val="27"/>
-          <w:lang w:val="en-US" w:eastAsia="zh-TW"/>
-        </w:rPr>
-        <w:t>百折不撓</w:t>
-      </w:r>
-      <w:r>
-        <w:rPr>
-          <w:rFonts w:hint="eastAsia" w:ascii="TW-MOE-Std-Kai" w:hAnsi="TW-MOE-Std-Kai" w:eastAsia="TW-MOE-Std-Kai" w:cs="TW-MOE-Std-Kai"/>
-          <w:sz w:val="27"/>
-          <w:szCs w:val="27"/>
-          <w:lang w:eastAsia="zh-TW"/>
-        </w:rPr>
-        <w:t>」、「百折不回」、「百折不挫」、「千迴百折」、「千迴百轉」、「</w:t>
-      </w:r>
-      <w:r>
-        <w:rPr>
-          <w:rFonts w:hint="eastAsia" w:ascii="TW-MOE-Std-Kai" w:hAnsi="TW-MOE-Std-Kai" w:eastAsia="TW-MOE-Std-Kai" w:cs="TW-MOE-Std-Kai"/>
-          <w:sz w:val="27"/>
-          <w:szCs w:val="27"/>
-          <w:lang w:val="en-US" w:eastAsia="zh-TW"/>
-        </w:rPr>
-        <w:t>折服</w:t>
-      </w:r>
-      <w:r>
-        <w:rPr>
-          <w:rFonts w:hint="eastAsia" w:ascii="TW-MOE-Std-Kai" w:hAnsi="TW-MOE-Std-Kai" w:eastAsia="TW-MOE-Std-Kai" w:cs="TW-MOE-Std-Kai"/>
-          <w:sz w:val="27"/>
-          <w:szCs w:val="27"/>
+          <w:sz w:val="26"/>
+          <w:szCs w:val="26"/>
+          <w:lang w:val="en-US" w:eastAsia="zh-TW"/>
+        </w:rPr>
+        <w:t>摺扇</w:t>
+      </w:r>
+      <w:r>
+        <w:rPr>
+          <w:rFonts w:hint="eastAsia" w:ascii="TW-MOE-Std-Kai" w:hAnsi="TW-MOE-Std-Kai" w:eastAsia="TW-MOE-Std-Kai" w:cs="TW-MOE-Std-Kai"/>
+          <w:sz w:val="26"/>
+          <w:szCs w:val="26"/>
           <w:lang w:eastAsia="zh-TW"/>
         </w:rPr>
         <w:t>」、「</w:t>
@@ -360,71 +630,17 @@
       <w:r>
         <w:rPr>
           <w:rFonts w:hint="eastAsia" w:ascii="TW-MOE-Std-Kai" w:hAnsi="TW-MOE-Std-Kai" w:eastAsia="TW-MOE-Std-Kai" w:cs="TW-MOE-Std-Kai"/>
-          <w:sz w:val="27"/>
-          <w:szCs w:val="27"/>
-          <w:lang w:val="en-US" w:eastAsia="zh-TW"/>
-        </w:rPr>
-        <w:t>折返</w:t>
-      </w:r>
-      <w:r>
-        <w:rPr>
-          <w:rFonts w:hint="eastAsia" w:ascii="TW-MOE-Std-Kai" w:hAnsi="TW-MOE-Std-Kai" w:eastAsia="TW-MOE-Std-Kai" w:cs="TW-MOE-Std-Kai"/>
-          <w:sz w:val="27"/>
-          <w:szCs w:val="27"/>
-          <w:lang w:eastAsia="zh-TW"/>
-        </w:rPr>
-        <w:t>」、「</w:t>
-      </w:r>
-      <w:r>
-        <w:rPr>
-          <w:rFonts w:hint="eastAsia" w:ascii="TW-MOE-Std-Kai" w:hAnsi="TW-MOE-Std-Kai" w:eastAsia="TW-MOE-Std-Kai" w:cs="TW-MOE-Std-Kai"/>
-          <w:sz w:val="27"/>
-          <w:szCs w:val="27"/>
-          <w:lang w:val="en-US" w:eastAsia="zh-TW"/>
-        </w:rPr>
-        <w:t>折價」、「折扣」、「打折」、「曲折」、「波折」、「轉折」、「轉折點」（轉變的關鍵，臺灣亦作「轉捩（</w:t>
-      </w:r>
-      <w:r>
-        <w:rPr>
-          <w:rFonts w:hint="eastAsia" w:ascii="GB Pinyinok-C" w:hAnsi="GB Pinyinok-C" w:eastAsia="GB Pinyinok-C" w:cs="GB Pinyinok-C"/>
-          <w:sz w:val="27"/>
-          <w:szCs w:val="27"/>
-          <w:lang w:val="en-US" w:eastAsia="zh-TW"/>
-        </w:rPr>
-        <w:t>liè</w:t>
-      </w:r>
-      <w:r>
-        <w:rPr>
-          <w:rFonts w:hint="eastAsia" w:ascii="TW-MOE-Std-Kai" w:hAnsi="TW-MOE-Std-Kai" w:eastAsia="TW-MOE-Std-Kai" w:cs="TW-MOE-Std-Kai"/>
-          <w:sz w:val="27"/>
-          <w:szCs w:val="27"/>
-          <w:lang w:val="en-US" w:eastAsia="zh-TW"/>
-        </w:rPr>
-        <w:t>）點」而大陸無此說法）、「缾（</w:t>
-      </w:r>
-      <w:r>
-        <w:rPr>
-          <w:rFonts w:hint="eastAsia" w:ascii="GB Pinyinok-C" w:hAnsi="GB Pinyinok-C" w:eastAsia="GB Pinyinok-C" w:cs="GB Pinyinok-C"/>
-          <w:sz w:val="27"/>
-          <w:szCs w:val="27"/>
-          <w:lang w:val="en-US" w:eastAsia="zh-TW"/>
-        </w:rPr>
-        <w:t>píng</w:t>
-      </w:r>
-      <w:r>
-        <w:rPr>
-          <w:rFonts w:hint="eastAsia" w:ascii="TW-MOE-Std-Kai" w:hAnsi="TW-MOE-Std-Kai" w:eastAsia="TW-MOE-Std-Kai" w:cs="TW-MOE-Std-Kai"/>
-          <w:sz w:val="27"/>
-          <w:szCs w:val="27"/>
-          <w:lang w:val="en-US" w:eastAsia="zh-TW"/>
-        </w:rPr>
-        <w:t>）沉簪折」（瓶子沉到水底難再尋得，簪子折斷亦難再復合，比喻男女訣別，亦作「瓶墜簪折」）</w:t>
-      </w:r>
-      <w:r>
-        <w:rPr>
-          <w:rFonts w:hint="eastAsia" w:ascii="TW-MOE-Std-Kai" w:hAnsi="TW-MOE-Std-Kai" w:eastAsia="TW-MOE-Std-Kai" w:cs="TW-MOE-Std-Kai"/>
-          <w:sz w:val="27"/>
-          <w:szCs w:val="27"/>
+          <w:sz w:val="26"/>
+          <w:szCs w:val="26"/>
+          <w:lang w:val="en-US" w:eastAsia="zh-TW"/>
+        </w:rPr>
+        <w:t>摺尺」、「手摺」、「存摺」、「奏摺」（又稱「奏章」或「摺子」）、「火摺子」</w:t>
+      </w:r>
+      <w:r>
+        <w:rPr>
+          <w:rFonts w:hint="eastAsia" w:ascii="TW-MOE-Std-Kai" w:hAnsi="TW-MOE-Std-Kai" w:eastAsia="TW-MOE-Std-Kai" w:cs="TW-MOE-Std-Kai"/>
+          <w:sz w:val="26"/>
+          <w:szCs w:val="26"/>
           <w:lang w:eastAsia="zh-TW"/>
         </w:rPr>
         <w:t>等。「</w:t>
@@ -432,8 +648,44 @@
       <w:r>
         <w:rPr>
           <w:rFonts w:hint="eastAsia" w:ascii="TW-MOE-Std-Kai" w:hAnsi="TW-MOE-Std-Kai" w:eastAsia="TW-MOE-Std-Kai" w:cs="TW-MOE-Std-Kai"/>
-          <w:sz w:val="27"/>
-          <w:szCs w:val="27"/>
+          <w:sz w:val="26"/>
+          <w:szCs w:val="26"/>
+          <w:lang w:val="en-US" w:eastAsia="zh-TW"/>
+        </w:rPr>
+        <w:t>摺（</w:t>
+      </w:r>
+      <w:r>
+        <w:rPr>
+          <w:rFonts w:hint="eastAsia" w:ascii="GB Pinyinok-C" w:hAnsi="GB Pinyinok-C" w:eastAsia="GB Pinyinok-C" w:cs="GB Pinyinok-C"/>
+          <w:sz w:val="26"/>
+          <w:szCs w:val="26"/>
+          <w:lang w:val="en-US" w:eastAsia="zh-TW"/>
+        </w:rPr>
+        <w:t>zhě</w:t>
+      </w:r>
+      <w:r>
+        <w:rPr>
+          <w:rFonts w:hint="eastAsia" w:ascii="TW-MOE-Std-Kai" w:hAnsi="TW-MOE-Std-Kai" w:eastAsia="TW-MOE-Std-Kai" w:cs="TW-MOE-Std-Kai"/>
+          <w:sz w:val="26"/>
+          <w:szCs w:val="26"/>
+          <w:lang w:val="en-US" w:eastAsia="zh-TW"/>
+        </w:rPr>
+        <w:t>）」則用於固定詞彙「摺子」（又寫作「褶子」）或「摺兒」中，指摺疊之痕跡。</w:t>
+      </w:r>
+      <w:r>
+        <w:rPr>
+          <w:rFonts w:hint="eastAsia" w:ascii="TW-MOE-Std-Kai" w:hAnsi="TW-MOE-Std-Kai" w:eastAsia="TW-MOE-Std-Kai" w:cs="TW-MOE-Std-Kai"/>
+          <w:sz w:val="26"/>
+          <w:szCs w:val="26"/>
+          <w:lang w:eastAsia="zh-TW"/>
+        </w:rPr>
+        <w:t>「</w:t>
+      </w:r>
+      <w:r>
+        <w:rPr>
+          <w:rFonts w:hint="eastAsia" w:ascii="TW-MOE-Std-Kai" w:hAnsi="TW-MOE-Std-Kai" w:eastAsia="TW-MOE-Std-Kai" w:cs="TW-MOE-Std-Kai"/>
+          <w:sz w:val="26"/>
+          <w:szCs w:val="26"/>
           <w:lang w:val="en-US" w:eastAsia="zh-TW"/>
         </w:rPr>
         <w:t>折（</w:t>
@@ -441,17 +693,17 @@
       <w:r>
         <w:rPr>
           <w:rFonts w:hint="eastAsia" w:ascii="GB Pinyinok-C" w:hAnsi="GB Pinyinok-C" w:eastAsia="GB Pinyinok-C" w:cs="GB Pinyinok-C"/>
-          <w:sz w:val="27"/>
-          <w:szCs w:val="27"/>
-          <w:lang w:val="en-US" w:eastAsia="zh-TW"/>
-        </w:rPr>
-        <w:t>shé</w:t>
-      </w:r>
-      <w:r>
-        <w:rPr>
-          <w:rFonts w:hint="eastAsia" w:ascii="TW-MOE-Std-Kai" w:hAnsi="TW-MOE-Std-Kai" w:eastAsia="TW-MOE-Std-Kai" w:cs="TW-MOE-Std-Kai"/>
-          <w:sz w:val="27"/>
-          <w:szCs w:val="27"/>
+          <w:sz w:val="26"/>
+          <w:szCs w:val="26"/>
+          <w:lang w:val="en-US" w:eastAsia="zh-TW"/>
+        </w:rPr>
+        <w:t>zhé</w:t>
+      </w:r>
+      <w:r>
+        <w:rPr>
+          <w:rFonts w:hint="eastAsia" w:ascii="TW-MOE-Std-Kai" w:hAnsi="TW-MOE-Std-Kai" w:eastAsia="TW-MOE-Std-Kai" w:cs="TW-MOE-Std-Kai"/>
+          <w:sz w:val="26"/>
+          <w:szCs w:val="26"/>
           <w:lang w:val="en-US" w:eastAsia="zh-TW"/>
         </w:rPr>
         <w:t>）</w:t>
@@ -459,8 +711,8 @@
       <w:r>
         <w:rPr>
           <w:rFonts w:hint="eastAsia" w:ascii="TW-MOE-Std-Kai" w:hAnsi="TW-MOE-Std-Kai" w:eastAsia="TW-MOE-Std-Kai" w:cs="TW-MOE-Std-Kai"/>
-          <w:sz w:val="27"/>
-          <w:szCs w:val="27"/>
+          <w:sz w:val="26"/>
+          <w:szCs w:val="26"/>
           <w:lang w:eastAsia="zh-TW"/>
         </w:rPr>
         <w:t>」</w:t>
@@ -468,71 +720,17 @@
       <w:r>
         <w:rPr>
           <w:rFonts w:hint="eastAsia" w:ascii="TW-MOE-Std-Kai" w:hAnsi="TW-MOE-Std-Kai" w:eastAsia="TW-MOE-Std-Kai" w:cs="TW-MOE-Std-Kai"/>
-          <w:sz w:val="27"/>
-          <w:szCs w:val="27"/>
-          <w:lang w:val="en-US" w:eastAsia="zh-TW"/>
-        </w:rPr>
-        <w:t>則</w:t>
-      </w:r>
-      <w:r>
-        <w:rPr>
-          <w:rFonts w:hint="eastAsia" w:ascii="TW-MOE-Std-Kai" w:hAnsi="TW-MOE-Std-Kai" w:eastAsia="TW-MOE-Std-Kai" w:cs="TW-MOE-Std-Kai"/>
-          <w:sz w:val="27"/>
-          <w:szCs w:val="27"/>
-          <w:lang w:eastAsia="zh-TW"/>
-        </w:rPr>
-        <w:t>是指</w:t>
-      </w:r>
-      <w:r>
-        <w:rPr>
-          <w:rFonts w:hint="eastAsia" w:ascii="TW-MOE-Std-Kai" w:hAnsi="TW-MOE-Std-Kai" w:eastAsia="TW-MOE-Std-Kai" w:cs="TW-MOE-Std-Kai"/>
-          <w:sz w:val="27"/>
-          <w:szCs w:val="27"/>
-          <w:lang w:val="en-US" w:eastAsia="zh-TW"/>
-        </w:rPr>
-        <w:t>斷或虧損，如「棍子折了」、「折本」等，通常作口語詞。「折（</w:t>
-      </w:r>
-      <w:r>
-        <w:rPr>
-          <w:rFonts w:hint="eastAsia" w:ascii="GB Pinyinok-C" w:hAnsi="GB Pinyinok-C" w:eastAsia="GB Pinyinok-C" w:cs="GB Pinyinok-C"/>
-          <w:sz w:val="27"/>
-          <w:szCs w:val="27"/>
-          <w:lang w:val="en-US" w:eastAsia="zh-TW"/>
-        </w:rPr>
-        <w:t>zhē</w:t>
-      </w:r>
-      <w:r>
-        <w:rPr>
-          <w:rFonts w:hint="eastAsia" w:ascii="TW-MOE-Std-Kai" w:hAnsi="TW-MOE-Std-Kai" w:eastAsia="TW-MOE-Std-Kai" w:cs="TW-MOE-Std-Kai"/>
-          <w:sz w:val="27"/>
-          <w:szCs w:val="27"/>
-          <w:lang w:val="en-US" w:eastAsia="zh-TW"/>
-        </w:rPr>
-        <w:t>）」則是指翻轉、迴旋或倒出，如「折騰」、「一筐子的梨都折了」等。</w:t>
-      </w:r>
-      <w:r>
-        <w:rPr>
-          <w:rFonts w:hint="eastAsia" w:ascii="TW-MOE-Std-Kai" w:hAnsi="TW-MOE-Std-Kai" w:eastAsia="TW-MOE-Std-Kai" w:cs="TW-MOE-Std-Kai"/>
-          <w:sz w:val="27"/>
-          <w:szCs w:val="27"/>
-          <w:lang w:eastAsia="zh-TW"/>
-        </w:rPr>
-        <w:t>而「</w:t>
-      </w:r>
-      <w:r>
-        <w:rPr>
-          <w:rFonts w:hint="eastAsia" w:ascii="TW-MOE-Std-Kai" w:hAnsi="TW-MOE-Std-Kai" w:eastAsia="TW-MOE-Std-Kai" w:cs="TW-MOE-Std-Kai"/>
-          <w:sz w:val="27"/>
-          <w:szCs w:val="27"/>
-          <w:lang w:val="en-US" w:eastAsia="zh-TW"/>
-        </w:rPr>
-        <w:t>摺（</w:t>
-      </w:r>
-      <w:r>
-        <w:rPr>
-          <w:rFonts w:hint="eastAsia" w:ascii="GB Pinyinok-C" w:hAnsi="GB Pinyinok-C" w:eastAsia="GB Pinyinok-C" w:cs="GB Pinyinok-C"/>
-          <w:sz w:val="27"/>
-          <w:szCs w:val="27"/>
+          <w:sz w:val="26"/>
+          <w:szCs w:val="26"/>
+          <w:lang w:val="en-US" w:eastAsia="zh-TW"/>
+        </w:rPr>
+        <w:t>與「摺（</w:t>
+      </w:r>
+      <w:r>
+        <w:rPr>
+          <w:rFonts w:hint="eastAsia" w:ascii="GB Pinyinok-C" w:hAnsi="GB Pinyinok-C" w:eastAsia="GB Pinyinok-C" w:cs="GB Pinyinok-C"/>
+          <w:sz w:val="26"/>
+          <w:szCs w:val="26"/>
           <w:lang w:val="en-US" w:eastAsia="zh-TW"/>
         </w:rPr>
         <w:t>zhé</w:t>
@@ -540,8 +738,44 @@
       <w:r>
         <w:rPr>
           <w:rFonts w:hint="eastAsia" w:ascii="TW-MOE-Std-Kai" w:hAnsi="TW-MOE-Std-Kai" w:eastAsia="TW-MOE-Std-Kai" w:cs="TW-MOE-Std-Kai"/>
-          <w:sz w:val="27"/>
-          <w:szCs w:val="27"/>
+          <w:sz w:val="26"/>
+          <w:szCs w:val="26"/>
+          <w:lang w:val="en-US" w:eastAsia="zh-TW"/>
+        </w:rPr>
+        <w:t>）」作為動詞時最大的不同在於，</w:t>
+      </w:r>
+      <w:r>
+        <w:rPr>
+          <w:rFonts w:hint="eastAsia" w:ascii="TW-MOE-Std-Kai" w:hAnsi="TW-MOE-Std-Kai" w:eastAsia="TW-MOE-Std-Kai" w:cs="TW-MOE-Std-Kai"/>
+          <w:sz w:val="26"/>
+          <w:szCs w:val="26"/>
+          <w:lang w:eastAsia="zh-TW"/>
+        </w:rPr>
+        <w:t>「</w:t>
+      </w:r>
+      <w:r>
+        <w:rPr>
+          <w:rFonts w:hint="eastAsia" w:ascii="TW-MOE-Std-Kai" w:hAnsi="TW-MOE-Std-Kai" w:eastAsia="TW-MOE-Std-Kai" w:cs="TW-MOE-Std-Kai"/>
+          <w:sz w:val="26"/>
+          <w:szCs w:val="26"/>
+          <w:lang w:val="en-US" w:eastAsia="zh-TW"/>
+        </w:rPr>
+        <w:t>折（</w:t>
+      </w:r>
+      <w:r>
+        <w:rPr>
+          <w:rFonts w:hint="eastAsia" w:ascii="GB Pinyinok-C" w:hAnsi="GB Pinyinok-C" w:eastAsia="GB Pinyinok-C" w:cs="GB Pinyinok-C"/>
+          <w:sz w:val="26"/>
+          <w:szCs w:val="26"/>
+          <w:lang w:val="en-US" w:eastAsia="zh-TW"/>
+        </w:rPr>
+        <w:t>zhé</w:t>
+      </w:r>
+      <w:r>
+        <w:rPr>
+          <w:rFonts w:hint="eastAsia" w:ascii="TW-MOE-Std-Kai" w:hAnsi="TW-MOE-Std-Kai" w:eastAsia="TW-MOE-Std-Kai" w:cs="TW-MOE-Std-Kai"/>
+          <w:sz w:val="26"/>
+          <w:szCs w:val="26"/>
           <w:lang w:val="en-US" w:eastAsia="zh-TW"/>
         </w:rPr>
         <w:t>）</w:t>
@@ -549,152 +783,26 @@
       <w:r>
         <w:rPr>
           <w:rFonts w:hint="eastAsia" w:ascii="TW-MOE-Std-Kai" w:hAnsi="TW-MOE-Std-Kai" w:eastAsia="TW-MOE-Std-Kai" w:cs="TW-MOE-Std-Kai"/>
-          <w:sz w:val="27"/>
-          <w:szCs w:val="27"/>
-          <w:lang w:eastAsia="zh-TW"/>
-        </w:rPr>
-        <w:t>」則是指</w:t>
-      </w:r>
-      <w:r>
-        <w:rPr>
-          <w:rFonts w:hint="eastAsia" w:ascii="TW-MOE-Std-Kai" w:hAnsi="TW-MOE-Std-Kai" w:eastAsia="TW-MOE-Std-Kai" w:cs="TW-MOE-Std-Kai"/>
-          <w:sz w:val="27"/>
-          <w:szCs w:val="27"/>
-          <w:lang w:val="en-US" w:eastAsia="zh-TW"/>
-        </w:rPr>
-        <w:t>摺疊、曲折或小冊子（及其延伸之意義）</w:t>
-      </w:r>
-      <w:r>
-        <w:rPr>
-          <w:rFonts w:hint="eastAsia" w:ascii="TW-MOE-Std-Kai" w:hAnsi="TW-MOE-Std-Kai" w:eastAsia="TW-MOE-Std-Kai" w:cs="TW-MOE-Std-Kai"/>
-          <w:sz w:val="27"/>
-          <w:szCs w:val="27"/>
-          <w:lang w:eastAsia="zh-TW"/>
-        </w:rPr>
-        <w:t>，如「</w:t>
-      </w:r>
-      <w:r>
-        <w:rPr>
-          <w:rFonts w:hint="eastAsia" w:ascii="TW-MOE-Std-Kai" w:hAnsi="TW-MOE-Std-Kai" w:eastAsia="TW-MOE-Std-Kai" w:cs="TW-MOE-Std-Kai"/>
-          <w:sz w:val="27"/>
-          <w:szCs w:val="27"/>
-          <w:lang w:val="en-US" w:eastAsia="zh-TW"/>
-        </w:rPr>
-        <w:t>摺疊</w:t>
-      </w:r>
-      <w:r>
-        <w:rPr>
-          <w:rFonts w:hint="eastAsia" w:ascii="TW-MOE-Std-Kai" w:hAnsi="TW-MOE-Std-Kai" w:eastAsia="TW-MOE-Std-Kai" w:cs="TW-MOE-Std-Kai"/>
-          <w:sz w:val="27"/>
-          <w:szCs w:val="27"/>
-          <w:lang w:eastAsia="zh-TW"/>
-        </w:rPr>
-        <w:t>」、「</w:t>
-      </w:r>
-      <w:r>
-        <w:rPr>
-          <w:rFonts w:hint="eastAsia" w:ascii="TW-MOE-Std-Kai" w:hAnsi="TW-MOE-Std-Kai" w:eastAsia="TW-MOE-Std-Kai" w:cs="TW-MOE-Std-Kai"/>
-          <w:sz w:val="27"/>
-          <w:szCs w:val="27"/>
-          <w:lang w:val="en-US" w:eastAsia="zh-TW"/>
-        </w:rPr>
-        <w:t>摺衣服」、「摺紙」</w:t>
-      </w:r>
-      <w:r>
-        <w:rPr>
-          <w:rFonts w:hint="eastAsia" w:ascii="TW-MOE-Std-Kai" w:hAnsi="TW-MOE-Std-Kai" w:eastAsia="TW-MOE-Std-Kai" w:cs="TW-MOE-Std-Kai"/>
-          <w:sz w:val="27"/>
-          <w:szCs w:val="27"/>
-          <w:lang w:eastAsia="zh-TW"/>
-        </w:rPr>
-        <w:t>、「</w:t>
-      </w:r>
-      <w:r>
-        <w:rPr>
-          <w:rFonts w:hint="eastAsia" w:ascii="TW-MOE-Std-Kai" w:hAnsi="TW-MOE-Std-Kai" w:eastAsia="TW-MOE-Std-Kai" w:cs="TW-MOE-Std-Kai"/>
-          <w:sz w:val="27"/>
-          <w:szCs w:val="27"/>
-          <w:lang w:val="en-US" w:eastAsia="zh-TW"/>
-        </w:rPr>
-        <w:t>摺扇</w:t>
-      </w:r>
-      <w:r>
-        <w:rPr>
-          <w:rFonts w:hint="eastAsia" w:ascii="TW-MOE-Std-Kai" w:hAnsi="TW-MOE-Std-Kai" w:eastAsia="TW-MOE-Std-Kai" w:cs="TW-MOE-Std-Kai"/>
-          <w:sz w:val="27"/>
-          <w:szCs w:val="27"/>
-          <w:lang w:eastAsia="zh-TW"/>
-        </w:rPr>
-        <w:t>」、「</w:t>
-      </w:r>
-      <w:r>
-        <w:rPr>
-          <w:rFonts w:hint="eastAsia" w:ascii="TW-MOE-Std-Kai" w:hAnsi="TW-MOE-Std-Kai" w:eastAsia="TW-MOE-Std-Kai" w:cs="TW-MOE-Std-Kai"/>
-          <w:sz w:val="27"/>
-          <w:szCs w:val="27"/>
-          <w:lang w:val="en-US" w:eastAsia="zh-TW"/>
-        </w:rPr>
-        <w:t>摺尺」、「手摺」、「存摺」、「奏摺」（又稱「奏章」或「摺子」）、「火摺子」</w:t>
-      </w:r>
-      <w:r>
-        <w:rPr>
-          <w:rFonts w:hint="eastAsia" w:ascii="TW-MOE-Std-Kai" w:hAnsi="TW-MOE-Std-Kai" w:eastAsia="TW-MOE-Std-Kai" w:cs="TW-MOE-Std-Kai"/>
-          <w:sz w:val="27"/>
-          <w:szCs w:val="27"/>
-          <w:lang w:eastAsia="zh-TW"/>
-        </w:rPr>
-        <w:t>等。「</w:t>
-      </w:r>
-      <w:r>
-        <w:rPr>
-          <w:rFonts w:hint="eastAsia" w:ascii="TW-MOE-Std-Kai" w:hAnsi="TW-MOE-Std-Kai" w:eastAsia="TW-MOE-Std-Kai" w:cs="TW-MOE-Std-Kai"/>
-          <w:sz w:val="27"/>
-          <w:szCs w:val="27"/>
-          <w:lang w:val="en-US" w:eastAsia="zh-TW"/>
-        </w:rPr>
-        <w:t>摺（</w:t>
-      </w:r>
-      <w:r>
-        <w:rPr>
-          <w:rFonts w:hint="eastAsia" w:ascii="GB Pinyinok-C" w:hAnsi="GB Pinyinok-C" w:eastAsia="GB Pinyinok-C" w:cs="GB Pinyinok-C"/>
-          <w:sz w:val="27"/>
-          <w:szCs w:val="27"/>
-          <w:lang w:val="en-US" w:eastAsia="zh-TW"/>
-        </w:rPr>
-        <w:t>zhě</w:t>
-      </w:r>
-      <w:r>
-        <w:rPr>
-          <w:rFonts w:hint="eastAsia" w:ascii="TW-MOE-Std-Kai" w:hAnsi="TW-MOE-Std-Kai" w:eastAsia="TW-MOE-Std-Kai" w:cs="TW-MOE-Std-Kai"/>
-          <w:sz w:val="27"/>
-          <w:szCs w:val="27"/>
-          <w:lang w:val="en-US" w:eastAsia="zh-TW"/>
-        </w:rPr>
-        <w:t>）」則用於固定詞彙「摺子」（又寫作「褶子」）或「摺兒」中，指摺疊之痕跡。</w:t>
-      </w:r>
-      <w:r>
-        <w:rPr>
-          <w:rFonts w:hint="eastAsia" w:ascii="TW-MOE-Std-Kai" w:hAnsi="TW-MOE-Std-Kai" w:eastAsia="TW-MOE-Std-Kai" w:cs="TW-MOE-Std-Kai"/>
-          <w:sz w:val="27"/>
-          <w:szCs w:val="27"/>
-          <w:lang w:eastAsia="zh-TW"/>
-        </w:rPr>
-        <w:t>「</w:t>
-      </w:r>
-      <w:r>
-        <w:rPr>
-          <w:rFonts w:hint="eastAsia" w:ascii="TW-MOE-Std-Kai" w:hAnsi="TW-MOE-Std-Kai" w:eastAsia="TW-MOE-Std-Kai" w:cs="TW-MOE-Std-Kai"/>
-          <w:sz w:val="27"/>
-          <w:szCs w:val="27"/>
-          <w:lang w:val="en-US" w:eastAsia="zh-TW"/>
-        </w:rPr>
-        <w:t>折（</w:t>
-      </w:r>
-      <w:r>
-        <w:rPr>
-          <w:rFonts w:hint="eastAsia" w:ascii="GB Pinyinok-C" w:hAnsi="GB Pinyinok-C" w:eastAsia="GB Pinyinok-C" w:cs="GB Pinyinok-C"/>
-          <w:sz w:val="27"/>
-          <w:szCs w:val="27"/>
+          <w:sz w:val="26"/>
+          <w:szCs w:val="26"/>
+          <w:lang w:eastAsia="zh-TW"/>
+        </w:rPr>
+        <w:t>」</w:t>
+      </w:r>
+      <w:r>
+        <w:rPr>
+          <w:rFonts w:hint="eastAsia" w:ascii="TW-MOE-Std-Kai" w:hAnsi="TW-MOE-Std-Kai" w:eastAsia="TW-MOE-Std-Kai" w:cs="TW-MOE-Std-Kai"/>
+          <w:sz w:val="26"/>
+          <w:szCs w:val="26"/>
+          <w:lang w:val="en-US" w:eastAsia="zh-TW"/>
+        </w:rPr>
+        <w:t>多表示已經折斷、截去，而「摺（</w:t>
+      </w:r>
+      <w:r>
+        <w:rPr>
+          <w:rFonts w:hint="eastAsia" w:ascii="GB Pinyinok-C" w:hAnsi="GB Pinyinok-C" w:eastAsia="GB Pinyinok-C" w:cs="GB Pinyinok-C"/>
+          <w:sz w:val="26"/>
+          <w:szCs w:val="26"/>
           <w:lang w:val="en-US" w:eastAsia="zh-TW"/>
         </w:rPr>
         <w:t>zhé</w:t>
@@ -702,116 +810,8 @@
       <w:r>
         <w:rPr>
           <w:rFonts w:hint="eastAsia" w:ascii="TW-MOE-Std-Kai" w:hAnsi="TW-MOE-Std-Kai" w:eastAsia="TW-MOE-Std-Kai" w:cs="TW-MOE-Std-Kai"/>
-          <w:sz w:val="27"/>
-          <w:szCs w:val="27"/>
-          <w:lang w:val="en-US" w:eastAsia="zh-TW"/>
-        </w:rPr>
-        <w:t>）</w:t>
-      </w:r>
-      <w:r>
-        <w:rPr>
-          <w:rFonts w:hint="eastAsia" w:ascii="TW-MOE-Std-Kai" w:hAnsi="TW-MOE-Std-Kai" w:eastAsia="TW-MOE-Std-Kai" w:cs="TW-MOE-Std-Kai"/>
-          <w:sz w:val="27"/>
-          <w:szCs w:val="27"/>
-          <w:lang w:eastAsia="zh-TW"/>
-        </w:rPr>
-        <w:t>」</w:t>
-      </w:r>
-      <w:r>
-        <w:rPr>
-          <w:rFonts w:hint="eastAsia" w:ascii="TW-MOE-Std-Kai" w:hAnsi="TW-MOE-Std-Kai" w:eastAsia="TW-MOE-Std-Kai" w:cs="TW-MOE-Std-Kai"/>
-          <w:sz w:val="27"/>
-          <w:szCs w:val="27"/>
-          <w:lang w:val="en-US" w:eastAsia="zh-TW"/>
-        </w:rPr>
-        <w:t>與「摺（</w:t>
-      </w:r>
-      <w:r>
-        <w:rPr>
-          <w:rFonts w:hint="eastAsia" w:ascii="GB Pinyinok-C" w:hAnsi="GB Pinyinok-C" w:eastAsia="GB Pinyinok-C" w:cs="GB Pinyinok-C"/>
-          <w:sz w:val="27"/>
-          <w:szCs w:val="27"/>
-          <w:lang w:val="en-US" w:eastAsia="zh-TW"/>
-        </w:rPr>
-        <w:t>zhé</w:t>
-      </w:r>
-      <w:r>
-        <w:rPr>
-          <w:rFonts w:hint="eastAsia" w:ascii="TW-MOE-Std-Kai" w:hAnsi="TW-MOE-Std-Kai" w:eastAsia="TW-MOE-Std-Kai" w:cs="TW-MOE-Std-Kai"/>
-          <w:sz w:val="27"/>
-          <w:szCs w:val="27"/>
-          <w:lang w:val="en-US" w:eastAsia="zh-TW"/>
-        </w:rPr>
-        <w:t>）」作為動詞時最大的不同在於，</w:t>
-      </w:r>
-      <w:r>
-        <w:rPr>
-          <w:rFonts w:hint="eastAsia" w:ascii="TW-MOE-Std-Kai" w:hAnsi="TW-MOE-Std-Kai" w:eastAsia="TW-MOE-Std-Kai" w:cs="TW-MOE-Std-Kai"/>
-          <w:sz w:val="27"/>
-          <w:szCs w:val="27"/>
-          <w:lang w:eastAsia="zh-TW"/>
-        </w:rPr>
-        <w:t>「</w:t>
-      </w:r>
-      <w:r>
-        <w:rPr>
-          <w:rFonts w:hint="eastAsia" w:ascii="TW-MOE-Std-Kai" w:hAnsi="TW-MOE-Std-Kai" w:eastAsia="TW-MOE-Std-Kai" w:cs="TW-MOE-Std-Kai"/>
-          <w:sz w:val="27"/>
-          <w:szCs w:val="27"/>
-          <w:lang w:val="en-US" w:eastAsia="zh-TW"/>
-        </w:rPr>
-        <w:t>折（</w:t>
-      </w:r>
-      <w:r>
-        <w:rPr>
-          <w:rFonts w:hint="eastAsia" w:ascii="GB Pinyinok-C" w:hAnsi="GB Pinyinok-C" w:eastAsia="GB Pinyinok-C" w:cs="GB Pinyinok-C"/>
-          <w:sz w:val="27"/>
-          <w:szCs w:val="27"/>
-          <w:lang w:val="en-US" w:eastAsia="zh-TW"/>
-        </w:rPr>
-        <w:t>zhé</w:t>
-      </w:r>
-      <w:r>
-        <w:rPr>
-          <w:rFonts w:hint="eastAsia" w:ascii="TW-MOE-Std-Kai" w:hAnsi="TW-MOE-Std-Kai" w:eastAsia="TW-MOE-Std-Kai" w:cs="TW-MOE-Std-Kai"/>
-          <w:sz w:val="27"/>
-          <w:szCs w:val="27"/>
-          <w:lang w:val="en-US" w:eastAsia="zh-TW"/>
-        </w:rPr>
-        <w:t>）</w:t>
-      </w:r>
-      <w:r>
-        <w:rPr>
-          <w:rFonts w:hint="eastAsia" w:ascii="TW-MOE-Std-Kai" w:hAnsi="TW-MOE-Std-Kai" w:eastAsia="TW-MOE-Std-Kai" w:cs="TW-MOE-Std-Kai"/>
-          <w:sz w:val="27"/>
-          <w:szCs w:val="27"/>
-          <w:lang w:eastAsia="zh-TW"/>
-        </w:rPr>
-        <w:t>」</w:t>
-      </w:r>
-      <w:r>
-        <w:rPr>
-          <w:rFonts w:hint="eastAsia" w:ascii="TW-MOE-Std-Kai" w:hAnsi="TW-MOE-Std-Kai" w:eastAsia="TW-MOE-Std-Kai" w:cs="TW-MOE-Std-Kai"/>
-          <w:sz w:val="27"/>
-          <w:szCs w:val="27"/>
-          <w:lang w:val="en-US" w:eastAsia="zh-TW"/>
-        </w:rPr>
-        <w:t>多表示已經折斷、截去，而「摺（</w:t>
-      </w:r>
-      <w:r>
-        <w:rPr>
-          <w:rFonts w:hint="eastAsia" w:ascii="GB Pinyinok-C" w:hAnsi="GB Pinyinok-C" w:eastAsia="GB Pinyinok-C" w:cs="GB Pinyinok-C"/>
-          <w:sz w:val="27"/>
-          <w:szCs w:val="27"/>
-          <w:lang w:val="en-US" w:eastAsia="zh-TW"/>
-        </w:rPr>
-        <w:t>zhé</w:t>
-      </w:r>
-      <w:r>
-        <w:rPr>
-          <w:rFonts w:hint="eastAsia" w:ascii="TW-MOE-Std-Kai" w:hAnsi="TW-MOE-Std-Kai" w:eastAsia="TW-MOE-Std-Kai" w:cs="TW-MOE-Std-Kai"/>
-          <w:sz w:val="27"/>
-          <w:szCs w:val="27"/>
+          <w:sz w:val="26"/>
+          <w:szCs w:val="26"/>
           <w:lang w:val="en-US" w:eastAsia="zh-TW"/>
         </w:rPr>
         <w:t>）」則多表示彎曲、摺疊（實則未斷）之狀態。</w:t>
@@ -821,16 +821,16 @@
       <w:pPr>
         <w:rPr>
           <w:rFonts w:hint="default" w:ascii="TW-MOE-Std-Kai" w:hAnsi="TW-MOE-Std-Kai" w:eastAsia="TW-MOE-Std-Kai" w:cs="TW-MOE-Std-Kai"/>
-          <w:sz w:val="27"/>
-          <w:szCs w:val="27"/>
+          <w:sz w:val="26"/>
+          <w:szCs w:val="26"/>
           <w:lang w:val="en-US" w:eastAsia="zh-TW"/>
         </w:rPr>
       </w:pPr>
       <w:r>
         <w:rPr>
           <w:rFonts w:hint="eastAsia" w:ascii="TW-MOE-Std-Kai" w:hAnsi="TW-MOE-Std-Kai" w:eastAsia="TW-MOE-Std-Kai" w:cs="TW-MOE-Std-Kai"/>
-          <w:sz w:val="27"/>
-          <w:szCs w:val="27"/>
+          <w:sz w:val="26"/>
+          <w:szCs w:val="26"/>
           <w:lang w:val="en-US" w:eastAsia="zh-TW"/>
         </w:rPr>
         <w:t>偏旁辨析：只有「折」可作偏旁，如「哲」、「哳」、「浙」、「逝」、「狾」、「𣇄晢」、「悊」、「梊」、「焎」、「硩」、「蜇」、「裚」、「踅」、「誓」、「銴」等。</w:t>

--- a/11. 折、摺→折.docx
+++ b/11. 折、摺→折.docx
@@ -6,16 +6,16 @@
       <w:pPr>
         <w:rPr>
           <w:rFonts w:hint="eastAsia" w:ascii="TW-MOE-Std-Kai" w:hAnsi="TW-MOE-Std-Kai" w:eastAsia="TW-MOE-Std-Kai" w:cs="TW-MOE-Std-Kai"/>
-          <w:sz w:val="26"/>
-          <w:szCs w:val="26"/>
+          <w:sz w:val="25"/>
+          <w:szCs w:val="25"/>
           <w:lang w:eastAsia="zh-TW"/>
         </w:rPr>
       </w:pPr>
       <w:r>
         <w:rPr>
           <w:rFonts w:hint="eastAsia" w:ascii="TW-MOE-Std-Kai" w:hAnsi="TW-MOE-Std-Kai" w:eastAsia="TW-MOE-Std-Kai" w:cs="TW-MOE-Std-Kai"/>
-          <w:sz w:val="26"/>
-          <w:szCs w:val="26"/>
+          <w:sz w:val="25"/>
+          <w:szCs w:val="25"/>
           <w:lang w:eastAsia="zh-TW"/>
         </w:rPr>
         <w:t>《大陸居民臺灣正體字講義》一簡多繁辨析之「</w:t>
@@ -23,8 +23,8 @@
       <w:r>
         <w:rPr>
           <w:rFonts w:hint="eastAsia" w:ascii="TW-MOE-Std-Kai" w:hAnsi="TW-MOE-Std-Kai" w:eastAsia="TW-MOE-Std-Kai" w:cs="TW-MOE-Std-Kai"/>
-          <w:sz w:val="26"/>
-          <w:szCs w:val="26"/>
+          <w:sz w:val="25"/>
+          <w:szCs w:val="25"/>
           <w:lang w:val="en-US" w:eastAsia="zh-TW"/>
         </w:rPr>
         <w:t>折、摺</w:t>
@@ -32,8 +32,8 @@
       <w:r>
         <w:rPr>
           <w:rFonts w:hint="eastAsia" w:ascii="TW-MOE-Std-Kai" w:hAnsi="TW-MOE-Std-Kai" w:eastAsia="TW-MOE-Std-Kai" w:cs="TW-MOE-Std-Kai"/>
-          <w:sz w:val="26"/>
-          <w:szCs w:val="26"/>
+          <w:sz w:val="25"/>
+          <w:szCs w:val="25"/>
           <w:lang w:eastAsia="zh-TW"/>
         </w:rPr>
         <w:t>」→「</w:t>
@@ -41,8 +41,8 @@
       <w:r>
         <w:rPr>
           <w:rFonts w:hint="eastAsia" w:ascii="TW-MOE-Std-Kai" w:hAnsi="TW-MOE-Std-Kai" w:eastAsia="TW-MOE-Std-Kai" w:cs="TW-MOE-Std-Kai"/>
-          <w:sz w:val="26"/>
-          <w:szCs w:val="26"/>
+          <w:sz w:val="25"/>
+          <w:szCs w:val="25"/>
           <w:lang w:val="en-US" w:eastAsia="zh-TW"/>
         </w:rPr>
         <w:t>折</w:t>
@@ -50,8 +50,8 @@
       <w:r>
         <w:rPr>
           <w:rFonts w:hint="eastAsia" w:ascii="TW-MOE-Std-Kai" w:hAnsi="TW-MOE-Std-Kai" w:eastAsia="TW-MOE-Std-Kai" w:cs="TW-MOE-Std-Kai"/>
-          <w:sz w:val="26"/>
-          <w:szCs w:val="26"/>
+          <w:sz w:val="25"/>
+          <w:szCs w:val="25"/>
           <w:lang w:eastAsia="zh-TW"/>
         </w:rPr>
         <w:t>」</w:t>
@@ -61,16 +61,16 @@
       <w:pPr>
         <w:rPr>
           <w:rFonts w:hint="eastAsia" w:ascii="TW-MOE-Std-Kai" w:hAnsi="TW-MOE-Std-Kai" w:eastAsia="TW-MOE-Std-Kai" w:cs="TW-MOE-Std-Kai"/>
-          <w:sz w:val="26"/>
-          <w:szCs w:val="26"/>
+          <w:sz w:val="25"/>
+          <w:szCs w:val="25"/>
           <w:lang w:eastAsia="zh-TW"/>
         </w:rPr>
       </w:pPr>
       <w:r>
         <w:rPr>
           <w:rFonts w:hint="eastAsia" w:ascii="TW-MOE-Std-Kai" w:hAnsi="TW-MOE-Std-Kai" w:eastAsia="TW-MOE-Std-Kai" w:cs="TW-MOE-Std-Kai"/>
-          <w:sz w:val="26"/>
-          <w:szCs w:val="26"/>
+          <w:sz w:val="25"/>
+          <w:szCs w:val="25"/>
           <w:lang w:eastAsia="zh-TW"/>
         </w:rPr>
         <w:t>辨音：「</w:t>
@@ -78,8 +78,8 @@
       <w:r>
         <w:rPr>
           <w:rFonts w:hint="eastAsia" w:ascii="TW-MOE-Std-Kai" w:hAnsi="TW-MOE-Std-Kai" w:eastAsia="TW-MOE-Std-Kai" w:cs="TW-MOE-Std-Kai"/>
-          <w:sz w:val="26"/>
-          <w:szCs w:val="26"/>
+          <w:sz w:val="25"/>
+          <w:szCs w:val="25"/>
           <w:lang w:val="en-US" w:eastAsia="zh-TW"/>
         </w:rPr>
         <w:t>折</w:t>
@@ -87,8 +87,8 @@
       <w:r>
         <w:rPr>
           <w:rFonts w:hint="eastAsia" w:ascii="TW-MOE-Std-Kai" w:hAnsi="TW-MOE-Std-Kai" w:eastAsia="TW-MOE-Std-Kai" w:cs="TW-MOE-Std-Kai"/>
-          <w:sz w:val="26"/>
-          <w:szCs w:val="26"/>
+          <w:sz w:val="25"/>
+          <w:szCs w:val="25"/>
           <w:lang w:eastAsia="zh-TW"/>
         </w:rPr>
         <w:t>」音</w:t>
@@ -96,8 +96,8 @@
       <w:r>
         <w:rPr>
           <w:rFonts w:hint="eastAsia" w:ascii="GB Pinyinok-C" w:hAnsi="GB Pinyinok-C" w:eastAsia="GB Pinyinok-C" w:cs="GB Pinyinok-C"/>
-          <w:sz w:val="26"/>
-          <w:szCs w:val="26"/>
+          <w:sz w:val="25"/>
+          <w:szCs w:val="25"/>
           <w:lang w:val="en-US" w:eastAsia="zh-TW"/>
         </w:rPr>
         <w:t>zhé</w:t>
@@ -105,8 +105,8 @@
       <w:r>
         <w:rPr>
           <w:rFonts w:hint="eastAsia" w:ascii="TW-MOE-Std-Kai" w:hAnsi="TW-MOE-Std-Kai" w:eastAsia="TW-MOE-Std-Kai" w:cs="TW-MOE-Std-Kai"/>
-          <w:sz w:val="26"/>
-          <w:szCs w:val="26"/>
+          <w:sz w:val="25"/>
+          <w:szCs w:val="25"/>
           <w:lang w:val="en-US" w:eastAsia="zh-TW"/>
         </w:rPr>
         <w:t>、</w:t>
@@ -114,8 +114,8 @@
       <w:r>
         <w:rPr>
           <w:rFonts w:hint="eastAsia" w:ascii="GB Pinyinok-C" w:hAnsi="GB Pinyinok-C" w:eastAsia="GB Pinyinok-C" w:cs="GB Pinyinok-C"/>
-          <w:sz w:val="26"/>
-          <w:szCs w:val="26"/>
+          <w:sz w:val="25"/>
+          <w:szCs w:val="25"/>
           <w:lang w:val="en-US" w:eastAsia="zh-TW"/>
         </w:rPr>
         <w:t>shé</w:t>
@@ -123,8 +123,8 @@
       <w:r>
         <w:rPr>
           <w:rFonts w:hint="eastAsia" w:ascii="TW-MOE-Std-Kai" w:hAnsi="TW-MOE-Std-Kai" w:eastAsia="TW-MOE-Std-Kai" w:cs="TW-MOE-Std-Kai"/>
-          <w:sz w:val="26"/>
-          <w:szCs w:val="26"/>
+          <w:sz w:val="25"/>
+          <w:szCs w:val="25"/>
           <w:lang w:val="en-US" w:eastAsia="zh-TW"/>
         </w:rPr>
         <w:t>或</w:t>
@@ -132,8 +132,8 @@
       <w:r>
         <w:rPr>
           <w:rFonts w:hint="eastAsia" w:ascii="GB Pinyinok-C" w:hAnsi="GB Pinyinok-C" w:eastAsia="GB Pinyinok-C" w:cs="GB Pinyinok-C"/>
-          <w:sz w:val="26"/>
-          <w:szCs w:val="26"/>
+          <w:sz w:val="25"/>
+          <w:szCs w:val="25"/>
           <w:lang w:val="en-US" w:eastAsia="zh-TW"/>
         </w:rPr>
         <w:t>zhē</w:t>
@@ -141,8 +141,8 @@
       <w:r>
         <w:rPr>
           <w:rFonts w:hint="eastAsia" w:ascii="TW-MOE-Std-Kai" w:hAnsi="TW-MOE-Std-Kai" w:eastAsia="TW-MOE-Std-Kai" w:cs="TW-MOE-Std-Kai"/>
-          <w:sz w:val="26"/>
-          <w:szCs w:val="26"/>
+          <w:sz w:val="25"/>
+          <w:szCs w:val="25"/>
           <w:lang w:eastAsia="zh-TW"/>
         </w:rPr>
         <w:t>，「</w:t>
@@ -150,8 +150,8 @@
       <w:r>
         <w:rPr>
           <w:rFonts w:hint="eastAsia" w:ascii="TW-MOE-Std-Kai" w:hAnsi="TW-MOE-Std-Kai" w:eastAsia="TW-MOE-Std-Kai" w:cs="TW-MOE-Std-Kai"/>
-          <w:sz w:val="26"/>
-          <w:szCs w:val="26"/>
+          <w:sz w:val="25"/>
+          <w:szCs w:val="25"/>
           <w:lang w:val="en-US" w:eastAsia="zh-TW"/>
         </w:rPr>
         <w:t>摺</w:t>
@@ -159,8 +159,8 @@
       <w:r>
         <w:rPr>
           <w:rFonts w:hint="eastAsia" w:ascii="TW-MOE-Std-Kai" w:hAnsi="TW-MOE-Std-Kai" w:eastAsia="TW-MOE-Std-Kai" w:cs="TW-MOE-Std-Kai"/>
-          <w:sz w:val="26"/>
-          <w:szCs w:val="26"/>
+          <w:sz w:val="25"/>
+          <w:szCs w:val="25"/>
           <w:lang w:eastAsia="zh-TW"/>
         </w:rPr>
         <w:t>」音</w:t>
@@ -168,8 +168,8 @@
       <w:r>
         <w:rPr>
           <w:rFonts w:hint="eastAsia" w:ascii="GB Pinyinok-C" w:hAnsi="GB Pinyinok-C" w:eastAsia="GB Pinyinok-C" w:cs="GB Pinyinok-C"/>
-          <w:sz w:val="26"/>
-          <w:szCs w:val="26"/>
+          <w:sz w:val="25"/>
+          <w:szCs w:val="25"/>
           <w:lang w:val="en-US" w:eastAsia="zh-TW"/>
         </w:rPr>
         <w:t>zhé</w:t>
@@ -177,8 +177,8 @@
       <w:r>
         <w:rPr>
           <w:rFonts w:hint="eastAsia" w:ascii="TW-MOE-Std-Kai" w:hAnsi="TW-MOE-Std-Kai" w:eastAsia="TW-MOE-Std-Kai" w:cs="TW-MOE-Std-Kai"/>
-          <w:sz w:val="26"/>
-          <w:szCs w:val="26"/>
+          <w:sz w:val="25"/>
+          <w:szCs w:val="25"/>
           <w:lang w:val="en-US" w:eastAsia="zh-TW"/>
         </w:rPr>
         <w:t>或</w:t>
@@ -186,8 +186,8 @@
       <w:r>
         <w:rPr>
           <w:rFonts w:hint="eastAsia" w:ascii="GB Pinyinok-C" w:hAnsi="GB Pinyinok-C" w:eastAsia="GB Pinyinok-C" w:cs="GB Pinyinok-C"/>
-          <w:sz w:val="26"/>
-          <w:szCs w:val="26"/>
+          <w:sz w:val="25"/>
+          <w:szCs w:val="25"/>
           <w:lang w:val="en-US" w:eastAsia="zh-TW"/>
         </w:rPr>
         <w:t>zhě</w:t>
@@ -195,8 +195,8 @@
       <w:r>
         <w:rPr>
           <w:rFonts w:hint="eastAsia" w:ascii="TW-MOE-Std-Kai" w:hAnsi="TW-MOE-Std-Kai" w:eastAsia="TW-MOE-Std-Kai" w:cs="TW-MOE-Std-Kai"/>
-          <w:sz w:val="26"/>
-          <w:szCs w:val="26"/>
+          <w:sz w:val="25"/>
+          <w:szCs w:val="25"/>
           <w:lang w:eastAsia="zh-TW"/>
         </w:rPr>
         <w:t>。</w:t>
@@ -206,16 +206,16 @@
       <w:pPr>
         <w:rPr>
           <w:rFonts w:hint="eastAsia" w:ascii="TW-MOE-Std-Kai" w:hAnsi="TW-MOE-Std-Kai" w:eastAsia="TW-MOE-Std-Kai" w:cs="TW-MOE-Std-Kai"/>
-          <w:sz w:val="26"/>
-          <w:szCs w:val="26"/>
+          <w:sz w:val="25"/>
+          <w:szCs w:val="25"/>
           <w:lang w:val="en-US" w:eastAsia="zh-TW"/>
         </w:rPr>
       </w:pPr>
       <w:r>
         <w:rPr>
           <w:rFonts w:hint="eastAsia" w:ascii="TW-MOE-Std-Kai" w:hAnsi="TW-MOE-Std-Kai" w:eastAsia="TW-MOE-Std-Kai" w:cs="TW-MOE-Std-Kai"/>
-          <w:sz w:val="26"/>
-          <w:szCs w:val="26"/>
+          <w:sz w:val="25"/>
+          <w:szCs w:val="25"/>
           <w:lang w:eastAsia="zh-TW"/>
         </w:rPr>
         <w:t>辨意：「</w:t>
@@ -223,8 +223,8 @@
       <w:r>
         <w:rPr>
           <w:rFonts w:hint="eastAsia" w:ascii="TW-MOE-Std-Kai" w:hAnsi="TW-MOE-Std-Kai" w:eastAsia="TW-MOE-Std-Kai" w:cs="TW-MOE-Std-Kai"/>
-          <w:sz w:val="26"/>
-          <w:szCs w:val="26"/>
+          <w:sz w:val="25"/>
+          <w:szCs w:val="25"/>
           <w:lang w:val="en-US" w:eastAsia="zh-TW"/>
         </w:rPr>
         <w:t>折（</w:t>
@@ -232,8 +232,8 @@
       <w:r>
         <w:rPr>
           <w:rFonts w:hint="eastAsia" w:ascii="GB Pinyinok-C" w:hAnsi="GB Pinyinok-C" w:eastAsia="GB Pinyinok-C" w:cs="GB Pinyinok-C"/>
-          <w:sz w:val="26"/>
-          <w:szCs w:val="26"/>
+          <w:sz w:val="25"/>
+          <w:szCs w:val="25"/>
           <w:lang w:val="en-US" w:eastAsia="zh-TW"/>
         </w:rPr>
         <w:t>zhé</w:t>
@@ -241,8 +241,8 @@
       <w:r>
         <w:rPr>
           <w:rFonts w:hint="eastAsia" w:ascii="TW-MOE-Std-Kai" w:hAnsi="TW-MOE-Std-Kai" w:eastAsia="TW-MOE-Std-Kai" w:cs="TW-MOE-Std-Kai"/>
-          <w:sz w:val="26"/>
-          <w:szCs w:val="26"/>
+          <w:sz w:val="25"/>
+          <w:szCs w:val="25"/>
           <w:lang w:val="en-US" w:eastAsia="zh-TW"/>
         </w:rPr>
         <w:t>）</w:t>
@@ -250,8 +250,8 @@
       <w:r>
         <w:rPr>
           <w:rFonts w:hint="eastAsia" w:ascii="TW-MOE-Std-Kai" w:hAnsi="TW-MOE-Std-Kai" w:eastAsia="TW-MOE-Std-Kai" w:cs="TW-MOE-Std-Kai"/>
-          <w:sz w:val="26"/>
-          <w:szCs w:val="26"/>
+          <w:sz w:val="25"/>
+          <w:szCs w:val="25"/>
           <w:lang w:eastAsia="zh-TW"/>
         </w:rPr>
         <w:t>」是指</w:t>
@@ -259,8 +259,8 @@
       <w:r>
         <w:rPr>
           <w:rFonts w:hint="eastAsia" w:ascii="TW-MOE-Std-Kai" w:hAnsi="TW-MOE-Std-Kai" w:eastAsia="TW-MOE-Std-Kai" w:cs="TW-MOE-Std-Kai"/>
-          <w:sz w:val="26"/>
-          <w:szCs w:val="26"/>
+          <w:sz w:val="25"/>
+          <w:szCs w:val="25"/>
           <w:lang w:val="en-US" w:eastAsia="zh-TW"/>
         </w:rPr>
         <w:t>截斷、挫敗、阻扼、使信服或屈服、迴旋、反轉、改變方向、對換、抵消、減除、降低、量詞或漢字筆畫名</w:t>
@@ -268,8 +268,8 @@
       <w:r>
         <w:rPr>
           <w:rFonts w:hint="eastAsia" w:ascii="TW-MOE-Std-Kai" w:hAnsi="TW-MOE-Std-Kai" w:eastAsia="TW-MOE-Std-Kai" w:cs="TW-MOE-Std-Kai"/>
-          <w:sz w:val="26"/>
-          <w:szCs w:val="26"/>
+          <w:sz w:val="25"/>
+          <w:szCs w:val="25"/>
           <w:lang w:eastAsia="zh-TW"/>
         </w:rPr>
         <w:t>（及其延伸之意義），如「</w:t>
@@ -277,8 +277,8 @@
       <w:r>
         <w:rPr>
           <w:rFonts w:hint="eastAsia" w:ascii="TW-MOE-Std-Kai" w:hAnsi="TW-MOE-Std-Kai" w:eastAsia="TW-MOE-Std-Kai" w:cs="TW-MOE-Std-Kai"/>
-          <w:sz w:val="26"/>
-          <w:szCs w:val="26"/>
+          <w:sz w:val="25"/>
+          <w:szCs w:val="25"/>
           <w:lang w:val="en-US" w:eastAsia="zh-TW"/>
         </w:rPr>
         <w:t>折斷</w:t>
@@ -286,8 +286,8 @@
       <w:r>
         <w:rPr>
           <w:rFonts w:hint="eastAsia" w:ascii="TW-MOE-Std-Kai" w:hAnsi="TW-MOE-Std-Kai" w:eastAsia="TW-MOE-Std-Kai" w:cs="TW-MOE-Std-Kai"/>
-          <w:sz w:val="26"/>
-          <w:szCs w:val="26"/>
+          <w:sz w:val="25"/>
+          <w:szCs w:val="25"/>
           <w:lang w:eastAsia="zh-TW"/>
         </w:rPr>
         <w:t>」、「骨折」、「</w:t>
@@ -295,55 +295,55 @@
       <w:r>
         <w:rPr>
           <w:rFonts w:hint="eastAsia" w:ascii="TW-MOE-Std-Kai" w:hAnsi="TW-MOE-Std-Kai" w:eastAsia="TW-MOE-Std-Kai" w:cs="TW-MOE-Std-Kai"/>
-          <w:sz w:val="26"/>
-          <w:szCs w:val="26"/>
-          <w:lang w:val="en-US" w:eastAsia="zh-TW"/>
-        </w:rPr>
-        <w:t>折磨」、「摧折」、「挫折」（亦作「剉折」）、「折挫」（受到挫折，亦作「折剉」；為難）、「折辱」、「折損」、「損兵折將」、「折衝」、「折壽」、「折受」、「屈折」、「折回」</w:t>
-      </w:r>
-      <w:r>
-        <w:rPr>
-          <w:rFonts w:hint="eastAsia" w:ascii="TW-MOE-Std-Kai" w:hAnsi="TW-MOE-Std-Kai" w:eastAsia="TW-MOE-Std-Kai" w:cs="TW-MOE-Std-Kai"/>
-          <w:sz w:val="26"/>
-          <w:szCs w:val="26"/>
-          <w:lang w:eastAsia="zh-TW"/>
-        </w:rPr>
-        <w:t>、「</w:t>
-      </w:r>
-      <w:r>
-        <w:rPr>
-          <w:rFonts w:hint="eastAsia" w:ascii="TW-MOE-Std-Kai" w:hAnsi="TW-MOE-Std-Kai" w:eastAsia="TW-MOE-Std-Kai" w:cs="TW-MOE-Std-Kai"/>
-          <w:sz w:val="26"/>
-          <w:szCs w:val="26"/>
-          <w:lang w:val="en-US" w:eastAsia="zh-TW"/>
-        </w:rPr>
-        <w:t>百折不撓</w:t>
-      </w:r>
-      <w:r>
-        <w:rPr>
-          <w:rFonts w:hint="eastAsia" w:ascii="TW-MOE-Std-Kai" w:hAnsi="TW-MOE-Std-Kai" w:eastAsia="TW-MOE-Std-Kai" w:cs="TW-MOE-Std-Kai"/>
-          <w:sz w:val="26"/>
-          <w:szCs w:val="26"/>
-          <w:lang w:eastAsia="zh-TW"/>
-        </w:rPr>
-        <w:t>」、「百折不回」、「百折不挫</w:t>
+          <w:sz w:val="25"/>
+          <w:szCs w:val="25"/>
+          <w:lang w:val="en-US" w:eastAsia="zh-TW"/>
+        </w:rPr>
+        <w:t>折磨」、「摧折」、「挫折」（亦作「剉折」）、「折挫」（受到挫折</w:t>
       </w:r>
       <w:bookmarkStart w:id="0" w:name="_GoBack"/>
       <w:bookmarkEnd w:id="0"/>
       <w:r>
         <w:rPr>
           <w:rFonts w:hint="eastAsia" w:ascii="TW-MOE-Std-Kai" w:hAnsi="TW-MOE-Std-Kai" w:eastAsia="TW-MOE-Std-Kai" w:cs="TW-MOE-Std-Kai"/>
-          <w:sz w:val="26"/>
-          <w:szCs w:val="26"/>
-          <w:lang w:eastAsia="zh-TW"/>
-        </w:rPr>
-        <w:t>」、「千迴百折」、「千迴百轉」、「</w:t>
-      </w:r>
-      <w:r>
-        <w:rPr>
-          <w:rFonts w:hint="eastAsia" w:ascii="TW-MOE-Std-Kai" w:hAnsi="TW-MOE-Std-Kai" w:eastAsia="TW-MOE-Std-Kai" w:cs="TW-MOE-Std-Kai"/>
-          <w:sz w:val="26"/>
-          <w:szCs w:val="26"/>
+          <w:sz w:val="25"/>
+          <w:szCs w:val="25"/>
+          <w:lang w:val="en-US" w:eastAsia="zh-TW"/>
+        </w:rPr>
+        <w:t>，亦作「折剉」；為難）、「折辱」、「折損」、「損兵折將」、「折衝」、「折壽」、「折受」、「屈折」、「折回」</w:t>
+      </w:r>
+      <w:r>
+        <w:rPr>
+          <w:rFonts w:hint="eastAsia" w:ascii="TW-MOE-Std-Kai" w:hAnsi="TW-MOE-Std-Kai" w:eastAsia="TW-MOE-Std-Kai" w:cs="TW-MOE-Std-Kai"/>
+          <w:sz w:val="25"/>
+          <w:szCs w:val="25"/>
+          <w:lang w:eastAsia="zh-TW"/>
+        </w:rPr>
+        <w:t>、「</w:t>
+      </w:r>
+      <w:r>
+        <w:rPr>
+          <w:rFonts w:hint="eastAsia" w:ascii="TW-MOE-Std-Kai" w:hAnsi="TW-MOE-Std-Kai" w:eastAsia="TW-MOE-Std-Kai" w:cs="TW-MOE-Std-Kai"/>
+          <w:sz w:val="25"/>
+          <w:szCs w:val="25"/>
+          <w:lang w:val="en-US" w:eastAsia="zh-TW"/>
+        </w:rPr>
+        <w:t>百折不撓</w:t>
+      </w:r>
+      <w:r>
+        <w:rPr>
+          <w:rFonts w:hint="eastAsia" w:ascii="TW-MOE-Std-Kai" w:hAnsi="TW-MOE-Std-Kai" w:eastAsia="TW-MOE-Std-Kai" w:cs="TW-MOE-Std-Kai"/>
+          <w:sz w:val="25"/>
+          <w:szCs w:val="25"/>
+          <w:lang w:eastAsia="zh-TW"/>
+        </w:rPr>
+        <w:t>」、「百折不回」、「百折不挫」、「千迴百折」、「千迴百轉」、「</w:t>
+      </w:r>
+      <w:r>
+        <w:rPr>
+          <w:rFonts w:hint="eastAsia" w:ascii="TW-MOE-Std-Kai" w:hAnsi="TW-MOE-Std-Kai" w:eastAsia="TW-MOE-Std-Kai" w:cs="TW-MOE-Std-Kai"/>
+          <w:sz w:val="25"/>
+          <w:szCs w:val="25"/>
           <w:lang w:val="en-US" w:eastAsia="zh-TW"/>
         </w:rPr>
         <w:t>折服</w:t>
@@ -351,8 +351,8 @@
       <w:r>
         <w:rPr>
           <w:rFonts w:hint="eastAsia" w:ascii="TW-MOE-Std-Kai" w:hAnsi="TW-MOE-Std-Kai" w:eastAsia="TW-MOE-Std-Kai" w:cs="TW-MOE-Std-Kai"/>
-          <w:sz w:val="26"/>
-          <w:szCs w:val="26"/>
+          <w:sz w:val="25"/>
+          <w:szCs w:val="25"/>
           <w:lang w:eastAsia="zh-TW"/>
         </w:rPr>
         <w:t>」、「</w:t>
@@ -360,8 +360,8 @@
       <w:r>
         <w:rPr>
           <w:rFonts w:hint="eastAsia" w:ascii="TW-MOE-Std-Kai" w:hAnsi="TW-MOE-Std-Kai" w:eastAsia="TW-MOE-Std-Kai" w:cs="TW-MOE-Std-Kai"/>
-          <w:sz w:val="26"/>
-          <w:szCs w:val="26"/>
+          <w:sz w:val="25"/>
+          <w:szCs w:val="25"/>
           <w:lang w:val="en-US" w:eastAsia="zh-TW"/>
         </w:rPr>
         <w:t>折返</w:t>
@@ -369,17 +369,17 @@
       <w:r>
         <w:rPr>
           <w:rFonts w:hint="eastAsia" w:ascii="TW-MOE-Std-Kai" w:hAnsi="TW-MOE-Std-Kai" w:eastAsia="TW-MOE-Std-Kai" w:cs="TW-MOE-Std-Kai"/>
-          <w:sz w:val="26"/>
-          <w:szCs w:val="26"/>
-          <w:lang w:eastAsia="zh-TW"/>
-        </w:rPr>
-        <w:t>」、「折中」（亦作「折衷」）、「</w:t>
-      </w:r>
-      <w:r>
-        <w:rPr>
-          <w:rFonts w:hint="eastAsia" w:ascii="TW-MOE-Std-Kai" w:hAnsi="TW-MOE-Std-Kai" w:eastAsia="TW-MOE-Std-Kai" w:cs="TW-MOE-Std-Kai"/>
-          <w:sz w:val="26"/>
-          <w:szCs w:val="26"/>
+          <w:sz w:val="25"/>
+          <w:szCs w:val="25"/>
+          <w:lang w:eastAsia="zh-TW"/>
+        </w:rPr>
+        <w:t>」、「折合」、「折抵」、「折中」（亦作「折衷」）、「</w:t>
+      </w:r>
+      <w:r>
+        <w:rPr>
+          <w:rFonts w:hint="eastAsia" w:ascii="TW-MOE-Std-Kai" w:hAnsi="TW-MOE-Std-Kai" w:eastAsia="TW-MOE-Std-Kai" w:cs="TW-MOE-Std-Kai"/>
+          <w:sz w:val="25"/>
+          <w:szCs w:val="25"/>
           <w:lang w:val="en-US" w:eastAsia="zh-TW"/>
         </w:rPr>
         <w:t>折價」、「折扣」、「打折」、「曲折」、「波折」、「轉折」、「轉折點」（轉變的關鍵，臺灣亦作「轉捩（</w:t>
@@ -387,8 +387,8 @@
       <w:r>
         <w:rPr>
           <w:rFonts w:hint="eastAsia" w:ascii="GB Pinyinok-C" w:hAnsi="GB Pinyinok-C" w:eastAsia="GB Pinyinok-C" w:cs="GB Pinyinok-C"/>
-          <w:sz w:val="26"/>
-          <w:szCs w:val="26"/>
+          <w:sz w:val="25"/>
+          <w:szCs w:val="25"/>
           <w:lang w:val="en-US" w:eastAsia="zh-TW"/>
         </w:rPr>
         <w:t>liè</w:t>
@@ -396,8 +396,8 @@
       <w:r>
         <w:rPr>
           <w:rFonts w:hint="eastAsia" w:ascii="TW-MOE-Std-Kai" w:hAnsi="TW-MOE-Std-Kai" w:eastAsia="TW-MOE-Std-Kai" w:cs="TW-MOE-Std-Kai"/>
-          <w:sz w:val="26"/>
-          <w:szCs w:val="26"/>
+          <w:sz w:val="25"/>
+          <w:szCs w:val="25"/>
           <w:lang w:val="en-US" w:eastAsia="zh-TW"/>
         </w:rPr>
         <w:t>）點」而大陸無此說法）、「缾（</w:t>
@@ -405,8 +405,8 @@
       <w:r>
         <w:rPr>
           <w:rFonts w:hint="eastAsia" w:ascii="GB Pinyinok-C" w:hAnsi="GB Pinyinok-C" w:eastAsia="GB Pinyinok-C" w:cs="GB Pinyinok-C"/>
-          <w:sz w:val="26"/>
-          <w:szCs w:val="26"/>
+          <w:sz w:val="25"/>
+          <w:szCs w:val="25"/>
           <w:lang w:val="en-US" w:eastAsia="zh-TW"/>
         </w:rPr>
         <w:t>píng</w:t>
@@ -414,8 +414,8 @@
       <w:r>
         <w:rPr>
           <w:rFonts w:hint="eastAsia" w:ascii="TW-MOE-Std-Kai" w:hAnsi="TW-MOE-Std-Kai" w:eastAsia="TW-MOE-Std-Kai" w:cs="TW-MOE-Std-Kai"/>
-          <w:sz w:val="26"/>
-          <w:szCs w:val="26"/>
+          <w:sz w:val="25"/>
+          <w:szCs w:val="25"/>
           <w:lang w:val="en-US" w:eastAsia="zh-TW"/>
         </w:rPr>
         <w:t>）沉簪折」（瓶子沉到水底難再尋得，簪子折斷亦難再復合，比喻男女訣別，亦作「瓶墜簪折」）</w:t>
@@ -423,8 +423,8 @@
       <w:r>
         <w:rPr>
           <w:rFonts w:hint="eastAsia" w:ascii="TW-MOE-Std-Kai" w:hAnsi="TW-MOE-Std-Kai" w:eastAsia="TW-MOE-Std-Kai" w:cs="TW-MOE-Std-Kai"/>
-          <w:sz w:val="26"/>
-          <w:szCs w:val="26"/>
+          <w:sz w:val="25"/>
+          <w:szCs w:val="25"/>
           <w:lang w:eastAsia="zh-TW"/>
         </w:rPr>
         <w:t>等。「</w:t>
@@ -432,8 +432,8 @@
       <w:r>
         <w:rPr>
           <w:rFonts w:hint="eastAsia" w:ascii="TW-MOE-Std-Kai" w:hAnsi="TW-MOE-Std-Kai" w:eastAsia="TW-MOE-Std-Kai" w:cs="TW-MOE-Std-Kai"/>
-          <w:sz w:val="26"/>
-          <w:szCs w:val="26"/>
+          <w:sz w:val="25"/>
+          <w:szCs w:val="25"/>
           <w:lang w:val="en-US" w:eastAsia="zh-TW"/>
         </w:rPr>
         <w:t>折（</w:t>
@@ -441,8 +441,8 @@
       <w:r>
         <w:rPr>
           <w:rFonts w:hint="eastAsia" w:ascii="GB Pinyinok-C" w:hAnsi="GB Pinyinok-C" w:eastAsia="GB Pinyinok-C" w:cs="GB Pinyinok-C"/>
-          <w:sz w:val="26"/>
-          <w:szCs w:val="26"/>
+          <w:sz w:val="25"/>
+          <w:szCs w:val="25"/>
           <w:lang w:val="en-US" w:eastAsia="zh-TW"/>
         </w:rPr>
         <w:t>shé</w:t>
@@ -450,8 +450,8 @@
       <w:r>
         <w:rPr>
           <w:rFonts w:hint="eastAsia" w:ascii="TW-MOE-Std-Kai" w:hAnsi="TW-MOE-Std-Kai" w:eastAsia="TW-MOE-Std-Kai" w:cs="TW-MOE-Std-Kai"/>
-          <w:sz w:val="26"/>
-          <w:szCs w:val="26"/>
+          <w:sz w:val="25"/>
+          <w:szCs w:val="25"/>
           <w:lang w:val="en-US" w:eastAsia="zh-TW"/>
         </w:rPr>
         <w:t>）</w:t>
@@ -459,8 +459,8 @@
       <w:r>
         <w:rPr>
           <w:rFonts w:hint="eastAsia" w:ascii="TW-MOE-Std-Kai" w:hAnsi="TW-MOE-Std-Kai" w:eastAsia="TW-MOE-Std-Kai" w:cs="TW-MOE-Std-Kai"/>
-          <w:sz w:val="26"/>
-          <w:szCs w:val="26"/>
+          <w:sz w:val="25"/>
+          <w:szCs w:val="25"/>
           <w:lang w:eastAsia="zh-TW"/>
         </w:rPr>
         <w:t>」</w:t>
@@ -468,8 +468,8 @@
       <w:r>
         <w:rPr>
           <w:rFonts w:hint="eastAsia" w:ascii="TW-MOE-Std-Kai" w:hAnsi="TW-MOE-Std-Kai" w:eastAsia="TW-MOE-Std-Kai" w:cs="TW-MOE-Std-Kai"/>
-          <w:sz w:val="26"/>
-          <w:szCs w:val="26"/>
+          <w:sz w:val="25"/>
+          <w:szCs w:val="25"/>
           <w:lang w:val="en-US" w:eastAsia="zh-TW"/>
         </w:rPr>
         <w:t>則</w:t>
@@ -477,8 +477,8 @@
       <w:r>
         <w:rPr>
           <w:rFonts w:hint="eastAsia" w:ascii="TW-MOE-Std-Kai" w:hAnsi="TW-MOE-Std-Kai" w:eastAsia="TW-MOE-Std-Kai" w:cs="TW-MOE-Std-Kai"/>
-          <w:sz w:val="26"/>
-          <w:szCs w:val="26"/>
+          <w:sz w:val="25"/>
+          <w:szCs w:val="25"/>
           <w:lang w:eastAsia="zh-TW"/>
         </w:rPr>
         <w:t>是指</w:t>
@@ -486,8 +486,8 @@
       <w:r>
         <w:rPr>
           <w:rFonts w:hint="eastAsia" w:ascii="TW-MOE-Std-Kai" w:hAnsi="TW-MOE-Std-Kai" w:eastAsia="TW-MOE-Std-Kai" w:cs="TW-MOE-Std-Kai"/>
-          <w:sz w:val="26"/>
-          <w:szCs w:val="26"/>
+          <w:sz w:val="25"/>
+          <w:szCs w:val="25"/>
           <w:lang w:val="en-US" w:eastAsia="zh-TW"/>
         </w:rPr>
         <w:t>斷或虧損，如「棍子折了」、「折本」等，通常作口語詞。「折（</w:t>
@@ -495,8 +495,8 @@
       <w:r>
         <w:rPr>
           <w:rFonts w:hint="eastAsia" w:ascii="GB Pinyinok-C" w:hAnsi="GB Pinyinok-C" w:eastAsia="GB Pinyinok-C" w:cs="GB Pinyinok-C"/>
-          <w:sz w:val="26"/>
-          <w:szCs w:val="26"/>
+          <w:sz w:val="25"/>
+          <w:szCs w:val="25"/>
           <w:lang w:val="en-US" w:eastAsia="zh-TW"/>
         </w:rPr>
         <w:t>zhē</w:t>
@@ -504,8 +504,8 @@
       <w:r>
         <w:rPr>
           <w:rFonts w:hint="eastAsia" w:ascii="TW-MOE-Std-Kai" w:hAnsi="TW-MOE-Std-Kai" w:eastAsia="TW-MOE-Std-Kai" w:cs="TW-MOE-Std-Kai"/>
-          <w:sz w:val="26"/>
-          <w:szCs w:val="26"/>
+          <w:sz w:val="25"/>
+          <w:szCs w:val="25"/>
           <w:lang w:val="en-US" w:eastAsia="zh-TW"/>
         </w:rPr>
         <w:t>）」則是指翻轉、迴旋或倒出，如「折騰」、「一筐子的梨都折了」等。</w:t>
@@ -513,8 +513,8 @@
       <w:r>
         <w:rPr>
           <w:rFonts w:hint="eastAsia" w:ascii="TW-MOE-Std-Kai" w:hAnsi="TW-MOE-Std-Kai" w:eastAsia="TW-MOE-Std-Kai" w:cs="TW-MOE-Std-Kai"/>
-          <w:sz w:val="26"/>
-          <w:szCs w:val="26"/>
+          <w:sz w:val="25"/>
+          <w:szCs w:val="25"/>
           <w:lang w:eastAsia="zh-TW"/>
         </w:rPr>
         <w:t>而「</w:t>
@@ -522,8 +522,8 @@
       <w:r>
         <w:rPr>
           <w:rFonts w:hint="eastAsia" w:ascii="TW-MOE-Std-Kai" w:hAnsi="TW-MOE-Std-Kai" w:eastAsia="TW-MOE-Std-Kai" w:cs="TW-MOE-Std-Kai"/>
-          <w:sz w:val="26"/>
-          <w:szCs w:val="26"/>
+          <w:sz w:val="25"/>
+          <w:szCs w:val="25"/>
           <w:lang w:val="en-US" w:eastAsia="zh-TW"/>
         </w:rPr>
         <w:t>摺（</w:t>
@@ -531,8 +531,8 @@
       <w:r>
         <w:rPr>
           <w:rFonts w:hint="eastAsia" w:ascii="GB Pinyinok-C" w:hAnsi="GB Pinyinok-C" w:eastAsia="GB Pinyinok-C" w:cs="GB Pinyinok-C"/>
-          <w:sz w:val="26"/>
-          <w:szCs w:val="26"/>
+          <w:sz w:val="25"/>
+          <w:szCs w:val="25"/>
           <w:lang w:val="en-US" w:eastAsia="zh-TW"/>
         </w:rPr>
         <w:t>zhé</w:t>
@@ -540,8 +540,8 @@
       <w:r>
         <w:rPr>
           <w:rFonts w:hint="eastAsia" w:ascii="TW-MOE-Std-Kai" w:hAnsi="TW-MOE-Std-Kai" w:eastAsia="TW-MOE-Std-Kai" w:cs="TW-MOE-Std-Kai"/>
-          <w:sz w:val="26"/>
-          <w:szCs w:val="26"/>
+          <w:sz w:val="25"/>
+          <w:szCs w:val="25"/>
           <w:lang w:val="en-US" w:eastAsia="zh-TW"/>
         </w:rPr>
         <w:t>）</w:t>
@@ -549,8 +549,8 @@
       <w:r>
         <w:rPr>
           <w:rFonts w:hint="eastAsia" w:ascii="TW-MOE-Std-Kai" w:hAnsi="TW-MOE-Std-Kai" w:eastAsia="TW-MOE-Std-Kai" w:cs="TW-MOE-Std-Kai"/>
-          <w:sz w:val="26"/>
-          <w:szCs w:val="26"/>
+          <w:sz w:val="25"/>
+          <w:szCs w:val="25"/>
           <w:lang w:eastAsia="zh-TW"/>
         </w:rPr>
         <w:t>」則是指</w:t>
@@ -558,8 +558,8 @@
       <w:r>
         <w:rPr>
           <w:rFonts w:hint="eastAsia" w:ascii="TW-MOE-Std-Kai" w:hAnsi="TW-MOE-Std-Kai" w:eastAsia="TW-MOE-Std-Kai" w:cs="TW-MOE-Std-Kai"/>
-          <w:sz w:val="26"/>
-          <w:szCs w:val="26"/>
+          <w:sz w:val="25"/>
+          <w:szCs w:val="25"/>
           <w:lang w:val="en-US" w:eastAsia="zh-TW"/>
         </w:rPr>
         <w:t>摺疊、曲折或小冊子（及其延伸之意義）</w:t>
@@ -567,8 +567,8 @@
       <w:r>
         <w:rPr>
           <w:rFonts w:hint="eastAsia" w:ascii="TW-MOE-Std-Kai" w:hAnsi="TW-MOE-Std-Kai" w:eastAsia="TW-MOE-Std-Kai" w:cs="TW-MOE-Std-Kai"/>
-          <w:sz w:val="26"/>
-          <w:szCs w:val="26"/>
+          <w:sz w:val="25"/>
+          <w:szCs w:val="25"/>
           <w:lang w:eastAsia="zh-TW"/>
         </w:rPr>
         <w:t>，如「</w:t>
@@ -576,8 +576,8 @@
       <w:r>
         <w:rPr>
           <w:rFonts w:hint="eastAsia" w:ascii="TW-MOE-Std-Kai" w:hAnsi="TW-MOE-Std-Kai" w:eastAsia="TW-MOE-Std-Kai" w:cs="TW-MOE-Std-Kai"/>
-          <w:sz w:val="26"/>
-          <w:szCs w:val="26"/>
+          <w:sz w:val="25"/>
+          <w:szCs w:val="25"/>
           <w:lang w:val="en-US" w:eastAsia="zh-TW"/>
         </w:rPr>
         <w:t>摺疊</w:t>
@@ -585,8 +585,8 @@
       <w:r>
         <w:rPr>
           <w:rFonts w:hint="eastAsia" w:ascii="TW-MOE-Std-Kai" w:hAnsi="TW-MOE-Std-Kai" w:eastAsia="TW-MOE-Std-Kai" w:cs="TW-MOE-Std-Kai"/>
-          <w:sz w:val="26"/>
-          <w:szCs w:val="26"/>
+          <w:sz w:val="25"/>
+          <w:szCs w:val="25"/>
           <w:lang w:eastAsia="zh-TW"/>
         </w:rPr>
         <w:t>」、「</w:t>
@@ -594,8 +594,8 @@
       <w:r>
         <w:rPr>
           <w:rFonts w:hint="eastAsia" w:ascii="TW-MOE-Std-Kai" w:hAnsi="TW-MOE-Std-Kai" w:eastAsia="TW-MOE-Std-Kai" w:cs="TW-MOE-Std-Kai"/>
-          <w:sz w:val="26"/>
-          <w:szCs w:val="26"/>
+          <w:sz w:val="25"/>
+          <w:szCs w:val="25"/>
           <w:lang w:val="en-US" w:eastAsia="zh-TW"/>
         </w:rPr>
         <w:t>摺衣服」、「摺紙」</w:t>
@@ -603,8 +603,8 @@
       <w:r>
         <w:rPr>
           <w:rFonts w:hint="eastAsia" w:ascii="TW-MOE-Std-Kai" w:hAnsi="TW-MOE-Std-Kai" w:eastAsia="TW-MOE-Std-Kai" w:cs="TW-MOE-Std-Kai"/>
-          <w:sz w:val="26"/>
-          <w:szCs w:val="26"/>
+          <w:sz w:val="25"/>
+          <w:szCs w:val="25"/>
           <w:lang w:eastAsia="zh-TW"/>
         </w:rPr>
         <w:t>、「</w:t>
@@ -612,8 +612,8 @@
       <w:r>
         <w:rPr>
           <w:rFonts w:hint="eastAsia" w:ascii="TW-MOE-Std-Kai" w:hAnsi="TW-MOE-Std-Kai" w:eastAsia="TW-MOE-Std-Kai" w:cs="TW-MOE-Std-Kai"/>
-          <w:sz w:val="26"/>
-          <w:szCs w:val="26"/>
+          <w:sz w:val="25"/>
+          <w:szCs w:val="25"/>
           <w:lang w:val="en-US" w:eastAsia="zh-TW"/>
         </w:rPr>
         <w:t>摺扇</w:t>
@@ -621,8 +621,8 @@
       <w:r>
         <w:rPr>
           <w:rFonts w:hint="eastAsia" w:ascii="TW-MOE-Std-Kai" w:hAnsi="TW-MOE-Std-Kai" w:eastAsia="TW-MOE-Std-Kai" w:cs="TW-MOE-Std-Kai"/>
-          <w:sz w:val="26"/>
-          <w:szCs w:val="26"/>
+          <w:sz w:val="25"/>
+          <w:szCs w:val="25"/>
           <w:lang w:eastAsia="zh-TW"/>
         </w:rPr>
         <w:t>」、「</w:t>
@@ -630,8 +630,8 @@
       <w:r>
         <w:rPr>
           <w:rFonts w:hint="eastAsia" w:ascii="TW-MOE-Std-Kai" w:hAnsi="TW-MOE-Std-Kai" w:eastAsia="TW-MOE-Std-Kai" w:cs="TW-MOE-Std-Kai"/>
-          <w:sz w:val="26"/>
-          <w:szCs w:val="26"/>
+          <w:sz w:val="25"/>
+          <w:szCs w:val="25"/>
           <w:lang w:val="en-US" w:eastAsia="zh-TW"/>
         </w:rPr>
         <w:t>摺尺」、「手摺」、「存摺」、「奏摺」（又稱「奏章」或「摺子」）、「火摺子」</w:t>
@@ -639,8 +639,8 @@
       <w:r>
         <w:rPr>
           <w:rFonts w:hint="eastAsia" w:ascii="TW-MOE-Std-Kai" w:hAnsi="TW-MOE-Std-Kai" w:eastAsia="TW-MOE-Std-Kai" w:cs="TW-MOE-Std-Kai"/>
-          <w:sz w:val="26"/>
-          <w:szCs w:val="26"/>
+          <w:sz w:val="25"/>
+          <w:szCs w:val="25"/>
           <w:lang w:eastAsia="zh-TW"/>
         </w:rPr>
         <w:t>等。「</w:t>
@@ -648,8 +648,8 @@
       <w:r>
         <w:rPr>
           <w:rFonts w:hint="eastAsia" w:ascii="TW-MOE-Std-Kai" w:hAnsi="TW-MOE-Std-Kai" w:eastAsia="TW-MOE-Std-Kai" w:cs="TW-MOE-Std-Kai"/>
-          <w:sz w:val="26"/>
-          <w:szCs w:val="26"/>
+          <w:sz w:val="25"/>
+          <w:szCs w:val="25"/>
           <w:lang w:val="en-US" w:eastAsia="zh-TW"/>
         </w:rPr>
         <w:t>摺（</w:t>
@@ -657,8 +657,8 @@
       <w:r>
         <w:rPr>
           <w:rFonts w:hint="eastAsia" w:ascii="GB Pinyinok-C" w:hAnsi="GB Pinyinok-C" w:eastAsia="GB Pinyinok-C" w:cs="GB Pinyinok-C"/>
-          <w:sz w:val="26"/>
-          <w:szCs w:val="26"/>
+          <w:sz w:val="25"/>
+          <w:szCs w:val="25"/>
           <w:lang w:val="en-US" w:eastAsia="zh-TW"/>
         </w:rPr>
         <w:t>zhě</w:t>
@@ -666,8 +666,8 @@
       <w:r>
         <w:rPr>
           <w:rFonts w:hint="eastAsia" w:ascii="TW-MOE-Std-Kai" w:hAnsi="TW-MOE-Std-Kai" w:eastAsia="TW-MOE-Std-Kai" w:cs="TW-MOE-Std-Kai"/>
-          <w:sz w:val="26"/>
-          <w:szCs w:val="26"/>
+          <w:sz w:val="25"/>
+          <w:szCs w:val="25"/>
           <w:lang w:val="en-US" w:eastAsia="zh-TW"/>
         </w:rPr>
         <w:t>）」則用於固定詞彙「摺子」（又寫作「褶子」）或「摺兒」中，指摺疊之痕跡。</w:t>
@@ -675,8 +675,8 @@
       <w:r>
         <w:rPr>
           <w:rFonts w:hint="eastAsia" w:ascii="TW-MOE-Std-Kai" w:hAnsi="TW-MOE-Std-Kai" w:eastAsia="TW-MOE-Std-Kai" w:cs="TW-MOE-Std-Kai"/>
-          <w:sz w:val="26"/>
-          <w:szCs w:val="26"/>
+          <w:sz w:val="25"/>
+          <w:szCs w:val="25"/>
           <w:lang w:eastAsia="zh-TW"/>
         </w:rPr>
         <w:t>「</w:t>
@@ -684,8 +684,8 @@
       <w:r>
         <w:rPr>
           <w:rFonts w:hint="eastAsia" w:ascii="TW-MOE-Std-Kai" w:hAnsi="TW-MOE-Std-Kai" w:eastAsia="TW-MOE-Std-Kai" w:cs="TW-MOE-Std-Kai"/>
-          <w:sz w:val="26"/>
-          <w:szCs w:val="26"/>
+          <w:sz w:val="25"/>
+          <w:szCs w:val="25"/>
           <w:lang w:val="en-US" w:eastAsia="zh-TW"/>
         </w:rPr>
         <w:t>折（</w:t>
@@ -693,8 +693,8 @@
       <w:r>
         <w:rPr>
           <w:rFonts w:hint="eastAsia" w:ascii="GB Pinyinok-C" w:hAnsi="GB Pinyinok-C" w:eastAsia="GB Pinyinok-C" w:cs="GB Pinyinok-C"/>
-          <w:sz w:val="26"/>
-          <w:szCs w:val="26"/>
+          <w:sz w:val="25"/>
+          <w:szCs w:val="25"/>
           <w:lang w:val="en-US" w:eastAsia="zh-TW"/>
         </w:rPr>
         <w:t>zhé</w:t>
@@ -702,8 +702,8 @@
       <w:r>
         <w:rPr>
           <w:rFonts w:hint="eastAsia" w:ascii="TW-MOE-Std-Kai" w:hAnsi="TW-MOE-Std-Kai" w:eastAsia="TW-MOE-Std-Kai" w:cs="TW-MOE-Std-Kai"/>
-          <w:sz w:val="26"/>
-          <w:szCs w:val="26"/>
+          <w:sz w:val="25"/>
+          <w:szCs w:val="25"/>
           <w:lang w:val="en-US" w:eastAsia="zh-TW"/>
         </w:rPr>
         <w:t>）</w:t>
@@ -711,8 +711,8 @@
       <w:r>
         <w:rPr>
           <w:rFonts w:hint="eastAsia" w:ascii="TW-MOE-Std-Kai" w:hAnsi="TW-MOE-Std-Kai" w:eastAsia="TW-MOE-Std-Kai" w:cs="TW-MOE-Std-Kai"/>
-          <w:sz w:val="26"/>
-          <w:szCs w:val="26"/>
+          <w:sz w:val="25"/>
+          <w:szCs w:val="25"/>
           <w:lang w:eastAsia="zh-TW"/>
         </w:rPr>
         <w:t>」</w:t>
@@ -720,8 +720,8 @@
       <w:r>
         <w:rPr>
           <w:rFonts w:hint="eastAsia" w:ascii="TW-MOE-Std-Kai" w:hAnsi="TW-MOE-Std-Kai" w:eastAsia="TW-MOE-Std-Kai" w:cs="TW-MOE-Std-Kai"/>
-          <w:sz w:val="26"/>
-          <w:szCs w:val="26"/>
+          <w:sz w:val="25"/>
+          <w:szCs w:val="25"/>
           <w:lang w:val="en-US" w:eastAsia="zh-TW"/>
         </w:rPr>
         <w:t>與「摺（</w:t>
@@ -729,8 +729,8 @@
       <w:r>
         <w:rPr>
           <w:rFonts w:hint="eastAsia" w:ascii="GB Pinyinok-C" w:hAnsi="GB Pinyinok-C" w:eastAsia="GB Pinyinok-C" w:cs="GB Pinyinok-C"/>
-          <w:sz w:val="26"/>
-          <w:szCs w:val="26"/>
+          <w:sz w:val="25"/>
+          <w:szCs w:val="25"/>
           <w:lang w:val="en-US" w:eastAsia="zh-TW"/>
         </w:rPr>
         <w:t>zhé</w:t>
@@ -738,8 +738,8 @@
       <w:r>
         <w:rPr>
           <w:rFonts w:hint="eastAsia" w:ascii="TW-MOE-Std-Kai" w:hAnsi="TW-MOE-Std-Kai" w:eastAsia="TW-MOE-Std-Kai" w:cs="TW-MOE-Std-Kai"/>
-          <w:sz w:val="26"/>
-          <w:szCs w:val="26"/>
+          <w:sz w:val="25"/>
+          <w:szCs w:val="25"/>
           <w:lang w:val="en-US" w:eastAsia="zh-TW"/>
         </w:rPr>
         <w:t>）」作為動詞時最大的不同在於，</w:t>
@@ -747,8 +747,8 @@
       <w:r>
         <w:rPr>
           <w:rFonts w:hint="eastAsia" w:ascii="TW-MOE-Std-Kai" w:hAnsi="TW-MOE-Std-Kai" w:eastAsia="TW-MOE-Std-Kai" w:cs="TW-MOE-Std-Kai"/>
-          <w:sz w:val="26"/>
-          <w:szCs w:val="26"/>
+          <w:sz w:val="25"/>
+          <w:szCs w:val="25"/>
           <w:lang w:eastAsia="zh-TW"/>
         </w:rPr>
         <w:t>「</w:t>
@@ -756,8 +756,8 @@
       <w:r>
         <w:rPr>
           <w:rFonts w:hint="eastAsia" w:ascii="TW-MOE-Std-Kai" w:hAnsi="TW-MOE-Std-Kai" w:eastAsia="TW-MOE-Std-Kai" w:cs="TW-MOE-Std-Kai"/>
-          <w:sz w:val="26"/>
-          <w:szCs w:val="26"/>
+          <w:sz w:val="25"/>
+          <w:szCs w:val="25"/>
           <w:lang w:val="en-US" w:eastAsia="zh-TW"/>
         </w:rPr>
         <w:t>折（</w:t>
@@ -765,8 +765,8 @@
       <w:r>
         <w:rPr>
           <w:rFonts w:hint="eastAsia" w:ascii="GB Pinyinok-C" w:hAnsi="GB Pinyinok-C" w:eastAsia="GB Pinyinok-C" w:cs="GB Pinyinok-C"/>
-          <w:sz w:val="26"/>
-          <w:szCs w:val="26"/>
+          <w:sz w:val="25"/>
+          <w:szCs w:val="25"/>
           <w:lang w:val="en-US" w:eastAsia="zh-TW"/>
         </w:rPr>
         <w:t>zhé</w:t>
@@ -774,8 +774,8 @@
       <w:r>
         <w:rPr>
           <w:rFonts w:hint="eastAsia" w:ascii="TW-MOE-Std-Kai" w:hAnsi="TW-MOE-Std-Kai" w:eastAsia="TW-MOE-Std-Kai" w:cs="TW-MOE-Std-Kai"/>
-          <w:sz w:val="26"/>
-          <w:szCs w:val="26"/>
+          <w:sz w:val="25"/>
+          <w:szCs w:val="25"/>
           <w:lang w:val="en-US" w:eastAsia="zh-TW"/>
         </w:rPr>
         <w:t>）</w:t>
@@ -783,8 +783,8 @@
       <w:r>
         <w:rPr>
           <w:rFonts w:hint="eastAsia" w:ascii="TW-MOE-Std-Kai" w:hAnsi="TW-MOE-Std-Kai" w:eastAsia="TW-MOE-Std-Kai" w:cs="TW-MOE-Std-Kai"/>
-          <w:sz w:val="26"/>
-          <w:szCs w:val="26"/>
+          <w:sz w:val="25"/>
+          <w:szCs w:val="25"/>
           <w:lang w:eastAsia="zh-TW"/>
         </w:rPr>
         <w:t>」</w:t>
@@ -792,8 +792,8 @@
       <w:r>
         <w:rPr>
           <w:rFonts w:hint="eastAsia" w:ascii="TW-MOE-Std-Kai" w:hAnsi="TW-MOE-Std-Kai" w:eastAsia="TW-MOE-Std-Kai" w:cs="TW-MOE-Std-Kai"/>
-          <w:sz w:val="26"/>
-          <w:szCs w:val="26"/>
+          <w:sz w:val="25"/>
+          <w:szCs w:val="25"/>
           <w:lang w:val="en-US" w:eastAsia="zh-TW"/>
         </w:rPr>
         <w:t>多表示已經折斷、截去，而「摺（</w:t>
@@ -801,8 +801,8 @@
       <w:r>
         <w:rPr>
           <w:rFonts w:hint="eastAsia" w:ascii="GB Pinyinok-C" w:hAnsi="GB Pinyinok-C" w:eastAsia="GB Pinyinok-C" w:cs="GB Pinyinok-C"/>
-          <w:sz w:val="26"/>
-          <w:szCs w:val="26"/>
+          <w:sz w:val="25"/>
+          <w:szCs w:val="25"/>
           <w:lang w:val="en-US" w:eastAsia="zh-TW"/>
         </w:rPr>
         <w:t>zhé</w:t>
@@ -810,8 +810,8 @@
       <w:r>
         <w:rPr>
           <w:rFonts w:hint="eastAsia" w:ascii="TW-MOE-Std-Kai" w:hAnsi="TW-MOE-Std-Kai" w:eastAsia="TW-MOE-Std-Kai" w:cs="TW-MOE-Std-Kai"/>
-          <w:sz w:val="26"/>
-          <w:szCs w:val="26"/>
+          <w:sz w:val="25"/>
+          <w:szCs w:val="25"/>
           <w:lang w:val="en-US" w:eastAsia="zh-TW"/>
         </w:rPr>
         <w:t>）」則多表示彎曲、摺疊（實則未斷）之狀態。</w:t>
@@ -821,16 +821,16 @@
       <w:pPr>
         <w:rPr>
           <w:rFonts w:hint="default" w:ascii="TW-MOE-Std-Kai" w:hAnsi="TW-MOE-Std-Kai" w:eastAsia="TW-MOE-Std-Kai" w:cs="TW-MOE-Std-Kai"/>
-          <w:sz w:val="26"/>
-          <w:szCs w:val="26"/>
+          <w:sz w:val="25"/>
+          <w:szCs w:val="25"/>
           <w:lang w:val="en-US" w:eastAsia="zh-TW"/>
         </w:rPr>
       </w:pPr>
       <w:r>
         <w:rPr>
           <w:rFonts w:hint="eastAsia" w:ascii="TW-MOE-Std-Kai" w:hAnsi="TW-MOE-Std-Kai" w:eastAsia="TW-MOE-Std-Kai" w:cs="TW-MOE-Std-Kai"/>
-          <w:sz w:val="26"/>
-          <w:szCs w:val="26"/>
+          <w:sz w:val="25"/>
+          <w:szCs w:val="25"/>
           <w:lang w:val="en-US" w:eastAsia="zh-TW"/>
         </w:rPr>
         <w:t>偏旁辨析：只有「折」可作偏旁，如「哲」、「哳」、「浙」、「逝」、「狾」、「𣇄晢」、「悊」、「梊」、「焎」、「硩」、「蜇」、「裚」、「踅」、「誓」、「銴」等。</w:t>

--- a/11. 折、摺→折.docx
+++ b/11. 折、摺→折.docx
@@ -299,7 +299,7 @@
           <w:szCs w:val="25"/>
           <w:lang w:val="en-US" w:eastAsia="zh-TW"/>
         </w:rPr>
-        <w:t>折磨」、「摧折」、「挫折」（亦作「剉折」）、「折挫」（受到挫折</w:t>
+        <w:t>折磨」、「摧折」、「挫折」（亦作「剉折」）、「折挫」（受到挫折，亦作「折剉」；為難）、「折辱」、「折損」、「損兵折將」、「折衝」、「折壽」、「折受」、「周折」</w:t>
       </w:r>
       <w:bookmarkStart w:id="0" w:name="_GoBack"/>
       <w:bookmarkEnd w:id="0"/>
@@ -310,7 +310,7 @@
           <w:szCs w:val="25"/>
           <w:lang w:val="en-US" w:eastAsia="zh-TW"/>
         </w:rPr>
-        <w:t>，亦作「折剉」；為難）、「折辱」、「折損」、「損兵折將」、「折衝」、「折壽」、「折受」、「屈折」、「折回」</w:t>
+        <w:t>、「屈折」、「折回」</w:t>
       </w:r>
       <w:r>
         <w:rPr>
